--- a/docs/FinalReport.docx
+++ b/docs/FinalReport.docx
@@ -474,15 +474,11 @@
           <w:tab w:val="num" w:pos="720"/>
         </w:tabs>
         <w:ind w:left="720"/>
-        <w:rPr>
-          <w:rFonts w:hint="eastAsia"/>
-        </w:rPr>
-      </w:pPr>
-      <w:r>
-        <w:rPr>
-          <w:rFonts w:hint="eastAsia"/>
-        </w:rPr>
-        <w:lastRenderedPageBreak/>
+      </w:pPr>
+      <w:r>
+        <w:rPr>
+          <w:rFonts w:hint="eastAsia"/>
+        </w:rPr>
         <w:t>Introduction (Yun, Shi)</w:t>
       </w:r>
     </w:p>
@@ -497,15 +493,381 @@
           <w:tab w:val="num" w:pos="720"/>
         </w:tabs>
         <w:ind w:left="720"/>
-        <w:rPr>
-          <w:rFonts w:hint="eastAsia"/>
-        </w:rPr>
       </w:pPr>
       <w:r>
         <w:rPr>
           <w:rFonts w:hint="eastAsia"/>
         </w:rPr>
         <w:t>Related Work (Yun, Shi)</w:t>
+      </w:r>
+    </w:p>
+    <w:p>
+      <w:pPr>
+        <w:ind w:firstLine="360"/>
+      </w:pPr>
+      <w:r>
+        <w:rPr>
+          <w:rFonts w:hint="eastAsia"/>
+        </w:rPr>
+        <w:t xml:space="preserve">Probabilistic-based methods evaluate and </w:t>
+      </w:r>
+      <w:r>
+        <w:t>find</w:t>
+      </w:r>
+      <w:r>
+        <w:rPr>
+          <w:rFonts w:hint="eastAsia"/>
+        </w:rPr>
+        <w:t xml:space="preserve"> outliers through creating statistical data distribution models. There are algorithms like COPOD (</w:t>
+      </w:r>
+      <w:r>
+        <w:t>Copula-Based Outlier Detection, Li et al., 2020</w:t>
+      </w:r>
+      <w:r>
+        <w:rPr>
+          <w:rFonts w:hint="eastAsia"/>
+        </w:rPr>
+        <w:t xml:space="preserve">), using Copula function to model the dependency relationships between variables, and calculating </w:t>
+      </w:r>
+      <w:r>
+        <w:rPr>
+          <w:rFonts w:hint="eastAsia"/>
+        </w:rPr>
+        <w:t>anomaly</w:t>
+      </w:r>
+      <w:r>
+        <w:rPr>
+          <w:rFonts w:hint="eastAsia"/>
+        </w:rPr>
+        <w:t xml:space="preserve"> scores</w:t>
+      </w:r>
+      <w:r>
+        <w:rPr>
+          <w:rFonts w:hint="eastAsia"/>
+        </w:rPr>
+        <w:t xml:space="preserve"> based on the</w:t>
+      </w:r>
+      <w:r>
+        <w:rPr>
+          <w:rFonts w:hint="eastAsia"/>
+        </w:rPr>
+        <w:t xml:space="preserve"> joint</w:t>
+      </w:r>
+      <w:r>
+        <w:rPr>
+          <w:rFonts w:hint="eastAsia"/>
+        </w:rPr>
+        <w:t xml:space="preserve"> tail distribution probabilities. This kind of </w:t>
+      </w:r>
+      <w:r>
+        <w:rPr>
+          <w:rFonts w:hint="eastAsia"/>
+        </w:rPr>
+        <w:t xml:space="preserve">algorithm has a statistical method and intuitive threshold setting, while it is sensitive to </w:t>
+      </w:r>
+      <w:r>
+        <w:t>distribution</w:t>
+      </w:r>
+      <w:r>
+        <w:rPr>
+          <w:rFonts w:hint="eastAsia"/>
+        </w:rPr>
+        <w:t xml:space="preserve"> shape, cannot fully understand the relationship between known and unknown data, thus having </w:t>
+      </w:r>
+      <w:r>
+        <w:rPr>
+          <w:rFonts w:hint="eastAsia"/>
+        </w:rPr>
+        <w:lastRenderedPageBreak/>
+        <w:t>difficulties dealing with high-dimension and complicated real-world datasets.</w:t>
+      </w:r>
+    </w:p>
+    <w:p>
+      <w:pPr>
+        <w:ind w:firstLine="360"/>
+      </w:pPr>
+      <w:r>
+        <w:rPr>
+          <w:rFonts w:hint="eastAsia"/>
+        </w:rPr>
+        <w:t>Linear model-based methods</w:t>
+      </w:r>
+      <w:r>
+        <w:rPr>
+          <w:rFonts w:hint="eastAsia"/>
+        </w:rPr>
+        <w:t xml:space="preserve"> </w:t>
+      </w:r>
+      <w:r>
+        <w:t>use</w:t>
+      </w:r>
+      <w:r>
+        <w:rPr>
+          <w:rFonts w:hint="eastAsia"/>
+        </w:rPr>
+        <w:t xml:space="preserve"> projecting data to a new space and </w:t>
+      </w:r>
+      <w:r>
+        <w:t>linear transformation</w:t>
+      </w:r>
+      <w:r>
+        <w:rPr>
+          <w:rFonts w:hint="eastAsia"/>
+        </w:rPr>
+        <w:t xml:space="preserve"> to </w:t>
+      </w:r>
+      <w:r>
+        <w:t>find</w:t>
+      </w:r>
+      <w:r>
+        <w:rPr>
+          <w:rFonts w:hint="eastAsia"/>
+        </w:rPr>
+        <w:t xml:space="preserve"> outliers. Some classical algorithms are PCA (principal Component Analysis, </w:t>
+      </w:r>
+      <w:r>
+        <w:t>Shyu et al., 2003</w:t>
+      </w:r>
+      <w:r>
+        <w:rPr>
+          <w:rFonts w:hint="eastAsia"/>
+        </w:rPr>
+        <w:t xml:space="preserve">), identifying projected points that are far away from analyzed principal components; and </w:t>
+      </w:r>
+      <w:r>
+        <w:t>OCSVM</w:t>
+      </w:r>
+      <w:r>
+        <w:rPr>
+          <w:rFonts w:hint="eastAsia"/>
+        </w:rPr>
+        <w:t xml:space="preserve"> (</w:t>
+      </w:r>
+      <w:r>
+        <w:t>One-Class Support Vector Machine, Schölkopf et al., 2001</w:t>
+      </w:r>
+      <w:r>
+        <w:rPr>
+          <w:rFonts w:hint="eastAsia"/>
+        </w:rPr>
+        <w:t xml:space="preserve">), projecting </w:t>
+      </w:r>
+      <w:r>
+        <w:t>data</w:t>
+      </w:r>
+      <w:r>
+        <w:rPr>
+          <w:rFonts w:hint="eastAsia"/>
+        </w:rPr>
+        <w:t xml:space="preserve"> points to a high-dimension hyperplane to separate normal points and outliers. This kind of algorithm is easy and practical to </w:t>
+      </w:r>
+      <w:r>
+        <w:t>employ;</w:t>
+      </w:r>
+      <w:r>
+        <w:rPr>
+          <w:rFonts w:hint="eastAsia"/>
+        </w:rPr>
+        <w:t xml:space="preserve"> however, they obviously cannot deal with non-linear data.</w:t>
+      </w:r>
+    </w:p>
+    <w:p>
+      <w:pPr>
+        <w:ind w:firstLine="360"/>
+        <w:rPr>
+          <w:rFonts w:hint="eastAsia"/>
+        </w:rPr>
+      </w:pPr>
+      <w:r>
+        <w:rPr>
+          <w:rFonts w:hint="eastAsia"/>
+        </w:rPr>
+        <w:t xml:space="preserve">Ensemble-based methods </w:t>
+      </w:r>
+      <w:r>
+        <w:t>enhance</w:t>
+      </w:r>
+      <w:r>
+        <w:rPr>
+          <w:rFonts w:hint="eastAsia"/>
+        </w:rPr>
+        <w:t xml:space="preserve"> robustness and accuracy of detecting outliers by synthesizing multiple simple or basic detectors. The most representative one is </w:t>
+      </w:r>
+      <w:r>
+        <w:t>Isolation Forest</w:t>
+      </w:r>
+      <w:r>
+        <w:rPr>
+          <w:rFonts w:hint="eastAsia"/>
+        </w:rPr>
+        <w:t xml:space="preserve"> (</w:t>
+      </w:r>
+      <w:r>
+        <w:t>Liu et al., 2008</w:t>
+      </w:r>
+      <w:r>
+        <w:rPr>
+          <w:rFonts w:hint="eastAsia"/>
+        </w:rPr>
+        <w:t xml:space="preserve">), it divides data points into different zones randomly and measure anomaly level by calculating path lengths needed to be isolated. It </w:t>
+      </w:r>
+      <w:r>
+        <w:t>is highly efficient</w:t>
+      </w:r>
+      <w:r>
+        <w:rPr>
+          <w:rFonts w:hint="eastAsia"/>
+        </w:rPr>
+        <w:t xml:space="preserve"> and is easy to </w:t>
+      </w:r>
+      <w:r>
+        <w:t>expand</w:t>
+      </w:r>
+      <w:r>
+        <w:rPr>
+          <w:rFonts w:hint="eastAsia"/>
+        </w:rPr>
+        <w:t xml:space="preserve">. However, this kind of </w:t>
+      </w:r>
+      <w:r>
+        <w:t>algorithm usually assumes</w:t>
+      </w:r>
+      <w:r>
+        <w:rPr>
+          <w:rFonts w:hint="eastAsia"/>
+        </w:rPr>
+        <w:t xml:space="preserve"> that every </w:t>
+      </w:r>
+      <w:r>
+        <w:rPr>
+          <w:rFonts w:hint="eastAsia"/>
+        </w:rPr>
+        <w:t>submodel is relatively independent, thus insensitive to local density details, which is the aim of ADOD</w:t>
+      </w:r>
+      <w:r>
+        <w:rPr>
+          <w:rFonts w:hint="eastAsia"/>
+        </w:rPr>
+        <w:t xml:space="preserve"> and LSCP (</w:t>
+      </w:r>
+      <w:r>
+        <w:t>Local Selective Combination of Parallel Outlier Detectors</w:t>
+      </w:r>
+      <w:r>
+        <w:rPr>
+          <w:rFonts w:hint="eastAsia"/>
+        </w:rPr>
+        <w:t>, Zhao et al., 2018)</w:t>
+      </w:r>
+      <w:r>
+        <w:rPr>
+          <w:rFonts w:hint="eastAsia"/>
+        </w:rPr>
+        <w:t>.</w:t>
+      </w:r>
+    </w:p>
+    <w:p>
+      <w:pPr>
+        <w:ind w:firstLine="360"/>
+      </w:pPr>
+      <w:r>
+        <w:rPr>
+          <w:rFonts w:hint="eastAsia"/>
+        </w:rPr>
+        <w:t>Neural network-based methods utilizes deep learning models to learn the complicated non-linear relationship between data points and figure out outliers.</w:t>
+      </w:r>
+      <w:r>
+        <w:rPr>
+          <w:rFonts w:hint="eastAsia"/>
+        </w:rPr>
+        <w:t xml:space="preserve"> </w:t>
+      </w:r>
+      <w:r>
+        <w:t>MO-GAAL</w:t>
+      </w:r>
+      <w:r>
+        <w:rPr>
+          <w:rFonts w:hint="eastAsia"/>
+        </w:rPr>
+        <w:t xml:space="preserve"> (</w:t>
+      </w:r>
+      <w:r>
+        <w:t>Multiple-Objective Generative Adversarial Active Learning, Liu et al., 2020</w:t>
+      </w:r>
+      <w:r>
+        <w:rPr>
+          <w:rFonts w:hint="eastAsia"/>
+        </w:rPr>
+        <w:t xml:space="preserve">) uses multiple generators to generate potential outliers </w:t>
+      </w:r>
+      <w:r>
+        <w:t>through iterative learning with generative</w:t>
+      </w:r>
+      <w:r>
+        <w:rPr>
+          <w:rFonts w:hint="eastAsia"/>
+        </w:rPr>
+        <w:t xml:space="preserve"> </w:t>
+      </w:r>
+      <w:r>
+        <w:t>adversarial network (GAN)</w:t>
+      </w:r>
+      <w:r>
+        <w:rPr>
+          <w:rFonts w:hint="eastAsia"/>
+        </w:rPr>
+        <w:t>. However, using deep learning models can have risks of mode collapse and high computational cost, the cost of adjusting parameters are high, and is not easy to reproduce the experiment.</w:t>
+      </w:r>
+    </w:p>
+    <w:p>
+      <w:pPr>
+        <w:ind w:firstLine="360"/>
+      </w:pPr>
+      <w:r>
+        <w:rPr>
+          <w:rFonts w:hint="eastAsia"/>
+        </w:rPr>
+        <w:t>Proximity-based methods detect outliers by estimating the distance or density relationship between a certain data point and its neighbors. kNN and its varieties identify outliers by analyzing the k-th nearest distances. While LOF (Local Outlier Factor, Breunig et al., 2000)</w:t>
+      </w:r>
+      <w:r>
+        <w:rPr>
+          <w:rFonts w:hint="eastAsia"/>
+        </w:rPr>
+        <w:t xml:space="preserve"> introduces local reachability density to detect local sparse outliers effectively. However, no matter kNN or LOF, both of them are unstable when encountering significant density changes due to fixed parameters.</w:t>
+      </w:r>
+    </w:p>
+    <w:p>
+      <w:pPr>
+        <w:ind w:firstLine="360"/>
+      </w:pPr>
+      <w:r>
+        <w:rPr>
+          <w:rFonts w:hint="eastAsia"/>
+        </w:rPr>
+        <w:t xml:space="preserve">The targeted ADOD algorithm is a proximity-based method. Instead of fixed parameters, ADOD introduces perplexity to dynamically change the local density threshold of each data point. Moreover, a bidirectional confirmation of neighbors also </w:t>
+      </w:r>
+      <w:r>
+        <w:t>improves</w:t>
+      </w:r>
+      <w:r>
+        <w:rPr>
+          <w:rFonts w:hint="eastAsia"/>
+        </w:rPr>
+        <w:t xml:space="preserve"> the robustness of this algorithm.</w:t>
+      </w:r>
+    </w:p>
+    <w:p>
+      <w:pPr>
+        <w:ind w:firstLine="360"/>
+        <w:rPr>
+          <w:rFonts w:hint="eastAsia"/>
+        </w:rPr>
+      </w:pPr>
+      <w:r>
+        <w:rPr>
+          <w:rFonts w:hint="eastAsia"/>
+        </w:rPr>
+        <w:t>Different types of outlier detection methods have their own advantages and limitations. As a new method in recent years, ADOD focuses on dealing with dynamic local density threshold for detecting outliers, further enhancing the robustness and adaptation in complicated data where local density changes significantly based on the inherent advantages of the proximity-based methods.</w:t>
       </w:r>
     </w:p>
     <w:p>
@@ -519,14 +881,12 @@
           <w:tab w:val="num" w:pos="720"/>
         </w:tabs>
         <w:ind w:left="720"/>
-        <w:rPr>
-          <w:rFonts w:hint="eastAsia"/>
-        </w:rPr>
-      </w:pPr>
-      <w:r>
-        <w:rPr>
-          <w:rFonts w:hint="eastAsia"/>
-        </w:rPr>
+      </w:pPr>
+      <w:r>
+        <w:rPr>
+          <w:rFonts w:hint="eastAsia"/>
+        </w:rPr>
+        <w:lastRenderedPageBreak/>
         <w:t>Experienment Design (Xu)</w:t>
       </w:r>
     </w:p>
@@ -590,22 +950,102 @@
     <w:p>
       <w:pPr>
         <w:rPr>
+          <w:rFonts w:ascii="Times New Roman" w:hAnsi="Times New Roman" w:cs="Times New Roman"/>
+          <w:sz w:val="24"/>
+        </w:rPr>
+      </w:pPr>
+      <w:r>
+        <w:rPr>
+          <w:rFonts w:ascii="Times New Roman" w:hAnsi="Times New Roman" w:cs="Times New Roman"/>
+          <w:sz w:val="24"/>
+        </w:rPr>
+        <w:t>Xu Dongliu</w:t>
+      </w:r>
+      <w:r>
+        <w:rPr>
           <w:rFonts w:ascii="Times New Roman" w:hAnsi="Times New Roman" w:cs="Times New Roman" w:hint="eastAsia"/>
           <w:sz w:val="24"/>
         </w:rPr>
-      </w:pPr>
-      <w:r>
-        <w:rPr>
-          <w:rFonts w:ascii="Times New Roman" w:hAnsi="Times New Roman" w:cs="Times New Roman"/>
-          <w:sz w:val="24"/>
-        </w:rPr>
-        <w:t>Xu Dongliu</w:t>
+        <w:t>, 20%:</w:t>
+      </w:r>
+    </w:p>
+    <w:p>
+      <w:pPr>
+        <w:rPr>
+          <w:rFonts w:ascii="Times New Roman" w:hAnsi="Times New Roman" w:cs="Times New Roman"/>
+          <w:sz w:val="24"/>
+        </w:rPr>
+      </w:pPr>
+      <w:r>
+        <w:rPr>
+          <w:rFonts w:ascii="Times New Roman" w:hAnsi="Times New Roman" w:cs="Times New Roman"/>
+          <w:sz w:val="24"/>
+        </w:rPr>
+        <w:tab/>
+      </w:r>
+      <w:r>
+        <w:rPr>
+          <w:rFonts w:ascii="Times New Roman" w:hAnsi="Times New Roman" w:cs="Times New Roman"/>
+          <w:sz w:val="24"/>
+        </w:rPr>
+        <w:t>I designed and implemented the basic framework of the project, including the model's input and output, as well as the metric data derived from the output. I wrote programs to generate a synthetic dataset and also incorporated two real-world datasets, all of which were processed through feature engineering to convert them into model inputs.</w:t>
       </w:r>
       <w:r>
         <w:rPr>
           <w:rFonts w:ascii="Times New Roman" w:hAnsi="Times New Roman" w:cs="Times New Roman" w:hint="eastAsia"/>
           <w:sz w:val="24"/>
         </w:rPr>
+        <w:t xml:space="preserve"> </w:t>
+      </w:r>
+      <w:r>
+        <w:rPr>
+          <w:rFonts w:ascii="Times New Roman" w:hAnsi="Times New Roman" w:cs="Times New Roman"/>
+          <w:sz w:val="24"/>
+        </w:rPr>
+        <w:t>For the synthetic data, I implemented a function to transform the model's output into a heatmap visualization, enabling a more intuitive understanding of the model's characteristics. For all datasets, I implemented the computation of ROC-AUC and P@N (Precision at N) metrics and presented the results in tabular form.</w:t>
+      </w:r>
+      <w:r>
+        <w:rPr>
+          <w:rFonts w:ascii="Times New Roman" w:hAnsi="Times New Roman" w:cs="Times New Roman" w:hint="eastAsia"/>
+          <w:sz w:val="24"/>
+        </w:rPr>
+        <w:t xml:space="preserve"> </w:t>
+      </w:r>
+      <w:r>
+        <w:rPr>
+          <w:rFonts w:ascii="Times New Roman" w:hAnsi="Times New Roman" w:cs="Times New Roman"/>
+          <w:sz w:val="24"/>
+        </w:rPr>
+        <w:t>Finally, I implemented a KNN model as the baseline and applied this baseline to all datasets.</w:t>
+      </w:r>
+    </w:p>
+    <w:p>
+      <w:pPr>
+        <w:rPr>
+          <w:rFonts w:ascii="Times New Roman" w:hAnsi="Times New Roman" w:cs="Times New Roman"/>
+          <w:sz w:val="24"/>
+        </w:rPr>
+      </w:pPr>
+    </w:p>
+    <w:p>
+      <w:pPr>
+        <w:rPr>
+          <w:rFonts w:ascii="Times New Roman" w:hAnsi="Times New Roman" w:cs="Times New Roman"/>
+          <w:sz w:val="24"/>
+        </w:rPr>
+      </w:pPr>
+      <w:r>
+        <w:rPr>
+          <w:rFonts w:ascii="Times New Roman" w:hAnsi="Times New Roman" w:cs="Times New Roman"/>
+          <w:sz w:val="24"/>
+        </w:rPr>
+        <w:t>Xue Shaohua</w:t>
+      </w:r>
+      <w:r>
+        <w:rPr>
+          <w:rFonts w:ascii="Times New Roman" w:hAnsi="Times New Roman" w:cs="Times New Roman" w:hint="eastAsia"/>
+          <w:sz w:val="24"/>
+        </w:rPr>
         <w:t>, 20%:</w:t>
       </w:r>
     </w:p>
@@ -616,6 +1056,36 @@
           <w:sz w:val="24"/>
         </w:rPr>
       </w:pPr>
+    </w:p>
+    <w:p>
+      <w:pPr>
+        <w:rPr>
+          <w:rFonts w:ascii="Times New Roman" w:hAnsi="Times New Roman" w:cs="Times New Roman"/>
+          <w:sz w:val="24"/>
+        </w:rPr>
+      </w:pPr>
+      <w:r>
+        <w:rPr>
+          <w:rFonts w:ascii="Times New Roman" w:hAnsi="Times New Roman" w:cs="Times New Roman"/>
+          <w:sz w:val="24"/>
+        </w:rPr>
+        <w:t>Shi Yichen</w:t>
+      </w:r>
+      <w:r>
+        <w:rPr>
+          <w:rFonts w:ascii="Times New Roman" w:hAnsi="Times New Roman" w:cs="Times New Roman" w:hint="eastAsia"/>
+          <w:sz w:val="24"/>
+        </w:rPr>
+        <w:t>, 20%:</w:t>
+      </w:r>
+    </w:p>
+    <w:p>
+      <w:pPr>
+        <w:rPr>
+          <w:rFonts w:ascii="Times New Roman" w:hAnsi="Times New Roman" w:cs="Times New Roman"/>
+          <w:sz w:val="24"/>
+        </w:rPr>
+      </w:pPr>
       <w:r>
         <w:rPr>
           <w:rFonts w:ascii="Times New Roman" w:hAnsi="Times New Roman" w:cs="Times New Roman"/>
@@ -625,16 +1095,109 @@
       </w:r>
       <w:r>
         <w:rPr>
-          <w:rFonts w:ascii="Times New Roman" w:hAnsi="Times New Roman" w:cs="Times New Roman"/>
-          <w:sz w:val="24"/>
-        </w:rPr>
-        <w:t>I designed and implemented the basic framework of the project, including the model's input and output, as well as the metric data derived from the output. I wrote programs to generate a synthetic dataset and also incorporated two real-world datasets, all of which were processed through feature engineering to convert them into model inputs.</w:t>
-      </w:r>
-      <w:r>
-        <w:rPr>
           <w:rFonts w:ascii="Times New Roman" w:hAnsi="Times New Roman" w:cs="Times New Roman" w:hint="eastAsia"/>
           <w:sz w:val="24"/>
         </w:rPr>
+        <w:t>My job is to read and analyze our group</w:t>
+      </w:r>
+      <w:r>
+        <w:rPr>
+          <w:rFonts w:ascii="Times New Roman" w:hAnsi="Times New Roman" w:cs="Times New Roman"/>
+          <w:sz w:val="24"/>
+        </w:rPr>
+        <w:t>’</w:t>
+      </w:r>
+      <w:r>
+        <w:rPr>
+          <w:rFonts w:ascii="Times New Roman" w:hAnsi="Times New Roman" w:cs="Times New Roman" w:hint="eastAsia"/>
+          <w:sz w:val="24"/>
+        </w:rPr>
+        <w:t xml:space="preserve">s targeted papers with Hanxu, mainly focusing on the paper </w:t>
+      </w:r>
+      <w:r>
+        <w:rPr>
+          <w:rFonts w:ascii="Times New Roman" w:hAnsi="Times New Roman" w:cs="Times New Roman"/>
+          <w:sz w:val="24"/>
+        </w:rPr>
+        <w:t>“</w:t>
+      </w:r>
+      <w:r>
+        <w:rPr>
+          <w:rFonts w:ascii="Times New Roman" w:hAnsi="Times New Roman" w:cs="Times New Roman" w:hint="eastAsia"/>
+          <w:i/>
+          <w:iCs/>
+          <w:sz w:val="24"/>
+        </w:rPr>
+        <w:t>ADOD</w:t>
+      </w:r>
+      <w:r>
+        <w:rPr>
+          <w:rFonts w:ascii="Times New Roman" w:hAnsi="Times New Roman" w:cs="Times New Roman"/>
+          <w:sz w:val="24"/>
+        </w:rPr>
+        <w:t>”</w:t>
+      </w:r>
+      <w:r>
+        <w:rPr>
+          <w:rFonts w:ascii="Times New Roman" w:hAnsi="Times New Roman" w:cs="Times New Roman" w:hint="eastAsia"/>
+          <w:sz w:val="24"/>
+        </w:rPr>
+        <w:t xml:space="preserve">, thus writing the proposal and make the project object clear to our group. </w:t>
+      </w:r>
+      <w:r>
+        <w:rPr>
+          <w:rFonts w:ascii="Times New Roman" w:hAnsi="Times New Roman" w:cs="Times New Roman" w:hint="eastAsia"/>
+          <w:sz w:val="24"/>
+        </w:rPr>
+        <w:t xml:space="preserve">For my part, I confirmed the two models to be implemented in our project to be ADOD and LOF based on the understanding of these two algorithms and other related works. Moreover, I </w:t>
+      </w:r>
+      <w:r>
+        <w:rPr>
+          <w:rFonts w:ascii="Times New Roman" w:hAnsi="Times New Roman" w:cs="Times New Roman"/>
+          <w:sz w:val="24"/>
+        </w:rPr>
+        <w:t>clearly outlin</w:t>
+      </w:r>
+      <w:r>
+        <w:rPr>
+          <w:rFonts w:ascii="Times New Roman" w:hAnsi="Times New Roman" w:cs="Times New Roman" w:hint="eastAsia"/>
+          <w:sz w:val="24"/>
+        </w:rPr>
+        <w:t>ed</w:t>
+      </w:r>
+      <w:r>
+        <w:rPr>
+          <w:rFonts w:ascii="Times New Roman" w:hAnsi="Times New Roman" w:cs="Times New Roman"/>
+          <w:sz w:val="24"/>
+        </w:rPr>
+        <w:t xml:space="preserve"> the principles, differences, </w:t>
+      </w:r>
+      <w:r>
+        <w:rPr>
+          <w:rFonts w:ascii="Times New Roman" w:hAnsi="Times New Roman" w:cs="Times New Roman" w:hint="eastAsia"/>
+          <w:sz w:val="24"/>
+        </w:rPr>
+        <w:t xml:space="preserve">evaluation metrics </w:t>
+      </w:r>
+      <w:r>
+        <w:rPr>
+          <w:rFonts w:ascii="Times New Roman" w:hAnsi="Times New Roman" w:cs="Times New Roman"/>
+          <w:sz w:val="24"/>
+        </w:rPr>
+        <w:t>and expected performance of ADOD and LOF</w:t>
+      </w:r>
+      <w:r>
+        <w:rPr>
+          <w:rFonts w:ascii="Times New Roman" w:hAnsi="Times New Roman" w:cs="Times New Roman" w:hint="eastAsia"/>
+          <w:sz w:val="24"/>
+        </w:rPr>
+        <w:t>, ensuring that our project is rigorous and reproducible.</w:t>
+      </w:r>
+      <w:r>
+        <w:rPr>
+          <w:rFonts w:ascii="Times New Roman" w:hAnsi="Times New Roman" w:cs="Times New Roman" w:hint="eastAsia"/>
+          <w:sz w:val="24"/>
+        </w:rPr>
         <w:t xml:space="preserve"> </w:t>
       </w:r>
       <w:r>
@@ -642,50 +1205,71 @@
           <w:rFonts w:ascii="Times New Roman" w:hAnsi="Times New Roman" w:cs="Times New Roman"/>
           <w:sz w:val="24"/>
         </w:rPr>
-        <w:t>For the synthetic data, I implemented a function to transform the model's output into a heatmap visualization, enabling a more intuitive understanding of the model's characteristics. For all datasets, I implemented the computation of ROC-AUC and P@N (Precision at N) metrics and presented the results in tabular form.</w:t>
+        <w:t>Through</w:t>
       </w:r>
       <w:r>
         <w:rPr>
           <w:rFonts w:ascii="Times New Roman" w:hAnsi="Times New Roman" w:cs="Times New Roman" w:hint="eastAsia"/>
           <w:sz w:val="24"/>
         </w:rPr>
-        <w:t xml:space="preserve"> </w:t>
-      </w:r>
-      <w:r>
-        <w:rPr>
-          <w:rFonts w:ascii="Times New Roman" w:hAnsi="Times New Roman" w:cs="Times New Roman"/>
-          <w:sz w:val="24"/>
-        </w:rPr>
-        <w:t>Finally, I implemented a KNN model as the baseline and applied this baseline to all datasets.</w:t>
-      </w:r>
-    </w:p>
-    <w:p>
-      <w:pPr>
-        <w:rPr>
-          <w:rFonts w:ascii="Times New Roman" w:hAnsi="Times New Roman" w:cs="Times New Roman"/>
-          <w:sz w:val="24"/>
-        </w:rPr>
-      </w:pPr>
-    </w:p>
-    <w:p>
-      <w:pPr>
-        <w:rPr>
-          <w:rFonts w:ascii="Times New Roman" w:hAnsi="Times New Roman" w:cs="Times New Roman"/>
-          <w:sz w:val="24"/>
-        </w:rPr>
-      </w:pPr>
-      <w:r>
-        <w:rPr>
-          <w:rFonts w:ascii="Times New Roman" w:hAnsi="Times New Roman" w:cs="Times New Roman"/>
-          <w:sz w:val="24"/>
-        </w:rPr>
-        <w:t>Xue Shaohua</w:t>
+        <w:t xml:space="preserve"> the</w:t>
+      </w:r>
+      <w:r>
+        <w:rPr>
+          <w:rFonts w:ascii="Times New Roman" w:hAnsi="Times New Roman" w:cs="Times New Roman"/>
+          <w:sz w:val="24"/>
+        </w:rPr>
+        <w:t xml:space="preserve"> analysis of the key contents </w:t>
       </w:r>
       <w:r>
         <w:rPr>
           <w:rFonts w:ascii="Times New Roman" w:hAnsi="Times New Roman" w:cs="Times New Roman" w:hint="eastAsia"/>
           <w:sz w:val="24"/>
         </w:rPr>
+        <w:t xml:space="preserve">of the </w:t>
+      </w:r>
+      <w:r>
+        <w:rPr>
+          <w:rFonts w:ascii="Times New Roman" w:hAnsi="Times New Roman" w:cs="Times New Roman"/>
+          <w:sz w:val="24"/>
+        </w:rPr>
+        <w:t xml:space="preserve">original paper, </w:t>
+      </w:r>
+      <w:r>
+        <w:rPr>
+          <w:rFonts w:ascii="Times New Roman" w:hAnsi="Times New Roman" w:cs="Times New Roman" w:hint="eastAsia"/>
+          <w:sz w:val="24"/>
+        </w:rPr>
+        <w:t>our group can understand the whole framework easily and have a clear way of proceed with following implementation steps.</w:t>
+      </w:r>
+    </w:p>
+    <w:p>
+      <w:pPr>
+        <w:rPr>
+          <w:rFonts w:ascii="Times New Roman" w:hAnsi="Times New Roman" w:cs="Times New Roman"/>
+          <w:sz w:val="24"/>
+        </w:rPr>
+      </w:pPr>
+    </w:p>
+    <w:p>
+      <w:pPr>
+        <w:rPr>
+          <w:rFonts w:ascii="Times New Roman" w:hAnsi="Times New Roman" w:cs="Times New Roman"/>
+          <w:sz w:val="24"/>
+        </w:rPr>
+      </w:pPr>
+      <w:r>
+        <w:rPr>
+          <w:rFonts w:ascii="Times New Roman" w:hAnsi="Times New Roman" w:cs="Times New Roman"/>
+          <w:sz w:val="24"/>
+        </w:rPr>
+        <w:t>Sun Dekai</w:t>
+      </w:r>
+      <w:r>
+        <w:rPr>
+          <w:rFonts w:ascii="Times New Roman" w:hAnsi="Times New Roman" w:cs="Times New Roman" w:hint="eastAsia"/>
+          <w:sz w:val="24"/>
+        </w:rPr>
         <w:t>, 20%:</w:t>
       </w:r>
     </w:p>
@@ -701,66 +1285,6 @@
       <w:pPr>
         <w:rPr>
           <w:rFonts w:ascii="Times New Roman" w:hAnsi="Times New Roman" w:cs="Times New Roman"/>
-          <w:sz w:val="24"/>
-        </w:rPr>
-      </w:pPr>
-      <w:r>
-        <w:rPr>
-          <w:rFonts w:ascii="Times New Roman" w:hAnsi="Times New Roman" w:cs="Times New Roman"/>
-          <w:sz w:val="24"/>
-        </w:rPr>
-        <w:t>Shi Yichen</w:t>
-      </w:r>
-      <w:r>
-        <w:rPr>
-          <w:rFonts w:ascii="Times New Roman" w:hAnsi="Times New Roman" w:cs="Times New Roman" w:hint="eastAsia"/>
-          <w:sz w:val="24"/>
-        </w:rPr>
-        <w:t>, 20%:</w:t>
-      </w:r>
-    </w:p>
-    <w:p>
-      <w:pPr>
-        <w:rPr>
-          <w:rFonts w:ascii="Times New Roman" w:hAnsi="Times New Roman" w:cs="Times New Roman"/>
-          <w:sz w:val="24"/>
-        </w:rPr>
-      </w:pPr>
-    </w:p>
-    <w:p>
-      <w:pPr>
-        <w:rPr>
-          <w:rFonts w:ascii="Times New Roman" w:hAnsi="Times New Roman" w:cs="Times New Roman"/>
-          <w:sz w:val="24"/>
-        </w:rPr>
-      </w:pPr>
-      <w:r>
-        <w:rPr>
-          <w:rFonts w:ascii="Times New Roman" w:hAnsi="Times New Roman" w:cs="Times New Roman"/>
-          <w:sz w:val="24"/>
-        </w:rPr>
-        <w:t>Sun Dekai</w:t>
-      </w:r>
-      <w:r>
-        <w:rPr>
-          <w:rFonts w:ascii="Times New Roman" w:hAnsi="Times New Roman" w:cs="Times New Roman" w:hint="eastAsia"/>
-          <w:sz w:val="24"/>
-        </w:rPr>
-        <w:t>, 20%:</w:t>
-      </w:r>
-    </w:p>
-    <w:p>
-      <w:pPr>
-        <w:rPr>
-          <w:rFonts w:ascii="Times New Roman" w:hAnsi="Times New Roman" w:cs="Times New Roman"/>
-          <w:sz w:val="24"/>
-        </w:rPr>
-      </w:pPr>
-    </w:p>
-    <w:p>
-      <w:pPr>
-        <w:rPr>
-          <w:rFonts w:ascii="Times New Roman" w:hAnsi="Times New Roman" w:cs="Times New Roman" w:hint="eastAsia"/>
           <w:sz w:val="24"/>
         </w:rPr>
       </w:pPr>
@@ -808,7 +1332,15 @@
           <w:rFonts w:ascii="Times New Roman" w:hAnsi="Times New Roman" w:cs="Times New Roman"/>
           <w:sz w:val="24"/>
         </w:rPr>
-        <w:t>L. Qian, J. Qian, X. Sun, W. Guo, and C. Böhm, “ADOD: Adaptive Density Outlier Detection,” 2021 IEEE International Conference on Data Mining (ICDM), pp. 400–409, Dec. 2024, doi: https://doi.org/10.1109/icdm59182.2024.00047.</w:t>
+        <w:t xml:space="preserve">L. Qian, J. Qian, X. Sun, W. Guo, and C. Böhm, “ADOD: Adaptive Density Outlier Detection,” 2021 IEEE International Conference on Data Mining (ICDM), </w:t>
+      </w:r>
+      <w:r>
+        <w:rPr>
+          <w:rFonts w:ascii="Times New Roman" w:hAnsi="Times New Roman" w:cs="Times New Roman"/>
+          <w:sz w:val="24"/>
+        </w:rPr>
+        <w:lastRenderedPageBreak/>
+        <w:t>pp. 400–409, Dec. 2024, doi: https://doi.org/10.1109/icdm59182.2024.00047.</w:t>
       </w:r>
     </w:p>
     <w:p>
@@ -829,15 +1361,7 @@
           <w:rFonts w:ascii="Times New Roman" w:hAnsi="Times New Roman" w:cs="Times New Roman"/>
           <w:sz w:val="24"/>
         </w:rPr>
-        <w:t xml:space="preserve">M. M. Breunig, H.-P. Kriegel, R. T. Ng, and J. Sander, “LOF,” Proceedings of the 2000 ACM SIGMOD international conference on Management of data - </w:t>
-      </w:r>
-      <w:r>
-        <w:rPr>
-          <w:rFonts w:ascii="Times New Roman" w:hAnsi="Times New Roman" w:cs="Times New Roman"/>
-          <w:sz w:val="24"/>
-        </w:rPr>
-        <w:lastRenderedPageBreak/>
-        <w:t>SIGMOD ’00, 2000, doi: https://doi.org/10.1145/342009.335388.</w:t>
+        <w:t>M. M. Breunig, H.-P. Kriegel, R. T. Ng, and J. Sander, “LOF,” Proceedings of the 2000 ACM SIGMOD international conference on Management of data - SIGMOD ’00, 2000, doi: https://doi.org/10.1145/342009.335388.</w:t>
       </w:r>
     </w:p>
     <w:p>

--- a/docs/FinalReport.docx
+++ b/docs/FinalReport.docx
@@ -674,9 +674,6 @@
     <w:p>
       <w:pPr>
         <w:ind w:firstLine="360"/>
-        <w:rPr>
-          <w:rFonts w:hint="eastAsia"/>
-        </w:rPr>
       </w:pPr>
       <w:r>
         <w:rPr>
@@ -738,11 +735,19 @@
         </w:rPr>
         <w:t xml:space="preserve"> that every </w:t>
       </w:r>
-      <w:r>
-        <w:rPr>
-          <w:rFonts w:hint="eastAsia"/>
-        </w:rPr>
-        <w:t>submodel is relatively independent, thus insensitive to local density details, which is the aim of ADOD</w:t>
+      <w:proofErr w:type="spellStart"/>
+      <w:r>
+        <w:rPr>
+          <w:rFonts w:hint="eastAsia"/>
+        </w:rPr>
+        <w:t>submodel</w:t>
+      </w:r>
+      <w:proofErr w:type="spellEnd"/>
+      <w:r>
+        <w:rPr>
+          <w:rFonts w:hint="eastAsia"/>
+        </w:rPr>
+        <w:t xml:space="preserve"> is relatively independent, thus insensitive to local density details, which is the aim of ADOD</w:t>
       </w:r>
       <w:r>
         <w:rPr>
@@ -827,13 +832,55 @@
         <w:rPr>
           <w:rFonts w:hint="eastAsia"/>
         </w:rPr>
-        <w:t>Proximity-based methods detect outliers by estimating the distance or density relationship between a certain data point and its neighbors. kNN and its varieties identify outliers by analyzing the k-th nearest distances. While LOF (Local Outlier Factor, Breunig et al., 2000)</w:t>
-      </w:r>
-      <w:r>
-        <w:rPr>
-          <w:rFonts w:hint="eastAsia"/>
-        </w:rPr>
-        <w:t xml:space="preserve"> introduces local reachability density to detect local sparse outliers effectively. However, no matter kNN or LOF, both of them are unstable when encountering significant density changes due to fixed parameters.</w:t>
+        <w:t xml:space="preserve">Proximity-based methods detect outliers by estimating the distance or density relationship between a certain data point and its neighbors. </w:t>
+      </w:r>
+      <w:proofErr w:type="spellStart"/>
+      <w:r>
+        <w:rPr>
+          <w:rFonts w:hint="eastAsia"/>
+        </w:rPr>
+        <w:t>kNN</w:t>
+      </w:r>
+      <w:proofErr w:type="spellEnd"/>
+      <w:r>
+        <w:rPr>
+          <w:rFonts w:hint="eastAsia"/>
+        </w:rPr>
+        <w:t xml:space="preserve"> and its varieties identify outliers by analyzing the k-</w:t>
+      </w:r>
+      <w:proofErr w:type="spellStart"/>
+      <w:r>
+        <w:rPr>
+          <w:rFonts w:hint="eastAsia"/>
+        </w:rPr>
+        <w:t>th</w:t>
+      </w:r>
+      <w:proofErr w:type="spellEnd"/>
+      <w:r>
+        <w:rPr>
+          <w:rFonts w:hint="eastAsia"/>
+        </w:rPr>
+        <w:t xml:space="preserve"> nearest distances. While LOF (Local Outlier Factor, Breunig et al., 2000)</w:t>
+      </w:r>
+      <w:r>
+        <w:rPr>
+          <w:rFonts w:hint="eastAsia"/>
+        </w:rPr>
+        <w:t xml:space="preserve"> introduces local reachability density to detect local sparse outliers effectively. However, no matter </w:t>
+      </w:r>
+      <w:proofErr w:type="spellStart"/>
+      <w:r>
+        <w:rPr>
+          <w:rFonts w:hint="eastAsia"/>
+        </w:rPr>
+        <w:t>kNN</w:t>
+      </w:r>
+      <w:proofErr w:type="spellEnd"/>
+      <w:r>
+        <w:rPr>
+          <w:rFonts w:hint="eastAsia"/>
+        </w:rPr>
+        <w:t xml:space="preserve"> or LOF, both of them are unstable when encountering significant density changes due to fixed parameters.</w:t>
       </w:r>
     </w:p>
     <w:p>
@@ -859,9 +906,6 @@
     <w:p>
       <w:pPr>
         <w:ind w:firstLine="360"/>
-        <w:rPr>
-          <w:rFonts w:hint="eastAsia"/>
-        </w:rPr>
       </w:pPr>
       <w:r>
         <w:rPr>
@@ -886,8 +930,1046 @@
         <w:rPr>
           <w:rFonts w:hint="eastAsia"/>
         </w:rPr>
+        <w:t>Experienment Design (Xu)</w:t>
+      </w:r>
+    </w:p>
+    <w:p>
+      <w:pPr>
+        <w:pStyle w:val="ab"/>
+        <w:numPr>
+          <w:ilvl w:val="1"/>
+          <w:numId w:val="10"/>
+        </w:numPr>
+        <w:ind w:left="360" w:firstLineChars="0" w:hanging="360"/>
+        <w:rPr>
+          <w:b/>
+          <w:bCs/>
+        </w:rPr>
+      </w:pPr>
+      <w:r>
+        <w:rPr>
+          <w:rFonts w:hint="eastAsia"/>
+          <w:b/>
+          <w:bCs/>
+        </w:rPr>
+        <w:t>Mo</w:t>
+      </w:r>
+      <w:r>
+        <w:rPr>
+          <w:b/>
+          <w:bCs/>
+        </w:rPr>
+        <w:t>d</w:t>
+      </w:r>
+      <w:r>
+        <w:rPr>
+          <w:rFonts w:hint="eastAsia"/>
+          <w:b/>
+          <w:bCs/>
+        </w:rPr>
+        <w:t>el Input and Output</w:t>
+      </w:r>
+    </w:p>
+    <w:p>
+      <w:pPr>
+        <w:ind w:firstLineChars="200" w:firstLine="480"/>
+        <w:rPr>
+          <w:rFonts w:ascii="Times New Roman" w:hAnsi="Times New Roman" w:cs="Times New Roman"/>
+          <w:sz w:val="24"/>
+        </w:rPr>
+      </w:pPr>
+      <w:r>
+        <w:rPr>
+          <w:rFonts w:ascii="Times New Roman" w:hAnsi="Times New Roman" w:cs="Times New Roman"/>
+          <w:sz w:val="24"/>
+        </w:rPr>
+        <w:t>The model takes as input a dataset consisting of samples, each represented by a feature vector in</w:t>
+      </w:r>
+      <w:r>
+        <w:rPr>
+          <w:rFonts w:ascii="Times New Roman" w:hAnsi="Times New Roman" w:cs="Times New Roman" w:hint="eastAsia"/>
+          <w:sz w:val="24"/>
+        </w:rPr>
+        <w:t>,</w:t>
+      </w:r>
+      <w:r>
+        <w:rPr>
+          <w:rFonts w:ascii="Times New Roman" w:hAnsi="Times New Roman" w:cs="Times New Roman"/>
+          <w:sz w:val="24"/>
+        </w:rPr>
+        <w:t xml:space="preserve"> where is the number of features. Formally, the input is a matrix</w:t>
+      </w:r>
+      <w:r>
+        <w:rPr>
+          <w:rFonts w:ascii="Times New Roman" w:hAnsi="Times New Roman" w:cs="Times New Roman" w:hint="eastAsia"/>
+          <w:sz w:val="24"/>
+        </w:rPr>
+        <w:t>, each line is a data point.</w:t>
+      </w:r>
+    </w:p>
+    <w:p>
+      <w:pPr>
+        <w:ind w:firstLineChars="200" w:firstLine="480"/>
+        <w:rPr>
+          <w:rFonts w:ascii="Times New Roman" w:hAnsi="Times New Roman" w:cs="Times New Roman"/>
+          <w:sz w:val="24"/>
+        </w:rPr>
+      </w:pPr>
+      <w:r>
+        <w:rPr>
+          <w:rFonts w:ascii="Times New Roman" w:hAnsi="Times New Roman" w:cs="Times New Roman"/>
+          <w:sz w:val="24"/>
+        </w:rPr>
         <w:lastRenderedPageBreak/>
-        <w:t>Experienment Design (Xu)</w:t>
+        <w:t>The model outputs an anomaly score for each input sample, resulting in a score vector</w:t>
+      </w:r>
+      <w:r>
+        <w:rPr>
+          <w:rFonts w:ascii="Times New Roman" w:hAnsi="Times New Roman" w:cs="Times New Roman" w:hint="eastAsia"/>
+          <w:sz w:val="24"/>
+        </w:rPr>
+        <w:t xml:space="preserve">, </w:t>
+      </w:r>
+      <w:r>
+        <w:rPr>
+          <w:rFonts w:ascii="Times New Roman" w:hAnsi="Times New Roman" w:cs="Times New Roman"/>
+          <w:sz w:val="24"/>
+        </w:rPr>
+        <w:t>A lower score indicates that the sample is more likely to be normal</w:t>
+      </w:r>
+      <w:r>
+        <w:rPr>
+          <w:rFonts w:ascii="Times New Roman" w:hAnsi="Times New Roman" w:cs="Times New Roman" w:hint="eastAsia"/>
+          <w:sz w:val="24"/>
+        </w:rPr>
+        <w:t>.</w:t>
+      </w:r>
+    </w:p>
+    <w:p>
+      <w:pPr>
+        <w:rPr>
+          <w:rFonts w:ascii="Times New Roman" w:hAnsi="Times New Roman" w:cs="Times New Roman"/>
+          <w:sz w:val="24"/>
+        </w:rPr>
+      </w:pPr>
+    </w:p>
+    <w:p>
+      <w:pPr>
+        <w:pStyle w:val="ab"/>
+        <w:numPr>
+          <w:ilvl w:val="1"/>
+          <w:numId w:val="10"/>
+        </w:numPr>
+        <w:ind w:left="360" w:firstLineChars="0" w:hanging="360"/>
+        <w:rPr>
+          <w:b/>
+          <w:bCs/>
+        </w:rPr>
+      </w:pPr>
+      <w:r>
+        <w:rPr>
+          <w:rFonts w:hint="eastAsia"/>
+          <w:b/>
+          <w:bCs/>
+        </w:rPr>
+        <w:t>Dataset</w:t>
+      </w:r>
+    </w:p>
+    <w:p>
+      <w:pPr>
+        <w:ind w:firstLineChars="200" w:firstLine="480"/>
+        <w:rPr>
+          <w:rFonts w:ascii="Times New Roman" w:hAnsi="Times New Roman" w:cs="Times New Roman"/>
+          <w:sz w:val="24"/>
+        </w:rPr>
+      </w:pPr>
+      <w:r>
+        <w:rPr>
+          <w:rFonts w:ascii="Times New Roman" w:hAnsi="Times New Roman" w:cs="Times New Roman"/>
+          <w:sz w:val="24"/>
+        </w:rPr>
+        <w:t>The datasets used in this study are divided into synthetic datasets and real-world datasets, each serving a distinct purpose in model evaluation.</w:t>
+      </w:r>
+    </w:p>
+    <w:p>
+      <w:pPr>
+        <w:ind w:firstLineChars="200" w:firstLine="480"/>
+        <w:rPr>
+          <w:rFonts w:ascii="Times New Roman" w:hAnsi="Times New Roman" w:cs="Times New Roman"/>
+          <w:sz w:val="24"/>
+        </w:rPr>
+      </w:pPr>
+      <w:r>
+        <w:rPr>
+          <w:rFonts w:ascii="Times New Roman" w:hAnsi="Times New Roman" w:cs="Times New Roman"/>
+          <w:sz w:val="24"/>
+        </w:rPr>
+        <w:t>Synthetic datasets are employed because their low-dimensional structure allows for intuitive visual inspection of the anomalies identified by each model. By examining how different models flag outliers in controlled, visually interpretable settings, we can gain direct insight into their underlying behaviors and characteristics—such as sensitivity to cluster shape, density variations, or noise.</w:t>
+      </w:r>
+    </w:p>
+    <w:p>
+      <w:pPr>
+        <w:ind w:firstLineChars="200" w:firstLine="480"/>
+        <w:rPr>
+          <w:rFonts w:ascii="Times New Roman" w:hAnsi="Times New Roman" w:cs="Times New Roman"/>
+          <w:sz w:val="24"/>
+        </w:rPr>
+      </w:pPr>
+      <w:r>
+        <w:rPr>
+          <w:rFonts w:ascii="Times New Roman" w:hAnsi="Times New Roman" w:cs="Times New Roman"/>
+          <w:sz w:val="24"/>
+        </w:rPr>
+        <w:t>In contrast, real-world datasets are used to objectively assess model performance under realistic and complex conditions, where feature interactions, high dimensionality, and unknown data distributions better reflect practical anomaly detection challenges.</w:t>
+      </w:r>
+    </w:p>
+    <w:p>
+      <w:pPr>
+        <w:ind w:firstLineChars="200" w:firstLine="480"/>
+        <w:rPr>
+          <w:rFonts w:ascii="Times New Roman" w:hAnsi="Times New Roman" w:cs="Times New Roman"/>
+          <w:sz w:val="24"/>
+        </w:rPr>
+      </w:pPr>
+      <w:r>
+        <w:rPr>
+          <w:rFonts w:ascii="Times New Roman" w:hAnsi="Times New Roman" w:cs="Times New Roman"/>
+          <w:sz w:val="24"/>
+        </w:rPr>
+        <w:t>The synthetic data is generated using the script gen_three_blob_data.py. It begins by specifying three centroids in a 2D space. Around each centroid, normal data points are sampled from a Gaussian distribution to form dense clusters. Additional random noise points—serving as anomalies—are then uniformly scattered across the space. The final dataset consists of 500 two-dimensional samples, with an anomaly ratio of 15% (i.e., 75 anomalies and 425 normal points).</w:t>
+      </w:r>
+      <w:r>
+        <w:rPr>
+          <w:rFonts w:ascii="Times New Roman" w:hAnsi="Times New Roman" w:cs="Times New Roman" w:hint="eastAsia"/>
+          <w:sz w:val="24"/>
+        </w:rPr>
+        <w:t xml:space="preserve"> </w:t>
+      </w:r>
+      <w:r>
+        <w:rPr>
+          <w:rFonts w:ascii="Times New Roman" w:hAnsi="Times New Roman" w:cs="Times New Roman"/>
+          <w:sz w:val="24"/>
+        </w:rPr>
+        <w:t>W</w:t>
+      </w:r>
+      <w:r>
+        <w:rPr>
+          <w:rFonts w:ascii="Times New Roman" w:hAnsi="Times New Roman" w:cs="Times New Roman" w:hint="eastAsia"/>
+          <w:sz w:val="24"/>
+        </w:rPr>
+        <w:t>hich looks like below:</w:t>
+      </w:r>
+    </w:p>
+    <w:p>
+      <w:pPr>
+        <w:ind w:firstLineChars="200" w:firstLine="480"/>
+        <w:rPr>
+          <w:rFonts w:ascii="Times New Roman" w:hAnsi="Times New Roman" w:cs="Times New Roman"/>
+          <w:sz w:val="24"/>
+        </w:rPr>
+      </w:pPr>
+      <w:r>
+        <w:rPr>
+          <w:rFonts w:ascii="Times New Roman" w:hAnsi="Times New Roman" w:cs="Times New Roman"/>
+          <w:noProof/>
+          <w:sz w:val="24"/>
+        </w:rPr>
+        <w:drawing>
+          <wp:anchor distT="0" distB="0" distL="114300" distR="114300" simplePos="0" relativeHeight="251659264" behindDoc="0" locked="0" layoutInCell="1" allowOverlap="1" wp14:anchorId="7945AC16" wp14:editId="00E7B5FE">
+            <wp:simplePos x="0" y="0"/>
+            <wp:positionH relativeFrom="column">
+              <wp:posOffset>0</wp:posOffset>
+            </wp:positionH>
+            <wp:positionV relativeFrom="paragraph">
+              <wp:posOffset>197485</wp:posOffset>
+            </wp:positionV>
+            <wp:extent cx="5274310" cy="3956050"/>
+            <wp:effectExtent l="0" t="0" r="2540" b="6350"/>
+            <wp:wrapTopAndBottom/>
+            <wp:docPr id="1175990386" name="图片 1"/>
+            <wp:cNvGraphicFramePr>
+              <a:graphicFrameLocks xmlns:a="http://schemas.openxmlformats.org/drawingml/2006/main" noChangeAspect="1"/>
+            </wp:cNvGraphicFramePr>
+            <a:graphic xmlns:a="http://schemas.openxmlformats.org/drawingml/2006/main">
+              <a:graphicData uri="http://schemas.openxmlformats.org/drawingml/2006/picture">
+                <pic:pic xmlns:pic="http://schemas.openxmlformats.org/drawingml/2006/picture">
+                  <pic:nvPicPr>
+                    <pic:cNvPr id="1175990386" name=""/>
+                    <pic:cNvPicPr/>
+                  </pic:nvPicPr>
+                  <pic:blipFill>
+                    <a:blip r:embed="rId7"/>
+                    <a:stretch>
+                      <a:fillRect/>
+                    </a:stretch>
+                  </pic:blipFill>
+                  <pic:spPr>
+                    <a:xfrm>
+                      <a:off x="0" y="0"/>
+                      <a:ext cx="5274310" cy="3956050"/>
+                    </a:xfrm>
+                    <a:prstGeom prst="rect">
+                      <a:avLst/>
+                    </a:prstGeom>
+                  </pic:spPr>
+                </pic:pic>
+              </a:graphicData>
+            </a:graphic>
+          </wp:anchor>
+        </w:drawing>
+      </w:r>
+    </w:p>
+    <w:p>
+      <w:pPr>
+        <w:ind w:firstLineChars="200" w:firstLine="480"/>
+        <w:rPr>
+          <w:rFonts w:ascii="Times New Roman" w:hAnsi="Times New Roman" w:cs="Times New Roman"/>
+          <w:sz w:val="24"/>
+        </w:rPr>
+      </w:pPr>
+      <w:r>
+        <w:rPr>
+          <w:rFonts w:ascii="Times New Roman" w:hAnsi="Times New Roman" w:cs="Times New Roman"/>
+          <w:sz w:val="24"/>
+        </w:rPr>
+        <w:t xml:space="preserve">Two real-world datasets are sourced from the </w:t>
+      </w:r>
+      <w:proofErr w:type="spellStart"/>
+      <w:r>
+        <w:rPr>
+          <w:rFonts w:ascii="Times New Roman" w:hAnsi="Times New Roman" w:cs="Times New Roman"/>
+          <w:sz w:val="24"/>
+        </w:rPr>
+        <w:t>ADBench</w:t>
+      </w:r>
+      <w:proofErr w:type="spellEnd"/>
+      <w:r>
+        <w:rPr>
+          <w:rFonts w:ascii="Times New Roman" w:hAnsi="Times New Roman" w:cs="Times New Roman"/>
+          <w:sz w:val="24"/>
+        </w:rPr>
+        <w:t xml:space="preserve"> repository </w:t>
+      </w:r>
+      <w:r>
+        <w:rPr>
+          <w:rFonts w:ascii="Times New Roman" w:hAnsi="Times New Roman" w:cs="Times New Roman"/>
+          <w:sz w:val="24"/>
+        </w:rPr>
+        <w:lastRenderedPageBreak/>
+        <w:t>(https://github.com/Minqi824/ADBench/tree/main/adbench/datasets):</w:t>
+      </w:r>
+    </w:p>
+    <w:p>
+      <w:pPr>
+        <w:ind w:firstLineChars="200" w:firstLine="480"/>
+        <w:rPr>
+          <w:rFonts w:ascii="Times New Roman" w:hAnsi="Times New Roman" w:cs="Times New Roman"/>
+          <w:sz w:val="24"/>
+        </w:rPr>
+      </w:pPr>
+      <w:proofErr w:type="spellStart"/>
+      <w:r>
+        <w:rPr>
+          <w:rFonts w:ascii="Times New Roman" w:hAnsi="Times New Roman" w:cs="Times New Roman"/>
+          <w:sz w:val="24"/>
+        </w:rPr>
+        <w:t>magic_gamma</w:t>
+      </w:r>
+      <w:proofErr w:type="spellEnd"/>
+      <w:r>
+        <w:rPr>
+          <w:rFonts w:ascii="Times New Roman" w:hAnsi="Times New Roman" w:cs="Times New Roman"/>
+          <w:sz w:val="24"/>
+        </w:rPr>
+        <w:t>: A physics-related dataset containing measurements from gamma-ray telescope experiments. It comprises 19,020 samples with an anomaly rate of 25.16%.</w:t>
+      </w:r>
+    </w:p>
+    <w:p>
+      <w:pPr>
+        <w:ind w:firstLineChars="200" w:firstLine="480"/>
+        <w:rPr>
+          <w:rFonts w:ascii="Times New Roman" w:hAnsi="Times New Roman" w:cs="Times New Roman"/>
+          <w:sz w:val="24"/>
+        </w:rPr>
+      </w:pPr>
+      <w:r>
+        <w:rPr>
+          <w:rFonts w:ascii="Times New Roman" w:hAnsi="Times New Roman" w:cs="Times New Roman"/>
+          <w:sz w:val="24"/>
+        </w:rPr>
+        <w:t>campaign: An economics-related dataset derived from marketing campaign records. It contains 41,188 samples, with an anomaly rate of 11.27%.</w:t>
+      </w:r>
+    </w:p>
+    <w:p>
+      <w:pPr>
+        <w:ind w:firstLineChars="200" w:firstLine="480"/>
+        <w:rPr>
+          <w:rFonts w:ascii="Times New Roman" w:hAnsi="Times New Roman" w:cs="Times New Roman"/>
+          <w:sz w:val="24"/>
+        </w:rPr>
+      </w:pPr>
+      <w:r>
+        <w:rPr>
+          <w:rFonts w:ascii="Times New Roman" w:hAnsi="Times New Roman" w:cs="Times New Roman"/>
+          <w:sz w:val="24"/>
+        </w:rPr>
+        <w:t>These datasets provide diverse domains and anomaly proportions, enabling robust and comprehensive evaluation of model generalization and effectiveness.</w:t>
+      </w:r>
+    </w:p>
+    <w:p>
+      <w:pPr>
+        <w:pStyle w:val="ab"/>
+        <w:numPr>
+          <w:ilvl w:val="1"/>
+          <w:numId w:val="10"/>
+        </w:numPr>
+        <w:ind w:left="360" w:firstLineChars="0" w:hanging="360"/>
+        <w:rPr>
+          <w:b/>
+          <w:bCs/>
+        </w:rPr>
+      </w:pPr>
+      <w:r>
+        <w:rPr>
+          <w:b/>
+          <w:bCs/>
+        </w:rPr>
+        <w:t>D</w:t>
+      </w:r>
+      <w:r>
+        <w:rPr>
+          <w:rFonts w:hint="eastAsia"/>
+          <w:b/>
+          <w:bCs/>
+        </w:rPr>
+        <w:t>ata Preparation</w:t>
+      </w:r>
+    </w:p>
+    <w:p>
+      <w:pPr>
+        <w:ind w:firstLineChars="200" w:firstLine="480"/>
+        <w:rPr>
+          <w:rFonts w:ascii="Times New Roman" w:hAnsi="Times New Roman" w:cs="Times New Roman"/>
+          <w:sz w:val="24"/>
+        </w:rPr>
+      </w:pPr>
+      <w:r>
+        <w:rPr>
+          <w:rFonts w:ascii="Times New Roman" w:hAnsi="Times New Roman" w:cs="Times New Roman"/>
+          <w:sz w:val="24"/>
+        </w:rPr>
+        <w:t>All real-world datasets undergo a standardized preprocessing pipeline to ensure compatibility and fairness across different anomaly detection models. The preparation steps include:</w:t>
+      </w:r>
+    </w:p>
+    <w:p>
+      <w:pPr>
+        <w:ind w:firstLineChars="200" w:firstLine="480"/>
+        <w:rPr>
+          <w:rFonts w:ascii="Times New Roman" w:hAnsi="Times New Roman" w:cs="Times New Roman"/>
+          <w:sz w:val="24"/>
+        </w:rPr>
+      </w:pPr>
+      <w:r>
+        <w:rPr>
+          <w:rFonts w:ascii="Times New Roman" w:hAnsi="Times New Roman" w:cs="Times New Roman"/>
+          <w:sz w:val="24"/>
+        </w:rPr>
+        <w:t xml:space="preserve">Any samples containing missing values (e.g., </w:t>
+      </w:r>
+      <w:proofErr w:type="spellStart"/>
+      <w:r>
+        <w:rPr>
+          <w:rFonts w:ascii="Times New Roman" w:hAnsi="Times New Roman" w:cs="Times New Roman"/>
+          <w:sz w:val="24"/>
+        </w:rPr>
+        <w:t>NaN</w:t>
+      </w:r>
+      <w:proofErr w:type="spellEnd"/>
+      <w:r>
+        <w:rPr>
+          <w:rFonts w:ascii="Times New Roman" w:hAnsi="Times New Roman" w:cs="Times New Roman"/>
+          <w:sz w:val="24"/>
+        </w:rPr>
+        <w:t xml:space="preserve"> or null entries) are removed from the dataset. This step ensures that all input features are well-defined and avoids potential errors or biases during model inference.</w:t>
+      </w:r>
+    </w:p>
+    <w:p>
+      <w:pPr>
+        <w:ind w:firstLineChars="200" w:firstLine="480"/>
+        <w:rPr>
+          <w:rFonts w:ascii="Times New Roman" w:hAnsi="Times New Roman" w:cs="Times New Roman"/>
+          <w:sz w:val="24"/>
+        </w:rPr>
+      </w:pPr>
+      <w:r>
+        <w:rPr>
+          <w:rFonts w:ascii="Times New Roman" w:hAnsi="Times New Roman" w:cs="Times New Roman"/>
+          <w:sz w:val="24"/>
+        </w:rPr>
+        <w:t>All numerical features are standardized using z-score normalization</w:t>
+      </w:r>
+    </w:p>
+    <w:p>
+      <w:pPr>
+        <w:tabs>
+          <w:tab w:val="num" w:pos="720"/>
+        </w:tabs>
+        <w:ind w:firstLineChars="200" w:firstLine="480"/>
+        <w:rPr>
+          <w:rFonts w:ascii="Times New Roman" w:hAnsi="Times New Roman" w:cs="Times New Roman"/>
+          <w:sz w:val="24"/>
+        </w:rPr>
+      </w:pPr>
+      <w:r>
+        <w:rPr>
+          <w:rFonts w:ascii="Times New Roman" w:hAnsi="Times New Roman" w:cs="Times New Roman"/>
+          <w:sz w:val="24"/>
+        </w:rPr>
+        <w:t>After preprocessing, each dataset is saved in a unified .</w:t>
+      </w:r>
+      <w:proofErr w:type="spellStart"/>
+      <w:r>
+        <w:rPr>
+          <w:rFonts w:ascii="Times New Roman" w:hAnsi="Times New Roman" w:cs="Times New Roman"/>
+          <w:sz w:val="24"/>
+        </w:rPr>
+        <w:t>npz</w:t>
+      </w:r>
+      <w:proofErr w:type="spellEnd"/>
+      <w:r>
+        <w:rPr>
+          <w:rFonts w:ascii="Times New Roman" w:hAnsi="Times New Roman" w:cs="Times New Roman"/>
+          <w:sz w:val="24"/>
+        </w:rPr>
+        <w:t xml:space="preserve"> file format using NumPy’s compressed archive structure. Each .</w:t>
+      </w:r>
+      <w:proofErr w:type="spellStart"/>
+      <w:r>
+        <w:rPr>
+          <w:rFonts w:ascii="Times New Roman" w:hAnsi="Times New Roman" w:cs="Times New Roman"/>
+          <w:sz w:val="24"/>
+        </w:rPr>
+        <w:t>npz</w:t>
+      </w:r>
+      <w:proofErr w:type="spellEnd"/>
+      <w:r>
+        <w:rPr>
+          <w:rFonts w:ascii="Times New Roman" w:hAnsi="Times New Roman" w:cs="Times New Roman"/>
+          <w:sz w:val="24"/>
+        </w:rPr>
+        <w:t xml:space="preserve"> file contains two arrays:</w:t>
+      </w:r>
+    </w:p>
+    <w:p>
+      <w:pPr>
+        <w:ind w:firstLineChars="200" w:firstLine="480"/>
+        <w:rPr>
+          <w:rFonts w:ascii="Times New Roman" w:hAnsi="Times New Roman" w:cs="Times New Roman"/>
+          <w:sz w:val="24"/>
+        </w:rPr>
+      </w:pPr>
+      <w:r>
+        <w:rPr>
+          <w:rFonts w:ascii="Times New Roman" w:hAnsi="Times New Roman" w:cs="Times New Roman"/>
+          <w:sz w:val="24"/>
+        </w:rPr>
+        <w:t>'X': a 2D array of shape (N, d) representing the preprocessed feature matrix,</w:t>
+      </w:r>
+    </w:p>
+    <w:p>
+      <w:pPr>
+        <w:ind w:firstLineChars="200" w:firstLine="480"/>
+        <w:rPr>
+          <w:rFonts w:ascii="Times New Roman" w:hAnsi="Times New Roman" w:cs="Times New Roman"/>
+          <w:sz w:val="24"/>
+        </w:rPr>
+      </w:pPr>
+      <w:r>
+        <w:rPr>
+          <w:rFonts w:ascii="Times New Roman" w:hAnsi="Times New Roman" w:cs="Times New Roman"/>
+          <w:sz w:val="24"/>
+        </w:rPr>
+        <w:t>'y': a 1D binary label array of length N, where 0 denotes a normal sample and 1 denotes an anomaly.</w:t>
+      </w:r>
+    </w:p>
+    <w:p>
+      <w:pPr>
+        <w:ind w:firstLineChars="200" w:firstLine="480"/>
+        <w:rPr>
+          <w:rFonts w:ascii="Times New Roman" w:hAnsi="Times New Roman" w:cs="Times New Roman"/>
+          <w:sz w:val="24"/>
+        </w:rPr>
+      </w:pPr>
+      <w:r>
+        <w:rPr>
+          <w:rFonts w:ascii="Times New Roman" w:hAnsi="Times New Roman" w:cs="Times New Roman"/>
+          <w:sz w:val="24"/>
+        </w:rPr>
+        <w:t>This standardized format facilitates efficient loading, reproducibility, and seamless integration into the experimental evaluation framework.</w:t>
+      </w:r>
+    </w:p>
+    <w:p>
+      <w:pPr>
+        <w:pStyle w:val="ab"/>
+        <w:numPr>
+          <w:ilvl w:val="1"/>
+          <w:numId w:val="10"/>
+        </w:numPr>
+        <w:ind w:left="360" w:firstLineChars="0" w:hanging="360"/>
+        <w:rPr>
+          <w:b/>
+          <w:bCs/>
+        </w:rPr>
+      </w:pPr>
+      <w:r>
+        <w:rPr>
+          <w:rFonts w:hint="eastAsia"/>
+          <w:b/>
+          <w:bCs/>
+        </w:rPr>
+        <w:t>Metric Data</w:t>
+      </w:r>
+    </w:p>
+    <w:p>
+      <w:pPr>
+        <w:ind w:firstLineChars="200" w:firstLine="480"/>
+        <w:rPr>
+          <w:rFonts w:ascii="Times New Roman" w:hAnsi="Times New Roman" w:cs="Times New Roman"/>
+          <w:sz w:val="24"/>
+        </w:rPr>
+      </w:pPr>
+      <w:r>
+        <w:rPr>
+          <w:rFonts w:ascii="Times New Roman" w:hAnsi="Times New Roman" w:cs="Times New Roman"/>
+          <w:sz w:val="24"/>
+        </w:rPr>
+        <w:t xml:space="preserve">To comprehensively assess the performance of anomaly detection models, we employ both </w:t>
+      </w:r>
+      <w:r>
+        <w:rPr>
+          <w:rFonts w:ascii="Times New Roman" w:hAnsi="Times New Roman" w:cs="Times New Roman"/>
+          <w:bCs/>
+          <w:sz w:val="24"/>
+        </w:rPr>
+        <w:t>qualitative visualization</w:t>
+      </w:r>
+      <w:r>
+        <w:rPr>
+          <w:rFonts w:ascii="Times New Roman" w:hAnsi="Times New Roman" w:cs="Times New Roman"/>
+          <w:sz w:val="24"/>
+        </w:rPr>
+        <w:t xml:space="preserve"> (for synthetic 2D data) and </w:t>
+      </w:r>
+      <w:r>
+        <w:rPr>
+          <w:rFonts w:ascii="Times New Roman" w:hAnsi="Times New Roman" w:cs="Times New Roman"/>
+          <w:bCs/>
+          <w:sz w:val="24"/>
+        </w:rPr>
+        <w:t>quantitative metrics</w:t>
+      </w:r>
+      <w:r>
+        <w:rPr>
+          <w:rFonts w:ascii="Times New Roman" w:hAnsi="Times New Roman" w:cs="Times New Roman"/>
+          <w:sz w:val="24"/>
+        </w:rPr>
+        <w:t xml:space="preserve"> (for all datasets).</w:t>
+      </w:r>
+    </w:p>
+    <w:p>
+      <w:pPr>
+        <w:ind w:firstLineChars="200" w:firstLine="480"/>
+        <w:rPr>
+          <w:rFonts w:ascii="Times New Roman" w:hAnsi="Times New Roman" w:cs="Times New Roman"/>
+          <w:sz w:val="24"/>
+        </w:rPr>
+      </w:pPr>
+      <w:r>
+        <w:rPr>
+          <w:rFonts w:ascii="Times New Roman" w:hAnsi="Times New Roman" w:cs="Times New Roman"/>
+          <w:sz w:val="24"/>
+        </w:rPr>
+        <w:t xml:space="preserve">Heatmap Visualization </w:t>
+      </w:r>
+    </w:p>
+    <w:p>
+      <w:pPr>
+        <w:ind w:firstLineChars="200" w:firstLine="480"/>
+        <w:rPr>
+          <w:rFonts w:ascii="Times New Roman" w:hAnsi="Times New Roman" w:cs="Times New Roman"/>
+          <w:sz w:val="24"/>
+        </w:rPr>
+      </w:pPr>
+      <w:r>
+        <w:rPr>
+          <w:rFonts w:ascii="Times New Roman" w:hAnsi="Times New Roman" w:cs="Times New Roman"/>
+          <w:sz w:val="24"/>
+        </w:rPr>
+        <w:t>For the synthetic two-dimensional dataset (</w:t>
+      </w:r>
+      <w:proofErr w:type="spellStart"/>
+      <w:r>
+        <w:rPr>
+          <w:rFonts w:ascii="Times New Roman" w:hAnsi="Times New Roman" w:cs="Times New Roman"/>
+          <w:sz w:val="24"/>
+        </w:rPr>
+        <w:t>threeblob_X.npy</w:t>
+      </w:r>
+      <w:proofErr w:type="spellEnd"/>
+      <w:r>
+        <w:rPr>
+          <w:rFonts w:ascii="Times New Roman" w:hAnsi="Times New Roman" w:cs="Times New Roman"/>
+          <w:sz w:val="24"/>
+        </w:rPr>
+        <w:t xml:space="preserve">), we generate a </w:t>
+      </w:r>
+      <w:r>
+        <w:rPr>
+          <w:rFonts w:ascii="Times New Roman" w:hAnsi="Times New Roman" w:cs="Times New Roman"/>
+          <w:bCs/>
+          <w:sz w:val="24"/>
+        </w:rPr>
+        <w:t>heatmap of anomaly scores</w:t>
+      </w:r>
+      <w:r>
+        <w:rPr>
+          <w:rFonts w:ascii="Times New Roman" w:hAnsi="Times New Roman" w:cs="Times New Roman"/>
+          <w:sz w:val="24"/>
+        </w:rPr>
+        <w:t xml:space="preserve"> over the input feature space. This visualization provides an intuitive, spatial understanding of how well a model identifies dense clusters versus scattered noise, revealing characteristics such as sensitivity to local density, boundary smoothness, or robustness to outliers.</w:t>
+      </w:r>
+      <w:r>
+        <w:rPr>
+          <w:rFonts w:ascii="Times New Roman" w:hAnsi="Times New Roman" w:cs="Times New Roman" w:hint="eastAsia"/>
+          <w:sz w:val="24"/>
+        </w:rPr>
+        <w:t xml:space="preserve"> It looks like below:</w:t>
+      </w:r>
+    </w:p>
+    <w:p>
+      <w:pPr>
+        <w:ind w:firstLineChars="200" w:firstLine="480"/>
+        <w:rPr>
+          <w:rFonts w:ascii="Times New Roman" w:hAnsi="Times New Roman" w:cs="Times New Roman"/>
+          <w:sz w:val="24"/>
+        </w:rPr>
+      </w:pPr>
+      <w:r>
+        <w:rPr>
+          <w:rFonts w:ascii="Times New Roman" w:hAnsi="Times New Roman" w:cs="Times New Roman"/>
+          <w:noProof/>
+          <w:sz w:val="24"/>
+        </w:rPr>
+        <w:lastRenderedPageBreak/>
+        <w:drawing>
+          <wp:anchor distT="0" distB="0" distL="114300" distR="114300" simplePos="0" relativeHeight="251660288" behindDoc="0" locked="0" layoutInCell="1" allowOverlap="1" wp14:anchorId="543D7743" wp14:editId="551522B3">
+            <wp:simplePos x="0" y="0"/>
+            <wp:positionH relativeFrom="column">
+              <wp:posOffset>0</wp:posOffset>
+            </wp:positionH>
+            <wp:positionV relativeFrom="paragraph">
+              <wp:posOffset>160020</wp:posOffset>
+            </wp:positionV>
+            <wp:extent cx="3860165" cy="2887980"/>
+            <wp:effectExtent l="0" t="0" r="6985" b="7620"/>
+            <wp:wrapTopAndBottom/>
+            <wp:docPr id="60032283" name="图片 1"/>
+            <wp:cNvGraphicFramePr>
+              <a:graphicFrameLocks xmlns:a="http://schemas.openxmlformats.org/drawingml/2006/main" noChangeAspect="1"/>
+            </wp:cNvGraphicFramePr>
+            <a:graphic xmlns:a="http://schemas.openxmlformats.org/drawingml/2006/main">
+              <a:graphicData uri="http://schemas.openxmlformats.org/drawingml/2006/picture">
+                <pic:pic xmlns:pic="http://schemas.openxmlformats.org/drawingml/2006/picture">
+                  <pic:nvPicPr>
+                    <pic:cNvPr id="60032283" name=""/>
+                    <pic:cNvPicPr/>
+                  </pic:nvPicPr>
+                  <pic:blipFill>
+                    <a:blip r:embed="rId8"/>
+                    <a:stretch>
+                      <a:fillRect/>
+                    </a:stretch>
+                  </pic:blipFill>
+                  <pic:spPr>
+                    <a:xfrm>
+                      <a:off x="0" y="0"/>
+                      <a:ext cx="3860165" cy="2887980"/>
+                    </a:xfrm>
+                    <a:prstGeom prst="rect">
+                      <a:avLst/>
+                    </a:prstGeom>
+                  </pic:spPr>
+                </pic:pic>
+              </a:graphicData>
+            </a:graphic>
+            <wp14:sizeRelH relativeFrom="margin">
+              <wp14:pctWidth>0</wp14:pctWidth>
+            </wp14:sizeRelH>
+            <wp14:sizeRelV relativeFrom="margin">
+              <wp14:pctHeight>0</wp14:pctHeight>
+            </wp14:sizeRelV>
+          </wp:anchor>
+        </w:drawing>
+      </w:r>
+    </w:p>
+    <w:p>
+      <w:pPr>
+        <w:ind w:firstLineChars="200" w:firstLine="480"/>
+        <w:rPr>
+          <w:rFonts w:ascii="Times New Roman" w:hAnsi="Times New Roman" w:cs="Times New Roman"/>
+          <w:sz w:val="24"/>
+        </w:rPr>
+      </w:pPr>
+      <w:r>
+        <w:rPr>
+          <w:rFonts w:ascii="Times New Roman" w:hAnsi="Times New Roman" w:cs="Times New Roman"/>
+          <w:sz w:val="24"/>
+        </w:rPr>
+        <w:t>Quantitative Metrics</w:t>
+      </w:r>
+    </w:p>
+    <w:p>
+      <w:pPr>
+        <w:ind w:firstLineChars="200" w:firstLine="480"/>
+        <w:rPr>
+          <w:rFonts w:ascii="Times New Roman" w:hAnsi="Times New Roman" w:cs="Times New Roman"/>
+          <w:sz w:val="24"/>
+        </w:rPr>
+      </w:pPr>
+      <w:r>
+        <w:rPr>
+          <w:rFonts w:ascii="Times New Roman" w:hAnsi="Times New Roman" w:cs="Times New Roman"/>
+          <w:sz w:val="24"/>
+        </w:rPr>
+        <w:t>For both synthetic and real-world datasets, we report two standard evaluation metrics in tabular form:</w:t>
+      </w:r>
+    </w:p>
+    <w:p>
+      <w:pPr>
+        <w:tabs>
+          <w:tab w:val="num" w:pos="720"/>
+        </w:tabs>
+        <w:ind w:firstLineChars="200" w:firstLine="480"/>
+        <w:rPr>
+          <w:rFonts w:ascii="Times New Roman" w:hAnsi="Times New Roman" w:cs="Times New Roman"/>
+          <w:sz w:val="24"/>
+        </w:rPr>
+      </w:pPr>
+      <w:r>
+        <w:rPr>
+          <w:rFonts w:ascii="Times New Roman" w:hAnsi="Times New Roman" w:cs="Times New Roman"/>
+          <w:sz w:val="24"/>
+        </w:rPr>
+        <w:t xml:space="preserve">ROC-AUC </w:t>
+      </w:r>
+    </w:p>
+    <w:p>
+      <w:pPr>
+        <w:tabs>
+          <w:tab w:val="num" w:pos="720"/>
+        </w:tabs>
+        <w:ind w:firstLineChars="200" w:firstLine="480"/>
+        <w:rPr>
+          <w:rFonts w:ascii="Times New Roman" w:hAnsi="Times New Roman" w:cs="Times New Roman"/>
+          <w:sz w:val="24"/>
+        </w:rPr>
+      </w:pPr>
+      <w:r>
+        <w:rPr>
+          <w:rFonts w:ascii="Times New Roman" w:hAnsi="Times New Roman" w:cs="Times New Roman"/>
+          <w:sz w:val="24"/>
+        </w:rPr>
+        <w:t>ROC-AUC measures the model’s ability to discriminate between normal and anomalous samples across all possible classification thresholds. It evaluates the trade-off between the true positive rate (TPR) and false positive rate (FPR) at various score thresholds. A value of 1.0 indicates perfect separation, while 0.5 corresponds to random guessing. Since anomaly detection is typically evaluated under the assumption that anomalies are rare and unlabeled during training, ROC-AUC provides a threshold-invariant assessment of ranking quality.</w:t>
+      </w:r>
+    </w:p>
+    <w:p>
+      <w:pPr>
+        <w:tabs>
+          <w:tab w:val="num" w:pos="720"/>
+        </w:tabs>
+        <w:ind w:firstLineChars="200" w:firstLine="480"/>
+        <w:rPr>
+          <w:rFonts w:ascii="Times New Roman" w:hAnsi="Times New Roman" w:cs="Times New Roman"/>
+          <w:sz w:val="24"/>
+        </w:rPr>
+      </w:pPr>
+      <w:proofErr w:type="spellStart"/>
+      <w:r>
+        <w:rPr>
+          <w:rFonts w:ascii="Times New Roman" w:hAnsi="Times New Roman" w:cs="Times New Roman"/>
+          <w:sz w:val="24"/>
+        </w:rPr>
+        <w:t>Precision@N</w:t>
+      </w:r>
+      <w:proofErr w:type="spellEnd"/>
+      <w:r>
+        <w:rPr>
+          <w:rFonts w:ascii="Times New Roman" w:hAnsi="Times New Roman" w:cs="Times New Roman"/>
+          <w:sz w:val="24"/>
+        </w:rPr>
+        <w:t xml:space="preserve"> (P@N)</w:t>
+      </w:r>
+    </w:p>
+    <w:p>
+      <w:pPr>
+        <w:tabs>
+          <w:tab w:val="num" w:pos="720"/>
+        </w:tabs>
+        <w:ind w:firstLineChars="200" w:firstLine="480"/>
+        <w:rPr>
+          <w:rFonts w:ascii="Times New Roman" w:hAnsi="Times New Roman" w:cs="Times New Roman"/>
+          <w:sz w:val="24"/>
+        </w:rPr>
+      </w:pPr>
+      <w:proofErr w:type="spellStart"/>
+      <w:r>
+        <w:rPr>
+          <w:rFonts w:ascii="Times New Roman" w:hAnsi="Times New Roman" w:cs="Times New Roman"/>
+          <w:sz w:val="24"/>
+        </w:rPr>
+        <w:t>Precision@N</w:t>
+      </w:r>
+      <w:proofErr w:type="spellEnd"/>
+      <w:r>
+        <w:rPr>
+          <w:rFonts w:ascii="Times New Roman" w:hAnsi="Times New Roman" w:cs="Times New Roman"/>
+          <w:sz w:val="24"/>
+        </w:rPr>
+        <w:t xml:space="preserve"> evaluates the precision of the model when selecting the top samples with the lowest anomaly scores as "normal," where is set equal to the true number of normal instances in the dataset.</w:t>
+      </w:r>
+    </w:p>
+    <w:p>
+      <w:pPr>
+        <w:pStyle w:val="ab"/>
+        <w:numPr>
+          <w:ilvl w:val="1"/>
+          <w:numId w:val="10"/>
+        </w:numPr>
+        <w:ind w:left="360" w:firstLineChars="0" w:hanging="360"/>
+        <w:rPr>
+          <w:b/>
+          <w:bCs/>
+        </w:rPr>
+      </w:pPr>
+      <w:r>
+        <w:rPr>
+          <w:rFonts w:hint="eastAsia"/>
+          <w:b/>
+          <w:bCs/>
+        </w:rPr>
+        <w:t>Baseline Model</w:t>
+      </w:r>
+    </w:p>
+    <w:p>
+      <w:pPr>
+        <w:tabs>
+          <w:tab w:val="num" w:pos="720"/>
+        </w:tabs>
+        <w:ind w:firstLineChars="200" w:firstLine="480"/>
+        <w:rPr>
+          <w:rFonts w:ascii="Times New Roman" w:hAnsi="Times New Roman" w:cs="Times New Roman"/>
+          <w:sz w:val="24"/>
+        </w:rPr>
+      </w:pPr>
+      <w:r>
+        <w:rPr>
+          <w:rFonts w:ascii="Times New Roman" w:hAnsi="Times New Roman" w:cs="Times New Roman"/>
+          <w:sz w:val="24"/>
+        </w:rPr>
+        <w:t>We implement k-Nearest Neighbors (</w:t>
+      </w:r>
+      <w:proofErr w:type="spellStart"/>
+      <w:r>
+        <w:rPr>
+          <w:rFonts w:ascii="Times New Roman" w:hAnsi="Times New Roman" w:cs="Times New Roman"/>
+          <w:sz w:val="24"/>
+        </w:rPr>
+        <w:t>kNN</w:t>
+      </w:r>
+      <w:proofErr w:type="spellEnd"/>
+      <w:r>
+        <w:rPr>
+          <w:rFonts w:ascii="Times New Roman" w:hAnsi="Times New Roman" w:cs="Times New Roman"/>
+          <w:sz w:val="24"/>
+        </w:rPr>
+        <w:t>) as the baseline model for anomaly detection.</w:t>
+      </w:r>
+    </w:p>
+    <w:p>
+      <w:pPr>
+        <w:tabs>
+          <w:tab w:val="num" w:pos="720"/>
+        </w:tabs>
+        <w:ind w:firstLineChars="200" w:firstLine="480"/>
+        <w:rPr>
+          <w:rFonts w:ascii="Times New Roman" w:hAnsi="Times New Roman" w:cs="Times New Roman"/>
+          <w:sz w:val="24"/>
+        </w:rPr>
+      </w:pPr>
+      <w:r>
+        <w:rPr>
+          <w:rFonts w:ascii="Times New Roman" w:hAnsi="Times New Roman" w:cs="Times New Roman"/>
+          <w:sz w:val="24"/>
+        </w:rPr>
+        <w:t xml:space="preserve">The </w:t>
+      </w:r>
+      <w:proofErr w:type="spellStart"/>
+      <w:r>
+        <w:rPr>
+          <w:rFonts w:ascii="Times New Roman" w:hAnsi="Times New Roman" w:cs="Times New Roman"/>
+          <w:sz w:val="24"/>
+        </w:rPr>
+        <w:t>kNN</w:t>
+      </w:r>
+      <w:proofErr w:type="spellEnd"/>
+      <w:r>
+        <w:rPr>
+          <w:rFonts w:ascii="Times New Roman" w:hAnsi="Times New Roman" w:cs="Times New Roman"/>
+          <w:sz w:val="24"/>
+        </w:rPr>
+        <w:t>-based anomaly detection method operates on the intuition that normal data points tend to lie in dense neighborhoods, whereas anomalies are isolated and far from their nearest neighbors. Specifically, for each data point , the model computes its anomaly score as the average (or maximum) distance to its nearest neighbors in the feature space:</w:t>
+      </w:r>
+    </w:p>
+    <w:p>
+      <w:pPr>
+        <w:tabs>
+          <w:tab w:val="num" w:pos="720"/>
+        </w:tabs>
+        <w:ind w:firstLineChars="200" w:firstLine="480"/>
+        <w:rPr>
+          <w:rFonts w:ascii="Times New Roman" w:hAnsi="Times New Roman" w:cs="Times New Roman"/>
+          <w:sz w:val="24"/>
+        </w:rPr>
+      </w:pPr>
+      <w:r>
+        <w:rPr>
+          <w:rFonts w:ascii="Times New Roman" w:hAnsi="Times New Roman" w:cs="Times New Roman"/>
+          <w:sz w:val="24"/>
+        </w:rPr>
+        <w:t xml:space="preserve">This approach is non-parametric, simple to implement, and effective for datasets where anomalies manifest as outliers in the input space. Despite its simplicity, </w:t>
+      </w:r>
+      <w:proofErr w:type="spellStart"/>
+      <w:r>
+        <w:rPr>
+          <w:rFonts w:ascii="Times New Roman" w:hAnsi="Times New Roman" w:cs="Times New Roman"/>
+          <w:sz w:val="24"/>
+        </w:rPr>
+        <w:t>kNN</w:t>
+      </w:r>
+      <w:proofErr w:type="spellEnd"/>
+      <w:r>
+        <w:rPr>
+          <w:rFonts w:ascii="Times New Roman" w:hAnsi="Times New Roman" w:cs="Times New Roman"/>
+          <w:sz w:val="24"/>
+        </w:rPr>
+        <w:t xml:space="preserve"> often serves as a strong baseline due to its direct reliance on local data geometry</w:t>
+      </w:r>
+      <w:r>
+        <w:rPr>
+          <w:rFonts w:ascii="Times New Roman" w:hAnsi="Times New Roman" w:cs="Times New Roman" w:hint="eastAsia"/>
+          <w:sz w:val="24"/>
+        </w:rPr>
+        <w:t>.</w:t>
       </w:r>
     </w:p>
     <w:p>
@@ -906,6 +1988,7 @@
         <w:rPr>
           <w:rFonts w:hint="eastAsia"/>
         </w:rPr>
+        <w:lastRenderedPageBreak/>
         <w:t>Algorithm (Sun, Xue)</w:t>
       </w:r>
     </w:p>
@@ -1112,7 +2195,23 @@
           <w:rFonts w:ascii="Times New Roman" w:hAnsi="Times New Roman" w:cs="Times New Roman" w:hint="eastAsia"/>
           <w:sz w:val="24"/>
         </w:rPr>
-        <w:t xml:space="preserve">s targeted papers with Hanxu, mainly focusing on the paper </w:t>
+        <w:t xml:space="preserve">s targeted papers with </w:t>
+      </w:r>
+      <w:proofErr w:type="spellStart"/>
+      <w:r>
+        <w:rPr>
+          <w:rFonts w:ascii="Times New Roman" w:hAnsi="Times New Roman" w:cs="Times New Roman" w:hint="eastAsia"/>
+          <w:sz w:val="24"/>
+        </w:rPr>
+        <w:t>Hanxu</w:t>
+      </w:r>
+      <w:proofErr w:type="spellEnd"/>
+      <w:r>
+        <w:rPr>
+          <w:rFonts w:ascii="Times New Roman" w:hAnsi="Times New Roman" w:cs="Times New Roman" w:hint="eastAsia"/>
+          <w:sz w:val="24"/>
+        </w:rPr>
+        <w:t xml:space="preserve">, mainly focusing on the paper </w:t>
       </w:r>
       <w:r>
         <w:rPr>
@@ -1332,15 +2431,23 @@
           <w:rFonts w:ascii="Times New Roman" w:hAnsi="Times New Roman" w:cs="Times New Roman"/>
           <w:sz w:val="24"/>
         </w:rPr>
-        <w:t xml:space="preserve">L. Qian, J. Qian, X. Sun, W. Guo, and C. Böhm, “ADOD: Adaptive Density Outlier Detection,” 2021 IEEE International Conference on Data Mining (ICDM), </w:t>
-      </w:r>
-      <w:r>
-        <w:rPr>
-          <w:rFonts w:ascii="Times New Roman" w:hAnsi="Times New Roman" w:cs="Times New Roman"/>
-          <w:sz w:val="24"/>
-        </w:rPr>
-        <w:lastRenderedPageBreak/>
-        <w:t>pp. 400–409, Dec. 2024, doi: https://doi.org/10.1109/icdm59182.2024.00047.</w:t>
+        <w:t xml:space="preserve">L. Qian, J. Qian, X. Sun, W. Guo, and C. Böhm, “ADOD: Adaptive Density Outlier Detection,” 2021 IEEE International Conference on Data Mining (ICDM), pp. 400–409, Dec. 2024, </w:t>
+      </w:r>
+      <w:proofErr w:type="spellStart"/>
+      <w:r>
+        <w:rPr>
+          <w:rFonts w:ascii="Times New Roman" w:hAnsi="Times New Roman" w:cs="Times New Roman"/>
+          <w:sz w:val="24"/>
+        </w:rPr>
+        <w:t>doi</w:t>
+      </w:r>
+      <w:proofErr w:type="spellEnd"/>
+      <w:r>
+        <w:rPr>
+          <w:rFonts w:ascii="Times New Roman" w:hAnsi="Times New Roman" w:cs="Times New Roman"/>
+          <w:sz w:val="24"/>
+        </w:rPr>
+        <w:t>: https://doi.org/10.1109/icdm59182.2024.00047.</w:t>
       </w:r>
     </w:p>
     <w:p>
@@ -1361,7 +2468,31 @@
           <w:rFonts w:ascii="Times New Roman" w:hAnsi="Times New Roman" w:cs="Times New Roman"/>
           <w:sz w:val="24"/>
         </w:rPr>
-        <w:t>M. M. Breunig, H.-P. Kriegel, R. T. Ng, and J. Sander, “LOF,” Proceedings of the 2000 ACM SIGMOD international conference on Management of data - SIGMOD ’00, 2000, doi: https://doi.org/10.1145/342009.335388.</w:t>
+        <w:t xml:space="preserve">M. M. Breunig, H.-P. Kriegel, R. T. Ng, and J. Sander, “LOF,” Proceedings of the 2000 ACM SIGMOD international conference on Management of data - </w:t>
+      </w:r>
+      <w:r>
+        <w:rPr>
+          <w:rFonts w:ascii="Times New Roman" w:hAnsi="Times New Roman" w:cs="Times New Roman"/>
+          <w:sz w:val="24"/>
+        </w:rPr>
+        <w:lastRenderedPageBreak/>
+        <w:t xml:space="preserve">SIGMOD ’00, 2000, </w:t>
+      </w:r>
+      <w:proofErr w:type="spellStart"/>
+      <w:r>
+        <w:rPr>
+          <w:rFonts w:ascii="Times New Roman" w:hAnsi="Times New Roman" w:cs="Times New Roman"/>
+          <w:sz w:val="24"/>
+        </w:rPr>
+        <w:t>doi</w:t>
+      </w:r>
+      <w:proofErr w:type="spellEnd"/>
+      <w:r>
+        <w:rPr>
+          <w:rFonts w:ascii="Times New Roman" w:hAnsi="Times New Roman" w:cs="Times New Roman"/>
+          <w:sz w:val="24"/>
+        </w:rPr>
+        <w:t>: https://doi.org/10.1145/342009.335388.</w:t>
       </w:r>
     </w:p>
     <w:p>
@@ -1382,9 +2513,25 @@
           <w:rFonts w:ascii="Times New Roman" w:hAnsi="Times New Roman" w:cs="Times New Roman"/>
           <w:sz w:val="24"/>
         </w:rPr>
-        <w:t xml:space="preserve">Y. Zhao, Zain Nasrullah, and Z. Li, “PyOD: A Python Toolbox for Scalable Outlier Detection,” Journal of Machine Learning Research, vol. 20, no. 96, pp. 1–7, 2019, Available: </w:t>
-      </w:r>
-      <w:hyperlink r:id="rId7" w:history="1">
+        <w:t>Y. Zhao, Zain Nasrullah, and Z. Li, “</w:t>
+      </w:r>
+      <w:proofErr w:type="spellStart"/>
+      <w:r>
+        <w:rPr>
+          <w:rFonts w:ascii="Times New Roman" w:hAnsi="Times New Roman" w:cs="Times New Roman"/>
+          <w:sz w:val="24"/>
+        </w:rPr>
+        <w:t>PyOD</w:t>
+      </w:r>
+      <w:proofErr w:type="spellEnd"/>
+      <w:r>
+        <w:rPr>
+          <w:rFonts w:ascii="Times New Roman" w:hAnsi="Times New Roman" w:cs="Times New Roman"/>
+          <w:sz w:val="24"/>
+        </w:rPr>
+        <w:t xml:space="preserve">: A Python Toolbox for Scalable Outlier Detection,” Journal of Machine Learning Research, vol. 20, no. 96, pp. 1–7, 2019, Available: </w:t>
+      </w:r>
+      <w:hyperlink r:id="rId9" w:history="1">
         <w:r>
           <w:rPr>
             <w:rStyle w:val="ac"/>
@@ -1411,7 +2558,21 @@
         <w:rPr>
           <w:rFonts w:ascii="Times New Roman" w:hAnsi="Times New Roman" w:cs="Times New Roman"/>
         </w:rPr>
-        <w:t>S. Han, X. Hu, H. Huang, M. Jiang, and Y. Zhao, “ADBench: Anomaly Detection Benchmark,” Advances in Neural Information Processing Systems, vol. 35, pp. 32142–32159, Dec. 2022, Available: https://proceedings.neurips.cc/paper_files/paper/2022/hash/cf93972b116ca5268827d575f2cc226b-Abstract-Datasets_and_Benchmarks.html</w:t>
+        <w:t>S. Han, X. Hu, H. Huang, M. Jiang, and Y. Zhao, “</w:t>
+      </w:r>
+      <w:proofErr w:type="spellStart"/>
+      <w:r>
+        <w:rPr>
+          <w:rFonts w:ascii="Times New Roman" w:hAnsi="Times New Roman" w:cs="Times New Roman"/>
+        </w:rPr>
+        <w:t>ADBench</w:t>
+      </w:r>
+      <w:proofErr w:type="spellEnd"/>
+      <w:r>
+        <w:rPr>
+          <w:rFonts w:ascii="Times New Roman" w:hAnsi="Times New Roman" w:cs="Times New Roman"/>
+        </w:rPr>
+        <w:t>: Anomaly Detection Benchmark,” Advances in Neural Information Processing Systems, vol. 35, pp. 32142–32159, Dec. 2022, Available: https://proceedings.neurips.cc/paper_files/paper/2022/hash/cf93972b116ca5268827d575f2cc226b-Abstract-Datasets_and_Benchmarks.html</w:t>
       </w:r>
     </w:p>
     <w:p/>
@@ -2546,7 +3707,7 @@
         <w:rFonts w:hint="default"/>
       </w:rPr>
     </w:lvl>
-    <w:lvl w:ilvl="1" w:tplc="04090019" w:tentative="1">
+    <w:lvl w:ilvl="1" w:tplc="04090019">
       <w:start w:val="1"/>
       <w:numFmt w:val="lowerLetter"/>
       <w:lvlText w:val="%2)"/>

--- a/docs/FinalReport.docx
+++ b/docs/FinalReport.docx
@@ -1,6 +1,6 @@
 
 <file path=word/document.xml><?xml version="1.0" encoding="utf-8"?>
-<w:document xmlns:wpc="http://schemas.microsoft.com/office/word/2010/wordprocessingCanvas" xmlns:cx="http://schemas.microsoft.com/office/drawing/2014/chartex" xmlns:cx1="http://schemas.microsoft.com/office/drawing/2015/9/8/chartex" xmlns:cx2="http://schemas.microsoft.com/office/drawing/2015/10/21/chartex" xmlns:cx3="http://schemas.microsoft.com/office/drawing/2016/5/9/chartex" xmlns:cx4="http://schemas.microsoft.com/office/drawing/2016/5/10/chartex" xmlns:cx5="http://schemas.microsoft.com/office/drawing/2016/5/11/chartex" xmlns:cx6="http://schemas.microsoft.com/office/drawing/2016/5/12/chartex" xmlns:cx7="http://schemas.microsoft.com/office/drawing/2016/5/13/chartex" xmlns:cx8="http://schemas.microsoft.com/office/drawing/2016/5/14/chartex" xmlns:mc="http://schemas.openxmlformats.org/markup-compatibility/2006" xmlns:aink="http://schemas.microsoft.com/office/drawing/2016/ink" xmlns:am3d="http://schemas.microsoft.com/office/drawing/2017/model3d" xmlns:o="urn:schemas-microsoft-com:office:office" xmlns:oel="http://schemas.microsoft.com/office/2019/extlst" xmlns:r="http://schemas.openxmlformats.org/officeDocument/2006/relationships" xmlns:m="http://schemas.openxmlformats.org/officeDocument/2006/math" xmlns:v="urn:schemas-microsoft-com:vml" xmlns:wp14="http://schemas.microsoft.com/office/word/2010/wordprocessingDrawing" xmlns:wp="http://schemas.openxmlformats.org/drawingml/2006/wordprocessingDrawing" xmlns:w10="urn:schemas-microsoft-com:office:word" xmlns:w="http://schemas.openxmlformats.org/wordprocessingml/2006/main" xmlns:w14="http://schemas.microsoft.com/office/word/2010/wordml" xmlns:w15="http://schemas.microsoft.com/office/word/2012/wordml" xmlns:w16cex="http://schemas.microsoft.com/office/word/2018/wordml/cex" xmlns:w16cid="http://schemas.microsoft.com/office/word/2016/wordml/cid" xmlns:w16="http://schemas.microsoft.com/office/word/2018/wordml" xmlns:w16du="http://schemas.microsoft.com/office/word/2023/wordml/word16du" xmlns:w16sdtdh="http://schemas.microsoft.com/office/word/2020/wordml/sdtdatahash" xmlns:w16sdtfl="http://schemas.microsoft.com/office/word/2024/wordml/sdtformatlock" xmlns:w16se="http://schemas.microsoft.com/office/word/2015/wordml/symex" xmlns:wpg="http://schemas.microsoft.com/office/word/2010/wordprocessingGroup" xmlns:wpi="http://schemas.microsoft.com/office/word/2010/wordprocessingInk" xmlns:wne="http://schemas.microsoft.com/office/word/2006/wordml" xmlns:wps="http://schemas.microsoft.com/office/word/2010/wordprocessingShape" mc:Ignorable="w14 w15 w16se w16cid w16 w16cex w16sdtdh w16sdtfl w16du wp14">
+<w:document xmlns:wpc="http://schemas.microsoft.com/office/word/2010/wordprocessingCanvas" xmlns:mc="http://schemas.openxmlformats.org/markup-compatibility/2006" xmlns:o="urn:schemas-microsoft-com:office:office" xmlns:r="http://schemas.openxmlformats.org/officeDocument/2006/relationships" xmlns:m="http://schemas.openxmlformats.org/officeDocument/2006/math" xmlns:v="urn:schemas-microsoft-com:vml" xmlns:wp14="http://schemas.microsoft.com/office/word/2010/wordprocessingDrawing" xmlns:wp="http://schemas.openxmlformats.org/drawingml/2006/wordprocessingDrawing" xmlns:w="http://schemas.openxmlformats.org/wordprocessingml/2006/main" xmlns:w14="http://schemas.microsoft.com/office/word/2010/wordml" xmlns:w10="urn:schemas-microsoft-com:office:word" xmlns:w15="http://schemas.microsoft.com/office/word/2012/wordml" xmlns:wpg="http://schemas.microsoft.com/office/word/2010/wordprocessingGroup" xmlns:wpi="http://schemas.microsoft.com/office/word/2010/wordprocessingInk" xmlns:wne="http://schemas.microsoft.com/office/word/2006/wordml" xmlns:wps="http://schemas.microsoft.com/office/word/2010/wordprocessingShape" xmlns:wpsCustomData="http://www.wps.cn/officeDocument/2013/wpsCustomData" mc:Ignorable="w14 w15 wp14">
   <w:body>
     <w:p>
       <w:pPr>
@@ -14,8 +14,8 @@
       </w:pPr>
       <w:r>
         <w:rPr>
-          <w:rStyle w:val="aa"/>
-          <w:rFonts w:ascii="Times New Roman" w:eastAsia="Segoe UI" w:hAnsi="Times New Roman" w:cs="Times New Roman"/>
+          <w:rStyle w:val="10"/>
+          <w:rFonts w:ascii="Times New Roman" w:hAnsi="Times New Roman" w:eastAsia="Segoe UI" w:cs="Times New Roman"/>
           <w:i w:val="0"/>
           <w:iCs/>
           <w:color w:val="0F1115"/>
@@ -104,36 +104,61 @@
     </w:p>
     <w:p>
       <w:pPr>
-        <w:pStyle w:val="4"/>
-        <w:jc w:val="left"/>
-        <w:rPr>
-          <w:rFonts w:ascii="Times New Roman" w:hAnsi="Times New Roman" w:cs="Times New Roman"/>
-        </w:rPr>
-      </w:pPr>
-      <w:r>
-        <w:rPr>
-          <w:rFonts w:ascii="Times New Roman" w:hAnsi="Times New Roman" w:cs="Times New Roman"/>
-        </w:rPr>
-        <w:t>Information of members</w:t>
-      </w:r>
-      <w:r>
-        <w:rPr>
-          <w:rFonts w:ascii="Times New Roman" w:hAnsi="Times New Roman" w:cs="Times New Roman"/>
-        </w:rPr>
-        <w:t>：</w:t>
+        <w:pStyle w:val="2"/>
+        <w:jc w:val="left"/>
+        <w:rPr>
+          <w:rFonts w:ascii="Times New Roman" w:hAnsi="Times New Roman" w:cs="Times New Roman"/>
+        </w:rPr>
+      </w:pPr>
+      <w:r>
+        <w:rPr>
+          <w:rFonts w:ascii="Times New Roman" w:hAnsi="Times New Roman" w:cs="Times New Roman"/>
+        </w:rPr>
+        <w:t>Information of members：</w:t>
       </w:r>
     </w:p>
     <w:tbl>
       <w:tblPr>
-        <w:tblStyle w:val="a8"/>
+        <w:tblStyle w:val="7"/>
         <w:tblW w:w="0" w:type="auto"/>
-        <w:tblLook w:val="04A0" w:firstRow="1" w:lastRow="0" w:firstColumn="1" w:lastColumn="0" w:noHBand="0" w:noVBand="1"/>
+        <w:tblInd w:w="0" w:type="dxa"/>
+        <w:tblBorders>
+          <w:top w:val="single" w:color="auto" w:sz="4" w:space="0"/>
+          <w:left w:val="single" w:color="auto" w:sz="4" w:space="0"/>
+          <w:bottom w:val="single" w:color="auto" w:sz="4" w:space="0"/>
+          <w:right w:val="single" w:color="auto" w:sz="4" w:space="0"/>
+          <w:insideH w:val="single" w:color="auto" w:sz="4" w:space="0"/>
+          <w:insideV w:val="single" w:color="auto" w:sz="4" w:space="0"/>
+        </w:tblBorders>
+        <w:tblLayout w:type="autofit"/>
+        <w:tblCellMar>
+          <w:top w:w="0" w:type="dxa"/>
+          <w:left w:w="108" w:type="dxa"/>
+          <w:bottom w:w="0" w:type="dxa"/>
+          <w:right w:w="108" w:type="dxa"/>
+        </w:tblCellMar>
       </w:tblPr>
       <w:tblGrid>
         <w:gridCol w:w="4261"/>
         <w:gridCol w:w="4261"/>
       </w:tblGrid>
       <w:tr>
+        <w:tblPrEx>
+          <w:tblBorders>
+            <w:top w:val="single" w:color="auto" w:sz="4" w:space="0"/>
+            <w:left w:val="single" w:color="auto" w:sz="4" w:space="0"/>
+            <w:bottom w:val="single" w:color="auto" w:sz="4" w:space="0"/>
+            <w:right w:val="single" w:color="auto" w:sz="4" w:space="0"/>
+            <w:insideH w:val="single" w:color="auto" w:sz="4" w:space="0"/>
+            <w:insideV w:val="single" w:color="auto" w:sz="4" w:space="0"/>
+          </w:tblBorders>
+          <w:tblCellMar>
+            <w:top w:w="0" w:type="dxa"/>
+            <w:left w:w="108" w:type="dxa"/>
+            <w:bottom w:w="0" w:type="dxa"/>
+            <w:right w:w="108" w:type="dxa"/>
+          </w:tblCellMar>
+        </w:tblPrEx>
         <w:tc>
           <w:tcPr>
             <w:tcW w:w="4261" w:type="dxa"/>
@@ -182,6 +207,22 @@
         </w:tc>
       </w:tr>
       <w:tr>
+        <w:tblPrEx>
+          <w:tblBorders>
+            <w:top w:val="single" w:color="auto" w:sz="4" w:space="0"/>
+            <w:left w:val="single" w:color="auto" w:sz="4" w:space="0"/>
+            <w:bottom w:val="single" w:color="auto" w:sz="4" w:space="0"/>
+            <w:right w:val="single" w:color="auto" w:sz="4" w:space="0"/>
+            <w:insideH w:val="single" w:color="auto" w:sz="4" w:space="0"/>
+            <w:insideV w:val="single" w:color="auto" w:sz="4" w:space="0"/>
+          </w:tblBorders>
+          <w:tblCellMar>
+            <w:top w:w="0" w:type="dxa"/>
+            <w:left w:w="108" w:type="dxa"/>
+            <w:bottom w:w="0" w:type="dxa"/>
+            <w:right w:w="108" w:type="dxa"/>
+          </w:tblCellMar>
+        </w:tblPrEx>
         <w:tc>
           <w:tcPr>
             <w:tcW w:w="4261" w:type="dxa"/>
@@ -226,6 +267,22 @@
         </w:tc>
       </w:tr>
       <w:tr>
+        <w:tblPrEx>
+          <w:tblBorders>
+            <w:top w:val="single" w:color="auto" w:sz="4" w:space="0"/>
+            <w:left w:val="single" w:color="auto" w:sz="4" w:space="0"/>
+            <w:bottom w:val="single" w:color="auto" w:sz="4" w:space="0"/>
+            <w:right w:val="single" w:color="auto" w:sz="4" w:space="0"/>
+            <w:insideH w:val="single" w:color="auto" w:sz="4" w:space="0"/>
+            <w:insideV w:val="single" w:color="auto" w:sz="4" w:space="0"/>
+          </w:tblBorders>
+          <w:tblCellMar>
+            <w:top w:w="0" w:type="dxa"/>
+            <w:left w:w="108" w:type="dxa"/>
+            <w:bottom w:w="0" w:type="dxa"/>
+            <w:right w:w="108" w:type="dxa"/>
+          </w:tblCellMar>
+        </w:tblPrEx>
         <w:tc>
           <w:tcPr>
             <w:tcW w:w="4261" w:type="dxa"/>
@@ -270,6 +327,22 @@
         </w:tc>
       </w:tr>
       <w:tr>
+        <w:tblPrEx>
+          <w:tblBorders>
+            <w:top w:val="single" w:color="auto" w:sz="4" w:space="0"/>
+            <w:left w:val="single" w:color="auto" w:sz="4" w:space="0"/>
+            <w:bottom w:val="single" w:color="auto" w:sz="4" w:space="0"/>
+            <w:right w:val="single" w:color="auto" w:sz="4" w:space="0"/>
+            <w:insideH w:val="single" w:color="auto" w:sz="4" w:space="0"/>
+            <w:insideV w:val="single" w:color="auto" w:sz="4" w:space="0"/>
+          </w:tblBorders>
+          <w:tblCellMar>
+            <w:top w:w="0" w:type="dxa"/>
+            <w:left w:w="108" w:type="dxa"/>
+            <w:bottom w:w="0" w:type="dxa"/>
+            <w:right w:w="108" w:type="dxa"/>
+          </w:tblCellMar>
+        </w:tblPrEx>
         <w:tc>
           <w:tcPr>
             <w:tcW w:w="4261" w:type="dxa"/>
@@ -314,6 +387,22 @@
         </w:tc>
       </w:tr>
       <w:tr>
+        <w:tblPrEx>
+          <w:tblBorders>
+            <w:top w:val="single" w:color="auto" w:sz="4" w:space="0"/>
+            <w:left w:val="single" w:color="auto" w:sz="4" w:space="0"/>
+            <w:bottom w:val="single" w:color="auto" w:sz="4" w:space="0"/>
+            <w:right w:val="single" w:color="auto" w:sz="4" w:space="0"/>
+            <w:insideH w:val="single" w:color="auto" w:sz="4" w:space="0"/>
+            <w:insideV w:val="single" w:color="auto" w:sz="4" w:space="0"/>
+          </w:tblBorders>
+          <w:tblCellMar>
+            <w:top w:w="0" w:type="dxa"/>
+            <w:left w:w="108" w:type="dxa"/>
+            <w:bottom w:w="0" w:type="dxa"/>
+            <w:right w:w="108" w:type="dxa"/>
+          </w:tblCellMar>
+        </w:tblPrEx>
         <w:tc>
           <w:tcPr>
             <w:tcW w:w="4261" w:type="dxa"/>
@@ -358,6 +447,22 @@
         </w:tc>
       </w:tr>
       <w:tr>
+        <w:tblPrEx>
+          <w:tblBorders>
+            <w:top w:val="single" w:color="auto" w:sz="4" w:space="0"/>
+            <w:left w:val="single" w:color="auto" w:sz="4" w:space="0"/>
+            <w:bottom w:val="single" w:color="auto" w:sz="4" w:space="0"/>
+            <w:right w:val="single" w:color="auto" w:sz="4" w:space="0"/>
+            <w:insideH w:val="single" w:color="auto" w:sz="4" w:space="0"/>
+            <w:insideV w:val="single" w:color="auto" w:sz="4" w:space="0"/>
+          </w:tblBorders>
+          <w:tblCellMar>
+            <w:top w:w="0" w:type="dxa"/>
+            <w:left w:w="108" w:type="dxa"/>
+            <w:bottom w:w="0" w:type="dxa"/>
+            <w:right w:w="108" w:type="dxa"/>
+          </w:tblCellMar>
+        </w:tblPrEx>
         <w:tc>
           <w:tcPr>
             <w:tcW w:w="4261" w:type="dxa"/>
@@ -415,28 +520,22 @@
     </w:p>
     <w:p>
       <w:pPr>
-        <w:pStyle w:val="4"/>
-        <w:jc w:val="left"/>
-        <w:rPr>
-          <w:rFonts w:ascii="Times New Roman" w:hAnsi="Times New Roman" w:cs="Times New Roman"/>
-        </w:rPr>
-      </w:pPr>
-      <w:r>
-        <w:rPr>
-          <w:rFonts w:ascii="Times New Roman" w:hAnsi="Times New Roman" w:cs="Times New Roman"/>
-        </w:rPr>
-        <w:t>Declaration Statement</w:t>
-      </w:r>
-      <w:r>
-        <w:rPr>
-          <w:rFonts w:ascii="Times New Roman" w:hAnsi="Times New Roman" w:cs="Times New Roman"/>
-        </w:rPr>
-        <w:t>：</w:t>
-      </w:r>
-    </w:p>
-    <w:p>
-      <w:pPr>
-        <w:ind w:firstLineChars="200" w:firstLine="480"/>
+        <w:pStyle w:val="2"/>
+        <w:jc w:val="left"/>
+        <w:rPr>
+          <w:rFonts w:ascii="Times New Roman" w:hAnsi="Times New Roman" w:cs="Times New Roman"/>
+        </w:rPr>
+      </w:pPr>
+      <w:r>
+        <w:rPr>
+          <w:rFonts w:ascii="Times New Roman" w:hAnsi="Times New Roman" w:cs="Times New Roman"/>
+        </w:rPr>
+        <w:t>Declaration Statement：</w:t>
+      </w:r>
+    </w:p>
+    <w:p>
+      <w:pPr>
+        <w:ind w:firstLine="480" w:firstLineChars="200"/>
         <w:jc w:val="left"/>
         <w:rPr>
           <w:rFonts w:ascii="Times New Roman" w:hAnsi="Times New Roman" w:cs="Times New Roman"/>
@@ -462,7 +561,7 @@
     </w:p>
     <w:p>
       <w:pPr>
-        <w:pStyle w:val="4"/>
+        <w:pStyle w:val="2"/>
         <w:numPr>
           <w:ilvl w:val="0"/>
           <w:numId w:val="1"/>
@@ -485,9 +584,9 @@
     </w:p>
     <w:p>
       <w:pPr>
-        <w:pStyle w:val="a7"/>
+        <w:pStyle w:val="5"/>
         <w:widowControl/>
-        <w:ind w:firstLineChars="200" w:firstLine="480"/>
+        <w:ind w:firstLine="480" w:firstLineChars="200"/>
         <w:jc w:val="left"/>
         <w:rPr>
           <w:rFonts w:ascii="Times New Roman" w:hAnsi="Times New Roman" w:cs="Times New Roman"/>
@@ -502,33 +601,26 @@
     </w:p>
     <w:p>
       <w:pPr>
-        <w:pStyle w:val="a7"/>
+        <w:pStyle w:val="5"/>
         <w:widowControl/>
-        <w:ind w:firstLineChars="200" w:firstLine="480"/>
-        <w:jc w:val="left"/>
-        <w:rPr>
-          <w:rFonts w:ascii="Times New Roman" w:hAnsi="Times New Roman" w:cs="Times New Roman"/>
-        </w:rPr>
-      </w:pPr>
-      <w:r>
-        <w:rPr>
-          <w:rFonts w:ascii="Times New Roman" w:hAnsi="Times New Roman" w:cs="Times New Roman"/>
-        </w:rPr>
-        <w:t xml:space="preserve">Nevertheless, these mainstream methods face two core challenges [1]. Firstly, rigid parameter dependence. They typically rely on predefined static parameters (e.g., the k value in kNN [3], the neighborhood radius in LOF [2]), failing to adapt to </w:t>
-      </w:r>
-      <w:r>
-        <w:rPr>
-          <w:rFonts w:ascii="Times New Roman" w:hAnsi="Times New Roman" w:cs="Times New Roman"/>
-        </w:rPr>
-        <w:lastRenderedPageBreak/>
-        <w:t>dynamic variations in intrinsic data densities. For instance, kNN's use of a uniform k value for all points often leads to misjudgment in data with complex density structures, while LOF still suffers from biased local density estimation and irregular decision boundaries near regions with significant density variations due to its static neighborhood definition [1]. Secondly, performance limitations. Many methods struggle with high-dimensional and large-scale data. Some algorithms (e.g., KPCA, deep learning-based MO-GAAL) are prone to out-of-memory errors or timeouts due to high computational complexity, and generally exhibit insufficient generalization capability to unknown data [1].</w:t>
-      </w:r>
-    </w:p>
-    <w:p>
-      <w:pPr>
-        <w:pStyle w:val="a7"/>
+        <w:ind w:firstLine="480" w:firstLineChars="200"/>
+        <w:jc w:val="left"/>
+        <w:rPr>
+          <w:rFonts w:ascii="Times New Roman" w:hAnsi="Times New Roman" w:cs="Times New Roman"/>
+        </w:rPr>
+      </w:pPr>
+      <w:r>
+        <w:rPr>
+          <w:rFonts w:ascii="Times New Roman" w:hAnsi="Times New Roman" w:cs="Times New Roman"/>
+        </w:rPr>
+        <w:t>Nevertheless, these mainstream methods face two core challenges [1]. Firstly, rigid parameter dependence. They typically rely on predefined static parameters (e.g., the k value in kNN [3], the neighborhood radius in LOF [2]), failing to adapt to dynamic variations in intrinsic data densities. For instance, kNN's use of a uniform k value for all points often leads to misjudgment in data with complex density structures, while LOF still suffers from biased local density estimation and irregular decision boundaries near regions with significant density variations due to its static neighborhood definition [1]. Secondly, performance limitations. Many methods struggle with high-dimensional and large-scale data. Some algorithms (e.g., KPCA, deep learning-based MO-GAAL) are prone to out-of-memory errors or timeouts due to high computational complexity, and generally exhibit insufficient generalization capability to unknown data [1].</w:t>
+      </w:r>
+    </w:p>
+    <w:p>
+      <w:pPr>
+        <w:pStyle w:val="5"/>
         <w:widowControl/>
-        <w:ind w:firstLineChars="200" w:firstLine="480"/>
+        <w:ind w:firstLine="480" w:firstLineChars="200"/>
         <w:jc w:val="left"/>
         <w:rPr>
           <w:rFonts w:ascii="Times New Roman" w:hAnsi="Times New Roman" w:cs="Times New Roman"/>
@@ -543,9 +635,9 @@
     </w:p>
     <w:p>
       <w:pPr>
-        <w:pStyle w:val="a7"/>
+        <w:pStyle w:val="5"/>
         <w:widowControl/>
-        <w:ind w:firstLineChars="200" w:firstLine="480"/>
+        <w:ind w:firstLine="480" w:firstLineChars="200"/>
         <w:jc w:val="left"/>
         <w:rPr>
           <w:rFonts w:ascii="Times New Roman" w:hAnsi="Times New Roman" w:cs="Times New Roman"/>
@@ -560,31 +652,24 @@
     </w:p>
     <w:p>
       <w:pPr>
-        <w:pStyle w:val="a7"/>
+        <w:pStyle w:val="5"/>
         <w:widowControl/>
-        <w:ind w:firstLineChars="200" w:firstLine="480"/>
-        <w:jc w:val="left"/>
-        <w:rPr>
-          <w:rFonts w:ascii="Times New Roman" w:hAnsi="Times New Roman" w:cs="Times New Roman"/>
-        </w:rPr>
-      </w:pPr>
-      <w:r>
-        <w:rPr>
-          <w:rFonts w:ascii="Times New Roman" w:hAnsi="Times New Roman" w:cs="Times New Roman"/>
-        </w:rPr>
-        <w:t xml:space="preserve">Key metrics for evaluation are ROC-AUC, which measures the algorithm's ability to distinguish normal and anomalous points across varying thresholds (ranging from 0 to 1, with higher values indicating better separation), and Precision at N (P@N), which evaluates the accuracy of identifying the top N points as normal (where N is the number of true normals, also ranging from 0 to 1, with higher values denoting superior precision) [1]. Experiments demonstrate ADOD's superiority over kNN, achieving higher average ROC-AUC and P@N across datasets—for example, on the ThreeBlob data, ADOD reduces errors and yields smoother boundaries compared to kNN [1]. This project not only replicates the ADOD algorithm but also </w:t>
-      </w:r>
-      <w:r>
-        <w:rPr>
-          <w:rFonts w:ascii="Times New Roman" w:hAnsi="Times New Roman" w:cs="Times New Roman"/>
-        </w:rPr>
-        <w:lastRenderedPageBreak/>
-        <w:t>extends its evaluation to additional datasets, providing practical insights into its adaptability and efficiency.</w:t>
-      </w:r>
-    </w:p>
-    <w:p>
-      <w:pPr>
-        <w:ind w:firstLineChars="200" w:firstLine="480"/>
+        <w:ind w:firstLine="480" w:firstLineChars="200"/>
+        <w:jc w:val="left"/>
+        <w:rPr>
+          <w:rFonts w:ascii="Times New Roman" w:hAnsi="Times New Roman" w:cs="Times New Roman"/>
+        </w:rPr>
+      </w:pPr>
+      <w:r>
+        <w:rPr>
+          <w:rFonts w:ascii="Times New Roman" w:hAnsi="Times New Roman" w:cs="Times New Roman"/>
+        </w:rPr>
+        <w:t>Key metrics for evaluation are ROC-AUC, which measures the algorithm's ability to distinguish normal and anomalous points across varying thresholds (ranging from 0 to 1, with higher values indicating better separation), and Precision at N (P@N), which evaluates the accuracy of identifying the top N points as normal (where N is the number of true normals, also ranging from 0 to 1, with higher values denoting superior precision) [1]. Experiments demonstrate ADOD's superiority over kNN, achieving higher average ROC-AUC and P@N across datasets—for example, on the ThreeBlob data, ADOD reduces errors and yields smoother boundaries compared to kNN [1]. This project not only replicates the ADOD algorithm but also extends its evaluation to additional datasets, providing practical insights into its adaptability and efficiency.</w:t>
+      </w:r>
+    </w:p>
+    <w:p>
+      <w:pPr>
+        <w:ind w:firstLine="480" w:firstLineChars="200"/>
         <w:jc w:val="left"/>
         <w:rPr>
           <w:rFonts w:ascii="Times New Roman" w:hAnsi="Times New Roman" w:cs="Times New Roman"/>
@@ -601,7 +686,7 @@
     </w:p>
     <w:p>
       <w:pPr>
-        <w:pStyle w:val="4"/>
+        <w:pStyle w:val="2"/>
         <w:numPr>
           <w:ilvl w:val="0"/>
           <w:numId w:val="1"/>
@@ -709,14 +794,7 @@
         <w:rPr>
           <w:rFonts w:ascii="Times New Roman" w:hAnsi="Times New Roman" w:cs="Times New Roman"/>
         </w:rPr>
-        <w:t xml:space="preserve">The targeted ADOD algorithm is a proximity-based method. Instead of fixed parameters, </w:t>
-      </w:r>
-      <w:r>
-        <w:rPr>
-          <w:rFonts w:ascii="Times New Roman" w:hAnsi="Times New Roman" w:cs="Times New Roman"/>
-        </w:rPr>
-        <w:lastRenderedPageBreak/>
-        <w:t>ADOD introduces perplexity to dynamically change the local density threshold of each data point. Moreover, a bidirectional confirmation of neighbors also improves the robustness of this algorithm.</w:t>
+        <w:t>The targeted ADOD algorithm is a proximity-based method. Instead of fixed parameters, ADOD introduces perplexity to dynamically change the local density threshold of each data point. Moreover, a bidirectional confirmation of neighbors also improves the robustness of this algorithm.</w:t>
       </w:r>
     </w:p>
     <w:p>
@@ -736,7 +814,7 @@
     </w:p>
     <w:p>
       <w:pPr>
-        <w:pStyle w:val="4"/>
+        <w:pStyle w:val="2"/>
         <w:numPr>
           <w:ilvl w:val="0"/>
           <w:numId w:val="1"/>
@@ -759,12 +837,12 @@
     </w:p>
     <w:p>
       <w:pPr>
-        <w:pStyle w:val="ac"/>
+        <w:pStyle w:val="14"/>
         <w:numPr>
           <w:ilvl w:val="1"/>
           <w:numId w:val="1"/>
         </w:numPr>
-        <w:ind w:left="360" w:firstLineChars="0" w:hanging="360"/>
+        <w:ind w:left="360" w:hanging="360" w:firstLineChars="0"/>
         <w:jc w:val="left"/>
         <w:rPr>
           <w:rFonts w:ascii="Times New Roman" w:hAnsi="Times New Roman" w:cs="Times New Roman"/>
@@ -783,7 +861,7 @@
     </w:p>
     <w:p>
       <w:pPr>
-        <w:ind w:firstLineChars="200" w:firstLine="480"/>
+        <w:ind w:firstLine="480" w:firstLineChars="200"/>
         <w:jc w:val="left"/>
         <w:rPr>
           <w:rFonts w:ascii="Times New Roman" w:hAnsi="Times New Roman" w:cs="Times New Roman"/>
@@ -800,7 +878,7 @@
     </w:p>
     <w:p>
       <w:pPr>
-        <w:ind w:firstLineChars="200" w:firstLine="480"/>
+        <w:ind w:firstLine="480" w:firstLineChars="200"/>
         <w:jc w:val="left"/>
         <w:rPr>
           <w:rFonts w:ascii="Times New Roman" w:hAnsi="Times New Roman" w:cs="Times New Roman"/>
@@ -826,12 +904,12 @@
     </w:p>
     <w:p>
       <w:pPr>
-        <w:pStyle w:val="ac"/>
+        <w:pStyle w:val="14"/>
         <w:numPr>
           <w:ilvl w:val="1"/>
           <w:numId w:val="1"/>
         </w:numPr>
-        <w:ind w:left="360" w:firstLineChars="0" w:hanging="360"/>
+        <w:ind w:left="360" w:hanging="360" w:firstLineChars="0"/>
         <w:jc w:val="left"/>
         <w:rPr>
           <w:rFonts w:ascii="Times New Roman" w:hAnsi="Times New Roman" w:cs="Times New Roman"/>
@@ -850,7 +928,7 @@
     </w:p>
     <w:p>
       <w:pPr>
-        <w:ind w:firstLineChars="200" w:firstLine="480"/>
+        <w:ind w:firstLine="480" w:firstLineChars="200"/>
         <w:jc w:val="left"/>
         <w:rPr>
           <w:rFonts w:ascii="Times New Roman" w:hAnsi="Times New Roman" w:cs="Times New Roman"/>
@@ -867,7 +945,7 @@
     </w:p>
     <w:p>
       <w:pPr>
-        <w:ind w:firstLineChars="200" w:firstLine="480"/>
+        <w:ind w:firstLine="480" w:firstLineChars="200"/>
         <w:jc w:val="left"/>
         <w:rPr>
           <w:rFonts w:ascii="Times New Roman" w:hAnsi="Times New Roman" w:cs="Times New Roman"/>
@@ -884,7 +962,7 @@
     </w:p>
     <w:p>
       <w:pPr>
-        <w:ind w:firstLineChars="200" w:firstLine="480"/>
+        <w:ind w:firstLine="480" w:firstLineChars="200"/>
         <w:jc w:val="left"/>
         <w:rPr>
           <w:rFonts w:ascii="Times New Roman" w:hAnsi="Times New Roman" w:cs="Times New Roman"/>
@@ -901,7 +979,7 @@
     </w:p>
     <w:p>
       <w:pPr>
-        <w:ind w:firstLineChars="200" w:firstLine="480"/>
+        <w:ind w:firstLine="480" w:firstLineChars="200"/>
         <w:jc w:val="left"/>
         <w:rPr>
           <w:rFonts w:ascii="Times New Roman" w:hAnsi="Times New Roman" w:cs="Times New Roman"/>
@@ -918,22 +996,20 @@
     </w:p>
     <w:p>
       <w:pPr>
-        <w:ind w:firstLineChars="200" w:firstLine="480"/>
-        <w:jc w:val="left"/>
-        <w:rPr>
-          <w:rFonts w:ascii="Times New Roman" w:hAnsi="Times New Roman" w:cs="Times New Roman"/>
-          <w:sz w:val="24"/>
-        </w:rPr>
-      </w:pPr>
-      <w:r>
-        <w:rPr>
-          <w:rFonts w:ascii="Times New Roman" w:hAnsi="Times New Roman" w:cs="Times New Roman"/>
-          <w:noProof/>
-          <w:sz w:val="24"/>
-        </w:rPr>
-        <w:lastRenderedPageBreak/>
+        <w:ind w:firstLine="480" w:firstLineChars="200"/>
+        <w:jc w:val="left"/>
+        <w:rPr>
+          <w:rFonts w:ascii="Times New Roman" w:hAnsi="Times New Roman" w:cs="Times New Roman"/>
+          <w:sz w:val="24"/>
+        </w:rPr>
+      </w:pPr>
+      <w:r>
+        <w:rPr>
+          <w:rFonts w:ascii="Times New Roman" w:hAnsi="Times New Roman" w:cs="Times New Roman"/>
+          <w:sz w:val="24"/>
+        </w:rPr>
         <w:drawing>
-          <wp:anchor distT="0" distB="0" distL="114300" distR="114300" simplePos="0" relativeHeight="251657216" behindDoc="0" locked="0" layoutInCell="1" allowOverlap="1" wp14:anchorId="7F4D0468" wp14:editId="48AEFB13">
+          <wp:anchor distT="0" distB="0" distL="114300" distR="114300" simplePos="0" relativeHeight="251659264" behindDoc="0" locked="0" layoutInCell="1" allowOverlap="1">
             <wp:simplePos x="0" y="0"/>
             <wp:positionH relativeFrom="column">
               <wp:posOffset>0</wp:posOffset>
@@ -958,7 +1034,7 @@
                     </pic:cNvPicPr>
                   </pic:nvPicPr>
                   <pic:blipFill>
-                    <a:blip r:embed="rId7"/>
+                    <a:blip r:embed="rId4"/>
                     <a:stretch>
                       <a:fillRect/>
                     </a:stretch>
@@ -981,7 +1057,7 @@
     </w:p>
     <w:p>
       <w:pPr>
-        <w:ind w:firstLineChars="200" w:firstLine="480"/>
+        <w:ind w:firstLine="480" w:firstLineChars="200"/>
         <w:jc w:val="left"/>
         <w:rPr>
           <w:rFonts w:ascii="Times New Roman" w:hAnsi="Times New Roman" w:cs="Times New Roman"/>
@@ -998,7 +1074,7 @@
     </w:p>
     <w:p>
       <w:pPr>
-        <w:ind w:firstLineChars="200" w:firstLine="480"/>
+        <w:ind w:firstLine="480" w:firstLineChars="200"/>
         <w:jc w:val="left"/>
         <w:rPr>
           <w:rFonts w:ascii="Times New Roman" w:hAnsi="Times New Roman" w:cs="Times New Roman"/>
@@ -1015,7 +1091,7 @@
     </w:p>
     <w:p>
       <w:pPr>
-        <w:ind w:firstLineChars="200" w:firstLine="480"/>
+        <w:ind w:firstLine="480" w:firstLineChars="200"/>
         <w:jc w:val="left"/>
         <w:rPr>
           <w:rFonts w:ascii="Times New Roman" w:hAnsi="Times New Roman" w:cs="Times New Roman"/>
@@ -1032,7 +1108,7 @@
     </w:p>
     <w:p>
       <w:pPr>
-        <w:ind w:firstLineChars="200" w:firstLine="480"/>
+        <w:ind w:firstLine="480" w:firstLineChars="200"/>
         <w:jc w:val="left"/>
         <w:rPr>
           <w:rFonts w:ascii="Times New Roman" w:hAnsi="Times New Roman" w:cs="Times New Roman"/>
@@ -1049,12 +1125,12 @@
     </w:p>
     <w:p>
       <w:pPr>
-        <w:pStyle w:val="ac"/>
+        <w:pStyle w:val="14"/>
         <w:numPr>
           <w:ilvl w:val="1"/>
           <w:numId w:val="1"/>
         </w:numPr>
-        <w:ind w:left="360" w:firstLineChars="0" w:hanging="360"/>
+        <w:ind w:left="360" w:hanging="360" w:firstLineChars="0"/>
         <w:jc w:val="left"/>
         <w:rPr>
           <w:rFonts w:ascii="Times New Roman" w:hAnsi="Times New Roman" w:cs="Times New Roman"/>
@@ -1073,7 +1149,7 @@
     </w:p>
     <w:p>
       <w:pPr>
-        <w:ind w:firstLineChars="200" w:firstLine="480"/>
+        <w:ind w:firstLine="480" w:firstLineChars="200"/>
         <w:jc w:val="left"/>
         <w:rPr>
           <w:rFonts w:ascii="Times New Roman" w:hAnsi="Times New Roman" w:cs="Times New Roman"/>
@@ -1090,7 +1166,7 @@
     </w:p>
     <w:p>
       <w:pPr>
-        <w:ind w:firstLineChars="200" w:firstLine="480"/>
+        <w:ind w:firstLine="480" w:firstLineChars="200"/>
         <w:jc w:val="left"/>
         <w:rPr>
           <w:rFonts w:ascii="Times New Roman" w:hAnsi="Times New Roman" w:cs="Times New Roman"/>
@@ -1107,7 +1183,7 @@
     </w:p>
     <w:p>
       <w:pPr>
-        <w:ind w:firstLineChars="200" w:firstLine="480"/>
+        <w:ind w:firstLine="480" w:firstLineChars="200"/>
         <w:jc w:val="left"/>
         <w:rPr>
           <w:rFonts w:ascii="Times New Roman" w:hAnsi="Times New Roman" w:cs="Times New Roman"/>
@@ -1127,7 +1203,7 @@
         <w:tabs>
           <w:tab w:val="left" w:pos="720"/>
         </w:tabs>
-        <w:ind w:firstLineChars="200" w:firstLine="480"/>
+        <w:ind w:firstLine="480" w:firstLineChars="200"/>
         <w:jc w:val="left"/>
         <w:rPr>
           <w:rFonts w:ascii="Times New Roman" w:hAnsi="Times New Roman" w:cs="Times New Roman"/>
@@ -1144,7 +1220,7 @@
     </w:p>
     <w:p>
       <w:pPr>
-        <w:ind w:firstLineChars="200" w:firstLine="480"/>
+        <w:ind w:firstLine="480" w:firstLineChars="200"/>
         <w:jc w:val="left"/>
         <w:rPr>
           <w:rFonts w:ascii="Times New Roman" w:hAnsi="Times New Roman" w:cs="Times New Roman"/>
@@ -1161,7 +1237,7 @@
     </w:p>
     <w:p>
       <w:pPr>
-        <w:ind w:firstLineChars="200" w:firstLine="480"/>
+        <w:ind w:firstLine="480" w:firstLineChars="200"/>
         <w:jc w:val="left"/>
         <w:rPr>
           <w:rFonts w:ascii="Times New Roman" w:hAnsi="Times New Roman" w:cs="Times New Roman"/>
@@ -1178,30 +1254,29 @@
     </w:p>
     <w:p>
       <w:pPr>
-        <w:ind w:firstLineChars="200" w:firstLine="480"/>
-        <w:jc w:val="left"/>
-        <w:rPr>
-          <w:rFonts w:ascii="Times New Roman" w:hAnsi="Times New Roman" w:cs="Times New Roman"/>
-          <w:sz w:val="24"/>
-        </w:rPr>
-      </w:pPr>
-      <w:r>
-        <w:rPr>
-          <w:rFonts w:ascii="Times New Roman" w:hAnsi="Times New Roman" w:cs="Times New Roman"/>
-          <w:sz w:val="24"/>
-        </w:rPr>
-        <w:lastRenderedPageBreak/>
+        <w:ind w:firstLine="480" w:firstLineChars="200"/>
+        <w:jc w:val="left"/>
+        <w:rPr>
+          <w:rFonts w:ascii="Times New Roman" w:hAnsi="Times New Roman" w:cs="Times New Roman"/>
+          <w:sz w:val="24"/>
+        </w:rPr>
+      </w:pPr>
+      <w:r>
+        <w:rPr>
+          <w:rFonts w:ascii="Times New Roman" w:hAnsi="Times New Roman" w:cs="Times New Roman"/>
+          <w:sz w:val="24"/>
+        </w:rPr>
         <w:t>This standardized format facilitates efficient loading, reproducibility, and seamless integration into the experimental evaluation framework.</w:t>
       </w:r>
     </w:p>
     <w:p>
       <w:pPr>
-        <w:pStyle w:val="ac"/>
+        <w:pStyle w:val="14"/>
         <w:numPr>
           <w:ilvl w:val="1"/>
           <w:numId w:val="1"/>
         </w:numPr>
-        <w:ind w:left="360" w:firstLineChars="0" w:hanging="360"/>
+        <w:ind w:left="360" w:hanging="360" w:firstLineChars="0"/>
         <w:jc w:val="left"/>
         <w:rPr>
           <w:rFonts w:ascii="Times New Roman" w:hAnsi="Times New Roman" w:cs="Times New Roman"/>
@@ -1220,7 +1295,7 @@
     </w:p>
     <w:p>
       <w:pPr>
-        <w:ind w:firstLineChars="200" w:firstLine="480"/>
+        <w:ind w:firstLine="480" w:firstLineChars="200"/>
         <w:jc w:val="left"/>
         <w:rPr>
           <w:rFonts w:ascii="Times New Roman" w:hAnsi="Times New Roman" w:cs="Times New Roman"/>
@@ -1267,7 +1342,7 @@
     </w:p>
     <w:p>
       <w:pPr>
-        <w:ind w:firstLineChars="200" w:firstLine="480"/>
+        <w:ind w:firstLine="480" w:firstLineChars="200"/>
         <w:jc w:val="left"/>
         <w:rPr>
           <w:rFonts w:ascii="Times New Roman" w:hAnsi="Times New Roman" w:cs="Times New Roman"/>
@@ -1284,7 +1359,7 @@
     </w:p>
     <w:p>
       <w:pPr>
-        <w:ind w:firstLineChars="200" w:firstLine="480"/>
+        <w:ind w:firstLine="480" w:firstLineChars="200"/>
         <w:jc w:val="left"/>
         <w:rPr>
           <w:rFonts w:ascii="Times New Roman" w:hAnsi="Times New Roman" w:cs="Times New Roman"/>
@@ -1316,21 +1391,20 @@
     </w:p>
     <w:p>
       <w:pPr>
-        <w:ind w:firstLineChars="200" w:firstLine="480"/>
-        <w:jc w:val="left"/>
-        <w:rPr>
-          <w:rFonts w:ascii="Times New Roman" w:hAnsi="Times New Roman" w:cs="Times New Roman"/>
-          <w:sz w:val="24"/>
-        </w:rPr>
-      </w:pPr>
-      <w:r>
-        <w:rPr>
-          <w:rFonts w:ascii="Times New Roman" w:hAnsi="Times New Roman" w:cs="Times New Roman"/>
-          <w:noProof/>
+        <w:ind w:firstLine="480" w:firstLineChars="200"/>
+        <w:jc w:val="left"/>
+        <w:rPr>
+          <w:rFonts w:ascii="Times New Roman" w:hAnsi="Times New Roman" w:cs="Times New Roman"/>
+          <w:sz w:val="24"/>
+        </w:rPr>
+      </w:pPr>
+      <w:r>
+        <w:rPr>
+          <w:rFonts w:ascii="Times New Roman" w:hAnsi="Times New Roman" w:cs="Times New Roman"/>
           <w:sz w:val="24"/>
         </w:rPr>
         <w:drawing>
-          <wp:anchor distT="0" distB="0" distL="114300" distR="114300" simplePos="0" relativeHeight="251659264" behindDoc="0" locked="0" layoutInCell="1" allowOverlap="1" wp14:anchorId="7BE2D3F4" wp14:editId="47EA1F7E">
+          <wp:anchor distT="0" distB="0" distL="114300" distR="114300" simplePos="0" relativeHeight="251660288" behindDoc="0" locked="0" layoutInCell="1" allowOverlap="1">
             <wp:simplePos x="0" y="0"/>
             <wp:positionH relativeFrom="column">
               <wp:posOffset>0</wp:posOffset>
@@ -1355,7 +1429,7 @@
                     </pic:cNvPicPr>
                   </pic:nvPicPr>
                   <pic:blipFill>
-                    <a:blip r:embed="rId8"/>
+                    <a:blip r:embed="rId5"/>
                     <a:stretch>
                       <a:fillRect/>
                     </a:stretch>
@@ -1378,7 +1452,7 @@
     </w:p>
     <w:p>
       <w:pPr>
-        <w:ind w:firstLineChars="200" w:firstLine="480"/>
+        <w:ind w:firstLine="480" w:firstLineChars="200"/>
         <w:jc w:val="left"/>
         <w:rPr>
           <w:rFonts w:ascii="Times New Roman" w:hAnsi="Times New Roman" w:cs="Times New Roman"/>
@@ -1395,7 +1469,7 @@
     </w:p>
     <w:p>
       <w:pPr>
-        <w:ind w:firstLineChars="200" w:firstLine="480"/>
+        <w:ind w:firstLine="480" w:firstLineChars="200"/>
         <w:jc w:val="left"/>
         <w:rPr>
           <w:rFonts w:ascii="Times New Roman" w:hAnsi="Times New Roman" w:cs="Times New Roman"/>
@@ -1415,7 +1489,7 @@
         <w:tabs>
           <w:tab w:val="left" w:pos="720"/>
         </w:tabs>
-        <w:ind w:firstLineChars="200" w:firstLine="480"/>
+        <w:ind w:firstLine="480" w:firstLineChars="200"/>
         <w:jc w:val="left"/>
         <w:rPr>
           <w:rFonts w:ascii="Times New Roman" w:hAnsi="Times New Roman" w:cs="Times New Roman"/>
@@ -1435,7 +1509,7 @@
         <w:tabs>
           <w:tab w:val="left" w:pos="720"/>
         </w:tabs>
-        <w:ind w:firstLineChars="200" w:firstLine="480"/>
+        <w:ind w:firstLine="480" w:firstLineChars="200"/>
         <w:jc w:val="left"/>
         <w:rPr>
           <w:rFonts w:ascii="Times New Roman" w:hAnsi="Times New Roman" w:cs="Times New Roman"/>
@@ -1455,7 +1529,7 @@
         <w:tabs>
           <w:tab w:val="left" w:pos="720"/>
         </w:tabs>
-        <w:ind w:firstLineChars="200" w:firstLine="480"/>
+        <w:ind w:firstLine="480" w:firstLineChars="200"/>
         <w:jc w:val="left"/>
         <w:rPr>
           <w:rFonts w:ascii="Times New Roman" w:hAnsi="Times New Roman" w:cs="Times New Roman"/>
@@ -1475,7 +1549,7 @@
         <w:tabs>
           <w:tab w:val="left" w:pos="720"/>
         </w:tabs>
-        <w:ind w:firstLineChars="200" w:firstLine="480"/>
+        <w:ind w:firstLine="480" w:firstLineChars="200"/>
         <w:jc w:val="left"/>
         <w:rPr>
           <w:rFonts w:ascii="Times New Roman" w:hAnsi="Times New Roman" w:cs="Times New Roman"/>
@@ -1492,12 +1566,12 @@
     </w:p>
     <w:p>
       <w:pPr>
-        <w:pStyle w:val="ac"/>
+        <w:pStyle w:val="14"/>
         <w:numPr>
           <w:ilvl w:val="1"/>
           <w:numId w:val="1"/>
         </w:numPr>
-        <w:ind w:left="360" w:firstLineChars="0" w:hanging="360"/>
+        <w:ind w:left="360" w:hanging="360" w:firstLineChars="0"/>
         <w:jc w:val="left"/>
         <w:rPr>
           <w:rFonts w:ascii="Times New Roman" w:hAnsi="Times New Roman" w:cs="Times New Roman"/>
@@ -1519,19 +1593,18 @@
         <w:tabs>
           <w:tab w:val="left" w:pos="720"/>
         </w:tabs>
-        <w:ind w:firstLineChars="200" w:firstLine="480"/>
-        <w:jc w:val="left"/>
-        <w:rPr>
-          <w:rFonts w:ascii="Times New Roman" w:hAnsi="Times New Roman" w:cs="Times New Roman"/>
-          <w:sz w:val="24"/>
-        </w:rPr>
-      </w:pPr>
-      <w:r>
-        <w:rPr>
-          <w:rFonts w:ascii="Times New Roman" w:hAnsi="Times New Roman" w:cs="Times New Roman"/>
-          <w:sz w:val="24"/>
-        </w:rPr>
-        <w:lastRenderedPageBreak/>
+        <w:ind w:firstLine="480" w:firstLineChars="200"/>
+        <w:jc w:val="left"/>
+        <w:rPr>
+          <w:rFonts w:ascii="Times New Roman" w:hAnsi="Times New Roman" w:cs="Times New Roman"/>
+          <w:sz w:val="24"/>
+        </w:rPr>
+      </w:pPr>
+      <w:r>
+        <w:rPr>
+          <w:rFonts w:ascii="Times New Roman" w:hAnsi="Times New Roman" w:cs="Times New Roman"/>
+          <w:sz w:val="24"/>
+        </w:rPr>
         <w:t>We implement k-Nearest Neighbors (kNN) as the baseline model for anomaly detection.</w:t>
       </w:r>
     </w:p>
@@ -1540,7 +1613,7 @@
         <w:tabs>
           <w:tab w:val="left" w:pos="720"/>
         </w:tabs>
-        <w:ind w:firstLineChars="200" w:firstLine="480"/>
+        <w:ind w:firstLine="480" w:firstLineChars="200"/>
         <w:jc w:val="left"/>
         <w:rPr>
           <w:rFonts w:ascii="Times New Roman" w:hAnsi="Times New Roman" w:cs="Times New Roman"/>
@@ -1560,7 +1633,7 @@
         <w:tabs>
           <w:tab w:val="left" w:pos="720"/>
         </w:tabs>
-        <w:ind w:firstLineChars="200" w:firstLine="480"/>
+        <w:ind w:firstLine="480" w:firstLineChars="200"/>
         <w:jc w:val="left"/>
         <w:rPr>
           <w:rFonts w:ascii="Times New Roman" w:hAnsi="Times New Roman" w:cs="Times New Roman"/>
@@ -1577,7 +1650,7 @@
     </w:p>
     <w:p>
       <w:pPr>
-        <w:pStyle w:val="4"/>
+        <w:pStyle w:val="2"/>
         <w:numPr>
           <w:ilvl w:val="0"/>
           <w:numId w:val="1"/>
@@ -1593,7 +1666,7 @@
       </w:pPr>
       <w:r>
         <w:rPr>
-          <w:rFonts w:ascii="Times New Roman" w:hAnsi="Times New Roman" w:cs="Times New Roman" w:hint="eastAsia"/>
+          <w:rFonts w:hint="eastAsia" w:ascii="Times New Roman" w:hAnsi="Times New Roman" w:cs="Times New Roman"/>
         </w:rPr>
         <w:t>Implementation</w:t>
       </w:r>
@@ -1612,21 +1685,7 @@
           <w:rFonts w:ascii="Times New Roman" w:hAnsi="Times New Roman" w:cs="Times New Roman"/>
           <w:sz w:val="24"/>
         </w:rPr>
-        <w:t xml:space="preserve">In general, ADOD is a density-based outlier detection model, which applies perplexity to adaptively determine local scale for each data point, based on the characteristics of its local region. Perplexity is defined as </w:t>
-      </w:r>
-      <w:r>
-        <w:rPr>
-          <w:rFonts w:ascii="Times New Roman" w:hAnsi="Times New Roman" w:cs="Times New Roman"/>
-          <w:sz w:val="24"/>
-        </w:rPr>
-        <w:t>follows</w:t>
-      </w:r>
-      <w:r>
-        <w:rPr>
-          <w:rFonts w:ascii="Times New Roman" w:hAnsi="Times New Roman" w:cs="Times New Roman"/>
-          <w:sz w:val="24"/>
-        </w:rPr>
-        <w:t>:</w:t>
+        <w:t>In general, ADOD is a density-based outlier detection model, which applies perplexity to adaptively determine local scale for each data point, based on the characteristics of its local region. Perplexity is defined as follows:</w:t>
       </w:r>
     </w:p>
     <w:p>
@@ -1640,6 +1699,7 @@
       <m:oMathPara>
         <m:oMath>
           <m:r>
+            <m:rPr/>
             <w:rPr>
               <w:rFonts w:ascii="Cambria Math" w:hAnsi="Cambria Math" w:cs="Times New Roman"/>
               <w:sz w:val="24"/>
@@ -1669,26 +1729,50 @@
                 </m:sSubPr>
                 <m:e>
                   <m:r>
+                    <m:rPr/>
                     <w:rPr>
                       <w:rFonts w:ascii="Cambria Math" w:hAnsi="Cambria Math" w:cs="Times New Roman"/>
                       <w:sz w:val="24"/>
                     </w:rPr>
                     <m:t>P</m:t>
                   </m:r>
+                  <m:ctrlPr>
+                    <w:rPr>
+                      <w:rFonts w:ascii="Cambria Math" w:hAnsi="Cambria Math" w:cs="Times New Roman"/>
+                      <w:i/>
+                      <w:sz w:val="24"/>
+                    </w:rPr>
+                  </m:ctrlPr>
                 </m:e>
                 <m:sub>
                   <m:r>
+                    <m:rPr/>
                     <w:rPr>
                       <w:rFonts w:ascii="Cambria Math" w:hAnsi="Cambria Math" w:cs="Times New Roman"/>
                       <w:sz w:val="24"/>
                     </w:rPr>
                     <m:t>i</m:t>
                   </m:r>
+                  <m:ctrlPr>
+                    <w:rPr>
+                      <w:rFonts w:ascii="Cambria Math" w:hAnsi="Cambria Math" w:cs="Times New Roman"/>
+                      <w:i/>
+                      <w:sz w:val="24"/>
+                    </w:rPr>
+                  </m:ctrlPr>
                 </m:sub>
               </m:sSub>
+              <m:ctrlPr>
+                <w:rPr>
+                  <w:rFonts w:ascii="Cambria Math" w:hAnsi="Cambria Math" w:cs="Times New Roman"/>
+                  <w:i/>
+                  <w:sz w:val="24"/>
+                </w:rPr>
+              </m:ctrlPr>
             </m:e>
           </m:d>
           <m:r>
+            <m:rPr/>
             <w:rPr>
               <w:rFonts w:ascii="Cambria Math" w:hAnsi="Cambria Math" w:cs="Times New Roman"/>
               <w:sz w:val="24"/>
@@ -1707,15 +1791,24 @@
             </m:sSupPr>
             <m:e>
               <m:r>
+                <m:rPr/>
                 <w:rPr>
                   <w:rFonts w:ascii="Cambria Math" w:hAnsi="Cambria Math" w:cs="Times New Roman"/>
                   <w:sz w:val="24"/>
                 </w:rPr>
                 <m:t>2</m:t>
               </m:r>
+              <m:ctrlPr>
+                <w:rPr>
+                  <w:rFonts w:ascii="Cambria Math" w:hAnsi="Cambria Math" w:cs="Times New Roman"/>
+                  <w:i/>
+                  <w:sz w:val="24"/>
+                </w:rPr>
+              </m:ctrlPr>
             </m:e>
             <m:sup>
               <m:r>
+                <m:rPr/>
                 <w:rPr>
                   <w:rFonts w:ascii="Cambria Math" w:hAnsi="Cambria Math" w:cs="Times New Roman"/>
                   <w:sz w:val="24"/>
@@ -1745,25 +1838,55 @@
                     </m:sSubPr>
                     <m:e>
                       <m:r>
+                        <m:rPr/>
                         <w:rPr>
                           <w:rFonts w:ascii="Cambria Math" w:hAnsi="Cambria Math" w:cs="Times New Roman"/>
                           <w:sz w:val="24"/>
                         </w:rPr>
                         <m:t>P</m:t>
                       </m:r>
+                      <m:ctrlPr>
+                        <w:rPr>
+                          <w:rFonts w:ascii="Cambria Math" w:hAnsi="Cambria Math" w:cs="Times New Roman"/>
+                          <w:i/>
+                          <w:sz w:val="24"/>
+                        </w:rPr>
+                      </m:ctrlPr>
                     </m:e>
                     <m:sub>
                       <m:r>
+                        <m:rPr/>
                         <w:rPr>
                           <w:rFonts w:ascii="Cambria Math" w:hAnsi="Cambria Math" w:cs="Times New Roman"/>
                           <w:sz w:val="24"/>
                         </w:rPr>
                         <m:t>i</m:t>
                       </m:r>
+                      <m:ctrlPr>
+                        <w:rPr>
+                          <w:rFonts w:ascii="Cambria Math" w:hAnsi="Cambria Math" w:cs="Times New Roman"/>
+                          <w:i/>
+                          <w:sz w:val="24"/>
+                        </w:rPr>
+                      </m:ctrlPr>
                     </m:sub>
                   </m:sSub>
+                  <m:ctrlPr>
+                    <w:rPr>
+                      <w:rFonts w:ascii="Cambria Math" w:hAnsi="Cambria Math" w:cs="Times New Roman"/>
+                      <w:i/>
+                      <w:sz w:val="24"/>
+                    </w:rPr>
+                  </m:ctrlPr>
                 </m:e>
               </m:d>
+              <m:ctrlPr>
+                <w:rPr>
+                  <w:rFonts w:ascii="Cambria Math" w:hAnsi="Cambria Math" w:cs="Times New Roman"/>
+                  <w:i/>
+                  <w:sz w:val="24"/>
+                </w:rPr>
+              </m:ctrlPr>
             </m:sup>
           </m:sSup>
         </m:oMath>
@@ -1786,6 +1909,7 @@
       </w:r>
       <m:oMath>
         <m:r>
+          <m:rPr/>
           <w:rPr>
             <w:rFonts w:ascii="Cambria Math" w:hAnsi="Cambria Math" w:cs="Times New Roman"/>
             <w:sz w:val="24"/>
@@ -1804,24 +1928,41 @@
           </m:sSubPr>
           <m:e>
             <m:r>
+              <m:rPr/>
               <w:rPr>
                 <w:rFonts w:ascii="Cambria Math" w:hAnsi="Cambria Math" w:cs="Times New Roman"/>
                 <w:sz w:val="24"/>
               </w:rPr>
               <m:t>P</m:t>
             </m:r>
+            <m:ctrlPr>
+              <w:rPr>
+                <w:rFonts w:ascii="Cambria Math" w:hAnsi="Cambria Math" w:cs="Times New Roman"/>
+                <w:i/>
+                <w:sz w:val="24"/>
+              </w:rPr>
+            </m:ctrlPr>
           </m:e>
           <m:sub>
             <m:r>
+              <m:rPr/>
               <w:rPr>
                 <w:rFonts w:ascii="Cambria Math" w:hAnsi="Cambria Math" w:cs="Times New Roman"/>
                 <w:sz w:val="24"/>
               </w:rPr>
               <m:t>i</m:t>
             </m:r>
+            <m:ctrlPr>
+              <w:rPr>
+                <w:rFonts w:ascii="Cambria Math" w:hAnsi="Cambria Math" w:cs="Times New Roman"/>
+                <w:i/>
+                <w:sz w:val="24"/>
+              </w:rPr>
+            </m:ctrlPr>
           </m:sub>
         </m:sSub>
         <m:r>
+          <m:rPr/>
           <w:rPr>
             <w:rFonts w:ascii="Cambria Math" w:hAnsi="Cambria Math" w:cs="Times New Roman"/>
             <w:sz w:val="24"/>
@@ -1849,21 +1990,37 @@
           </m:sSubPr>
           <m:e>
             <m:r>
+              <m:rPr/>
               <w:rPr>
                 <w:rFonts w:ascii="Cambria Math" w:hAnsi="Cambria Math" w:cs="Times New Roman"/>
                 <w:sz w:val="24"/>
               </w:rPr>
               <m:t>P</m:t>
             </m:r>
+            <m:ctrlPr>
+              <w:rPr>
+                <w:rFonts w:ascii="Cambria Math" w:hAnsi="Cambria Math" w:cs="Times New Roman"/>
+                <w:i/>
+                <w:sz w:val="24"/>
+              </w:rPr>
+            </m:ctrlPr>
           </m:e>
           <m:sub>
             <m:r>
+              <m:rPr/>
               <w:rPr>
                 <w:rFonts w:ascii="Cambria Math" w:hAnsi="Cambria Math" w:cs="Times New Roman"/>
                 <w:sz w:val="24"/>
               </w:rPr>
               <m:t>i</m:t>
             </m:r>
+            <m:ctrlPr>
+              <w:rPr>
+                <w:rFonts w:ascii="Cambria Math" w:hAnsi="Cambria Math" w:cs="Times New Roman"/>
+                <w:i/>
+                <w:sz w:val="24"/>
+              </w:rPr>
+            </m:ctrlPr>
           </m:sub>
         </m:sSub>
       </m:oMath>
@@ -1904,21 +2061,37 @@
           </m:sSubPr>
           <m:e>
             <m:r>
+              <m:rPr/>
               <w:rPr>
                 <w:rFonts w:ascii="Cambria Math" w:hAnsi="Cambria Math" w:cs="Times New Roman"/>
                 <w:sz w:val="24"/>
               </w:rPr>
               <m:t>P</m:t>
             </m:r>
+            <m:ctrlPr>
+              <w:rPr>
+                <w:rFonts w:ascii="Cambria Math" w:hAnsi="Cambria Math" w:cs="Times New Roman"/>
+                <w:i/>
+                <w:sz w:val="24"/>
+              </w:rPr>
+            </m:ctrlPr>
           </m:e>
           <m:sub>
             <m:r>
+              <m:rPr/>
               <w:rPr>
                 <w:rFonts w:ascii="Cambria Math" w:hAnsi="Cambria Math" w:cs="Times New Roman"/>
                 <w:sz w:val="24"/>
               </w:rPr>
               <m:t>i</m:t>
             </m:r>
+            <m:ctrlPr>
+              <w:rPr>
+                <w:rFonts w:ascii="Cambria Math" w:hAnsi="Cambria Math" w:cs="Times New Roman"/>
+                <w:i/>
+                <w:sz w:val="24"/>
+              </w:rPr>
+            </m:ctrlPr>
           </m:sub>
         </m:sSub>
       </m:oMath>
@@ -1942,21 +2115,37 @@
           </m:sSubPr>
           <m:e>
             <m:r>
+              <m:rPr/>
               <w:rPr>
                 <w:rFonts w:ascii="Cambria Math" w:hAnsi="Cambria Math" w:cs="Times New Roman"/>
                 <w:sz w:val="24"/>
               </w:rPr>
               <m:t>x</m:t>
             </m:r>
+            <m:ctrlPr>
+              <w:rPr>
+                <w:rFonts w:ascii="Cambria Math" w:hAnsi="Cambria Math" w:cs="Times New Roman"/>
+                <w:i/>
+                <w:sz w:val="24"/>
+              </w:rPr>
+            </m:ctrlPr>
           </m:e>
           <m:sub>
             <m:r>
+              <m:rPr/>
               <w:rPr>
                 <w:rFonts w:ascii="Cambria Math" w:hAnsi="Cambria Math" w:cs="Times New Roman"/>
                 <w:sz w:val="24"/>
               </w:rPr>
               <m:t>j</m:t>
             </m:r>
+            <m:ctrlPr>
+              <w:rPr>
+                <w:rFonts w:ascii="Cambria Math" w:hAnsi="Cambria Math" w:cs="Times New Roman"/>
+                <w:i/>
+                <w:sz w:val="24"/>
+              </w:rPr>
+            </m:ctrlPr>
           </m:sub>
         </m:sSub>
       </m:oMath>
@@ -1980,21 +2169,37 @@
           </m:sSubPr>
           <m:e>
             <m:r>
+              <m:rPr/>
               <w:rPr>
                 <w:rFonts w:ascii="Cambria Math" w:hAnsi="Cambria Math" w:cs="Times New Roman"/>
                 <w:sz w:val="24"/>
               </w:rPr>
               <m:t>x</m:t>
             </m:r>
+            <m:ctrlPr>
+              <w:rPr>
+                <w:rFonts w:ascii="Cambria Math" w:hAnsi="Cambria Math" w:cs="Times New Roman"/>
+                <w:i/>
+                <w:sz w:val="24"/>
+              </w:rPr>
+            </m:ctrlPr>
           </m:e>
           <m:sub>
             <m:r>
+              <m:rPr/>
               <w:rPr>
                 <w:rFonts w:ascii="Cambria Math" w:hAnsi="Cambria Math" w:cs="Times New Roman"/>
                 <w:sz w:val="24"/>
               </w:rPr>
               <m:t>i</m:t>
             </m:r>
+            <m:ctrlPr>
+              <w:rPr>
+                <w:rFonts w:ascii="Cambria Math" w:hAnsi="Cambria Math" w:cs="Times New Roman"/>
+                <w:i/>
+                <w:sz w:val="24"/>
+              </w:rPr>
+            </m:ctrlPr>
           </m:sub>
         </m:sSub>
       </m:oMath>
@@ -2018,21 +2223,37 @@
           </m:sSubPr>
           <m:e>
             <m:r>
+              <m:rPr/>
               <w:rPr>
                 <w:rFonts w:ascii="Cambria Math" w:hAnsi="Cambria Math" w:cs="Times New Roman"/>
                 <w:sz w:val="24"/>
               </w:rPr>
               <m:t>x</m:t>
             </m:r>
+            <m:ctrlPr>
+              <w:rPr>
+                <w:rFonts w:ascii="Cambria Math" w:hAnsi="Cambria Math" w:cs="Times New Roman"/>
+                <w:i/>
+                <w:sz w:val="24"/>
+              </w:rPr>
+            </m:ctrlPr>
           </m:e>
           <m:sub>
             <m:r>
+              <m:rPr/>
               <w:rPr>
                 <w:rFonts w:ascii="Cambria Math" w:hAnsi="Cambria Math" w:cs="Times New Roman"/>
                 <w:sz w:val="24"/>
               </w:rPr>
               <m:t>i</m:t>
             </m:r>
+            <m:ctrlPr>
+              <w:rPr>
+                <w:rFonts w:ascii="Cambria Math" w:hAnsi="Cambria Math" w:cs="Times New Roman"/>
+                <w:i/>
+                <w:sz w:val="24"/>
+              </w:rPr>
+            </m:ctrlPr>
           </m:sub>
         </m:sSub>
       </m:oMath>
@@ -2056,21 +2277,37 @@
           </m:sSubPr>
           <m:e>
             <m:r>
+              <m:rPr/>
               <w:rPr>
                 <w:rFonts w:ascii="Cambria Math" w:hAnsi="Cambria Math" w:cs="Times New Roman"/>
                 <w:sz w:val="24"/>
               </w:rPr>
               <m:t>r</m:t>
             </m:r>
+            <m:ctrlPr>
+              <w:rPr>
+                <w:rFonts w:ascii="Cambria Math" w:hAnsi="Cambria Math" w:cs="Times New Roman"/>
+                <w:i/>
+                <w:sz w:val="24"/>
+              </w:rPr>
+            </m:ctrlPr>
           </m:e>
           <m:sub>
             <m:r>
+              <m:rPr/>
               <w:rPr>
                 <w:rFonts w:ascii="Cambria Math" w:hAnsi="Cambria Math" w:cs="Times New Roman"/>
                 <w:sz w:val="24"/>
               </w:rPr>
               <m:t>i</m:t>
             </m:r>
+            <m:ctrlPr>
+              <w:rPr>
+                <w:rFonts w:ascii="Cambria Math" w:hAnsi="Cambria Math" w:cs="Times New Roman"/>
+                <w:i/>
+                <w:sz w:val="24"/>
+              </w:rPr>
+            </m:ctrlPr>
           </m:sub>
         </m:sSub>
       </m:oMath>
@@ -2094,21 +2331,37 @@
           </m:sSubPr>
           <m:e>
             <m:r>
+              <m:rPr/>
               <w:rPr>
                 <w:rFonts w:ascii="Cambria Math" w:hAnsi="Cambria Math" w:cs="Times New Roman"/>
                 <w:sz w:val="24"/>
               </w:rPr>
               <m:t>σ</m:t>
             </m:r>
+            <m:ctrlPr>
+              <w:rPr>
+                <w:rFonts w:ascii="Cambria Math" w:hAnsi="Cambria Math" w:cs="Times New Roman"/>
+                <w:i/>
+                <w:sz w:val="24"/>
+              </w:rPr>
+            </m:ctrlPr>
           </m:e>
           <m:sub>
             <m:r>
+              <m:rPr/>
               <w:rPr>
                 <w:rFonts w:ascii="Cambria Math" w:hAnsi="Cambria Math" w:cs="Times New Roman"/>
                 <w:sz w:val="24"/>
               </w:rPr>
               <m:t>i</m:t>
             </m:r>
+            <m:ctrlPr>
+              <w:rPr>
+                <w:rFonts w:ascii="Cambria Math" w:hAnsi="Cambria Math" w:cs="Times New Roman"/>
+                <w:i/>
+                <w:sz w:val="24"/>
+              </w:rPr>
+            </m:ctrlPr>
           </m:sub>
         </m:sSub>
       </m:oMath>
@@ -2132,21 +2385,37 @@
           </m:sSubPr>
           <m:e>
             <m:r>
+              <m:rPr/>
               <w:rPr>
                 <w:rFonts w:ascii="Cambria Math" w:hAnsi="Cambria Math" w:cs="Times New Roman"/>
                 <w:sz w:val="24"/>
               </w:rPr>
               <m:t>x</m:t>
             </m:r>
+            <m:ctrlPr>
+              <w:rPr>
+                <w:rFonts w:ascii="Cambria Math" w:hAnsi="Cambria Math" w:cs="Times New Roman"/>
+                <w:i/>
+                <w:sz w:val="24"/>
+              </w:rPr>
+            </m:ctrlPr>
           </m:e>
           <m:sub>
             <m:r>
+              <m:rPr/>
               <w:rPr>
                 <w:rFonts w:ascii="Cambria Math" w:hAnsi="Cambria Math" w:cs="Times New Roman"/>
                 <w:sz w:val="24"/>
               </w:rPr>
               <m:t>i</m:t>
             </m:r>
+            <m:ctrlPr>
+              <w:rPr>
+                <w:rFonts w:ascii="Cambria Math" w:hAnsi="Cambria Math" w:cs="Times New Roman"/>
+                <w:i/>
+                <w:sz w:val="24"/>
+              </w:rPr>
+            </m:ctrlPr>
           </m:sub>
         </m:sSub>
       </m:oMath>
@@ -2170,21 +2439,37 @@
           </m:sSubPr>
           <m:e>
             <m:r>
+              <m:rPr/>
               <w:rPr>
                 <w:rFonts w:ascii="Cambria Math" w:hAnsi="Cambria Math" w:cs="Times New Roman"/>
                 <w:sz w:val="24"/>
               </w:rPr>
               <m:t>σ</m:t>
             </m:r>
+            <m:ctrlPr>
+              <w:rPr>
+                <w:rFonts w:ascii="Cambria Math" w:hAnsi="Cambria Math" w:cs="Times New Roman"/>
+                <w:i/>
+                <w:sz w:val="24"/>
+              </w:rPr>
+            </m:ctrlPr>
           </m:e>
           <m:sub>
             <m:r>
+              <m:rPr/>
               <w:rPr>
                 <w:rFonts w:ascii="Cambria Math" w:hAnsi="Cambria Math" w:cs="Times New Roman"/>
                 <w:sz w:val="24"/>
               </w:rPr>
               <m:t>i</m:t>
             </m:r>
+            <m:ctrlPr>
+              <w:rPr>
+                <w:rFonts w:ascii="Cambria Math" w:hAnsi="Cambria Math" w:cs="Times New Roman"/>
+                <w:i/>
+                <w:sz w:val="24"/>
+              </w:rPr>
+            </m:ctrlPr>
           </m:sub>
         </m:sSub>
       </m:oMath>
@@ -2197,6 +2482,7 @@
       </w:r>
       <m:oMath>
         <m:r>
+          <m:rPr/>
           <w:rPr>
             <w:rFonts w:ascii="Cambria Math" w:hAnsi="Cambria Math" w:cs="Times New Roman"/>
             <w:sz w:val="24"/>
@@ -2215,24 +2501,41 @@
           </m:sSubPr>
           <m:e>
             <m:r>
+              <m:rPr/>
               <w:rPr>
                 <w:rFonts w:ascii="Cambria Math" w:hAnsi="Cambria Math" w:cs="Times New Roman"/>
                 <w:sz w:val="24"/>
               </w:rPr>
               <m:t>P</m:t>
             </m:r>
+            <m:ctrlPr>
+              <w:rPr>
+                <w:rFonts w:ascii="Cambria Math" w:hAnsi="Cambria Math" w:cs="Times New Roman"/>
+                <w:i/>
+                <w:sz w:val="24"/>
+              </w:rPr>
+            </m:ctrlPr>
           </m:e>
           <m:sub>
             <m:r>
+              <m:rPr/>
               <w:rPr>
                 <w:rFonts w:ascii="Cambria Math" w:hAnsi="Cambria Math" w:cs="Times New Roman"/>
                 <w:sz w:val="24"/>
               </w:rPr>
               <m:t>i</m:t>
             </m:r>
+            <m:ctrlPr>
+              <w:rPr>
+                <w:rFonts w:ascii="Cambria Math" w:hAnsi="Cambria Math" w:cs="Times New Roman"/>
+                <w:i/>
+                <w:sz w:val="24"/>
+              </w:rPr>
+            </m:ctrlPr>
           </m:sub>
         </m:sSub>
         <m:r>
+          <m:rPr/>
           <w:rPr>
             <w:rFonts w:ascii="Cambria Math" w:hAnsi="Cambria Math" w:cs="Times New Roman"/>
             <w:sz w:val="24"/>
@@ -2266,6 +2569,7 @@
       </w:r>
       <m:oMath>
         <m:r>
+          <m:rPr/>
           <w:rPr>
             <w:rFonts w:ascii="Cambria Math" w:hAnsi="Cambria Math" w:cs="Times New Roman"/>
             <w:sz w:val="24"/>
@@ -2282,6 +2586,7 @@
       </w:r>
       <m:oMath>
         <m:r>
+          <m:rPr/>
           <w:rPr>
             <w:rFonts w:ascii="Cambria Math" w:hAnsi="Cambria Math" w:cs="Times New Roman"/>
             <w:sz w:val="24"/>
@@ -2298,6 +2603,7 @@
       </w:r>
       <m:oMath>
         <m:r>
+          <m:rPr/>
           <w:rPr>
             <w:rFonts w:ascii="Cambria Math" w:hAnsi="Cambria Math" w:cs="Times New Roman"/>
             <w:sz w:val="24"/>
@@ -2325,21 +2631,37 @@
           </m:sSubPr>
           <m:e>
             <m:r>
+              <m:rPr/>
               <w:rPr>
                 <w:rFonts w:ascii="Cambria Math" w:hAnsi="Cambria Math" w:cs="Times New Roman"/>
                 <w:sz w:val="24"/>
               </w:rPr>
               <m:t>p</m:t>
             </m:r>
+            <m:ctrlPr>
+              <w:rPr>
+                <w:rFonts w:ascii="Cambria Math" w:hAnsi="Cambria Math" w:cs="Times New Roman"/>
+                <w:i/>
+                <w:sz w:val="24"/>
+              </w:rPr>
+            </m:ctrlPr>
           </m:e>
           <m:sub>
             <m:r>
+              <m:rPr/>
               <w:rPr>
                 <w:rFonts w:ascii="Cambria Math" w:hAnsi="Cambria Math" w:cs="Times New Roman"/>
                 <w:sz w:val="24"/>
               </w:rPr>
               <m:t>cum</m:t>
             </m:r>
+            <m:ctrlPr>
+              <w:rPr>
+                <w:rFonts w:ascii="Cambria Math" w:hAnsi="Cambria Math" w:cs="Times New Roman"/>
+                <w:i/>
+                <w:sz w:val="24"/>
+              </w:rPr>
+            </m:ctrlPr>
           </m:sub>
         </m:sSub>
       </m:oMath>
@@ -2352,6 +2674,7 @@
       </w:r>
       <m:oMath>
         <m:r>
+          <m:rPr/>
           <w:rPr>
             <w:rFonts w:ascii="Cambria Math" w:hAnsi="Cambria Math" w:cs="Times New Roman"/>
             <w:sz w:val="24"/>
@@ -2368,6 +2691,7 @@
       </w:r>
       <m:oMath>
         <m:r>
+          <m:rPr/>
           <w:rPr>
             <w:rFonts w:ascii="Cambria Math" w:hAnsi="Cambria Math" w:cs="Times New Roman"/>
             <w:sz w:val="24"/>
@@ -2384,6 +2708,7 @@
       </w:r>
       <m:oMath>
         <m:r>
+          <m:rPr/>
           <w:rPr>
             <w:rFonts w:ascii="Cambria Math" w:hAnsi="Cambria Math" w:cs="Times New Roman"/>
             <w:sz w:val="24"/>
@@ -2400,6 +2725,7 @@
       </w:r>
       <m:oMath>
         <m:r>
+          <m:rPr/>
           <w:rPr>
             <w:rFonts w:ascii="Cambria Math" w:hAnsi="Cambria Math" w:cs="Times New Roman"/>
             <w:sz w:val="24"/>
@@ -2416,6 +2742,7 @@
       </w:r>
       <m:oMath>
         <m:r>
+          <m:rPr/>
           <w:rPr>
             <w:rFonts w:ascii="Cambria Math" w:hAnsi="Cambria Math" w:cs="Times New Roman"/>
             <w:sz w:val="24"/>
@@ -2432,6 +2759,7 @@
       </w:r>
       <m:oMath>
         <m:r>
+          <m:rPr/>
           <w:rPr>
             <w:rFonts w:ascii="Cambria Math" w:hAnsi="Cambria Math" w:cs="Times New Roman"/>
             <w:sz w:val="24"/>
@@ -2448,6 +2776,7 @@
       </w:r>
       <m:oMath>
         <m:r>
+          <m:rPr/>
           <w:rPr>
             <w:rFonts w:ascii="Cambria Math" w:hAnsi="Cambria Math" w:cs="Times New Roman"/>
             <w:sz w:val="24"/>
@@ -2492,21 +2821,37 @@
           </m:sSubPr>
           <m:e>
             <m:r>
+              <m:rPr/>
               <w:rPr>
                 <w:rFonts w:ascii="Cambria Math" w:hAnsi="Cambria Math" w:cs="Times New Roman"/>
                 <w:sz w:val="24"/>
               </w:rPr>
               <m:t>P</m:t>
             </m:r>
+            <m:ctrlPr>
+              <w:rPr>
+                <w:rFonts w:ascii="Cambria Math" w:hAnsi="Cambria Math" w:cs="Times New Roman"/>
+                <w:i/>
+                <w:sz w:val="24"/>
+              </w:rPr>
+            </m:ctrlPr>
           </m:e>
           <m:sub>
             <m:r>
+              <m:rPr/>
               <w:rPr>
                 <w:rFonts w:ascii="Cambria Math" w:hAnsi="Cambria Math" w:cs="Times New Roman"/>
                 <w:sz w:val="24"/>
               </w:rPr>
               <m:t>i</m:t>
             </m:r>
+            <m:ctrlPr>
+              <w:rPr>
+                <w:rFonts w:ascii="Cambria Math" w:hAnsi="Cambria Math" w:cs="Times New Roman"/>
+                <w:i/>
+                <w:sz w:val="24"/>
+              </w:rPr>
+            </m:ctrlPr>
           </m:sub>
         </m:sSub>
       </m:oMath>
@@ -2530,21 +2875,37 @@
           </m:sSubPr>
           <m:e>
             <m:r>
+              <m:rPr/>
               <w:rPr>
                 <w:rFonts w:ascii="Cambria Math" w:hAnsi="Cambria Math" w:cs="Times New Roman"/>
                 <w:sz w:val="24"/>
               </w:rPr>
               <m:t>x</m:t>
             </m:r>
+            <m:ctrlPr>
+              <w:rPr>
+                <w:rFonts w:ascii="Cambria Math" w:hAnsi="Cambria Math" w:cs="Times New Roman"/>
+                <w:i/>
+                <w:sz w:val="24"/>
+              </w:rPr>
+            </m:ctrlPr>
           </m:e>
           <m:sub>
             <m:r>
+              <m:rPr/>
               <w:rPr>
                 <w:rFonts w:ascii="Cambria Math" w:hAnsi="Cambria Math" w:cs="Times New Roman"/>
                 <w:sz w:val="24"/>
               </w:rPr>
               <m:t>i</m:t>
             </m:r>
+            <m:ctrlPr>
+              <w:rPr>
+                <w:rFonts w:ascii="Cambria Math" w:hAnsi="Cambria Math" w:cs="Times New Roman"/>
+                <w:i/>
+                <w:sz w:val="24"/>
+              </w:rPr>
+            </m:ctrlPr>
           </m:sub>
         </m:sSub>
       </m:oMath>
@@ -2557,11 +2918,12 @@
       </w:r>
       <m:oMath>
         <m:r>
+          <m:rPr/>
           <w:rPr>
             <w:rFonts w:ascii="Cambria Math" w:hAnsi="Cambria Math" w:cs="Times New Roman"/>
             <w:sz w:val="24"/>
           </w:rPr>
-          <m:t>n neighbor multiplier*n</m:t>
+          <m:t>n neighbor multiplier∗n</m:t>
         </m:r>
       </m:oMath>
       <w:r>
@@ -2573,6 +2935,7 @@
       </w:r>
       <m:oMath>
         <m:r>
+          <m:rPr/>
           <w:rPr>
             <w:rFonts w:ascii="Cambria Math" w:hAnsi="Cambria Math" w:cs="Times New Roman"/>
             <w:sz w:val="24"/>
@@ -2590,6 +2953,7 @@
     </w:p>
     <w:p>
       <w:pPr>
+        <w:ind w:firstLine="420" w:firstLineChars="0"/>
         <w:jc w:val="left"/>
         <w:rPr>
           <w:rFonts w:ascii="Times New Roman" w:hAnsi="Times New Roman" w:cs="Times New Roman"/>
@@ -2598,6 +2962,7 @@
       </w:pPr>
       <m:oMath>
         <m:r>
+          <m:rPr/>
           <w:rPr>
             <w:rFonts w:ascii="Cambria Math" w:hAnsi="Cambria Math" w:cs="Times New Roman"/>
             <w:sz w:val="24"/>
@@ -2614,7 +2979,7 @@
       </w:r>
       <w:r>
         <w:rPr>
-          <w:rFonts w:ascii="Times New Roman" w:hAnsi="Times New Roman" w:cs="Times New Roman" w:hint="eastAsia"/>
+          <w:rFonts w:hint="eastAsia" w:ascii="Times New Roman" w:hAnsi="Times New Roman" w:cs="Times New Roman"/>
           <w:sz w:val="24"/>
         </w:rPr>
         <w:t xml:space="preserve"> </w:t>
@@ -2628,6 +2993,7 @@
       </w:r>
       <m:oMath>
         <m:r>
+          <m:rPr/>
           <w:rPr>
             <w:rFonts w:ascii="Cambria Math" w:hAnsi="Cambria Math" w:cs="Times New Roman"/>
             <w:sz w:val="24"/>
@@ -2644,6 +3010,7 @@
       </w:r>
       <m:oMath>
         <m:r>
+          <m:rPr/>
           <w:rPr>
             <w:rFonts w:ascii="Cambria Math" w:hAnsi="Cambria Math" w:cs="Times New Roman"/>
             <w:sz w:val="24"/>
@@ -2660,6 +3027,7 @@
       </w:r>
       <m:oMath>
         <m:r>
+          <m:rPr/>
           <w:rPr>
             <w:rFonts w:ascii="Cambria Math" w:hAnsi="Cambria Math" w:cs="Times New Roman"/>
             <w:sz w:val="24"/>
@@ -2676,6 +3044,7 @@
       </w:r>
       <m:oMath>
         <m:r>
+          <m:rPr/>
           <w:rPr>
             <w:rFonts w:ascii="Cambria Math" w:hAnsi="Cambria Math" w:cs="Times New Roman"/>
             <w:sz w:val="24"/>
@@ -2692,6 +3061,7 @@
       </w:r>
       <m:oMath>
         <m:r>
+          <m:rPr/>
           <w:rPr>
             <w:rFonts w:ascii="Cambria Math" w:hAnsi="Cambria Math" w:cs="Times New Roman"/>
             <w:sz w:val="24"/>
@@ -2719,21 +3089,37 @@
           </m:sSubPr>
           <m:e>
             <m:r>
+              <m:rPr/>
               <w:rPr>
                 <w:rFonts w:ascii="Cambria Math" w:hAnsi="Cambria Math" w:cs="Times New Roman"/>
                 <w:sz w:val="24"/>
               </w:rPr>
               <m:t>σ</m:t>
             </m:r>
+            <m:ctrlPr>
+              <w:rPr>
+                <w:rFonts w:ascii="Cambria Math" w:hAnsi="Cambria Math" w:cs="Times New Roman"/>
+                <w:i/>
+                <w:sz w:val="24"/>
+              </w:rPr>
+            </m:ctrlPr>
           </m:e>
           <m:sub>
             <m:r>
+              <m:rPr/>
               <w:rPr>
                 <w:rFonts w:ascii="Cambria Math" w:hAnsi="Cambria Math" w:cs="Times New Roman"/>
                 <w:sz w:val="24"/>
               </w:rPr>
               <m:t>i</m:t>
             </m:r>
+            <m:ctrlPr>
+              <w:rPr>
+                <w:rFonts w:ascii="Cambria Math" w:hAnsi="Cambria Math" w:cs="Times New Roman"/>
+                <w:i/>
+                <w:sz w:val="24"/>
+              </w:rPr>
+            </m:ctrlPr>
           </m:sub>
         </m:sSub>
       </m:oMath>
@@ -2757,21 +3143,37 @@
           </m:sSubPr>
           <m:e>
             <m:r>
+              <m:rPr/>
               <w:rPr>
                 <w:rFonts w:ascii="Cambria Math" w:hAnsi="Cambria Math" w:cs="Times New Roman"/>
                 <w:sz w:val="24"/>
               </w:rPr>
               <m:t>D</m:t>
             </m:r>
+            <m:ctrlPr>
+              <w:rPr>
+                <w:rFonts w:ascii="Cambria Math" w:hAnsi="Cambria Math" w:cs="Times New Roman"/>
+                <w:i/>
+                <w:sz w:val="24"/>
+              </w:rPr>
+            </m:ctrlPr>
           </m:e>
           <m:sub>
             <m:r>
+              <m:rPr/>
               <w:rPr>
                 <w:rFonts w:ascii="Cambria Math" w:hAnsi="Cambria Math" w:cs="Times New Roman"/>
                 <w:sz w:val="24"/>
               </w:rPr>
               <m:t>i</m:t>
             </m:r>
+            <m:ctrlPr>
+              <w:rPr>
+                <w:rFonts w:ascii="Cambria Math" w:hAnsi="Cambria Math" w:cs="Times New Roman"/>
+                <w:i/>
+                <w:sz w:val="24"/>
+              </w:rPr>
+            </m:ctrlPr>
           </m:sub>
         </m:sSub>
       </m:oMath>
@@ -2795,21 +3197,37 @@
           </m:sSubPr>
           <m:e>
             <m:r>
+              <m:rPr/>
               <w:rPr>
                 <w:rFonts w:ascii="Cambria Math" w:hAnsi="Cambria Math" w:cs="Times New Roman"/>
                 <w:sz w:val="24"/>
               </w:rPr>
               <m:t>x</m:t>
             </m:r>
+            <m:ctrlPr>
+              <w:rPr>
+                <w:rFonts w:ascii="Cambria Math" w:hAnsi="Cambria Math" w:cs="Times New Roman"/>
+                <w:i/>
+                <w:sz w:val="24"/>
+              </w:rPr>
+            </m:ctrlPr>
           </m:e>
           <m:sub>
             <m:r>
+              <m:rPr/>
               <w:rPr>
                 <w:rFonts w:ascii="Cambria Math" w:hAnsi="Cambria Math" w:cs="Times New Roman"/>
                 <w:sz w:val="24"/>
               </w:rPr>
               <m:t>i</m:t>
             </m:r>
+            <m:ctrlPr>
+              <w:rPr>
+                <w:rFonts w:ascii="Cambria Math" w:hAnsi="Cambria Math" w:cs="Times New Roman"/>
+                <w:i/>
+                <w:sz w:val="24"/>
+              </w:rPr>
+            </m:ctrlPr>
           </m:sub>
         </m:sSub>
       </m:oMath>
@@ -2833,21 +3251,37 @@
           </m:sSubPr>
           <m:e>
             <m:r>
+              <m:rPr/>
               <w:rPr>
                 <w:rFonts w:ascii="Cambria Math" w:hAnsi="Cambria Math" w:cs="Times New Roman"/>
                 <w:sz w:val="24"/>
               </w:rPr>
               <m:t>r</m:t>
             </m:r>
+            <m:ctrlPr>
+              <w:rPr>
+                <w:rFonts w:ascii="Cambria Math" w:hAnsi="Cambria Math" w:cs="Times New Roman"/>
+                <w:i/>
+                <w:sz w:val="24"/>
+              </w:rPr>
+            </m:ctrlPr>
           </m:e>
           <m:sub>
             <m:r>
+              <m:rPr/>
               <w:rPr>
                 <w:rFonts w:ascii="Cambria Math" w:hAnsi="Cambria Math" w:cs="Times New Roman"/>
                 <w:sz w:val="24"/>
               </w:rPr>
               <m:t>i</m:t>
             </m:r>
+            <m:ctrlPr>
+              <w:rPr>
+                <w:rFonts w:ascii="Cambria Math" w:hAnsi="Cambria Math" w:cs="Times New Roman"/>
+                <w:i/>
+                <w:sz w:val="24"/>
+              </w:rPr>
+            </m:ctrlPr>
           </m:sub>
         </m:sSub>
       </m:oMath>
@@ -2860,6 +3294,7 @@
       </w:r>
       <m:oMath>
         <m:r>
+          <m:rPr/>
           <w:rPr>
             <w:rFonts w:ascii="Cambria Math" w:hAnsi="Cambria Math" w:cs="Times New Roman"/>
             <w:sz w:val="24"/>
@@ -2887,21 +3322,37 @@
           </m:sSubPr>
           <m:e>
             <m:r>
+              <m:rPr/>
               <w:rPr>
                 <w:rFonts w:ascii="Cambria Math" w:hAnsi="Cambria Math" w:cs="Times New Roman"/>
                 <w:sz w:val="24"/>
               </w:rPr>
               <m:t>d</m:t>
             </m:r>
+            <m:ctrlPr>
+              <w:rPr>
+                <w:rFonts w:ascii="Cambria Math" w:hAnsi="Cambria Math" w:cs="Times New Roman"/>
+                <w:i/>
+                <w:sz w:val="24"/>
+              </w:rPr>
+            </m:ctrlPr>
           </m:e>
           <m:sub>
             <m:r>
+              <m:rPr/>
               <w:rPr>
                 <w:rFonts w:ascii="Cambria Math" w:hAnsi="Cambria Math" w:cs="Times New Roman"/>
                 <w:sz w:val="24"/>
               </w:rPr>
               <m:t>i</m:t>
             </m:r>
+            <m:ctrlPr>
+              <w:rPr>
+                <w:rFonts w:ascii="Cambria Math" w:hAnsi="Cambria Math" w:cs="Times New Roman"/>
+                <w:i/>
+                <w:sz w:val="24"/>
+              </w:rPr>
+            </m:ctrlPr>
           </m:sub>
         </m:sSub>
       </m:oMath>
@@ -2910,18 +3361,11 @@
           <w:rFonts w:ascii="Times New Roman" w:hAnsi="Times New Roman" w:cs="Times New Roman"/>
           <w:sz w:val="24"/>
         </w:rPr>
-        <w:t xml:space="preserve">. Finally, compute and sort the anomaly </w:t>
-      </w:r>
-      <w:r>
-        <w:rPr>
-          <w:rFonts w:ascii="Times New Roman" w:hAnsi="Times New Roman" w:cs="Times New Roman"/>
-          <w:sz w:val="24"/>
-        </w:rPr>
-        <w:lastRenderedPageBreak/>
-        <w:t>scores to get </w:t>
+        <w:t>. Finally, compute and sort the anomaly scores to get </w:t>
       </w:r>
       <m:oMath>
         <m:r>
+          <m:rPr/>
           <w:rPr>
             <w:rFonts w:ascii="Cambria Math" w:hAnsi="Cambria Math" w:cs="Times New Roman"/>
             <w:sz w:val="24"/>
@@ -2938,6 +3382,7 @@
       </w:r>
       <m:oMath>
         <m:r>
+          <m:rPr/>
           <w:rPr>
             <w:rFonts w:ascii="Cambria Math" w:hAnsi="Cambria Math" w:cs="Times New Roman"/>
             <w:sz w:val="24"/>
@@ -2979,6 +3424,7 @@
       </w:r>
       <m:oMath>
         <m:r>
+          <m:rPr/>
           <w:rPr>
             <w:rFonts w:ascii="Cambria Math" w:hAnsi="Cambria Math" w:cs="Times New Roman"/>
             <w:sz w:val="24"/>
@@ -3006,24 +3452,41 @@
           </m:sSubPr>
           <m:e>
             <m:r>
+              <m:rPr/>
               <w:rPr>
                 <w:rFonts w:ascii="Cambria Math" w:hAnsi="Cambria Math" w:cs="Times New Roman"/>
                 <w:sz w:val="24"/>
               </w:rPr>
               <m:t>D</m:t>
             </m:r>
+            <m:ctrlPr>
+              <w:rPr>
+                <w:rFonts w:ascii="Cambria Math" w:hAnsi="Cambria Math" w:cs="Times New Roman"/>
+                <w:i/>
+                <w:sz w:val="24"/>
+              </w:rPr>
+            </m:ctrlPr>
           </m:e>
           <m:sub>
             <m:r>
+              <m:rPr/>
               <w:rPr>
                 <w:rFonts w:ascii="Cambria Math" w:hAnsi="Cambria Math" w:cs="Times New Roman"/>
                 <w:sz w:val="24"/>
               </w:rPr>
               <m:t>i</m:t>
             </m:r>
+            <m:ctrlPr>
+              <w:rPr>
+                <w:rFonts w:ascii="Cambria Math" w:hAnsi="Cambria Math" w:cs="Times New Roman"/>
+                <w:i/>
+                <w:sz w:val="24"/>
+              </w:rPr>
+            </m:ctrlPr>
           </m:sub>
         </m:sSub>
         <m:r>
+          <m:rPr/>
           <w:rPr>
             <w:rFonts w:ascii="Cambria Math" w:hAnsi="Cambria Math" w:cs="Times New Roman"/>
             <w:sz w:val="24"/>
@@ -3051,21 +3514,37 @@
           </m:sSubPr>
           <m:e>
             <m:r>
+              <m:rPr/>
               <w:rPr>
                 <w:rFonts w:ascii="Cambria Math" w:hAnsi="Cambria Math" w:cs="Times New Roman"/>
                 <w:sz w:val="24"/>
               </w:rPr>
               <m:t>x</m:t>
             </m:r>
+            <m:ctrlPr>
+              <w:rPr>
+                <w:rFonts w:ascii="Cambria Math" w:hAnsi="Cambria Math" w:cs="Times New Roman"/>
+                <w:i/>
+                <w:sz w:val="24"/>
+              </w:rPr>
+            </m:ctrlPr>
           </m:e>
           <m:sub>
             <m:r>
+              <m:rPr/>
               <w:rPr>
                 <w:rFonts w:ascii="Cambria Math" w:hAnsi="Cambria Math" w:cs="Times New Roman"/>
                 <w:sz w:val="24"/>
               </w:rPr>
               <m:t>i</m:t>
             </m:r>
+            <m:ctrlPr>
+              <w:rPr>
+                <w:rFonts w:ascii="Cambria Math" w:hAnsi="Cambria Math" w:cs="Times New Roman"/>
+                <w:i/>
+                <w:sz w:val="24"/>
+              </w:rPr>
+            </m:ctrlPr>
           </m:sub>
         </m:sSub>
       </m:oMath>
@@ -3078,6 +3557,7 @@
       </w:r>
       <m:oMath>
         <m:r>
+          <m:rPr/>
           <w:rPr>
             <w:rFonts w:ascii="Cambria Math" w:hAnsi="Cambria Math" w:cs="Times New Roman"/>
             <w:sz w:val="24"/>
@@ -3094,6 +3574,7 @@
       </w:r>
       <m:oMath>
         <m:r>
+          <m:rPr/>
           <w:rPr>
             <w:rFonts w:ascii="Cambria Math" w:hAnsi="Cambria Math" w:cs="Times New Roman"/>
             <w:sz w:val="24"/>
@@ -3130,15 +3611,30 @@
               </w:rPr>
               <m:t>max</m:t>
             </m:r>
+            <m:ctrlPr>
+              <w:rPr>
+                <w:rFonts w:ascii="Cambria Math" w:hAnsi="Cambria Math" w:cs="Times New Roman"/>
+                <w:i/>
+                <w:sz w:val="24"/>
+              </w:rPr>
+            </m:ctrlPr>
           </m:fName>
           <m:e>
             <m:r>
+              <m:rPr/>
               <w:rPr>
                 <w:rFonts w:ascii="Cambria Math" w:hAnsi="Cambria Math" w:cs="Times New Roman"/>
                 <w:sz w:val="24"/>
               </w:rPr>
               <m:t>iter</m:t>
             </m:r>
+            <m:ctrlPr>
+              <w:rPr>
+                <w:rFonts w:ascii="Cambria Math" w:hAnsi="Cambria Math" w:cs="Times New Roman"/>
+                <w:i/>
+                <w:sz w:val="24"/>
+              </w:rPr>
+            </m:ctrlPr>
           </m:e>
         </m:func>
       </m:oMath>
@@ -3162,21 +3658,37 @@
           </m:sSubPr>
           <m:e>
             <m:r>
+              <m:rPr/>
               <w:rPr>
                 <w:rFonts w:ascii="Cambria Math" w:hAnsi="Cambria Math" w:cs="Times New Roman"/>
                 <w:sz w:val="24"/>
               </w:rPr>
               <m:t>σ</m:t>
             </m:r>
+            <m:ctrlPr>
+              <w:rPr>
+                <w:rFonts w:ascii="Cambria Math" w:hAnsi="Cambria Math" w:cs="Times New Roman"/>
+                <w:i/>
+                <w:sz w:val="24"/>
+              </w:rPr>
+            </m:ctrlPr>
           </m:e>
           <m:sub>
             <m:r>
+              <m:rPr/>
               <w:rPr>
                 <w:rFonts w:ascii="Cambria Math" w:hAnsi="Cambria Math" w:cs="Times New Roman"/>
                 <w:sz w:val="24"/>
               </w:rPr>
               <m:t>i</m:t>
             </m:r>
+            <m:ctrlPr>
+              <w:rPr>
+                <w:rFonts w:ascii="Cambria Math" w:hAnsi="Cambria Math" w:cs="Times New Roman"/>
+                <w:i/>
+                <w:sz w:val="24"/>
+              </w:rPr>
+            </m:ctrlPr>
           </m:sub>
         </m:sSub>
       </m:oMath>
@@ -3200,21 +3712,37 @@
           </m:sSubPr>
           <m:e>
             <m:r>
+              <m:rPr/>
               <w:rPr>
                 <w:rFonts w:ascii="Cambria Math" w:hAnsi="Cambria Math" w:cs="Times New Roman"/>
                 <w:sz w:val="24"/>
               </w:rPr>
               <m:t>x</m:t>
             </m:r>
+            <m:ctrlPr>
+              <w:rPr>
+                <w:rFonts w:ascii="Cambria Math" w:hAnsi="Cambria Math" w:cs="Times New Roman"/>
+                <w:i/>
+                <w:sz w:val="24"/>
+              </w:rPr>
+            </m:ctrlPr>
           </m:e>
           <m:sub>
             <m:r>
+              <m:rPr/>
               <w:rPr>
                 <w:rFonts w:ascii="Cambria Math" w:hAnsi="Cambria Math" w:cs="Times New Roman"/>
                 <w:sz w:val="24"/>
               </w:rPr>
               <m:t>i</m:t>
             </m:r>
+            <m:ctrlPr>
+              <w:rPr>
+                <w:rFonts w:ascii="Cambria Math" w:hAnsi="Cambria Math" w:cs="Times New Roman"/>
+                <w:i/>
+                <w:sz w:val="24"/>
+              </w:rPr>
+            </m:ctrlPr>
           </m:sub>
         </m:sSub>
       </m:oMath>
@@ -3227,6 +3755,7 @@
       </w:r>
       <m:oMath>
         <m:r>
+          <m:rPr/>
           <w:rPr>
             <w:rFonts w:ascii="Cambria Math" w:hAnsi="Cambria Math" w:cs="Times New Roman"/>
             <w:sz w:val="24"/>
@@ -3254,28 +3783,37 @@
           </m:sSubPr>
           <m:e>
             <m:r>
+              <m:rPr/>
               <w:rPr>
                 <w:rFonts w:ascii="Cambria Math" w:hAnsi="Cambria Math" w:cs="Times New Roman"/>
                 <w:sz w:val="24"/>
               </w:rPr>
               <m:t>σ</m:t>
             </m:r>
+            <m:ctrlPr>
+              <w:rPr>
+                <w:rFonts w:ascii="Cambria Math" w:hAnsi="Cambria Math" w:cs="Times New Roman"/>
+                <w:i/>
+                <w:sz w:val="24"/>
+              </w:rPr>
+            </m:ctrlPr>
           </m:e>
           <m:sub>
             <m:r>
-              <w:rPr>
-                <w:rFonts w:ascii="Cambria Math" w:hAnsi="Cambria Math" w:cs="Times New Roman"/>
-                <w:sz w:val="24"/>
-              </w:rPr>
-              <m:t>m</m:t>
-            </m:r>
-            <m:r>
-              <w:rPr>
-                <w:rFonts w:ascii="Cambria Math" w:hAnsi="Cambria Math" w:cs="Times New Roman"/>
-                <w:sz w:val="24"/>
-              </w:rPr>
-              <m:t>ax</m:t>
-            </m:r>
+              <m:rPr/>
+              <w:rPr>
+                <w:rFonts w:ascii="Cambria Math" w:hAnsi="Cambria Math" w:cs="Times New Roman"/>
+                <w:sz w:val="24"/>
+              </w:rPr>
+              <m:t>max</m:t>
+            </m:r>
+            <m:ctrlPr>
+              <w:rPr>
+                <w:rFonts w:ascii="Cambria Math" w:hAnsi="Cambria Math" w:cs="Times New Roman"/>
+                <w:i/>
+                <w:sz w:val="24"/>
+              </w:rPr>
+            </m:ctrlPr>
           </m:sub>
         </m:sSub>
       </m:oMath>
@@ -3299,21 +3837,37 @@
           </m:sSubPr>
           <m:e>
             <m:r>
+              <m:rPr/>
               <w:rPr>
                 <w:rFonts w:ascii="Cambria Math" w:hAnsi="Cambria Math" w:cs="Times New Roman"/>
                 <w:sz w:val="24"/>
               </w:rPr>
               <m:t>σ</m:t>
             </m:r>
+            <m:ctrlPr>
+              <w:rPr>
+                <w:rFonts w:ascii="Cambria Math" w:hAnsi="Cambria Math" w:cs="Times New Roman"/>
+                <w:i/>
+                <w:sz w:val="24"/>
+              </w:rPr>
+            </m:ctrlPr>
           </m:e>
           <m:sub>
             <m:r>
+              <m:rPr/>
               <w:rPr>
                 <w:rFonts w:ascii="Cambria Math" w:hAnsi="Cambria Math" w:cs="Times New Roman"/>
                 <w:sz w:val="24"/>
               </w:rPr>
               <m:t>min</m:t>
             </m:r>
+            <m:ctrlPr>
+              <w:rPr>
+                <w:rFonts w:ascii="Cambria Math" w:hAnsi="Cambria Math" w:cs="Times New Roman"/>
+                <w:i/>
+                <w:sz w:val="24"/>
+              </w:rPr>
+            </m:ctrlPr>
           </m:sub>
         </m:sSub>
       </m:oMath>
@@ -3337,24 +3891,41 @@
           </m:sSubPr>
           <m:e>
             <m:r>
+              <m:rPr/>
               <w:rPr>
                 <w:rFonts w:ascii="Cambria Math" w:hAnsi="Cambria Math" w:cs="Times New Roman"/>
                 <w:sz w:val="24"/>
               </w:rPr>
               <m:t>σ</m:t>
             </m:r>
+            <m:ctrlPr>
+              <w:rPr>
+                <w:rFonts w:ascii="Cambria Math" w:hAnsi="Cambria Math" w:cs="Times New Roman"/>
+                <w:i/>
+                <w:sz w:val="24"/>
+              </w:rPr>
+            </m:ctrlPr>
           </m:e>
           <m:sub>
             <m:r>
+              <m:rPr/>
               <w:rPr>
                 <w:rFonts w:ascii="Cambria Math" w:hAnsi="Cambria Math" w:cs="Times New Roman"/>
                 <w:sz w:val="24"/>
               </w:rPr>
               <m:t>i</m:t>
             </m:r>
+            <m:ctrlPr>
+              <w:rPr>
+                <w:rFonts w:ascii="Cambria Math" w:hAnsi="Cambria Math" w:cs="Times New Roman"/>
+                <w:i/>
+                <w:sz w:val="24"/>
+              </w:rPr>
+            </m:ctrlPr>
           </m:sub>
         </m:sSub>
         <m:r>
+          <m:rPr/>
           <w:rPr>
             <w:rFonts w:ascii="Cambria Math" w:hAnsi="Cambria Math" w:cs="Times New Roman"/>
             <w:sz w:val="24"/>
@@ -3367,10 +3938,26 @@
           <w:rFonts w:ascii="Times New Roman" w:hAnsi="Times New Roman" w:cs="Times New Roman"/>
           <w:sz w:val="24"/>
         </w:rPr>
-        <w:t>. Then, iteratively calculate the </w:t>
+        <w:t>. Then, iteratively calculate</w:t>
+      </w:r>
+      <w:r>
+        <w:rPr>
+          <w:rFonts w:hint="eastAsia" w:ascii="Times New Roman" w:hAnsi="Times New Roman" w:cs="Times New Roman"/>
+          <w:sz w:val="24"/>
+          <w:lang w:val="en-US" w:eastAsia="zh-CN"/>
+        </w:rPr>
+        <w:t xml:space="preserve"> </w:t>
+      </w:r>
+      <w:r>
+        <w:rPr>
+          <w:rFonts w:ascii="Times New Roman" w:hAnsi="Times New Roman" w:cs="Times New Roman"/>
+          <w:sz w:val="24"/>
+        </w:rPr>
+        <w:t>the </w:t>
       </w:r>
       <m:oMath>
         <m:r>
+          <m:rPr/>
           <w:rPr>
             <w:rFonts w:ascii="Cambria Math" w:hAnsi="Cambria Math" w:cs="Times New Roman"/>
             <w:sz w:val="24"/>
@@ -3398,21 +3985,37 @@
           </m:sSubPr>
           <m:e>
             <m:r>
+              <m:rPr/>
               <w:rPr>
                 <w:rFonts w:ascii="Cambria Math" w:hAnsi="Cambria Math" w:cs="Times New Roman"/>
                 <w:sz w:val="24"/>
               </w:rPr>
               <m:t>σ</m:t>
             </m:r>
+            <m:ctrlPr>
+              <w:rPr>
+                <w:rFonts w:ascii="Cambria Math" w:hAnsi="Cambria Math" w:cs="Times New Roman"/>
+                <w:i/>
+                <w:sz w:val="24"/>
+              </w:rPr>
+            </m:ctrlPr>
           </m:e>
           <m:sub>
             <m:r>
+              <m:rPr/>
               <w:rPr>
                 <w:rFonts w:ascii="Cambria Math" w:hAnsi="Cambria Math" w:cs="Times New Roman"/>
                 <w:sz w:val="24"/>
               </w:rPr>
               <m:t>i</m:t>
             </m:r>
+            <m:ctrlPr>
+              <w:rPr>
+                <w:rFonts w:ascii="Cambria Math" w:hAnsi="Cambria Math" w:cs="Times New Roman"/>
+                <w:i/>
+                <w:sz w:val="24"/>
+              </w:rPr>
+            </m:ctrlPr>
           </m:sub>
         </m:sSub>
       </m:oMath>
@@ -3425,6 +4028,7 @@
       </w:r>
       <m:oMath>
         <m:r>
+          <m:rPr/>
           <w:rPr>
             <w:rFonts w:ascii="Cambria Math" w:hAnsi="Cambria Math" w:cs="Times New Roman"/>
             <w:sz w:val="24"/>
@@ -3441,6 +4045,7 @@
       </w:r>
       <m:oMath>
         <m:r>
+          <m:rPr/>
           <w:rPr>
             <w:rFonts w:ascii="Cambria Math" w:hAnsi="Cambria Math" w:cs="Times New Roman"/>
             <w:sz w:val="24"/>
@@ -3457,6 +4062,7 @@
       </w:r>
       <m:oMath>
         <m:r>
+          <m:rPr/>
           <w:rPr>
             <w:rFonts w:ascii="Cambria Math" w:hAnsi="Cambria Math" w:cs="Times New Roman"/>
             <w:sz w:val="24"/>
@@ -3493,15 +4099,30 @@
               </w:rPr>
               <m:t>max</m:t>
             </m:r>
+            <m:ctrlPr>
+              <w:rPr>
+                <w:rFonts w:ascii="Cambria Math" w:hAnsi="Cambria Math" w:cs="Times New Roman"/>
+                <w:i/>
+                <w:sz w:val="24"/>
+              </w:rPr>
+            </m:ctrlPr>
           </m:fName>
           <m:e>
             <m:r>
+              <m:rPr/>
               <w:rPr>
                 <w:rFonts w:ascii="Cambria Math" w:hAnsi="Cambria Math" w:cs="Times New Roman"/>
                 <w:sz w:val="24"/>
               </w:rPr>
               <m:t>iter</m:t>
             </m:r>
+            <m:ctrlPr>
+              <w:rPr>
+                <w:rFonts w:ascii="Cambria Math" w:hAnsi="Cambria Math" w:cs="Times New Roman"/>
+                <w:i/>
+                <w:sz w:val="24"/>
+              </w:rPr>
+            </m:ctrlPr>
           </m:e>
         </m:func>
       </m:oMath>
@@ -3514,6 +4135,7 @@
       </w:r>
       <m:oMath>
         <m:r>
+          <m:rPr/>
           <w:rPr>
             <w:rFonts w:ascii="Cambria Math" w:hAnsi="Cambria Math" w:cs="Times New Roman"/>
             <w:sz w:val="24"/>
@@ -3530,6 +4152,7 @@
       </w:r>
       <m:oMath>
         <m:r>
+          <m:rPr/>
           <w:rPr>
             <w:rFonts w:ascii="Cambria Math" w:hAnsi="Cambria Math" w:cs="Times New Roman"/>
             <w:sz w:val="24"/>
@@ -3557,21 +4180,37 @@
           </m:sSubPr>
           <m:e>
             <m:r>
+              <m:rPr/>
               <w:rPr>
                 <w:rFonts w:ascii="Cambria Math" w:hAnsi="Cambria Math" w:cs="Times New Roman"/>
                 <w:sz w:val="24"/>
               </w:rPr>
               <m:t>σ</m:t>
             </m:r>
+            <m:ctrlPr>
+              <w:rPr>
+                <w:rFonts w:ascii="Cambria Math" w:hAnsi="Cambria Math" w:cs="Times New Roman"/>
+                <w:i/>
+                <w:sz w:val="24"/>
+              </w:rPr>
+            </m:ctrlPr>
           </m:e>
           <m:sub>
             <m:r>
+              <m:rPr/>
               <w:rPr>
                 <w:rFonts w:ascii="Cambria Math" w:hAnsi="Cambria Math" w:cs="Times New Roman"/>
                 <w:sz w:val="24"/>
               </w:rPr>
               <m:t>i</m:t>
             </m:r>
+            <m:ctrlPr>
+              <w:rPr>
+                <w:rFonts w:ascii="Cambria Math" w:hAnsi="Cambria Math" w:cs="Times New Roman"/>
+                <w:i/>
+                <w:sz w:val="24"/>
+              </w:rPr>
+            </m:ctrlPr>
           </m:sub>
         </m:sSub>
       </m:oMath>
@@ -3595,21 +4234,37 @@
           </m:sSubPr>
           <m:e>
             <m:r>
+              <m:rPr/>
               <w:rPr>
                 <w:rFonts w:ascii="Cambria Math" w:hAnsi="Cambria Math" w:cs="Times New Roman"/>
                 <w:sz w:val="24"/>
               </w:rPr>
               <m:t>σ</m:t>
             </m:r>
+            <m:ctrlPr>
+              <w:rPr>
+                <w:rFonts w:ascii="Cambria Math" w:hAnsi="Cambria Math" w:cs="Times New Roman"/>
+                <w:i/>
+                <w:sz w:val="24"/>
+              </w:rPr>
+            </m:ctrlPr>
           </m:e>
           <m:sub>
             <m:r>
+              <m:rPr/>
               <w:rPr>
                 <w:rFonts w:ascii="Cambria Math" w:hAnsi="Cambria Math" w:cs="Times New Roman"/>
                 <w:sz w:val="24"/>
               </w:rPr>
               <m:t>min</m:t>
             </m:r>
+            <m:ctrlPr>
+              <w:rPr>
+                <w:rFonts w:ascii="Cambria Math" w:hAnsi="Cambria Math" w:cs="Times New Roman"/>
+                <w:i/>
+                <w:sz w:val="24"/>
+              </w:rPr>
+            </m:ctrlPr>
           </m:sub>
         </m:sSub>
       </m:oMath>
@@ -3633,21 +4288,37 @@
           </m:sSubPr>
           <m:e>
             <m:r>
+              <m:rPr/>
               <w:rPr>
                 <w:rFonts w:ascii="Cambria Math" w:hAnsi="Cambria Math" w:cs="Times New Roman"/>
                 <w:sz w:val="24"/>
               </w:rPr>
               <m:t>σ</m:t>
             </m:r>
+            <m:ctrlPr>
+              <w:rPr>
+                <w:rFonts w:ascii="Cambria Math" w:hAnsi="Cambria Math" w:cs="Times New Roman"/>
+                <w:i/>
+                <w:sz w:val="24"/>
+              </w:rPr>
+            </m:ctrlPr>
           </m:e>
           <m:sub>
             <m:r>
+              <m:rPr/>
               <w:rPr>
                 <w:rFonts w:ascii="Cambria Math" w:hAnsi="Cambria Math" w:cs="Times New Roman"/>
                 <w:sz w:val="24"/>
               </w:rPr>
               <m:t>i</m:t>
             </m:r>
+            <m:ctrlPr>
+              <w:rPr>
+                <w:rFonts w:ascii="Cambria Math" w:hAnsi="Cambria Math" w:cs="Times New Roman"/>
+                <w:i/>
+                <w:sz w:val="24"/>
+              </w:rPr>
+            </m:ctrlPr>
           </m:sub>
         </m:sSub>
       </m:oMath>
@@ -3660,6 +4331,7 @@
       </w:r>
       <m:oMath>
         <m:r>
+          <m:rPr/>
           <w:rPr>
             <w:rFonts w:ascii="Cambria Math" w:hAnsi="Cambria Math" w:cs="Times New Roman"/>
             <w:sz w:val="24"/>
@@ -3676,6 +4348,7 @@
       </w:r>
       <m:oMath>
         <m:r>
+          <m:rPr/>
           <w:rPr>
             <w:rFonts w:ascii="Cambria Math" w:hAnsi="Cambria Math" w:cs="Times New Roman"/>
             <w:sz w:val="24"/>
@@ -3703,21 +4376,37 @@
           </m:sSubPr>
           <m:e>
             <m:r>
+              <m:rPr/>
               <w:rPr>
                 <w:rFonts w:ascii="Cambria Math" w:hAnsi="Cambria Math" w:cs="Times New Roman"/>
                 <w:sz w:val="24"/>
               </w:rPr>
               <m:t>σ</m:t>
             </m:r>
+            <m:ctrlPr>
+              <w:rPr>
+                <w:rFonts w:ascii="Cambria Math" w:hAnsi="Cambria Math" w:cs="Times New Roman"/>
+                <w:i/>
+                <w:sz w:val="24"/>
+              </w:rPr>
+            </m:ctrlPr>
           </m:e>
           <m:sub>
             <m:r>
+              <m:rPr/>
               <w:rPr>
                 <w:rFonts w:ascii="Cambria Math" w:hAnsi="Cambria Math" w:cs="Times New Roman"/>
                 <w:sz w:val="24"/>
               </w:rPr>
               <m:t>i</m:t>
             </m:r>
+            <m:ctrlPr>
+              <w:rPr>
+                <w:rFonts w:ascii="Cambria Math" w:hAnsi="Cambria Math" w:cs="Times New Roman"/>
+                <w:i/>
+                <w:sz w:val="24"/>
+              </w:rPr>
+            </m:ctrlPr>
           </m:sub>
         </m:sSub>
       </m:oMath>
@@ -3741,21 +4430,37 @@
           </m:sSubPr>
           <m:e>
             <m:r>
+              <m:rPr/>
               <w:rPr>
                 <w:rFonts w:ascii="Cambria Math" w:hAnsi="Cambria Math" w:cs="Times New Roman"/>
                 <w:sz w:val="24"/>
               </w:rPr>
               <m:t>σ</m:t>
             </m:r>
+            <m:ctrlPr>
+              <w:rPr>
+                <w:rFonts w:ascii="Cambria Math" w:hAnsi="Cambria Math" w:cs="Times New Roman"/>
+                <w:i/>
+                <w:sz w:val="24"/>
+              </w:rPr>
+            </m:ctrlPr>
           </m:e>
           <m:sub>
             <m:r>
+              <m:rPr/>
               <w:rPr>
                 <w:rFonts w:ascii="Cambria Math" w:hAnsi="Cambria Math" w:cs="Times New Roman"/>
                 <w:sz w:val="24"/>
               </w:rPr>
               <m:t>i</m:t>
             </m:r>
+            <m:ctrlPr>
+              <w:rPr>
+                <w:rFonts w:ascii="Cambria Math" w:hAnsi="Cambria Math" w:cs="Times New Roman"/>
+                <w:i/>
+                <w:sz w:val="24"/>
+              </w:rPr>
+            </m:ctrlPr>
           </m:sub>
         </m:sSub>
       </m:oMath>
@@ -3779,28 +4484,37 @@
           </m:sSubPr>
           <m:e>
             <m:r>
+              <m:rPr/>
               <w:rPr>
                 <w:rFonts w:ascii="Cambria Math" w:hAnsi="Cambria Math" w:cs="Times New Roman"/>
                 <w:sz w:val="24"/>
               </w:rPr>
               <m:t>σ</m:t>
             </m:r>
+            <m:ctrlPr>
+              <w:rPr>
+                <w:rFonts w:ascii="Cambria Math" w:hAnsi="Cambria Math" w:cs="Times New Roman"/>
+                <w:i/>
+                <w:sz w:val="24"/>
+              </w:rPr>
+            </m:ctrlPr>
           </m:e>
           <m:sub>
             <m:r>
-              <w:rPr>
-                <w:rFonts w:ascii="Cambria Math" w:hAnsi="Cambria Math" w:cs="Times New Roman"/>
-                <w:sz w:val="24"/>
-              </w:rPr>
-              <m:t>m</m:t>
-            </m:r>
-            <m:r>
-              <w:rPr>
-                <w:rFonts w:ascii="Cambria Math" w:hAnsi="Cambria Math" w:cs="Times New Roman"/>
-                <w:sz w:val="24"/>
-              </w:rPr>
-              <m:t>ax</m:t>
-            </m:r>
+              <m:rPr/>
+              <w:rPr>
+                <w:rFonts w:ascii="Cambria Math" w:hAnsi="Cambria Math" w:cs="Times New Roman"/>
+                <w:sz w:val="24"/>
+              </w:rPr>
+              <m:t>max</m:t>
+            </m:r>
+            <m:ctrlPr>
+              <w:rPr>
+                <w:rFonts w:ascii="Cambria Math" w:hAnsi="Cambria Math" w:cs="Times New Roman"/>
+                <w:i/>
+                <w:sz w:val="24"/>
+              </w:rPr>
+            </m:ctrlPr>
           </m:sub>
         </m:sSub>
       </m:oMath>
@@ -3814,6 +4528,7 @@
     </w:p>
     <w:p>
       <w:pPr>
+        <w:ind w:firstLine="420" w:firstLineChars="0"/>
         <w:jc w:val="left"/>
         <w:rPr>
           <w:rFonts w:ascii="Times New Roman" w:hAnsi="Times New Roman" w:cs="Times New Roman"/>
@@ -3840,21 +4555,37 @@
           </m:sSubPr>
           <m:e>
             <m:r>
+              <m:rPr/>
               <w:rPr>
                 <w:rFonts w:ascii="Cambria Math" w:hAnsi="Cambria Math" w:cs="Times New Roman"/>
                 <w:sz w:val="24"/>
               </w:rPr>
               <m:t>r</m:t>
             </m:r>
+            <m:ctrlPr>
+              <w:rPr>
+                <w:rFonts w:ascii="Cambria Math" w:hAnsi="Cambria Math" w:cs="Times New Roman"/>
+                <w:i/>
+                <w:sz w:val="24"/>
+              </w:rPr>
+            </m:ctrlPr>
           </m:e>
           <m:sub>
             <m:r>
+              <m:rPr/>
               <w:rPr>
                 <w:rFonts w:ascii="Cambria Math" w:hAnsi="Cambria Math" w:cs="Times New Roman"/>
                 <w:sz w:val="24"/>
               </w:rPr>
               <m:t>i</m:t>
             </m:r>
+            <m:ctrlPr>
+              <w:rPr>
+                <w:rFonts w:ascii="Cambria Math" w:hAnsi="Cambria Math" w:cs="Times New Roman"/>
+                <w:i/>
+                <w:sz w:val="24"/>
+              </w:rPr>
+            </m:ctrlPr>
           </m:sub>
         </m:sSub>
       </m:oMath>
@@ -3870,7 +4601,7 @@
       <w:pPr>
         <w:jc w:val="left"/>
         <w:rPr>
-          <w:rFonts w:ascii="Times New Roman" w:hAnsi="Times New Roman" w:cs="Times New Roman" w:hint="eastAsia"/>
+          <w:rFonts w:hint="eastAsia" w:ascii="Times New Roman" w:hAnsi="Times New Roman" w:cs="Times New Roman"/>
           <w:sz w:val="24"/>
         </w:rPr>
       </w:pPr>
@@ -3888,24 +4619,41 @@
             </m:sSubPr>
             <m:e>
               <m:r>
+                <m:rPr/>
                 <w:rPr>
                   <w:rFonts w:ascii="Cambria Math" w:hAnsi="Cambria Math" w:cs="Times New Roman"/>
                   <w:sz w:val="24"/>
                 </w:rPr>
                 <m:t>r</m:t>
               </m:r>
+              <m:ctrlPr>
+                <w:rPr>
+                  <w:rFonts w:ascii="Cambria Math" w:hAnsi="Cambria Math" w:cs="Times New Roman"/>
+                  <w:i/>
+                  <w:sz w:val="24"/>
+                </w:rPr>
+              </m:ctrlPr>
             </m:e>
             <m:sub>
               <m:r>
+                <m:rPr/>
                 <w:rPr>
                   <w:rFonts w:ascii="Cambria Math" w:hAnsi="Cambria Math" w:cs="Times New Roman"/>
                   <w:sz w:val="24"/>
                 </w:rPr>
                 <m:t>i</m:t>
               </m:r>
+              <m:ctrlPr>
+                <w:rPr>
+                  <w:rFonts w:ascii="Cambria Math" w:hAnsi="Cambria Math" w:cs="Times New Roman"/>
+                  <w:i/>
+                  <w:sz w:val="24"/>
+                </w:rPr>
+              </m:ctrlPr>
             </m:sub>
           </m:sSub>
           <m:r>
+            <m:rPr/>
             <w:rPr>
               <w:rFonts w:ascii="Cambria Math" w:hAnsi="Cambria Math" w:cs="Times New Roman"/>
               <w:sz w:val="24"/>
@@ -3923,15 +4671,31 @@
                 </w:rPr>
               </m:ctrlPr>
             </m:radPr>
-            <m:deg/>
+            <m:deg>
+              <m:ctrlPr>
+                <w:rPr>
+                  <w:rFonts w:ascii="Cambria Math" w:hAnsi="Cambria Math" w:cs="Times New Roman"/>
+                  <w:i/>
+                  <w:sz w:val="24"/>
+                </w:rPr>
+              </m:ctrlPr>
+            </m:deg>
             <m:e>
               <m:r>
+                <m:rPr/>
                 <w:rPr>
                   <w:rFonts w:ascii="Cambria Math" w:hAnsi="Cambria Math" w:cs="Times New Roman"/>
                   <w:sz w:val="24"/>
                 </w:rPr>
                 <m:t>2</m:t>
               </m:r>
+              <m:ctrlPr>
+                <w:rPr>
+                  <w:rFonts w:ascii="Cambria Math" w:hAnsi="Cambria Math" w:cs="Times New Roman"/>
+                  <w:i/>
+                  <w:sz w:val="24"/>
+                </w:rPr>
+              </m:ctrlPr>
             </m:e>
           </m:rad>
           <m:sSub>
@@ -3946,29 +4710,46 @@
             </m:sSubPr>
             <m:e>
               <m:r>
+                <m:rPr/>
                 <w:rPr>
                   <w:rFonts w:ascii="Cambria Math" w:hAnsi="Cambria Math" w:cs="Times New Roman"/>
                   <w:sz w:val="24"/>
                 </w:rPr>
                 <m:t>σ</m:t>
               </m:r>
+              <m:ctrlPr>
+                <w:rPr>
+                  <w:rFonts w:ascii="Cambria Math" w:hAnsi="Cambria Math" w:cs="Times New Roman"/>
+                  <w:i/>
+                  <w:sz w:val="24"/>
+                </w:rPr>
+              </m:ctrlPr>
             </m:e>
             <m:sub>
               <m:r>
+                <m:rPr/>
                 <w:rPr>
                   <w:rFonts w:ascii="Cambria Math" w:hAnsi="Cambria Math" w:cs="Times New Roman"/>
                   <w:sz w:val="24"/>
                 </w:rPr>
                 <m:t>i</m:t>
               </m:r>
+              <m:ctrlPr>
+                <w:rPr>
+                  <w:rFonts w:ascii="Cambria Math" w:hAnsi="Cambria Math" w:cs="Times New Roman"/>
+                  <w:i/>
+                  <w:sz w:val="24"/>
+                </w:rPr>
+              </m:ctrlPr>
             </m:sub>
           </m:sSub>
           <m:r>
+            <m:rPr/>
             <w:rPr>
               <w:rFonts w:ascii="Cambria Math" w:hAnsi="Cambria Math" w:cs="Times New Roman"/>
               <w:sz w:val="24"/>
             </w:rPr>
-            <m:t>*</m:t>
+            <m:t>∗</m:t>
           </m:r>
           <m:func>
             <m:funcPr>
@@ -4002,9 +4783,17 @@
                     </w:rPr>
                     <m:t>erf</m:t>
                   </m:r>
+                  <m:ctrlPr>
+                    <w:rPr>
+                      <w:rFonts w:ascii="Cambria Math" w:hAnsi="Cambria Math" w:cs="Times New Roman"/>
+                      <w:i/>
+                      <w:sz w:val="24"/>
+                    </w:rPr>
+                  </m:ctrlPr>
                 </m:e>
                 <m:sub>
                   <m:r>
+                    <m:rPr/>
                     <w:rPr>
                       <w:rFonts w:ascii="Cambria Math" w:hAnsi="Cambria Math" w:cs="Times New Roman"/>
                       <w:sz w:val="24"/>
@@ -4019,14 +4808,22 @@
                   </m:ctrlPr>
                 </m:sub>
               </m:sSub>
+              <m:ctrlPr>
+                <w:rPr>
+                  <w:rFonts w:ascii="Cambria Math" w:hAnsi="Cambria Math" w:cs="Times New Roman"/>
+                  <w:i/>
+                  <w:sz w:val="24"/>
+                </w:rPr>
+              </m:ctrlPr>
             </m:fName>
             <m:e>
               <m:r>
+                <m:rPr/>
                 <w:rPr>
                   <w:rFonts w:ascii="Cambria Math" w:hAnsi="Cambria Math" w:cs="Times New Roman"/>
                   <w:sz w:val="24"/>
                 </w:rPr>
-                <m:t>(2*</m:t>
+                <m:t>(2∗</m:t>
               </m:r>
               <m:sSub>
                 <m:sSubPr>
@@ -4040,33 +4837,58 @@
                 </m:sSubPr>
                 <m:e>
                   <m:r>
+                    <m:rPr/>
                     <w:rPr>
                       <w:rFonts w:ascii="Cambria Math" w:hAnsi="Cambria Math" w:cs="Times New Roman"/>
                       <w:sz w:val="24"/>
                     </w:rPr>
                     <m:t>p</m:t>
                   </m:r>
+                  <m:ctrlPr>
+                    <w:rPr>
+                      <w:rFonts w:ascii="Cambria Math" w:hAnsi="Cambria Math" w:cs="Times New Roman"/>
+                      <w:i/>
+                      <w:sz w:val="24"/>
+                    </w:rPr>
+                  </m:ctrlPr>
                 </m:e>
                 <m:sub>
                   <m:r>
+                    <m:rPr/>
                     <w:rPr>
                       <w:rFonts w:ascii="Cambria Math" w:hAnsi="Cambria Math" w:cs="Times New Roman"/>
                       <w:sz w:val="24"/>
                     </w:rPr>
                     <m:t>cum</m:t>
                   </m:r>
+                  <m:ctrlPr>
+                    <w:rPr>
+                      <w:rFonts w:ascii="Cambria Math" w:hAnsi="Cambria Math" w:cs="Times New Roman"/>
+                      <w:i/>
+                      <w:sz w:val="24"/>
+                    </w:rPr>
+                  </m:ctrlPr>
                 </m:sub>
               </m:sSub>
               <m:r>
+                <m:rPr/>
                 <w:rPr>
                   <w:rFonts w:ascii="Cambria Math" w:hAnsi="Cambria Math" w:cs="Times New Roman"/>
                   <w:sz w:val="24"/>
                 </w:rPr>
-                <m:t>-1)</m:t>
+                <m:t>−1)</m:t>
               </m:r>
+              <m:ctrlPr>
+                <w:rPr>
+                  <w:rFonts w:ascii="Cambria Math" w:hAnsi="Cambria Math" w:cs="Times New Roman"/>
+                  <w:i/>
+                  <w:sz w:val="24"/>
+                </w:rPr>
+              </m:ctrlPr>
             </m:e>
           </m:func>
           <m:r>
+            <m:rPr/>
             <w:rPr>
               <w:rFonts w:ascii="Cambria Math" w:hAnsi="Cambria Math" w:cs="Times New Roman"/>
               <w:sz w:val="24"/>
@@ -4093,6 +4915,7 @@
       </w:r>
       <m:oMath>
         <m:r>
+          <m:rPr/>
           <w:rPr>
             <w:rFonts w:ascii="Cambria Math" w:hAnsi="Cambria Math" w:cs="Times New Roman"/>
             <w:sz w:val="24"/>
@@ -4120,21 +4943,37 @@
           </m:sSubPr>
           <m:e>
             <m:r>
+              <m:rPr/>
               <w:rPr>
                 <w:rFonts w:ascii="Cambria Math" w:hAnsi="Cambria Math" w:cs="Times New Roman"/>
                 <w:sz w:val="24"/>
               </w:rPr>
               <m:t>x</m:t>
             </m:r>
+            <m:ctrlPr>
+              <w:rPr>
+                <w:rFonts w:ascii="Cambria Math" w:hAnsi="Cambria Math" w:cs="Times New Roman"/>
+                <w:i/>
+                <w:sz w:val="24"/>
+              </w:rPr>
+            </m:ctrlPr>
           </m:e>
           <m:sub>
             <m:r>
+              <m:rPr/>
               <w:rPr>
                 <w:rFonts w:ascii="Cambria Math" w:hAnsi="Cambria Math" w:cs="Times New Roman"/>
                 <w:sz w:val="24"/>
               </w:rPr>
               <m:t>i</m:t>
             </m:r>
+            <m:ctrlPr>
+              <w:rPr>
+                <w:rFonts w:ascii="Cambria Math" w:hAnsi="Cambria Math" w:cs="Times New Roman"/>
+                <w:i/>
+                <w:sz w:val="24"/>
+              </w:rPr>
+            </m:ctrlPr>
           </m:sub>
         </m:sSub>
       </m:oMath>
@@ -4147,6 +4986,7 @@
       </w:r>
       <m:oMath>
         <m:r>
+          <m:rPr/>
           <w:rPr>
             <w:rFonts w:ascii="Cambria Math" w:hAnsi="Cambria Math" w:cs="Times New Roman"/>
             <w:sz w:val="24"/>
@@ -4191,21 +5031,37 @@
           </m:sSubPr>
           <m:e>
             <m:r>
+              <m:rPr/>
               <w:rPr>
                 <w:rFonts w:ascii="Cambria Math" w:hAnsi="Cambria Math" w:cs="Times New Roman"/>
                 <w:sz w:val="24"/>
               </w:rPr>
               <m:t>d</m:t>
             </m:r>
+            <m:ctrlPr>
+              <w:rPr>
+                <w:rFonts w:ascii="Cambria Math" w:hAnsi="Cambria Math" w:cs="Times New Roman"/>
+                <w:i/>
+                <w:sz w:val="24"/>
+              </w:rPr>
+            </m:ctrlPr>
           </m:e>
           <m:sub>
             <m:r>
+              <m:rPr/>
               <w:rPr>
                 <w:rFonts w:ascii="Cambria Math" w:hAnsi="Cambria Math" w:cs="Times New Roman"/>
                 <w:sz w:val="24"/>
               </w:rPr>
               <m:t>i</m:t>
             </m:r>
+            <m:ctrlPr>
+              <w:rPr>
+                <w:rFonts w:ascii="Cambria Math" w:hAnsi="Cambria Math" w:cs="Times New Roman"/>
+                <w:i/>
+                <w:sz w:val="24"/>
+              </w:rPr>
+            </m:ctrlPr>
           </m:sub>
         </m:sSub>
       </m:oMath>
@@ -4221,7 +5077,7 @@
       <w:pPr>
         <w:jc w:val="left"/>
         <w:rPr>
-          <w:rFonts w:ascii="Times New Roman" w:hAnsi="Times New Roman" w:cs="Times New Roman" w:hint="eastAsia"/>
+          <w:rFonts w:hint="eastAsia" w:ascii="Times New Roman" w:hAnsi="Times New Roman" w:cs="Times New Roman"/>
           <w:sz w:val="24"/>
         </w:rPr>
       </w:pPr>
@@ -4238,21 +5094,35 @@
             </m:sSubPr>
             <m:e>
               <m:r>
+                <m:rPr/>
                 <w:rPr>
                   <w:rFonts w:ascii="Cambria Math" w:hAnsi="Cambria Math" w:cs="Times New Roman"/>
                   <w:sz w:val="24"/>
                 </w:rPr>
                 <m:t>d</m:t>
               </m:r>
+              <m:ctrlPr>
+                <w:rPr>
+                  <w:rFonts w:ascii="Cambria Math" w:hAnsi="Cambria Math" w:cs="Times New Roman"/>
+                  <w:sz w:val="24"/>
+                </w:rPr>
+              </m:ctrlPr>
             </m:e>
             <m:sub>
               <m:r>
+                <m:rPr/>
                 <w:rPr>
                   <w:rFonts w:ascii="Cambria Math" w:hAnsi="Cambria Math" w:cs="Times New Roman"/>
                   <w:sz w:val="24"/>
                 </w:rPr>
                 <m:t>i</m:t>
               </m:r>
+              <m:ctrlPr>
+                <w:rPr>
+                  <w:rFonts w:ascii="Cambria Math" w:hAnsi="Cambria Math" w:cs="Times New Roman"/>
+                  <w:sz w:val="24"/>
+                </w:rPr>
+              </m:ctrlPr>
             </m:sub>
           </m:sSub>
           <m:r>
@@ -4295,6 +5165,12 @@
                     </w:rPr>
                     <m:t>deg</m:t>
                   </m:r>
+                  <m:ctrlPr>
+                    <w:rPr>
+                      <w:rFonts w:ascii="Cambria Math" w:hAnsi="Cambria Math" w:cs="Times New Roman"/>
+                      <w:sz w:val="24"/>
+                    </w:rPr>
+                  </m:ctrlPr>
                 </m:fName>
                 <m:e>
                   <m:d>
@@ -4318,25 +5194,51 @@
                         </m:sSubPr>
                         <m:e>
                           <m:r>
+                            <m:rPr/>
                             <w:rPr>
                               <w:rFonts w:ascii="Cambria Math" w:hAnsi="Cambria Math" w:cs="Times New Roman"/>
                               <w:sz w:val="24"/>
                             </w:rPr>
                             <m:t>x</m:t>
                           </m:r>
+                          <m:ctrlPr>
+                            <w:rPr>
+                              <w:rFonts w:ascii="Cambria Math" w:hAnsi="Cambria Math" w:cs="Times New Roman"/>
+                              <w:sz w:val="24"/>
+                            </w:rPr>
+                          </m:ctrlPr>
                         </m:e>
                         <m:sub>
                           <m:r>
+                            <m:rPr/>
                             <w:rPr>
                               <w:rFonts w:ascii="Cambria Math" w:hAnsi="Cambria Math" w:cs="Times New Roman"/>
                               <w:sz w:val="24"/>
                             </w:rPr>
                             <m:t>i</m:t>
                           </m:r>
+                          <m:ctrlPr>
+                            <w:rPr>
+                              <w:rFonts w:ascii="Cambria Math" w:hAnsi="Cambria Math" w:cs="Times New Roman"/>
+                              <w:sz w:val="24"/>
+                            </w:rPr>
+                          </m:ctrlPr>
                         </m:sub>
                       </m:sSub>
+                      <m:ctrlPr>
+                        <w:rPr>
+                          <w:rFonts w:ascii="Cambria Math" w:hAnsi="Cambria Math" w:cs="Times New Roman"/>
+                          <w:sz w:val="24"/>
+                        </w:rPr>
+                      </m:ctrlPr>
                     </m:e>
                   </m:d>
+                  <m:ctrlPr>
+                    <w:rPr>
+                      <w:rFonts w:ascii="Cambria Math" w:hAnsi="Cambria Math" w:cs="Times New Roman"/>
+                      <w:sz w:val="24"/>
+                    </w:rPr>
+                  </m:ctrlPr>
                 </m:e>
               </m:func>
               <m:r>
@@ -4349,6 +5251,12 @@
                 </w:rPr>
                 <m:t>+1</m:t>
               </m:r>
+              <m:ctrlPr>
+                <w:rPr>
+                  <w:rFonts w:ascii="Cambria Math" w:hAnsi="Cambria Math" w:cs="Times New Roman"/>
+                  <w:sz w:val="24"/>
+                </w:rPr>
+              </m:ctrlPr>
             </m:num>
             <m:den>
               <m:sSub>
@@ -4362,23 +5270,43 @@
                 </m:sSubPr>
                 <m:e>
                   <m:r>
+                    <m:rPr/>
                     <w:rPr>
                       <w:rFonts w:ascii="Cambria Math" w:hAnsi="Cambria Math" w:cs="Times New Roman"/>
                       <w:sz w:val="24"/>
                     </w:rPr>
                     <m:t>r</m:t>
                   </m:r>
+                  <m:ctrlPr>
+                    <w:rPr>
+                      <w:rFonts w:ascii="Cambria Math" w:hAnsi="Cambria Math" w:cs="Times New Roman"/>
+                      <w:sz w:val="24"/>
+                    </w:rPr>
+                  </m:ctrlPr>
                 </m:e>
                 <m:sub>
                   <m:r>
+                    <m:rPr/>
                     <w:rPr>
                       <w:rFonts w:ascii="Cambria Math" w:hAnsi="Cambria Math" w:cs="Times New Roman"/>
                       <w:sz w:val="24"/>
                     </w:rPr>
                     <m:t>i</m:t>
                   </m:r>
+                  <m:ctrlPr>
+                    <w:rPr>
+                      <w:rFonts w:ascii="Cambria Math" w:hAnsi="Cambria Math" w:cs="Times New Roman"/>
+                      <w:sz w:val="24"/>
+                    </w:rPr>
+                  </m:ctrlPr>
                 </m:sub>
               </m:sSub>
+              <m:ctrlPr>
+                <w:rPr>
+                  <w:rFonts w:ascii="Cambria Math" w:hAnsi="Cambria Math" w:cs="Times New Roman"/>
+                  <w:sz w:val="24"/>
+                </w:rPr>
+              </m:ctrlPr>
             </m:den>
           </m:f>
         </m:oMath>
@@ -4421,6 +5349,13 @@
               </w:rPr>
               <m:t>deg</m:t>
             </m:r>
+            <m:ctrlPr>
+              <w:rPr>
+                <w:rFonts w:ascii="Cambria Math" w:hAnsi="Cambria Math" w:cs="Times New Roman"/>
+                <w:i/>
+                <w:sz w:val="24"/>
+              </w:rPr>
+            </m:ctrlPr>
           </m:fName>
           <m:e>
             <m:d>
@@ -4446,25 +5381,55 @@
                   </m:sSubPr>
                   <m:e>
                     <m:r>
+                      <m:rPr/>
                       <w:rPr>
                         <w:rFonts w:ascii="Cambria Math" w:hAnsi="Cambria Math" w:cs="Times New Roman"/>
                         <w:sz w:val="24"/>
                       </w:rPr>
                       <m:t>x</m:t>
                     </m:r>
+                    <m:ctrlPr>
+                      <w:rPr>
+                        <w:rFonts w:ascii="Cambria Math" w:hAnsi="Cambria Math" w:cs="Times New Roman"/>
+                        <w:i/>
+                        <w:sz w:val="24"/>
+                      </w:rPr>
+                    </m:ctrlPr>
                   </m:e>
                   <m:sub>
                     <m:r>
+                      <m:rPr/>
                       <w:rPr>
                         <w:rFonts w:ascii="Cambria Math" w:hAnsi="Cambria Math" w:cs="Times New Roman"/>
                         <w:sz w:val="24"/>
                       </w:rPr>
                       <m:t>i</m:t>
                     </m:r>
+                    <m:ctrlPr>
+                      <w:rPr>
+                        <w:rFonts w:ascii="Cambria Math" w:hAnsi="Cambria Math" w:cs="Times New Roman"/>
+                        <w:i/>
+                        <w:sz w:val="24"/>
+                      </w:rPr>
+                    </m:ctrlPr>
                   </m:sub>
                 </m:sSub>
+                <m:ctrlPr>
+                  <w:rPr>
+                    <w:rFonts w:ascii="Cambria Math" w:hAnsi="Cambria Math" w:cs="Times New Roman"/>
+                    <w:i/>
+                    <w:sz w:val="24"/>
+                  </w:rPr>
+                </m:ctrlPr>
               </m:e>
             </m:d>
+            <m:ctrlPr>
+              <w:rPr>
+                <w:rFonts w:ascii="Cambria Math" w:hAnsi="Cambria Math" w:cs="Times New Roman"/>
+                <w:i/>
+                <w:sz w:val="24"/>
+              </w:rPr>
+            </m:ctrlPr>
           </m:e>
         </m:func>
       </m:oMath>
@@ -4488,21 +5453,37 @@
           </m:sSubPr>
           <m:e>
             <m:r>
+              <m:rPr/>
               <w:rPr>
                 <w:rFonts w:ascii="Cambria Math" w:hAnsi="Cambria Math" w:cs="Times New Roman"/>
                 <w:sz w:val="24"/>
               </w:rPr>
               <m:t>x</m:t>
             </m:r>
+            <m:ctrlPr>
+              <w:rPr>
+                <w:rFonts w:ascii="Cambria Math" w:hAnsi="Cambria Math" w:cs="Times New Roman"/>
+                <w:i/>
+                <w:sz w:val="24"/>
+              </w:rPr>
+            </m:ctrlPr>
           </m:e>
           <m:sub>
             <m:r>
+              <m:rPr/>
               <w:rPr>
                 <w:rFonts w:ascii="Cambria Math" w:hAnsi="Cambria Math" w:cs="Times New Roman"/>
                 <w:sz w:val="24"/>
               </w:rPr>
               <m:t>i</m:t>
             </m:r>
+            <m:ctrlPr>
+              <w:rPr>
+                <w:rFonts w:ascii="Cambria Math" w:hAnsi="Cambria Math" w:cs="Times New Roman"/>
+                <w:i/>
+                <w:sz w:val="24"/>
+              </w:rPr>
+            </m:ctrlPr>
           </m:sub>
         </m:sSub>
       </m:oMath>
@@ -4526,21 +5507,37 @@
           </m:sSubPr>
           <m:e>
             <m:r>
+              <m:rPr/>
               <w:rPr>
                 <w:rFonts w:ascii="Cambria Math" w:hAnsi="Cambria Math" w:cs="Times New Roman"/>
                 <w:sz w:val="24"/>
               </w:rPr>
               <m:t>x</m:t>
             </m:r>
+            <m:ctrlPr>
+              <w:rPr>
+                <w:rFonts w:ascii="Cambria Math" w:hAnsi="Cambria Math" w:cs="Times New Roman"/>
+                <w:i/>
+                <w:sz w:val="24"/>
+              </w:rPr>
+            </m:ctrlPr>
           </m:e>
           <m:sub>
             <m:r>
+              <m:rPr/>
               <w:rPr>
                 <w:rFonts w:ascii="Cambria Math" w:hAnsi="Cambria Math" w:cs="Times New Roman"/>
                 <w:sz w:val="24"/>
               </w:rPr>
               <m:t>i</m:t>
             </m:r>
+            <m:ctrlPr>
+              <w:rPr>
+                <w:rFonts w:ascii="Cambria Math" w:hAnsi="Cambria Math" w:cs="Times New Roman"/>
+                <w:i/>
+                <w:sz w:val="24"/>
+              </w:rPr>
+            </m:ctrlPr>
           </m:sub>
         </m:sSub>
       </m:oMath>
@@ -4570,6 +5567,7 @@
       </w:r>
       <m:oMath>
         <m:r>
+          <m:rPr/>
           <w:rPr>
             <w:rFonts w:ascii="Cambria Math" w:hAnsi="Cambria Math" w:cs="Times New Roman"/>
             <w:sz w:val="24"/>
@@ -4588,21 +5586,37 @@
           </m:sSubPr>
           <m:e>
             <m:r>
+              <m:rPr/>
               <w:rPr>
                 <w:rFonts w:ascii="Cambria Math" w:hAnsi="Cambria Math" w:cs="Times New Roman"/>
                 <w:sz w:val="24"/>
               </w:rPr>
               <m:t>e</m:t>
             </m:r>
+            <m:ctrlPr>
+              <w:rPr>
+                <w:rFonts w:ascii="Cambria Math" w:hAnsi="Cambria Math" w:cs="Times New Roman"/>
+                <w:i/>
+                <w:sz w:val="24"/>
+              </w:rPr>
+            </m:ctrlPr>
           </m:e>
           <m:sub>
             <m:r>
+              <m:rPr/>
               <w:rPr>
                 <w:rFonts w:ascii="Cambria Math" w:hAnsi="Cambria Math" w:cs="Times New Roman"/>
                 <w:sz w:val="24"/>
               </w:rPr>
               <m:t>i</m:t>
             </m:r>
+            <m:ctrlPr>
+              <w:rPr>
+                <w:rFonts w:ascii="Cambria Math" w:hAnsi="Cambria Math" w:cs="Times New Roman"/>
+                <w:i/>
+                <w:sz w:val="24"/>
+              </w:rPr>
+            </m:ctrlPr>
           </m:sub>
         </m:sSub>
       </m:oMath>
@@ -4626,21 +5640,37 @@
           </m:sSubPr>
           <m:e>
             <m:r>
+              <m:rPr/>
               <w:rPr>
                 <w:rFonts w:ascii="Cambria Math" w:hAnsi="Cambria Math" w:cs="Times New Roman"/>
                 <w:sz w:val="24"/>
               </w:rPr>
               <m:t>x</m:t>
             </m:r>
+            <m:ctrlPr>
+              <w:rPr>
+                <w:rFonts w:ascii="Cambria Math" w:hAnsi="Cambria Math" w:cs="Times New Roman"/>
+                <w:i/>
+                <w:sz w:val="24"/>
+              </w:rPr>
+            </m:ctrlPr>
           </m:e>
           <m:sub>
             <m:r>
+              <m:rPr/>
               <w:rPr>
                 <w:rFonts w:ascii="Cambria Math" w:hAnsi="Cambria Math" w:cs="Times New Roman"/>
                 <w:sz w:val="24"/>
               </w:rPr>
               <m:t>i</m:t>
             </m:r>
+            <m:ctrlPr>
+              <w:rPr>
+                <w:rFonts w:ascii="Cambria Math" w:hAnsi="Cambria Math" w:cs="Times New Roman"/>
+                <w:i/>
+                <w:sz w:val="24"/>
+              </w:rPr>
+            </m:ctrlPr>
           </m:sub>
         </m:sSub>
       </m:oMath>
@@ -4674,24 +5704,41 @@
             </m:sSubPr>
             <m:e>
               <m:r>
+                <m:rPr/>
                 <w:rPr>
                   <w:rFonts w:ascii="Cambria Math" w:hAnsi="Cambria Math" w:cs="Times New Roman"/>
                   <w:sz w:val="24"/>
                 </w:rPr>
                 <m:t>W</m:t>
               </m:r>
+              <m:ctrlPr>
+                <w:rPr>
+                  <w:rFonts w:ascii="Cambria Math" w:hAnsi="Cambria Math" w:cs="Times New Roman"/>
+                  <w:i/>
+                  <w:sz w:val="24"/>
+                </w:rPr>
+              </m:ctrlPr>
             </m:e>
             <m:sub>
               <m:r>
+                <m:rPr/>
                 <w:rPr>
                   <w:rFonts w:ascii="Cambria Math" w:hAnsi="Cambria Math" w:cs="Times New Roman"/>
                   <w:sz w:val="24"/>
                 </w:rPr>
                 <m:t>ij</m:t>
               </m:r>
+              <m:ctrlPr>
+                <w:rPr>
+                  <w:rFonts w:ascii="Cambria Math" w:hAnsi="Cambria Math" w:cs="Times New Roman"/>
+                  <w:i/>
+                  <w:sz w:val="24"/>
+                </w:rPr>
+              </m:ctrlPr>
             </m:sub>
           </m:sSub>
           <m:r>
+            <m:rPr/>
             <w:rPr>
               <w:rFonts w:ascii="Cambria Math" w:hAnsi="Cambria Math" w:cs="Times New Roman"/>
               <w:sz w:val="24"/>
@@ -4710,30 +5757,54 @@
             </m:sSubSupPr>
             <m:e>
               <m:r>
+                <m:rPr/>
                 <w:rPr>
                   <w:rFonts w:ascii="Cambria Math" w:hAnsi="Cambria Math" w:cs="Times New Roman"/>
                   <w:sz w:val="24"/>
                 </w:rPr>
                 <m:t>D</m:t>
               </m:r>
+              <m:ctrlPr>
+                <w:rPr>
+                  <w:rFonts w:ascii="Cambria Math" w:hAnsi="Cambria Math" w:cs="Times New Roman"/>
+                  <w:i/>
+                  <w:sz w:val="24"/>
+                </w:rPr>
+              </m:ctrlPr>
             </m:e>
             <m:sub>
               <m:r>
+                <m:rPr/>
                 <w:rPr>
                   <w:rFonts w:ascii="Cambria Math" w:hAnsi="Cambria Math" w:cs="Times New Roman"/>
                   <w:sz w:val="24"/>
                 </w:rPr>
                 <m:t>ij</m:t>
               </m:r>
+              <m:ctrlPr>
+                <w:rPr>
+                  <w:rFonts w:ascii="Cambria Math" w:hAnsi="Cambria Math" w:cs="Times New Roman"/>
+                  <w:i/>
+                  <w:sz w:val="24"/>
+                </w:rPr>
+              </m:ctrlPr>
             </m:sub>
             <m:sup>
               <m:r>
+                <m:rPr/>
                 <w:rPr>
                   <w:rFonts w:ascii="Cambria Math" w:hAnsi="Cambria Math" w:cs="Times New Roman"/>
                   <w:sz w:val="24"/>
                 </w:rPr>
-                <m:t>-1</m:t>
+                <m:t>−1</m:t>
               </m:r>
+              <m:ctrlPr>
+                <w:rPr>
+                  <w:rFonts w:ascii="Cambria Math" w:hAnsi="Cambria Math" w:cs="Times New Roman"/>
+                  <w:i/>
+                  <w:sz w:val="24"/>
+                </w:rPr>
+              </m:ctrlPr>
             </m:sup>
           </m:sSubSup>
         </m:oMath>
@@ -4761,33 +5832,58 @@
             </m:sSubSupPr>
             <m:e>
               <m:r>
+                <m:rPr/>
                 <w:rPr>
                   <w:rFonts w:ascii="Cambria Math" w:hAnsi="Cambria Math" w:cs="Times New Roman"/>
                   <w:sz w:val="24"/>
                 </w:rPr>
                 <m:t>w</m:t>
               </m:r>
+              <m:ctrlPr>
+                <w:rPr>
+                  <w:rFonts w:ascii="Cambria Math" w:hAnsi="Cambria Math" w:cs="Times New Roman"/>
+                  <w:i/>
+                  <w:sz w:val="24"/>
+                </w:rPr>
+              </m:ctrlPr>
             </m:e>
             <m:sub>
               <m:r>
+                <m:rPr/>
                 <w:rPr>
                   <w:rFonts w:ascii="Cambria Math" w:hAnsi="Cambria Math" w:cs="Times New Roman"/>
                   <w:sz w:val="24"/>
                 </w:rPr>
                 <m:t>ij</m:t>
               </m:r>
+              <m:ctrlPr>
+                <w:rPr>
+                  <w:rFonts w:ascii="Cambria Math" w:hAnsi="Cambria Math" w:cs="Times New Roman"/>
+                  <w:i/>
+                  <w:sz w:val="24"/>
+                </w:rPr>
+              </m:ctrlPr>
             </m:sub>
             <m:sup>
               <m:r>
+                <m:rPr/>
                 <w:rPr>
                   <w:rFonts w:ascii="Cambria Math" w:hAnsi="Cambria Math" w:cs="Times New Roman"/>
                   <w:sz w:val="24"/>
                 </w:rPr>
                 <m:t>'</m:t>
               </m:r>
+              <m:ctrlPr>
+                <w:rPr>
+                  <w:rFonts w:ascii="Cambria Math" w:hAnsi="Cambria Math" w:cs="Times New Roman"/>
+                  <w:i/>
+                  <w:sz w:val="24"/>
+                </w:rPr>
+              </m:ctrlPr>
             </m:sup>
           </m:sSubSup>
           <m:r>
+            <m:rPr/>
             <w:rPr>
               <w:rFonts w:ascii="Cambria Math" w:hAnsi="Cambria Math" w:cs="Times New Roman"/>
               <w:sz w:val="24"/>
@@ -4806,24 +5902,41 @@
             </m:sSubPr>
             <m:e>
               <m:r>
+                <m:rPr/>
                 <w:rPr>
                   <w:rFonts w:ascii="Cambria Math" w:hAnsi="Cambria Math" w:cs="Times New Roman"/>
                   <w:sz w:val="24"/>
                 </w:rPr>
                 <m:t>w</m:t>
               </m:r>
+              <m:ctrlPr>
+                <w:rPr>
+                  <w:rFonts w:ascii="Cambria Math" w:hAnsi="Cambria Math" w:cs="Times New Roman"/>
+                  <w:i/>
+                  <w:sz w:val="24"/>
+                </w:rPr>
+              </m:ctrlPr>
             </m:e>
             <m:sub>
               <m:r>
+                <m:rPr/>
                 <w:rPr>
                   <w:rFonts w:ascii="Cambria Math" w:hAnsi="Cambria Math" w:cs="Times New Roman"/>
                   <w:sz w:val="24"/>
                 </w:rPr>
                 <m:t>ij</m:t>
               </m:r>
+              <m:ctrlPr>
+                <w:rPr>
+                  <w:rFonts w:ascii="Cambria Math" w:hAnsi="Cambria Math" w:cs="Times New Roman"/>
+                  <w:i/>
+                  <w:sz w:val="24"/>
+                </w:rPr>
+              </m:ctrlPr>
             </m:sub>
           </m:sSub>
           <m:r>
+            <m:rPr/>
             <w:rPr>
               <w:rFonts w:ascii="Cambria Math" w:hAnsi="Cambria Math" w:cs="Times New Roman"/>
               <w:sz w:val="24"/>
@@ -4845,6 +5958,7 @@
             </m:naryPr>
             <m:sub>
               <m:r>
+                <m:rPr/>
                 <w:rPr>
                   <w:rFonts w:ascii="Cambria Math" w:hAnsi="Cambria Math" w:cs="Times New Roman"/>
                   <w:sz w:val="24"/>
@@ -4863,25 +5977,56 @@
                 </m:sSubPr>
                 <m:e>
                   <m:r>
+                    <m:rPr/>
                     <w:rPr>
                       <w:rFonts w:ascii="Cambria Math" w:hAnsi="Cambria Math" w:cs="Times New Roman"/>
                       <w:sz w:val="24"/>
                     </w:rPr>
                     <m:t>N</m:t>
                   </m:r>
+                  <m:ctrlPr>
+                    <w:rPr>
+                      <w:rFonts w:ascii="Cambria Math" w:hAnsi="Cambria Math" w:cs="Times New Roman"/>
+                      <w:i/>
+                      <w:sz w:val="24"/>
+                    </w:rPr>
+                  </m:ctrlPr>
                 </m:e>
                 <m:sub>
                   <m:r>
+                    <m:rPr/>
                     <w:rPr>
                       <w:rFonts w:ascii="Cambria Math" w:hAnsi="Cambria Math" w:cs="Times New Roman"/>
                       <w:sz w:val="24"/>
                     </w:rPr>
                     <m:t>i</m:t>
                   </m:r>
+                  <m:ctrlPr>
+                    <w:rPr>
+                      <w:rFonts w:ascii="Cambria Math" w:hAnsi="Cambria Math" w:cs="Times New Roman"/>
+                      <w:i/>
+                      <w:sz w:val="24"/>
+                    </w:rPr>
+                  </m:ctrlPr>
                 </m:sub>
               </m:sSub>
+              <m:ctrlPr>
+                <w:rPr>
+                  <w:rFonts w:ascii="Cambria Math" w:hAnsi="Cambria Math" w:cs="Times New Roman"/>
+                  <w:i/>
+                  <w:sz w:val="24"/>
+                </w:rPr>
+              </m:ctrlPr>
             </m:sub>
-            <m:sup/>
+            <m:sup>
+              <m:ctrlPr>
+                <w:rPr>
+                  <w:rFonts w:ascii="Cambria Math" w:hAnsi="Cambria Math" w:cs="Times New Roman"/>
+                  <w:i/>
+                  <w:sz w:val="24"/>
+                </w:rPr>
+              </m:ctrlPr>
+            </m:sup>
             <m:e>
               <m:sSub>
                 <m:sSubPr>
@@ -4895,23 +6040,46 @@
                 </m:sSubPr>
                 <m:e>
                   <m:r>
+                    <m:rPr/>
                     <w:rPr>
                       <w:rFonts w:ascii="Cambria Math" w:hAnsi="Cambria Math" w:cs="Times New Roman"/>
                       <w:sz w:val="24"/>
                     </w:rPr>
                     <m:t>w</m:t>
                   </m:r>
+                  <m:ctrlPr>
+                    <w:rPr>
+                      <w:rFonts w:ascii="Cambria Math" w:hAnsi="Cambria Math" w:cs="Times New Roman"/>
+                      <w:i/>
+                      <w:sz w:val="24"/>
+                    </w:rPr>
+                  </m:ctrlPr>
                 </m:e>
                 <m:sub>
                   <m:r>
+                    <m:rPr/>
                     <w:rPr>
                       <w:rFonts w:ascii="Cambria Math" w:hAnsi="Cambria Math" w:cs="Times New Roman"/>
                       <w:sz w:val="24"/>
                     </w:rPr>
                     <m:t>il</m:t>
                   </m:r>
+                  <m:ctrlPr>
+                    <w:rPr>
+                      <w:rFonts w:ascii="Cambria Math" w:hAnsi="Cambria Math" w:cs="Times New Roman"/>
+                      <w:i/>
+                      <w:sz w:val="24"/>
+                    </w:rPr>
+                  </m:ctrlPr>
                 </m:sub>
               </m:sSub>
+              <m:ctrlPr>
+                <w:rPr>
+                  <w:rFonts w:ascii="Cambria Math" w:hAnsi="Cambria Math" w:cs="Times New Roman"/>
+                  <w:i/>
+                  <w:sz w:val="24"/>
+                </w:rPr>
+              </m:ctrlPr>
             </m:e>
           </m:nary>
         </m:oMath>
@@ -4921,13 +6089,14 @@
       <w:pPr>
         <w:jc w:val="left"/>
         <w:rPr>
-          <w:rFonts w:ascii="Times New Roman" w:hAnsi="Times New Roman" w:cs="Times New Roman" w:hint="eastAsia"/>
+          <w:rFonts w:hint="eastAsia" w:ascii="Times New Roman" w:hAnsi="Times New Roman" w:cs="Times New Roman"/>
           <w:sz w:val="24"/>
         </w:rPr>
       </w:pPr>
       <m:oMathPara>
         <m:oMath>
           <m:r>
+            <m:rPr/>
             <w:rPr>
               <w:rFonts w:ascii="Cambria Math" w:hAnsi="Cambria Math" w:cs="Times New Roman"/>
               <w:sz w:val="24"/>
@@ -4946,24 +6115,41 @@
             </m:sSubPr>
             <m:e>
               <m:r>
+                <m:rPr/>
                 <w:rPr>
                   <w:rFonts w:ascii="Cambria Math" w:hAnsi="Cambria Math" w:cs="Times New Roman"/>
                   <w:sz w:val="24"/>
                 </w:rPr>
                 <m:t>e</m:t>
               </m:r>
+              <m:ctrlPr>
+                <w:rPr>
+                  <w:rFonts w:ascii="Cambria Math" w:hAnsi="Cambria Math" w:cs="Times New Roman"/>
+                  <w:i/>
+                  <w:sz w:val="24"/>
+                </w:rPr>
+              </m:ctrlPr>
             </m:e>
             <m:sub>
               <m:r>
+                <m:rPr/>
                 <w:rPr>
                   <w:rFonts w:ascii="Cambria Math" w:hAnsi="Cambria Math" w:cs="Times New Roman"/>
                   <w:sz w:val="24"/>
                 </w:rPr>
                 <m:t>i</m:t>
               </m:r>
+              <m:ctrlPr>
+                <w:rPr>
+                  <w:rFonts w:ascii="Cambria Math" w:hAnsi="Cambria Math" w:cs="Times New Roman"/>
+                  <w:i/>
+                  <w:sz w:val="24"/>
+                </w:rPr>
+              </m:ctrlPr>
             </m:sub>
           </m:sSub>
           <m:r>
+            <m:rPr/>
             <w:rPr>
               <w:rFonts w:ascii="Cambria Math" w:hAnsi="Cambria Math" w:cs="Times New Roman"/>
               <w:sz w:val="24"/>
@@ -4982,33 +6168,58 @@
             </m:sSubSupPr>
             <m:e>
               <m:r>
+                <m:rPr/>
                 <w:rPr>
                   <w:rFonts w:ascii="Cambria Math" w:hAnsi="Cambria Math" w:cs="Times New Roman"/>
                   <w:sz w:val="24"/>
                 </w:rPr>
                 <m:t>d</m:t>
               </m:r>
+              <m:ctrlPr>
+                <w:rPr>
+                  <w:rFonts w:ascii="Cambria Math" w:hAnsi="Cambria Math" w:cs="Times New Roman"/>
+                  <w:i/>
+                  <w:sz w:val="24"/>
+                </w:rPr>
+              </m:ctrlPr>
             </m:e>
             <m:sub>
               <m:r>
+                <m:rPr/>
                 <w:rPr>
                   <w:rFonts w:ascii="Cambria Math" w:hAnsi="Cambria Math" w:cs="Times New Roman"/>
                   <w:sz w:val="24"/>
                 </w:rPr>
                 <m:t>i</m:t>
               </m:r>
+              <m:ctrlPr>
+                <w:rPr>
+                  <w:rFonts w:ascii="Cambria Math" w:hAnsi="Cambria Math" w:cs="Times New Roman"/>
+                  <w:i/>
+                  <w:sz w:val="24"/>
+                </w:rPr>
+              </m:ctrlPr>
             </m:sub>
             <m:sup>
               <m:r>
+                <m:rPr/>
                 <w:rPr>
                   <w:rFonts w:ascii="Cambria Math" w:hAnsi="Cambria Math" w:cs="Times New Roman"/>
                   <w:sz w:val="24"/>
                 </w:rPr>
-                <m:t>-1</m:t>
+                <m:t>−1</m:t>
               </m:r>
+              <m:ctrlPr>
+                <w:rPr>
+                  <w:rFonts w:ascii="Cambria Math" w:hAnsi="Cambria Math" w:cs="Times New Roman"/>
+                  <w:i/>
+                  <w:sz w:val="24"/>
+                </w:rPr>
+              </m:ctrlPr>
             </m:sup>
           </m:sSubSup>
           <m:r>
+            <m:rPr/>
             <w:rPr>
               <w:rFonts w:ascii="Cambria Math" w:hAnsi="Cambria Math" w:cs="Times New Roman"/>
               <w:sz w:val="24"/>
@@ -5030,6 +6241,7 @@
             </m:naryPr>
             <m:sub>
               <m:r>
+                <m:rPr/>
                 <w:rPr>
                   <w:rFonts w:ascii="Cambria Math" w:hAnsi="Cambria Math" w:cs="Times New Roman"/>
                   <w:sz w:val="24"/>
@@ -5048,25 +6260,56 @@
                 </m:sSubPr>
                 <m:e>
                   <m:r>
+                    <m:rPr/>
                     <w:rPr>
                       <w:rFonts w:ascii="Cambria Math" w:hAnsi="Cambria Math" w:cs="Times New Roman"/>
                       <w:sz w:val="24"/>
                     </w:rPr>
                     <m:t>N</m:t>
                   </m:r>
+                  <m:ctrlPr>
+                    <w:rPr>
+                      <w:rFonts w:ascii="Cambria Math" w:hAnsi="Cambria Math" w:cs="Times New Roman"/>
+                      <w:i/>
+                      <w:sz w:val="24"/>
+                    </w:rPr>
+                  </m:ctrlPr>
                 </m:e>
                 <m:sub>
                   <m:r>
+                    <m:rPr/>
                     <w:rPr>
                       <w:rFonts w:ascii="Cambria Math" w:hAnsi="Cambria Math" w:cs="Times New Roman"/>
                       <w:sz w:val="24"/>
                     </w:rPr>
                     <m:t>i</m:t>
                   </m:r>
+                  <m:ctrlPr>
+                    <w:rPr>
+                      <w:rFonts w:ascii="Cambria Math" w:hAnsi="Cambria Math" w:cs="Times New Roman"/>
+                      <w:i/>
+                      <w:sz w:val="24"/>
+                    </w:rPr>
+                  </m:ctrlPr>
                 </m:sub>
               </m:sSub>
+              <m:ctrlPr>
+                <w:rPr>
+                  <w:rFonts w:ascii="Cambria Math" w:hAnsi="Cambria Math" w:cs="Times New Roman"/>
+                  <w:i/>
+                  <w:sz w:val="24"/>
+                </w:rPr>
+              </m:ctrlPr>
             </m:sub>
-            <m:sup/>
+            <m:sup>
+              <m:ctrlPr>
+                <w:rPr>
+                  <w:rFonts w:ascii="Cambria Math" w:hAnsi="Cambria Math" w:cs="Times New Roman"/>
+                  <w:i/>
+                  <w:sz w:val="24"/>
+                </w:rPr>
+              </m:ctrlPr>
+            </m:sup>
             <m:e>
               <m:sSubSup>
                 <m:sSubSupPr>
@@ -5080,30 +6323,54 @@
                 </m:sSubSupPr>
                 <m:e>
                   <m:r>
+                    <m:rPr/>
                     <w:rPr>
                       <w:rFonts w:ascii="Cambria Math" w:hAnsi="Cambria Math" w:cs="Times New Roman"/>
                       <w:sz w:val="24"/>
                     </w:rPr>
                     <m:t>w</m:t>
                   </m:r>
+                  <m:ctrlPr>
+                    <w:rPr>
+                      <w:rFonts w:ascii="Cambria Math" w:hAnsi="Cambria Math" w:cs="Times New Roman"/>
+                      <w:i/>
+                      <w:sz w:val="24"/>
+                    </w:rPr>
+                  </m:ctrlPr>
                 </m:e>
                 <m:sub>
                   <m:r>
+                    <m:rPr/>
                     <w:rPr>
                       <w:rFonts w:ascii="Cambria Math" w:hAnsi="Cambria Math" w:cs="Times New Roman"/>
                       <w:sz w:val="24"/>
                     </w:rPr>
                     <m:t>ij</m:t>
                   </m:r>
+                  <m:ctrlPr>
+                    <w:rPr>
+                      <w:rFonts w:ascii="Cambria Math" w:hAnsi="Cambria Math" w:cs="Times New Roman"/>
+                      <w:i/>
+                      <w:sz w:val="24"/>
+                    </w:rPr>
+                  </m:ctrlPr>
                 </m:sub>
                 <m:sup>
                   <m:r>
+                    <m:rPr/>
                     <w:rPr>
                       <w:rFonts w:ascii="Cambria Math" w:hAnsi="Cambria Math" w:cs="Times New Roman"/>
                       <w:sz w:val="24"/>
                     </w:rPr>
                     <m:t>'</m:t>
                   </m:r>
+                  <m:ctrlPr>
+                    <w:rPr>
+                      <w:rFonts w:ascii="Cambria Math" w:hAnsi="Cambria Math" w:cs="Times New Roman"/>
+                      <w:i/>
+                      <w:sz w:val="24"/>
+                    </w:rPr>
+                  </m:ctrlPr>
                 </m:sup>
               </m:sSubSup>
               <m:d>
@@ -5129,38 +6396,63 @@
                     </m:sSubSupPr>
                     <m:e>
                       <m:r>
+                        <m:rPr/>
                         <w:rPr>
                           <w:rFonts w:ascii="Cambria Math" w:hAnsi="Cambria Math" w:cs="Times New Roman"/>
                           <w:sz w:val="24"/>
                         </w:rPr>
                         <m:t>d</m:t>
                       </m:r>
+                      <m:ctrlPr>
+                        <w:rPr>
+                          <w:rFonts w:ascii="Cambria Math" w:hAnsi="Cambria Math" w:cs="Times New Roman"/>
+                          <w:i/>
+                          <w:sz w:val="24"/>
+                        </w:rPr>
+                      </m:ctrlPr>
                     </m:e>
                     <m:sub>
                       <m:r>
+                        <m:rPr/>
                         <w:rPr>
                           <w:rFonts w:ascii="Cambria Math" w:hAnsi="Cambria Math" w:cs="Times New Roman"/>
                           <w:sz w:val="24"/>
                         </w:rPr>
                         <m:t>j</m:t>
                       </m:r>
+                      <m:ctrlPr>
+                        <w:rPr>
+                          <w:rFonts w:ascii="Cambria Math" w:hAnsi="Cambria Math" w:cs="Times New Roman"/>
+                          <w:i/>
+                          <w:sz w:val="24"/>
+                        </w:rPr>
+                      </m:ctrlPr>
                     </m:sub>
                     <m:sup>
                       <m:r>
+                        <m:rPr/>
                         <w:rPr>
                           <w:rFonts w:ascii="Cambria Math" w:hAnsi="Cambria Math" w:cs="Times New Roman"/>
                           <w:sz w:val="24"/>
                         </w:rPr>
-                        <m:t>-1</m:t>
+                        <m:t>−1</m:t>
                       </m:r>
+                      <m:ctrlPr>
+                        <w:rPr>
+                          <w:rFonts w:ascii="Cambria Math" w:hAnsi="Cambria Math" w:cs="Times New Roman"/>
+                          <w:i/>
+                          <w:sz w:val="24"/>
+                        </w:rPr>
+                      </m:ctrlPr>
                     </m:sup>
                   </m:sSubSup>
                   <m:r>
+                    <m:rPr/>
                     <w:rPr>
                       <w:rFonts w:ascii="Cambria Math" w:hAnsi="Cambria Math" w:cs="Times New Roman"/>
                       <w:sz w:val="24"/>
                     </w:rPr>
-                    <m:t>-</m:t>
+                    <m:t>−</m:t>
                   </m:r>
                   <m:sSubSup>
                     <m:sSubSupPr>
@@ -5174,34 +6466,72 @@
                     </m:sSubSupPr>
                     <m:e>
                       <m:r>
+                        <m:rPr/>
                         <w:rPr>
                           <w:rFonts w:ascii="Cambria Math" w:hAnsi="Cambria Math" w:cs="Times New Roman"/>
                           <w:sz w:val="24"/>
                         </w:rPr>
                         <m:t>d</m:t>
                       </m:r>
+                      <m:ctrlPr>
+                        <w:rPr>
+                          <w:rFonts w:ascii="Cambria Math" w:hAnsi="Cambria Math" w:cs="Times New Roman"/>
+                          <w:i/>
+                          <w:sz w:val="24"/>
+                        </w:rPr>
+                      </m:ctrlPr>
                     </m:e>
                     <m:sub>
                       <m:r>
+                        <m:rPr/>
                         <w:rPr>
                           <w:rFonts w:ascii="Cambria Math" w:hAnsi="Cambria Math" w:cs="Times New Roman"/>
                           <w:sz w:val="24"/>
                         </w:rPr>
                         <m:t>i</m:t>
                       </m:r>
+                      <m:ctrlPr>
+                        <w:rPr>
+                          <w:rFonts w:ascii="Cambria Math" w:hAnsi="Cambria Math" w:cs="Times New Roman"/>
+                          <w:i/>
+                          <w:sz w:val="24"/>
+                        </w:rPr>
+                      </m:ctrlPr>
                     </m:sub>
                     <m:sup>
                       <m:r>
+                        <m:rPr/>
                         <w:rPr>
                           <w:rFonts w:ascii="Cambria Math" w:hAnsi="Cambria Math" w:cs="Times New Roman"/>
                           <w:sz w:val="24"/>
                         </w:rPr>
-                        <m:t>-1</m:t>
+                        <m:t>−1</m:t>
                       </m:r>
+                      <m:ctrlPr>
+                        <w:rPr>
+                          <w:rFonts w:ascii="Cambria Math" w:hAnsi="Cambria Math" w:cs="Times New Roman"/>
+                          <w:i/>
+                          <w:sz w:val="24"/>
+                        </w:rPr>
+                      </m:ctrlPr>
                     </m:sup>
                   </m:sSubSup>
+                  <m:ctrlPr>
+                    <w:rPr>
+                      <w:rFonts w:ascii="Cambria Math" w:hAnsi="Cambria Math" w:cs="Times New Roman"/>
+                      <w:i/>
+                      <w:sz w:val="24"/>
+                    </w:rPr>
+                  </m:ctrlPr>
                 </m:e>
               </m:d>
+              <m:ctrlPr>
+                <w:rPr>
+                  <w:rFonts w:ascii="Cambria Math" w:hAnsi="Cambria Math" w:cs="Times New Roman"/>
+                  <w:i/>
+                  <w:sz w:val="24"/>
+                </w:rPr>
+              </m:ctrlPr>
             </m:e>
           </m:nary>
         </m:oMath>
@@ -5235,21 +6565,37 @@
           </m:sSubPr>
           <m:e>
             <m:r>
+              <m:rPr/>
               <w:rPr>
                 <w:rFonts w:ascii="Cambria Math" w:hAnsi="Cambria Math" w:cs="Times New Roman"/>
                 <w:sz w:val="24"/>
               </w:rPr>
               <m:t>D</m:t>
             </m:r>
+            <m:ctrlPr>
+              <w:rPr>
+                <w:rFonts w:ascii="Cambria Math" w:hAnsi="Cambria Math" w:cs="Times New Roman"/>
+                <w:i/>
+                <w:sz w:val="24"/>
+              </w:rPr>
+            </m:ctrlPr>
           </m:e>
           <m:sub>
             <m:r>
+              <m:rPr/>
               <w:rPr>
                 <w:rFonts w:ascii="Cambria Math" w:hAnsi="Cambria Math" w:cs="Times New Roman"/>
                 <w:sz w:val="24"/>
               </w:rPr>
               <m:t>ij</m:t>
             </m:r>
+            <m:ctrlPr>
+              <w:rPr>
+                <w:rFonts w:ascii="Cambria Math" w:hAnsi="Cambria Math" w:cs="Times New Roman"/>
+                <w:i/>
+                <w:sz w:val="24"/>
+              </w:rPr>
+            </m:ctrlPr>
           </m:sub>
         </m:sSub>
       </m:oMath>
@@ -5273,21 +6619,37 @@
           </m:sSubPr>
           <m:e>
             <m:r>
+              <m:rPr/>
               <w:rPr>
                 <w:rFonts w:ascii="Cambria Math" w:hAnsi="Cambria Math" w:cs="Times New Roman"/>
                 <w:sz w:val="24"/>
               </w:rPr>
               <m:t>x</m:t>
             </m:r>
+            <m:ctrlPr>
+              <w:rPr>
+                <w:rFonts w:ascii="Cambria Math" w:hAnsi="Cambria Math" w:cs="Times New Roman"/>
+                <w:i/>
+                <w:sz w:val="24"/>
+              </w:rPr>
+            </m:ctrlPr>
           </m:e>
           <m:sub>
             <m:r>
+              <m:rPr/>
               <w:rPr>
                 <w:rFonts w:ascii="Cambria Math" w:hAnsi="Cambria Math" w:cs="Times New Roman"/>
                 <w:sz w:val="24"/>
               </w:rPr>
               <m:t>i</m:t>
             </m:r>
+            <m:ctrlPr>
+              <w:rPr>
+                <w:rFonts w:ascii="Cambria Math" w:hAnsi="Cambria Math" w:cs="Times New Roman"/>
+                <w:i/>
+                <w:sz w:val="24"/>
+              </w:rPr>
+            </m:ctrlPr>
           </m:sub>
         </m:sSub>
       </m:oMath>
@@ -5311,21 +6673,37 @@
           </m:sSubPr>
           <m:e>
             <m:r>
+              <m:rPr/>
               <w:rPr>
                 <w:rFonts w:ascii="Cambria Math" w:hAnsi="Cambria Math" w:cs="Times New Roman"/>
                 <w:sz w:val="24"/>
               </w:rPr>
               <m:t>x</m:t>
             </m:r>
+            <m:ctrlPr>
+              <w:rPr>
+                <w:rFonts w:ascii="Cambria Math" w:hAnsi="Cambria Math" w:cs="Times New Roman"/>
+                <w:i/>
+                <w:sz w:val="24"/>
+              </w:rPr>
+            </m:ctrlPr>
           </m:e>
           <m:sub>
             <m:r>
+              <m:rPr/>
               <w:rPr>
                 <w:rFonts w:ascii="Cambria Math" w:hAnsi="Cambria Math" w:cs="Times New Roman"/>
                 <w:sz w:val="24"/>
               </w:rPr>
               <m:t>j</m:t>
             </m:r>
+            <m:ctrlPr>
+              <w:rPr>
+                <w:rFonts w:ascii="Cambria Math" w:hAnsi="Cambria Math" w:cs="Times New Roman"/>
+                <w:i/>
+                <w:sz w:val="24"/>
+              </w:rPr>
+            </m:ctrlPr>
           </m:sub>
         </m:sSub>
       </m:oMath>
@@ -5349,21 +6727,37 @@
           </m:sSubPr>
           <m:e>
             <m:r>
+              <m:rPr/>
               <w:rPr>
                 <w:rFonts w:ascii="Cambria Math" w:hAnsi="Cambria Math" w:cs="Times New Roman"/>
                 <w:sz w:val="24"/>
               </w:rPr>
               <m:t>N</m:t>
             </m:r>
+            <m:ctrlPr>
+              <w:rPr>
+                <w:rFonts w:ascii="Cambria Math" w:hAnsi="Cambria Math" w:cs="Times New Roman"/>
+                <w:i/>
+                <w:sz w:val="24"/>
+              </w:rPr>
+            </m:ctrlPr>
           </m:e>
           <m:sub>
             <m:r>
+              <m:rPr/>
               <w:rPr>
                 <w:rFonts w:ascii="Cambria Math" w:hAnsi="Cambria Math" w:cs="Times New Roman"/>
                 <w:sz w:val="24"/>
               </w:rPr>
               <m:t>i</m:t>
             </m:r>
+            <m:ctrlPr>
+              <w:rPr>
+                <w:rFonts w:ascii="Cambria Math" w:hAnsi="Cambria Math" w:cs="Times New Roman"/>
+                <w:i/>
+                <w:sz w:val="24"/>
+              </w:rPr>
+            </m:ctrlPr>
           </m:sub>
         </m:sSub>
       </m:oMath>
@@ -5387,21 +6781,37 @@
           </m:sSubPr>
           <m:e>
             <m:r>
+              <m:rPr/>
               <w:rPr>
                 <w:rFonts w:ascii="Cambria Math" w:hAnsi="Cambria Math" w:cs="Times New Roman"/>
                 <w:sz w:val="24"/>
               </w:rPr>
               <m:t>x</m:t>
             </m:r>
+            <m:ctrlPr>
+              <w:rPr>
+                <w:rFonts w:ascii="Cambria Math" w:hAnsi="Cambria Math" w:cs="Times New Roman"/>
+                <w:i/>
+                <w:sz w:val="24"/>
+              </w:rPr>
+            </m:ctrlPr>
           </m:e>
           <m:sub>
             <m:r>
+              <m:rPr/>
               <w:rPr>
                 <w:rFonts w:ascii="Cambria Math" w:hAnsi="Cambria Math" w:cs="Times New Roman"/>
                 <w:sz w:val="24"/>
               </w:rPr>
               <m:t>i</m:t>
             </m:r>
+            <m:ctrlPr>
+              <w:rPr>
+                <w:rFonts w:ascii="Cambria Math" w:hAnsi="Cambria Math" w:cs="Times New Roman"/>
+                <w:i/>
+                <w:sz w:val="24"/>
+              </w:rPr>
+            </m:ctrlPr>
           </m:sub>
         </m:sSub>
       </m:oMath>
@@ -5433,7 +6843,7 @@
       </w:pPr>
       <w:r>
         <w:rPr>
-          <w:rFonts w:ascii="Times New Roman" w:hAnsi="Times New Roman" w:cs="Times New Roman" w:hint="eastAsia"/>
+          <w:rFonts w:hint="eastAsia" w:ascii="Times New Roman" w:hAnsi="Times New Roman" w:cs="Times New Roman"/>
           <w:sz w:val="24"/>
         </w:rPr>
         <w:t>After the recurrence of the ADOD algorithm</w:t>
@@ -5447,7 +6857,7 @@
       </w:r>
       <w:r>
         <w:rPr>
-          <w:rFonts w:ascii="Times New Roman" w:hAnsi="Times New Roman" w:cs="Times New Roman" w:hint="eastAsia"/>
+          <w:rFonts w:hint="eastAsia" w:ascii="Times New Roman" w:hAnsi="Times New Roman" w:cs="Times New Roman"/>
           <w:sz w:val="24"/>
         </w:rPr>
         <w:t>it</w:t>
@@ -5464,9 +6874,8 @@
           <w:rFonts w:ascii="Times New Roman" w:hAnsi="Times New Roman" w:cs="Times New Roman"/>
           <w:sz w:val="24"/>
         </w:rPr>
-        <w:lastRenderedPageBreak/>
         <w:drawing>
-          <wp:inline distT="0" distB="0" distL="0" distR="0" wp14:anchorId="733004D1" wp14:editId="48B948E7">
+          <wp:inline distT="0" distB="0" distL="0" distR="0">
             <wp:extent cx="5274310" cy="3958590"/>
             <wp:effectExtent l="0" t="0" r="2540" b="3810"/>
             <wp:docPr id="1232778784" name="图片 269" descr="图示&#10;&#10;AI 生成的内容可能不正确。"/>
@@ -5483,7 +6892,7 @@
                     </pic:cNvPicPr>
                   </pic:nvPicPr>
                   <pic:blipFill>
-                    <a:blip r:embed="rId9" cstate="print">
+                    <a:blip r:embed="rId6" cstate="print">
                       <a:extLst>
                         <a:ext uri="{28A0092B-C50C-407E-A947-70E740481C1C}">
                           <a14:useLocalDpi xmlns:a14="http://schemas.microsoft.com/office/drawing/2010/main" val="0"/>
@@ -5495,7 +6904,7 @@
                       <a:fillRect/>
                     </a:stretch>
                   </pic:blipFill>
-                  <pic:spPr bwMode="auto">
+                  <pic:spPr>
                     <a:xfrm>
                       <a:off x="0" y="0"/>
                       <a:ext cx="5274310" cy="3958590"/>
@@ -5529,39 +6938,11 @@
           <w:rFonts w:ascii="Times New Roman" w:hAnsi="Times New Roman" w:cs="Times New Roman"/>
           <w:sz w:val="24"/>
         </w:rPr>
-        <w:t xml:space="preserve">Due to the randomness of points generated under Gaussian Blob, we </w:t>
-      </w:r>
-      <w:r>
-        <w:rPr>
-          <w:rFonts w:ascii="Times New Roman" w:hAnsi="Times New Roman" w:cs="Times New Roman"/>
-          <w:sz w:val="24"/>
-        </w:rPr>
-        <w:t>cannot</w:t>
-      </w:r>
-      <w:r>
-        <w:rPr>
-          <w:rFonts w:ascii="Times New Roman" w:hAnsi="Times New Roman" w:cs="Times New Roman"/>
-          <w:sz w:val="24"/>
-        </w:rPr>
-        <w:t xml:space="preserve"> get the same dataset in the </w:t>
-      </w:r>
-      <w:r>
-        <w:rPr>
-          <w:rFonts w:ascii="Times New Roman" w:hAnsi="Times New Roman" w:cs="Times New Roman"/>
-          <w:sz w:val="24"/>
-        </w:rPr>
-        <w:t>essay,</w:t>
-      </w:r>
-      <w:r>
-        <w:rPr>
-          <w:rFonts w:ascii="Times New Roman" w:hAnsi="Times New Roman" w:cs="Times New Roman"/>
-          <w:sz w:val="24"/>
-        </w:rPr>
-        <w:t xml:space="preserve"> but we also apply it on our own Threeblob dataset as a 2D demonstration.</w:t>
-      </w:r>
-      <w:r>
-        <w:rPr>
-          <w:rFonts w:ascii="Times New Roman" w:hAnsi="Times New Roman" w:cs="Times New Roman" w:hint="eastAsia"/>
+        <w:t>Due to the randomness of points generated under Gaussian Blob, we cannot get the same dataset in the essay, but we also apply it on our own Threeblob dataset as a 2D demonstration.</w:t>
+      </w:r>
+      <w:r>
+        <w:rPr>
+          <w:rFonts w:hint="eastAsia" w:ascii="Times New Roman" w:hAnsi="Times New Roman" w:cs="Times New Roman"/>
           <w:sz w:val="24"/>
         </w:rPr>
         <w:t xml:space="preserve"> We can find on this specific Threeblob dataset we get a similar performance between ADOD and KNN </w:t>
@@ -5575,7 +6956,7 @@
       </w:r>
       <w:r>
         <w:rPr>
-          <w:rFonts w:ascii="Times New Roman" w:hAnsi="Times New Roman" w:cs="Times New Roman" w:hint="eastAsia"/>
+          <w:rFonts w:hint="eastAsia" w:ascii="Times New Roman" w:hAnsi="Times New Roman" w:cs="Times New Roman"/>
           <w:sz w:val="24"/>
         </w:rPr>
         <w:t>. The corresponding ROC_AUC and P@N table is shown below.</w:t>
@@ -5583,14 +6964,16 @@
     </w:p>
     <w:tbl>
       <w:tblPr>
+        <w:tblStyle w:val="6"/>
         <w:tblW w:w="9026" w:type="dxa"/>
+        <w:tblInd w:w="0" w:type="dxa"/>
+        <w:tblLayout w:type="autofit"/>
         <w:tblCellMar>
           <w:top w:w="15" w:type="dxa"/>
           <w:left w:w="15" w:type="dxa"/>
           <w:bottom w:w="15" w:type="dxa"/>
           <w:right w:w="15" w:type="dxa"/>
         </w:tblCellMar>
-        <w:tblLook w:val="04A0" w:firstRow="1" w:lastRow="0" w:firstColumn="1" w:lastColumn="0" w:noHBand="0" w:noVBand="1"/>
       </w:tblPr>
       <w:tblGrid>
         <w:gridCol w:w="4035"/>
@@ -5598,14 +6981,22 @@
         <w:gridCol w:w="2731"/>
       </w:tblGrid>
       <w:tr>
+        <w:tblPrEx>
+          <w:tblCellMar>
+            <w:top w:w="15" w:type="dxa"/>
+            <w:left w:w="15" w:type="dxa"/>
+            <w:bottom w:w="15" w:type="dxa"/>
+            <w:right w:w="15" w:type="dxa"/>
+          </w:tblCellMar>
+        </w:tblPrEx>
         <w:tc>
           <w:tcPr>
             <w:tcW w:w="0" w:type="auto"/>
             <w:tcBorders>
-              <w:top w:val="single" w:sz="8" w:space="0" w:color="000000"/>
-              <w:left w:val="single" w:sz="8" w:space="0" w:color="000000"/>
-              <w:bottom w:val="single" w:sz="8" w:space="0" w:color="000000"/>
-              <w:right w:val="single" w:sz="8" w:space="0" w:color="000000"/>
+              <w:top w:val="single" w:color="000000" w:sz="8" w:space="0"/>
+              <w:left w:val="single" w:color="000000" w:sz="8" w:space="0"/>
+              <w:bottom w:val="single" w:color="000000" w:sz="8" w:space="0"/>
+              <w:right w:val="single" w:color="000000" w:sz="8" w:space="0"/>
             </w:tcBorders>
             <w:tcMar>
               <w:top w:w="100" w:type="dxa"/>
@@ -5613,7 +7004,6 @@
               <w:bottom w:w="100" w:type="dxa"/>
               <w:right w:w="100" w:type="dxa"/>
             </w:tcMar>
-            <w:hideMark/>
           </w:tcPr>
           <w:p>
             <w:pPr>
@@ -5629,10 +7019,10 @@
           <w:tcPr>
             <w:tcW w:w="0" w:type="auto"/>
             <w:tcBorders>
-              <w:top w:val="single" w:sz="8" w:space="0" w:color="000000"/>
-              <w:left w:val="single" w:sz="8" w:space="0" w:color="000000"/>
-              <w:bottom w:val="single" w:sz="8" w:space="0" w:color="000000"/>
-              <w:right w:val="single" w:sz="8" w:space="0" w:color="000000"/>
+              <w:top w:val="single" w:color="000000" w:sz="8" w:space="0"/>
+              <w:left w:val="single" w:color="000000" w:sz="8" w:space="0"/>
+              <w:bottom w:val="single" w:color="000000" w:sz="8" w:space="0"/>
+              <w:right w:val="single" w:color="000000" w:sz="8" w:space="0"/>
             </w:tcBorders>
             <w:tcMar>
               <w:top w:w="100" w:type="dxa"/>
@@ -5640,19 +7030,18 @@
               <w:bottom w:w="100" w:type="dxa"/>
               <w:right w:w="100" w:type="dxa"/>
             </w:tcMar>
-            <w:hideMark/>
           </w:tcPr>
           <w:p>
             <w:pPr>
               <w:jc w:val="left"/>
               <w:rPr>
-                <w:rFonts w:ascii="Times New Roman" w:hAnsi="Times New Roman" w:cs="Times New Roman" w:hint="eastAsia"/>
+                <w:rFonts w:hint="eastAsia" w:ascii="Times New Roman" w:hAnsi="Times New Roman" w:cs="Times New Roman"/>
                 <w:sz w:val="24"/>
               </w:rPr>
             </w:pPr>
             <w:r>
               <w:rPr>
-                <w:rFonts w:ascii="Times New Roman" w:hAnsi="Times New Roman" w:cs="Times New Roman" w:hint="eastAsia"/>
+                <w:rFonts w:hint="eastAsia" w:ascii="Times New Roman" w:hAnsi="Times New Roman" w:cs="Times New Roman"/>
                 <w:sz w:val="24"/>
               </w:rPr>
               <w:t>KNN</w:t>
@@ -5663,10 +7052,10 @@
           <w:tcPr>
             <w:tcW w:w="0" w:type="auto"/>
             <w:tcBorders>
-              <w:top w:val="single" w:sz="8" w:space="0" w:color="000000"/>
-              <w:left w:val="single" w:sz="8" w:space="0" w:color="000000"/>
-              <w:bottom w:val="single" w:sz="8" w:space="0" w:color="000000"/>
-              <w:right w:val="single" w:sz="8" w:space="0" w:color="000000"/>
+              <w:top w:val="single" w:color="000000" w:sz="8" w:space="0"/>
+              <w:left w:val="single" w:color="000000" w:sz="8" w:space="0"/>
+              <w:bottom w:val="single" w:color="000000" w:sz="8" w:space="0"/>
+              <w:right w:val="single" w:color="000000" w:sz="8" w:space="0"/>
             </w:tcBorders>
             <w:tcMar>
               <w:top w:w="100" w:type="dxa"/>
@@ -5674,19 +7063,18 @@
               <w:bottom w:w="100" w:type="dxa"/>
               <w:right w:w="100" w:type="dxa"/>
             </w:tcMar>
-            <w:hideMark/>
           </w:tcPr>
           <w:p>
             <w:pPr>
               <w:jc w:val="left"/>
               <w:rPr>
-                <w:rFonts w:ascii="Times New Roman" w:hAnsi="Times New Roman" w:cs="Times New Roman" w:hint="eastAsia"/>
+                <w:rFonts w:hint="eastAsia" w:ascii="Times New Roman" w:hAnsi="Times New Roman" w:cs="Times New Roman"/>
                 <w:sz w:val="24"/>
               </w:rPr>
             </w:pPr>
             <w:r>
               <w:rPr>
-                <w:rFonts w:ascii="Times New Roman" w:hAnsi="Times New Roman" w:cs="Times New Roman" w:hint="eastAsia"/>
+                <w:rFonts w:hint="eastAsia" w:ascii="Times New Roman" w:hAnsi="Times New Roman" w:cs="Times New Roman"/>
                 <w:sz w:val="24"/>
               </w:rPr>
               <w:t>ADOD</w:t>
@@ -5695,17 +7083,25 @@
         </w:tc>
       </w:tr>
       <w:tr>
+        <w:tblPrEx>
+          <w:tblCellMar>
+            <w:top w:w="15" w:type="dxa"/>
+            <w:left w:w="15" w:type="dxa"/>
+            <w:bottom w:w="15" w:type="dxa"/>
+            <w:right w:w="15" w:type="dxa"/>
+          </w:tblCellMar>
+        </w:tblPrEx>
         <w:trPr>
-          <w:trHeight w:val="253"/>
+          <w:trHeight w:val="253" w:hRule="atLeast"/>
         </w:trPr>
         <w:tc>
           <w:tcPr>
             <w:tcW w:w="0" w:type="auto"/>
             <w:tcBorders>
-              <w:top w:val="single" w:sz="8" w:space="0" w:color="000000"/>
-              <w:left w:val="single" w:sz="8" w:space="0" w:color="000000"/>
-              <w:bottom w:val="single" w:sz="8" w:space="0" w:color="000000"/>
-              <w:right w:val="single" w:sz="8" w:space="0" w:color="000000"/>
+              <w:top w:val="single" w:color="000000" w:sz="8" w:space="0"/>
+              <w:left w:val="single" w:color="000000" w:sz="8" w:space="0"/>
+              <w:bottom w:val="single" w:color="000000" w:sz="8" w:space="0"/>
+              <w:right w:val="single" w:color="000000" w:sz="8" w:space="0"/>
             </w:tcBorders>
             <w:tcMar>
               <w:top w:w="100" w:type="dxa"/>
@@ -5713,7 +7109,6 @@
               <w:bottom w:w="100" w:type="dxa"/>
               <w:right w:w="100" w:type="dxa"/>
             </w:tcMar>
-            <w:hideMark/>
           </w:tcPr>
           <w:p>
             <w:pPr>
@@ -5736,10 +7131,10 @@
           <w:tcPr>
             <w:tcW w:w="0" w:type="auto"/>
             <w:tcBorders>
-              <w:top w:val="single" w:sz="8" w:space="0" w:color="000000"/>
-              <w:left w:val="single" w:sz="8" w:space="0" w:color="000000"/>
-              <w:bottom w:val="single" w:sz="8" w:space="0" w:color="000000"/>
-              <w:right w:val="single" w:sz="8" w:space="0" w:color="000000"/>
+              <w:top w:val="single" w:color="000000" w:sz="8" w:space="0"/>
+              <w:left w:val="single" w:color="000000" w:sz="8" w:space="0"/>
+              <w:bottom w:val="single" w:color="000000" w:sz="8" w:space="0"/>
+              <w:right w:val="single" w:color="000000" w:sz="8" w:space="0"/>
             </w:tcBorders>
             <w:tcMar>
               <w:top w:w="100" w:type="dxa"/>
@@ -5747,13 +7142,12 @@
               <w:bottom w:w="100" w:type="dxa"/>
               <w:right w:w="100" w:type="dxa"/>
             </w:tcMar>
-            <w:hideMark/>
           </w:tcPr>
           <w:p>
             <w:pPr>
               <w:jc w:val="left"/>
               <w:rPr>
-                <w:rFonts w:ascii="Times New Roman" w:hAnsi="Times New Roman" w:cs="Times New Roman" w:hint="eastAsia"/>
+                <w:rFonts w:hint="eastAsia" w:ascii="Times New Roman" w:hAnsi="Times New Roman" w:cs="Times New Roman"/>
                 <w:sz w:val="24"/>
               </w:rPr>
             </w:pPr>
@@ -5766,7 +7160,7 @@
             </w:r>
             <w:r>
               <w:rPr>
-                <w:rFonts w:ascii="Times New Roman" w:hAnsi="Times New Roman" w:cs="Times New Roman" w:hint="eastAsia"/>
+                <w:rFonts w:hint="eastAsia" w:ascii="Times New Roman" w:hAnsi="Times New Roman" w:cs="Times New Roman"/>
                 <w:sz w:val="24"/>
               </w:rPr>
               <w:t>972</w:t>
@@ -5777,10 +7171,10 @@
           <w:tcPr>
             <w:tcW w:w="0" w:type="auto"/>
             <w:tcBorders>
-              <w:top w:val="single" w:sz="8" w:space="0" w:color="000000"/>
-              <w:left w:val="single" w:sz="8" w:space="0" w:color="000000"/>
-              <w:bottom w:val="single" w:sz="8" w:space="0" w:color="000000"/>
-              <w:right w:val="single" w:sz="8" w:space="0" w:color="000000"/>
+              <w:top w:val="single" w:color="000000" w:sz="8" w:space="0"/>
+              <w:left w:val="single" w:color="000000" w:sz="8" w:space="0"/>
+              <w:bottom w:val="single" w:color="000000" w:sz="8" w:space="0"/>
+              <w:right w:val="single" w:color="000000" w:sz="8" w:space="0"/>
             </w:tcBorders>
             <w:tcMar>
               <w:top w:w="100" w:type="dxa"/>
@@ -5788,13 +7182,12 @@
               <w:bottom w:w="100" w:type="dxa"/>
               <w:right w:w="100" w:type="dxa"/>
             </w:tcMar>
-            <w:hideMark/>
           </w:tcPr>
           <w:p>
             <w:pPr>
               <w:jc w:val="left"/>
               <w:rPr>
-                <w:rFonts w:ascii="Times New Roman" w:hAnsi="Times New Roman" w:cs="Times New Roman" w:hint="eastAsia"/>
+                <w:rFonts w:hint="eastAsia" w:ascii="Times New Roman" w:hAnsi="Times New Roman" w:cs="Times New Roman"/>
                 <w:sz w:val="24"/>
               </w:rPr>
             </w:pPr>
@@ -5807,7 +7200,7 @@
             </w:r>
             <w:r>
               <w:rPr>
-                <w:rFonts w:ascii="Times New Roman" w:hAnsi="Times New Roman" w:cs="Times New Roman" w:hint="eastAsia"/>
+                <w:rFonts w:hint="eastAsia" w:ascii="Times New Roman" w:hAnsi="Times New Roman" w:cs="Times New Roman"/>
                 <w:sz w:val="24"/>
               </w:rPr>
               <w:t>97</w:t>
@@ -5816,17 +7209,25 @@
         </w:tc>
       </w:tr>
       <w:tr>
+        <w:tblPrEx>
+          <w:tblCellMar>
+            <w:top w:w="15" w:type="dxa"/>
+            <w:left w:w="15" w:type="dxa"/>
+            <w:bottom w:w="15" w:type="dxa"/>
+            <w:right w:w="15" w:type="dxa"/>
+          </w:tblCellMar>
+        </w:tblPrEx>
         <w:trPr>
-          <w:trHeight w:val="448"/>
+          <w:trHeight w:val="448" w:hRule="atLeast"/>
         </w:trPr>
         <w:tc>
           <w:tcPr>
             <w:tcW w:w="0" w:type="auto"/>
             <w:tcBorders>
-              <w:top w:val="single" w:sz="8" w:space="0" w:color="000000"/>
-              <w:left w:val="single" w:sz="8" w:space="0" w:color="000000"/>
-              <w:bottom w:val="single" w:sz="8" w:space="0" w:color="000000"/>
-              <w:right w:val="single" w:sz="8" w:space="0" w:color="000000"/>
+              <w:top w:val="single" w:color="000000" w:sz="8" w:space="0"/>
+              <w:left w:val="single" w:color="000000" w:sz="8" w:space="0"/>
+              <w:bottom w:val="single" w:color="000000" w:sz="8" w:space="0"/>
+              <w:right w:val="single" w:color="000000" w:sz="8" w:space="0"/>
             </w:tcBorders>
             <w:tcMar>
               <w:top w:w="100" w:type="dxa"/>
@@ -5834,7 +7235,6 @@
               <w:bottom w:w="100" w:type="dxa"/>
               <w:right w:w="100" w:type="dxa"/>
             </w:tcMar>
-            <w:hideMark/>
           </w:tcPr>
           <w:p>
             <w:pPr>
@@ -5857,10 +7257,10 @@
           <w:tcPr>
             <w:tcW w:w="0" w:type="auto"/>
             <w:tcBorders>
-              <w:top w:val="single" w:sz="8" w:space="0" w:color="000000"/>
-              <w:left w:val="single" w:sz="8" w:space="0" w:color="000000"/>
-              <w:bottom w:val="single" w:sz="8" w:space="0" w:color="000000"/>
-              <w:right w:val="single" w:sz="8" w:space="0" w:color="000000"/>
+              <w:top w:val="single" w:color="000000" w:sz="8" w:space="0"/>
+              <w:left w:val="single" w:color="000000" w:sz="8" w:space="0"/>
+              <w:bottom w:val="single" w:color="000000" w:sz="8" w:space="0"/>
+              <w:right w:val="single" w:color="000000" w:sz="8" w:space="0"/>
             </w:tcBorders>
             <w:tcMar>
               <w:top w:w="100" w:type="dxa"/>
@@ -5868,13 +7268,12 @@
               <w:bottom w:w="100" w:type="dxa"/>
               <w:right w:w="100" w:type="dxa"/>
             </w:tcMar>
-            <w:hideMark/>
           </w:tcPr>
           <w:p>
             <w:pPr>
               <w:jc w:val="left"/>
               <w:rPr>
-                <w:rFonts w:ascii="Times New Roman" w:hAnsi="Times New Roman" w:cs="Times New Roman" w:hint="eastAsia"/>
+                <w:rFonts w:hint="eastAsia" w:ascii="Times New Roman" w:hAnsi="Times New Roman" w:cs="Times New Roman"/>
                 <w:sz w:val="24"/>
               </w:rPr>
             </w:pPr>
@@ -5887,7 +7286,7 @@
             </w:r>
             <w:r>
               <w:rPr>
-                <w:rFonts w:ascii="Times New Roman" w:hAnsi="Times New Roman" w:cs="Times New Roman" w:hint="eastAsia"/>
+                <w:rFonts w:hint="eastAsia" w:ascii="Times New Roman" w:hAnsi="Times New Roman" w:cs="Times New Roman"/>
                 <w:sz w:val="24"/>
               </w:rPr>
               <w:t>88</w:t>
@@ -5898,10 +7297,10 @@
           <w:tcPr>
             <w:tcW w:w="0" w:type="auto"/>
             <w:tcBorders>
-              <w:top w:val="single" w:sz="8" w:space="0" w:color="000000"/>
-              <w:left w:val="single" w:sz="8" w:space="0" w:color="000000"/>
-              <w:bottom w:val="single" w:sz="8" w:space="0" w:color="000000"/>
-              <w:right w:val="single" w:sz="8" w:space="0" w:color="000000"/>
+              <w:top w:val="single" w:color="000000" w:sz="8" w:space="0"/>
+              <w:left w:val="single" w:color="000000" w:sz="8" w:space="0"/>
+              <w:bottom w:val="single" w:color="000000" w:sz="8" w:space="0"/>
+              <w:right w:val="single" w:color="000000" w:sz="8" w:space="0"/>
             </w:tcBorders>
             <w:tcMar>
               <w:top w:w="100" w:type="dxa"/>
@@ -5909,13 +7308,12 @@
               <w:bottom w:w="100" w:type="dxa"/>
               <w:right w:w="100" w:type="dxa"/>
             </w:tcMar>
-            <w:hideMark/>
           </w:tcPr>
           <w:p>
             <w:pPr>
               <w:jc w:val="left"/>
               <w:rPr>
-                <w:rFonts w:ascii="Times New Roman" w:hAnsi="Times New Roman" w:cs="Times New Roman" w:hint="eastAsia"/>
+                <w:rFonts w:hint="eastAsia" w:ascii="Times New Roman" w:hAnsi="Times New Roman" w:cs="Times New Roman"/>
                 <w:sz w:val="24"/>
               </w:rPr>
             </w:pPr>
@@ -5928,7 +7326,7 @@
             </w:r>
             <w:r>
               <w:rPr>
-                <w:rFonts w:ascii="Times New Roman" w:hAnsi="Times New Roman" w:cs="Times New Roman" w:hint="eastAsia"/>
+                <w:rFonts w:hint="eastAsia" w:ascii="Times New Roman" w:hAnsi="Times New Roman" w:cs="Times New Roman"/>
                 <w:sz w:val="24"/>
               </w:rPr>
               <w:t>893</w:t>
@@ -5942,7 +7340,7 @@
         <w:ind w:firstLine="420"/>
         <w:jc w:val="left"/>
         <w:rPr>
-          <w:rFonts w:ascii="Times New Roman" w:hAnsi="Times New Roman" w:cs="Times New Roman" w:hint="eastAsia"/>
+          <w:rFonts w:hint="eastAsia" w:ascii="Times New Roman" w:hAnsi="Times New Roman" w:cs="Times New Roman"/>
           <w:sz w:val="24"/>
         </w:rPr>
       </w:pPr>
@@ -5966,14 +7364,16 @@
     </w:p>
     <w:tbl>
       <w:tblPr>
+        <w:tblStyle w:val="6"/>
         <w:tblW w:w="9026" w:type="dxa"/>
+        <w:tblInd w:w="0" w:type="dxa"/>
+        <w:tblLayout w:type="autofit"/>
         <w:tblCellMar>
           <w:top w:w="15" w:type="dxa"/>
           <w:left w:w="15" w:type="dxa"/>
           <w:bottom w:w="15" w:type="dxa"/>
           <w:right w:w="15" w:type="dxa"/>
         </w:tblCellMar>
-        <w:tblLook w:val="04A0" w:firstRow="1" w:lastRow="0" w:firstColumn="1" w:lastColumn="0" w:noHBand="0" w:noVBand="1"/>
       </w:tblPr>
       <w:tblGrid>
         <w:gridCol w:w="2961"/>
@@ -5985,10 +7385,10 @@
           <w:tcPr>
             <w:tcW w:w="0" w:type="auto"/>
             <w:tcBorders>
-              <w:top w:val="single" w:sz="8" w:space="0" w:color="000000"/>
-              <w:left w:val="single" w:sz="8" w:space="0" w:color="000000"/>
-              <w:bottom w:val="single" w:sz="8" w:space="0" w:color="000000"/>
-              <w:right w:val="single" w:sz="8" w:space="0" w:color="000000"/>
+              <w:top w:val="single" w:color="000000" w:sz="8" w:space="0"/>
+              <w:left w:val="single" w:color="000000" w:sz="8" w:space="0"/>
+              <w:bottom w:val="single" w:color="000000" w:sz="8" w:space="0"/>
+              <w:right w:val="single" w:color="000000" w:sz="8" w:space="0"/>
             </w:tcBorders>
             <w:tcMar>
               <w:top w:w="100" w:type="dxa"/>
@@ -5996,7 +7396,6 @@
               <w:bottom w:w="100" w:type="dxa"/>
               <w:right w:w="100" w:type="dxa"/>
             </w:tcMar>
-            <w:hideMark/>
           </w:tcPr>
           <w:p>
             <w:pPr>
@@ -6012,10 +7411,10 @@
           <w:tcPr>
             <w:tcW w:w="0" w:type="auto"/>
             <w:tcBorders>
-              <w:top w:val="single" w:sz="8" w:space="0" w:color="000000"/>
-              <w:left w:val="single" w:sz="8" w:space="0" w:color="000000"/>
-              <w:bottom w:val="single" w:sz="8" w:space="0" w:color="000000"/>
-              <w:right w:val="single" w:sz="8" w:space="0" w:color="000000"/>
+              <w:top w:val="single" w:color="000000" w:sz="8" w:space="0"/>
+              <w:left w:val="single" w:color="000000" w:sz="8" w:space="0"/>
+              <w:bottom w:val="single" w:color="000000" w:sz="8" w:space="0"/>
+              <w:right w:val="single" w:color="000000" w:sz="8" w:space="0"/>
             </w:tcBorders>
             <w:tcMar>
               <w:top w:w="100" w:type="dxa"/>
@@ -6023,7 +7422,6 @@
               <w:bottom w:w="100" w:type="dxa"/>
               <w:right w:w="100" w:type="dxa"/>
             </w:tcMar>
-            <w:hideMark/>
           </w:tcPr>
           <w:p>
             <w:pPr>
@@ -6046,10 +7444,10 @@
           <w:tcPr>
             <w:tcW w:w="0" w:type="auto"/>
             <w:tcBorders>
-              <w:top w:val="single" w:sz="8" w:space="0" w:color="000000"/>
-              <w:left w:val="single" w:sz="8" w:space="0" w:color="000000"/>
-              <w:bottom w:val="single" w:sz="8" w:space="0" w:color="000000"/>
-              <w:right w:val="single" w:sz="8" w:space="0" w:color="000000"/>
+              <w:top w:val="single" w:color="000000" w:sz="8" w:space="0"/>
+              <w:left w:val="single" w:color="000000" w:sz="8" w:space="0"/>
+              <w:bottom w:val="single" w:color="000000" w:sz="8" w:space="0"/>
+              <w:right w:val="single" w:color="000000" w:sz="8" w:space="0"/>
             </w:tcBorders>
             <w:tcMar>
               <w:top w:w="100" w:type="dxa"/>
@@ -6057,7 +7455,6 @@
               <w:bottom w:w="100" w:type="dxa"/>
               <w:right w:w="100" w:type="dxa"/>
             </w:tcMar>
-            <w:hideMark/>
           </w:tcPr>
           <w:p>
             <w:pPr>
@@ -6078,17 +7475,25 @@
         </w:tc>
       </w:tr>
       <w:tr>
+        <w:tblPrEx>
+          <w:tblCellMar>
+            <w:top w:w="15" w:type="dxa"/>
+            <w:left w:w="15" w:type="dxa"/>
+            <w:bottom w:w="15" w:type="dxa"/>
+            <w:right w:w="15" w:type="dxa"/>
+          </w:tblCellMar>
+        </w:tblPrEx>
         <w:trPr>
-          <w:trHeight w:val="253"/>
+          <w:trHeight w:val="253" w:hRule="atLeast"/>
         </w:trPr>
         <w:tc>
           <w:tcPr>
             <w:tcW w:w="0" w:type="auto"/>
             <w:tcBorders>
-              <w:top w:val="single" w:sz="8" w:space="0" w:color="000000"/>
-              <w:left w:val="single" w:sz="8" w:space="0" w:color="000000"/>
-              <w:bottom w:val="single" w:sz="8" w:space="0" w:color="000000"/>
-              <w:right w:val="single" w:sz="8" w:space="0" w:color="000000"/>
+              <w:top w:val="single" w:color="000000" w:sz="8" w:space="0"/>
+              <w:left w:val="single" w:color="000000" w:sz="8" w:space="0"/>
+              <w:bottom w:val="single" w:color="000000" w:sz="8" w:space="0"/>
+              <w:right w:val="single" w:color="000000" w:sz="8" w:space="0"/>
             </w:tcBorders>
             <w:tcMar>
               <w:top w:w="100" w:type="dxa"/>
@@ -6096,7 +7501,6 @@
               <w:bottom w:w="100" w:type="dxa"/>
               <w:right w:w="100" w:type="dxa"/>
             </w:tcMar>
-            <w:hideMark/>
           </w:tcPr>
           <w:p>
             <w:pPr>
@@ -6119,10 +7523,10 @@
           <w:tcPr>
             <w:tcW w:w="0" w:type="auto"/>
             <w:tcBorders>
-              <w:top w:val="single" w:sz="8" w:space="0" w:color="000000"/>
-              <w:left w:val="single" w:sz="8" w:space="0" w:color="000000"/>
-              <w:bottom w:val="single" w:sz="8" w:space="0" w:color="000000"/>
-              <w:right w:val="single" w:sz="8" w:space="0" w:color="000000"/>
+              <w:top w:val="single" w:color="000000" w:sz="8" w:space="0"/>
+              <w:left w:val="single" w:color="000000" w:sz="8" w:space="0"/>
+              <w:bottom w:val="single" w:color="000000" w:sz="8" w:space="0"/>
+              <w:right w:val="single" w:color="000000" w:sz="8" w:space="0"/>
             </w:tcBorders>
             <w:tcMar>
               <w:top w:w="100" w:type="dxa"/>
@@ -6130,7 +7534,6 @@
               <w:bottom w:w="100" w:type="dxa"/>
               <w:right w:w="100" w:type="dxa"/>
             </w:tcMar>
-            <w:hideMark/>
           </w:tcPr>
           <w:p>
             <w:pPr>
@@ -6153,10 +7556,10 @@
           <w:tcPr>
             <w:tcW w:w="0" w:type="auto"/>
             <w:tcBorders>
-              <w:top w:val="single" w:sz="8" w:space="0" w:color="000000"/>
-              <w:left w:val="single" w:sz="8" w:space="0" w:color="000000"/>
-              <w:bottom w:val="single" w:sz="8" w:space="0" w:color="000000"/>
-              <w:right w:val="single" w:sz="8" w:space="0" w:color="000000"/>
+              <w:top w:val="single" w:color="000000" w:sz="8" w:space="0"/>
+              <w:left w:val="single" w:color="000000" w:sz="8" w:space="0"/>
+              <w:bottom w:val="single" w:color="000000" w:sz="8" w:space="0"/>
+              <w:right w:val="single" w:color="000000" w:sz="8" w:space="0"/>
             </w:tcBorders>
             <w:tcMar>
               <w:top w:w="100" w:type="dxa"/>
@@ -6164,7 +7567,6 @@
               <w:bottom w:w="100" w:type="dxa"/>
               <w:right w:w="100" w:type="dxa"/>
             </w:tcMar>
-            <w:hideMark/>
           </w:tcPr>
           <w:p>
             <w:pPr>
@@ -6185,17 +7587,25 @@
         </w:tc>
       </w:tr>
       <w:tr>
+        <w:tblPrEx>
+          <w:tblCellMar>
+            <w:top w:w="15" w:type="dxa"/>
+            <w:left w:w="15" w:type="dxa"/>
+            <w:bottom w:w="15" w:type="dxa"/>
+            <w:right w:w="15" w:type="dxa"/>
+          </w:tblCellMar>
+        </w:tblPrEx>
         <w:trPr>
-          <w:trHeight w:val="448"/>
+          <w:trHeight w:val="448" w:hRule="atLeast"/>
         </w:trPr>
         <w:tc>
           <w:tcPr>
             <w:tcW w:w="0" w:type="auto"/>
             <w:tcBorders>
-              <w:top w:val="single" w:sz="8" w:space="0" w:color="000000"/>
-              <w:left w:val="single" w:sz="8" w:space="0" w:color="000000"/>
-              <w:bottom w:val="single" w:sz="8" w:space="0" w:color="000000"/>
-              <w:right w:val="single" w:sz="8" w:space="0" w:color="000000"/>
+              <w:top w:val="single" w:color="000000" w:sz="8" w:space="0"/>
+              <w:left w:val="single" w:color="000000" w:sz="8" w:space="0"/>
+              <w:bottom w:val="single" w:color="000000" w:sz="8" w:space="0"/>
+              <w:right w:val="single" w:color="000000" w:sz="8" w:space="0"/>
             </w:tcBorders>
             <w:tcMar>
               <w:top w:w="100" w:type="dxa"/>
@@ -6203,7 +7613,6 @@
               <w:bottom w:w="100" w:type="dxa"/>
               <w:right w:w="100" w:type="dxa"/>
             </w:tcMar>
-            <w:hideMark/>
           </w:tcPr>
           <w:p>
             <w:pPr>
@@ -6226,10 +7635,10 @@
           <w:tcPr>
             <w:tcW w:w="0" w:type="auto"/>
             <w:tcBorders>
-              <w:top w:val="single" w:sz="8" w:space="0" w:color="000000"/>
-              <w:left w:val="single" w:sz="8" w:space="0" w:color="000000"/>
-              <w:bottom w:val="single" w:sz="8" w:space="0" w:color="000000"/>
-              <w:right w:val="single" w:sz="8" w:space="0" w:color="000000"/>
+              <w:top w:val="single" w:color="000000" w:sz="8" w:space="0"/>
+              <w:left w:val="single" w:color="000000" w:sz="8" w:space="0"/>
+              <w:bottom w:val="single" w:color="000000" w:sz="8" w:space="0"/>
+              <w:right w:val="single" w:color="000000" w:sz="8" w:space="0"/>
             </w:tcBorders>
             <w:tcMar>
               <w:top w:w="100" w:type="dxa"/>
@@ -6237,7 +7646,6 @@
               <w:bottom w:w="100" w:type="dxa"/>
               <w:right w:w="100" w:type="dxa"/>
             </w:tcMar>
-            <w:hideMark/>
           </w:tcPr>
           <w:p>
             <w:pPr>
@@ -6260,10 +7668,10 @@
           <w:tcPr>
             <w:tcW w:w="0" w:type="auto"/>
             <w:tcBorders>
-              <w:top w:val="single" w:sz="8" w:space="0" w:color="000000"/>
-              <w:left w:val="single" w:sz="8" w:space="0" w:color="000000"/>
-              <w:bottom w:val="single" w:sz="8" w:space="0" w:color="000000"/>
-              <w:right w:val="single" w:sz="8" w:space="0" w:color="000000"/>
+              <w:top w:val="single" w:color="000000" w:sz="8" w:space="0"/>
+              <w:left w:val="single" w:color="000000" w:sz="8" w:space="0"/>
+              <w:bottom w:val="single" w:color="000000" w:sz="8" w:space="0"/>
+              <w:right w:val="single" w:color="000000" w:sz="8" w:space="0"/>
             </w:tcBorders>
             <w:tcMar>
               <w:top w:w="100" w:type="dxa"/>
@@ -6271,7 +7679,6 @@
               <w:bottom w:w="100" w:type="dxa"/>
               <w:right w:w="100" w:type="dxa"/>
             </w:tcMar>
-            <w:hideMark/>
           </w:tcPr>
           <w:p>
             <w:pPr>
@@ -6311,14 +7718,16 @@
     </w:p>
     <w:tbl>
       <w:tblPr>
+        <w:tblStyle w:val="6"/>
         <w:tblW w:w="9066" w:type="dxa"/>
+        <w:tblInd w:w="0" w:type="dxa"/>
+        <w:tblLayout w:type="autofit"/>
         <w:tblCellMar>
           <w:top w:w="15" w:type="dxa"/>
           <w:left w:w="15" w:type="dxa"/>
           <w:bottom w:w="15" w:type="dxa"/>
           <w:right w:w="15" w:type="dxa"/>
         </w:tblCellMar>
-        <w:tblLook w:val="04A0" w:firstRow="1" w:lastRow="0" w:firstColumn="1" w:lastColumn="0" w:noHBand="0" w:noVBand="1"/>
       </w:tblPr>
       <w:tblGrid>
         <w:gridCol w:w="2974"/>
@@ -6326,17 +7735,25 @@
         <w:gridCol w:w="3541"/>
       </w:tblGrid>
       <w:tr>
+        <w:tblPrEx>
+          <w:tblCellMar>
+            <w:top w:w="15" w:type="dxa"/>
+            <w:left w:w="15" w:type="dxa"/>
+            <w:bottom w:w="15" w:type="dxa"/>
+            <w:right w:w="15" w:type="dxa"/>
+          </w:tblCellMar>
+        </w:tblPrEx>
         <w:trPr>
-          <w:trHeight w:val="318"/>
+          <w:trHeight w:val="318" w:hRule="atLeast"/>
         </w:trPr>
         <w:tc>
           <w:tcPr>
             <w:tcW w:w="0" w:type="auto"/>
             <w:tcBorders>
-              <w:top w:val="single" w:sz="8" w:space="0" w:color="000000"/>
-              <w:left w:val="single" w:sz="8" w:space="0" w:color="000000"/>
-              <w:bottom w:val="single" w:sz="8" w:space="0" w:color="000000"/>
-              <w:right w:val="single" w:sz="8" w:space="0" w:color="000000"/>
+              <w:top w:val="single" w:color="000000" w:sz="8" w:space="0"/>
+              <w:left w:val="single" w:color="000000" w:sz="8" w:space="0"/>
+              <w:bottom w:val="single" w:color="000000" w:sz="8" w:space="0"/>
+              <w:right w:val="single" w:color="000000" w:sz="8" w:space="0"/>
             </w:tcBorders>
             <w:tcMar>
               <w:top w:w="100" w:type="dxa"/>
@@ -6344,7 +7761,6 @@
               <w:bottom w:w="100" w:type="dxa"/>
               <w:right w:w="100" w:type="dxa"/>
             </w:tcMar>
-            <w:hideMark/>
           </w:tcPr>
           <w:p>
             <w:pPr>
@@ -6360,10 +7776,10 @@
           <w:tcPr>
             <w:tcW w:w="0" w:type="auto"/>
             <w:tcBorders>
-              <w:top w:val="single" w:sz="8" w:space="0" w:color="000000"/>
-              <w:left w:val="single" w:sz="8" w:space="0" w:color="000000"/>
-              <w:bottom w:val="single" w:sz="8" w:space="0" w:color="000000"/>
-              <w:right w:val="single" w:sz="8" w:space="0" w:color="000000"/>
+              <w:top w:val="single" w:color="000000" w:sz="8" w:space="0"/>
+              <w:left w:val="single" w:color="000000" w:sz="8" w:space="0"/>
+              <w:bottom w:val="single" w:color="000000" w:sz="8" w:space="0"/>
+              <w:right w:val="single" w:color="000000" w:sz="8" w:space="0"/>
             </w:tcBorders>
             <w:tcMar>
               <w:top w:w="100" w:type="dxa"/>
@@ -6371,7 +7787,6 @@
               <w:bottom w:w="100" w:type="dxa"/>
               <w:right w:w="100" w:type="dxa"/>
             </w:tcMar>
-            <w:hideMark/>
           </w:tcPr>
           <w:p>
             <w:pPr>
@@ -6394,10 +7809,10 @@
           <w:tcPr>
             <w:tcW w:w="0" w:type="auto"/>
             <w:tcBorders>
-              <w:top w:val="single" w:sz="8" w:space="0" w:color="000000"/>
-              <w:left w:val="single" w:sz="8" w:space="0" w:color="000000"/>
-              <w:bottom w:val="single" w:sz="8" w:space="0" w:color="000000"/>
-              <w:right w:val="single" w:sz="8" w:space="0" w:color="000000"/>
+              <w:top w:val="single" w:color="000000" w:sz="8" w:space="0"/>
+              <w:left w:val="single" w:color="000000" w:sz="8" w:space="0"/>
+              <w:bottom w:val="single" w:color="000000" w:sz="8" w:space="0"/>
+              <w:right w:val="single" w:color="000000" w:sz="8" w:space="0"/>
             </w:tcBorders>
             <w:tcMar>
               <w:top w:w="100" w:type="dxa"/>
@@ -6405,7 +7820,6 @@
               <w:bottom w:w="100" w:type="dxa"/>
               <w:right w:w="100" w:type="dxa"/>
             </w:tcMar>
-            <w:hideMark/>
           </w:tcPr>
           <w:p>
             <w:pPr>
@@ -6426,17 +7840,25 @@
         </w:tc>
       </w:tr>
       <w:tr>
+        <w:tblPrEx>
+          <w:tblCellMar>
+            <w:top w:w="15" w:type="dxa"/>
+            <w:left w:w="15" w:type="dxa"/>
+            <w:bottom w:w="15" w:type="dxa"/>
+            <w:right w:w="15" w:type="dxa"/>
+          </w:tblCellMar>
+        </w:tblPrEx>
         <w:trPr>
-          <w:trHeight w:val="318"/>
+          <w:trHeight w:val="318" w:hRule="atLeast"/>
         </w:trPr>
         <w:tc>
           <w:tcPr>
             <w:tcW w:w="0" w:type="auto"/>
             <w:tcBorders>
-              <w:top w:val="single" w:sz="8" w:space="0" w:color="000000"/>
-              <w:left w:val="single" w:sz="8" w:space="0" w:color="000000"/>
-              <w:bottom w:val="single" w:sz="8" w:space="0" w:color="000000"/>
-              <w:right w:val="single" w:sz="8" w:space="0" w:color="000000"/>
+              <w:top w:val="single" w:color="000000" w:sz="8" w:space="0"/>
+              <w:left w:val="single" w:color="000000" w:sz="8" w:space="0"/>
+              <w:bottom w:val="single" w:color="000000" w:sz="8" w:space="0"/>
+              <w:right w:val="single" w:color="000000" w:sz="8" w:space="0"/>
             </w:tcBorders>
             <w:tcMar>
               <w:top w:w="100" w:type="dxa"/>
@@ -6444,7 +7866,6 @@
               <w:bottom w:w="100" w:type="dxa"/>
               <w:right w:w="100" w:type="dxa"/>
             </w:tcMar>
-            <w:hideMark/>
           </w:tcPr>
           <w:p>
             <w:pPr>
@@ -6467,10 +7888,10 @@
           <w:tcPr>
             <w:tcW w:w="0" w:type="auto"/>
             <w:tcBorders>
-              <w:top w:val="single" w:sz="8" w:space="0" w:color="000000"/>
-              <w:left w:val="single" w:sz="8" w:space="0" w:color="000000"/>
-              <w:bottom w:val="single" w:sz="8" w:space="0" w:color="000000"/>
-              <w:right w:val="single" w:sz="8" w:space="0" w:color="000000"/>
+              <w:top w:val="single" w:color="000000" w:sz="8" w:space="0"/>
+              <w:left w:val="single" w:color="000000" w:sz="8" w:space="0"/>
+              <w:bottom w:val="single" w:color="000000" w:sz="8" w:space="0"/>
+              <w:right w:val="single" w:color="000000" w:sz="8" w:space="0"/>
             </w:tcBorders>
             <w:tcMar>
               <w:top w:w="100" w:type="dxa"/>
@@ -6478,7 +7899,6 @@
               <w:bottom w:w="100" w:type="dxa"/>
               <w:right w:w="100" w:type="dxa"/>
             </w:tcMar>
-            <w:hideMark/>
           </w:tcPr>
           <w:p>
             <w:pPr>
@@ -6501,10 +7921,10 @@
           <w:tcPr>
             <w:tcW w:w="0" w:type="auto"/>
             <w:tcBorders>
-              <w:top w:val="single" w:sz="8" w:space="0" w:color="000000"/>
-              <w:left w:val="single" w:sz="8" w:space="0" w:color="000000"/>
-              <w:bottom w:val="single" w:sz="8" w:space="0" w:color="000000"/>
-              <w:right w:val="single" w:sz="8" w:space="0" w:color="000000"/>
+              <w:top w:val="single" w:color="000000" w:sz="8" w:space="0"/>
+              <w:left w:val="single" w:color="000000" w:sz="8" w:space="0"/>
+              <w:bottom w:val="single" w:color="000000" w:sz="8" w:space="0"/>
+              <w:right w:val="single" w:color="000000" w:sz="8" w:space="0"/>
             </w:tcBorders>
             <w:tcMar>
               <w:top w:w="100" w:type="dxa"/>
@@ -6512,7 +7932,6 @@
               <w:bottom w:w="100" w:type="dxa"/>
               <w:right w:w="100" w:type="dxa"/>
             </w:tcMar>
-            <w:hideMark/>
           </w:tcPr>
           <w:p>
             <w:pPr>
@@ -6533,17 +7952,25 @@
         </w:tc>
       </w:tr>
       <w:tr>
+        <w:tblPrEx>
+          <w:tblCellMar>
+            <w:top w:w="15" w:type="dxa"/>
+            <w:left w:w="15" w:type="dxa"/>
+            <w:bottom w:w="15" w:type="dxa"/>
+            <w:right w:w="15" w:type="dxa"/>
+          </w:tblCellMar>
+        </w:tblPrEx>
         <w:trPr>
-          <w:trHeight w:val="318"/>
+          <w:trHeight w:val="318" w:hRule="atLeast"/>
         </w:trPr>
         <w:tc>
           <w:tcPr>
             <w:tcW w:w="0" w:type="auto"/>
             <w:tcBorders>
-              <w:top w:val="single" w:sz="8" w:space="0" w:color="000000"/>
-              <w:left w:val="single" w:sz="8" w:space="0" w:color="000000"/>
-              <w:bottom w:val="single" w:sz="8" w:space="0" w:color="000000"/>
-              <w:right w:val="single" w:sz="8" w:space="0" w:color="000000"/>
+              <w:top w:val="single" w:color="000000" w:sz="8" w:space="0"/>
+              <w:left w:val="single" w:color="000000" w:sz="8" w:space="0"/>
+              <w:bottom w:val="single" w:color="000000" w:sz="8" w:space="0"/>
+              <w:right w:val="single" w:color="000000" w:sz="8" w:space="0"/>
             </w:tcBorders>
             <w:tcMar>
               <w:top w:w="100" w:type="dxa"/>
@@ -6551,7 +7978,6 @@
               <w:bottom w:w="100" w:type="dxa"/>
               <w:right w:w="100" w:type="dxa"/>
             </w:tcMar>
-            <w:hideMark/>
           </w:tcPr>
           <w:p>
             <w:pPr>
@@ -6574,10 +8000,10 @@
           <w:tcPr>
             <w:tcW w:w="0" w:type="auto"/>
             <w:tcBorders>
-              <w:top w:val="single" w:sz="8" w:space="0" w:color="000000"/>
-              <w:left w:val="single" w:sz="8" w:space="0" w:color="000000"/>
-              <w:bottom w:val="single" w:sz="8" w:space="0" w:color="000000"/>
-              <w:right w:val="single" w:sz="8" w:space="0" w:color="000000"/>
+              <w:top w:val="single" w:color="000000" w:sz="8" w:space="0"/>
+              <w:left w:val="single" w:color="000000" w:sz="8" w:space="0"/>
+              <w:bottom w:val="single" w:color="000000" w:sz="8" w:space="0"/>
+              <w:right w:val="single" w:color="000000" w:sz="8" w:space="0"/>
             </w:tcBorders>
             <w:tcMar>
               <w:top w:w="100" w:type="dxa"/>
@@ -6585,7 +8011,6 @@
               <w:bottom w:w="100" w:type="dxa"/>
               <w:right w:w="100" w:type="dxa"/>
             </w:tcMar>
-            <w:hideMark/>
           </w:tcPr>
           <w:p>
             <w:pPr>
@@ -6608,10 +8033,10 @@
           <w:tcPr>
             <w:tcW w:w="0" w:type="auto"/>
             <w:tcBorders>
-              <w:top w:val="single" w:sz="8" w:space="0" w:color="000000"/>
-              <w:left w:val="single" w:sz="8" w:space="0" w:color="000000"/>
-              <w:bottom w:val="single" w:sz="8" w:space="0" w:color="000000"/>
-              <w:right w:val="single" w:sz="8" w:space="0" w:color="000000"/>
+              <w:top w:val="single" w:color="000000" w:sz="8" w:space="0"/>
+              <w:left w:val="single" w:color="000000" w:sz="8" w:space="0"/>
+              <w:bottom w:val="single" w:color="000000" w:sz="8" w:space="0"/>
+              <w:right w:val="single" w:color="000000" w:sz="8" w:space="0"/>
             </w:tcBorders>
             <w:tcMar>
               <w:top w:w="100" w:type="dxa"/>
@@ -6619,7 +8044,6 @@
               <w:bottom w:w="100" w:type="dxa"/>
               <w:right w:w="100" w:type="dxa"/>
             </w:tcMar>
-            <w:hideMark/>
           </w:tcPr>
           <w:p>
             <w:pPr>
@@ -6645,7 +8069,7 @@
         <w:ind w:firstLine="360"/>
         <w:jc w:val="left"/>
         <w:rPr>
-          <w:rFonts w:ascii="Times New Roman" w:hAnsi="Times New Roman" w:cs="Times New Roman" w:hint="eastAsia"/>
+          <w:rFonts w:hint="eastAsia" w:ascii="Times New Roman" w:hAnsi="Times New Roman" w:cs="Times New Roman"/>
           <w:sz w:val="24"/>
         </w:rPr>
       </w:pPr>
@@ -6669,21 +8093,37 @@
           </m:sSubPr>
           <m:e>
             <m:r>
+              <m:rPr/>
               <w:rPr>
                 <w:rFonts w:ascii="Cambria Math" w:hAnsi="Cambria Math" w:cs="Times New Roman"/>
                 <w:sz w:val="24"/>
               </w:rPr>
               <m:t>σ</m:t>
             </m:r>
+            <m:ctrlPr>
+              <w:rPr>
+                <w:rFonts w:ascii="Cambria Math" w:hAnsi="Cambria Math" w:cs="Times New Roman"/>
+                <w:i/>
+                <w:sz w:val="24"/>
+              </w:rPr>
+            </m:ctrlPr>
           </m:e>
           <m:sub>
             <m:r>
+              <m:rPr/>
               <w:rPr>
                 <w:rFonts w:ascii="Cambria Math" w:hAnsi="Cambria Math" w:cs="Times New Roman"/>
                 <w:sz w:val="24"/>
               </w:rPr>
               <m:t>i</m:t>
             </m:r>
+            <m:ctrlPr>
+              <w:rPr>
+                <w:rFonts w:ascii="Cambria Math" w:hAnsi="Cambria Math" w:cs="Times New Roman"/>
+                <w:i/>
+                <w:sz w:val="24"/>
+              </w:rPr>
+            </m:ctrlPr>
           </m:sub>
         </m:sSub>
       </m:oMath>
@@ -6692,21 +8132,7 @@
           <w:rFonts w:ascii="Times New Roman" w:hAnsi="Times New Roman" w:cs="Times New Roman"/>
           <w:sz w:val="24"/>
         </w:rPr>
-        <w:t xml:space="preserve"> . There is no detailed information </w:t>
-      </w:r>
-      <w:r>
-        <w:rPr>
-          <w:rFonts w:ascii="Times New Roman" w:hAnsi="Times New Roman" w:cs="Times New Roman"/>
-          <w:sz w:val="24"/>
-        </w:rPr>
-        <w:t>about the iteration</w:t>
-      </w:r>
-      <w:r>
-        <w:rPr>
-          <w:rFonts w:ascii="Times New Roman" w:hAnsi="Times New Roman" w:cs="Times New Roman"/>
-          <w:sz w:val="24"/>
-        </w:rPr>
-        <w:t xml:space="preserve"> number and range of </w:t>
+        <w:t xml:space="preserve"> . There is no detailed information about the iteration number and range of </w:t>
       </w:r>
       <m:oMath>
         <m:sSub>
@@ -6721,21 +8147,37 @@
           </m:sSubPr>
           <m:e>
             <m:r>
+              <m:rPr/>
               <w:rPr>
                 <w:rFonts w:ascii="Cambria Math" w:hAnsi="Cambria Math" w:cs="Times New Roman"/>
                 <w:sz w:val="24"/>
               </w:rPr>
               <m:t>σ</m:t>
             </m:r>
+            <m:ctrlPr>
+              <w:rPr>
+                <w:rFonts w:ascii="Cambria Math" w:hAnsi="Cambria Math" w:cs="Times New Roman"/>
+                <w:i/>
+                <w:sz w:val="24"/>
+              </w:rPr>
+            </m:ctrlPr>
           </m:e>
           <m:sub>
             <m:r>
+              <m:rPr/>
               <w:rPr>
                 <w:rFonts w:ascii="Cambria Math" w:hAnsi="Cambria Math" w:cs="Times New Roman"/>
                 <w:sz w:val="24"/>
               </w:rPr>
               <m:t>i</m:t>
             </m:r>
+            <m:ctrlPr>
+              <w:rPr>
+                <w:rFonts w:ascii="Cambria Math" w:hAnsi="Cambria Math" w:cs="Times New Roman"/>
+                <w:i/>
+                <w:sz w:val="24"/>
+              </w:rPr>
+            </m:ctrlPr>
           </m:sub>
         </m:sSub>
       </m:oMath>
@@ -6744,14 +8186,7 @@
           <w:rFonts w:ascii="Times New Roman" w:hAnsi="Times New Roman" w:cs="Times New Roman"/>
           <w:sz w:val="24"/>
         </w:rPr>
-        <w:t xml:space="preserve"> . Hence, maybe there are different iteration times </w:t>
-      </w:r>
-      <w:r>
-        <w:rPr>
-          <w:rFonts w:ascii="Times New Roman" w:hAnsi="Times New Roman" w:cs="Times New Roman"/>
-          <w:sz w:val="24"/>
-        </w:rPr>
-        <w:t xml:space="preserve">and </w:t>
+        <w:t xml:space="preserve"> . Hence, maybe there are different iteration times and </w:t>
       </w:r>
       <m:oMath>
         <m:sSub>
@@ -6766,21 +8201,37 @@
           </m:sSubPr>
           <m:e>
             <m:r>
+              <m:rPr/>
               <w:rPr>
                 <w:rFonts w:ascii="Cambria Math" w:hAnsi="Cambria Math" w:cs="Times New Roman"/>
                 <w:sz w:val="24"/>
               </w:rPr>
               <m:t>σ</m:t>
             </m:r>
+            <m:ctrlPr>
+              <w:rPr>
+                <w:rFonts w:ascii="Cambria Math" w:hAnsi="Cambria Math" w:cs="Times New Roman"/>
+                <w:i/>
+                <w:sz w:val="24"/>
+              </w:rPr>
+            </m:ctrlPr>
           </m:e>
           <m:sub>
             <m:r>
+              <m:rPr/>
               <w:rPr>
                 <w:rFonts w:ascii="Cambria Math" w:hAnsi="Cambria Math" w:cs="Times New Roman"/>
                 <w:sz w:val="24"/>
               </w:rPr>
               <m:t>i</m:t>
             </m:r>
+            <m:ctrlPr>
+              <w:rPr>
+                <w:rFonts w:ascii="Cambria Math" w:hAnsi="Cambria Math" w:cs="Times New Roman"/>
+                <w:i/>
+                <w:sz w:val="24"/>
+              </w:rPr>
+            </m:ctrlPr>
           </m:sub>
         </m:sSub>
       </m:oMath>
@@ -6794,7 +8245,7 @@
     </w:p>
     <w:p>
       <w:pPr>
-        <w:pStyle w:val="4"/>
+        <w:pStyle w:val="2"/>
         <w:numPr>
           <w:ilvl w:val="0"/>
           <w:numId w:val="1"/>
@@ -6817,19 +8268,19 @@
     </w:p>
     <w:p>
       <w:pPr>
-        <w:pStyle w:val="ac"/>
+        <w:pStyle w:val="14"/>
         <w:widowControl/>
-        <w:ind w:firstLineChars="0" w:firstLine="360"/>
-        <w:jc w:val="left"/>
-        <w:rPr>
-          <w:rFonts w:ascii="宋体" w:eastAsia="宋体" w:hAnsi="宋体" w:cs="宋体"/>
+        <w:ind w:firstLine="360" w:firstLineChars="0"/>
+        <w:jc w:val="left"/>
+        <w:rPr>
+          <w:rFonts w:ascii="宋体" w:hAnsi="宋体" w:eastAsia="宋体" w:cs="宋体"/>
           <w:kern w:val="0"/>
           <w:sz w:val="24"/>
         </w:rPr>
       </w:pPr>
       <w:r>
         <w:rPr>
-          <w:rFonts w:ascii="Times New Roman" w:eastAsia="宋体" w:hAnsi="Times New Roman" w:cs="Times New Roman"/>
+          <w:rFonts w:ascii="Times New Roman" w:hAnsi="Times New Roman" w:eastAsia="宋体" w:cs="Times New Roman"/>
           <w:color w:val="000000"/>
           <w:kern w:val="0"/>
           <w:sz w:val="22"/>
@@ -6840,19 +8291,19 @@
     </w:p>
     <w:p>
       <w:pPr>
-        <w:pStyle w:val="ac"/>
+        <w:pStyle w:val="14"/>
         <w:widowControl/>
-        <w:ind w:firstLineChars="0" w:firstLine="360"/>
-        <w:jc w:val="left"/>
-        <w:rPr>
-          <w:rFonts w:ascii="宋体" w:eastAsia="宋体" w:hAnsi="宋体" w:cs="宋体"/>
+        <w:ind w:firstLine="360" w:firstLineChars="0"/>
+        <w:jc w:val="left"/>
+        <w:rPr>
+          <w:rFonts w:ascii="宋体" w:hAnsi="宋体" w:eastAsia="宋体" w:cs="宋体"/>
           <w:kern w:val="0"/>
           <w:sz w:val="24"/>
         </w:rPr>
       </w:pPr>
       <w:r>
         <w:rPr>
-          <w:rFonts w:ascii="Times New Roman" w:eastAsia="宋体" w:hAnsi="Times New Roman" w:cs="Times New Roman"/>
+          <w:rFonts w:ascii="Times New Roman" w:hAnsi="Times New Roman" w:eastAsia="宋体" w:cs="Times New Roman"/>
           <w:color w:val="000000"/>
           <w:kern w:val="0"/>
           <w:sz w:val="22"/>
@@ -6862,7 +8313,7 @@
       </w:r>
       <w:r>
         <w:rPr>
-          <w:rFonts w:ascii="Times New Roman" w:eastAsia="宋体" w:hAnsi="Times New Roman" w:cs="Times New Roman" w:hint="eastAsia"/>
+          <w:rFonts w:hint="eastAsia" w:ascii="Times New Roman" w:hAnsi="Times New Roman" w:eastAsia="宋体" w:cs="Times New Roman"/>
           <w:color w:val="000000"/>
           <w:kern w:val="0"/>
           <w:sz w:val="22"/>
@@ -6872,7 +8323,7 @@
       </w:r>
       <w:r>
         <w:rPr>
-          <w:rFonts w:ascii="Times New Roman" w:eastAsia="宋体" w:hAnsi="Times New Roman" w:cs="Times New Roman"/>
+          <w:rFonts w:ascii="Times New Roman" w:hAnsi="Times New Roman" w:eastAsia="宋体" w:cs="Times New Roman"/>
           <w:color w:val="000000"/>
           <w:kern w:val="0"/>
           <w:sz w:val="22"/>
@@ -6883,19 +8334,19 @@
     </w:p>
     <w:p>
       <w:pPr>
-        <w:pStyle w:val="ac"/>
+        <w:pStyle w:val="14"/>
         <w:widowControl/>
-        <w:ind w:firstLineChars="0" w:firstLine="360"/>
-        <w:jc w:val="left"/>
-        <w:rPr>
-          <w:rFonts w:ascii="宋体" w:eastAsia="宋体" w:hAnsi="宋体" w:cs="宋体"/>
+        <w:ind w:firstLine="360" w:firstLineChars="0"/>
+        <w:jc w:val="left"/>
+        <w:rPr>
+          <w:rFonts w:ascii="宋体" w:hAnsi="宋体" w:eastAsia="宋体" w:cs="宋体"/>
           <w:kern w:val="0"/>
           <w:sz w:val="24"/>
         </w:rPr>
       </w:pPr>
       <w:r>
         <w:rPr>
-          <w:rFonts w:ascii="Times New Roman" w:eastAsia="宋体" w:hAnsi="Times New Roman" w:cs="Times New Roman"/>
+          <w:rFonts w:ascii="Times New Roman" w:hAnsi="Times New Roman" w:eastAsia="宋体" w:cs="Times New Roman"/>
           <w:color w:val="000000"/>
           <w:kern w:val="0"/>
           <w:sz w:val="22"/>
@@ -6905,82 +8356,62 @@
       </w:r>
       <w:r>
         <w:rPr>
-          <w:rFonts w:ascii="Times New Roman" w:eastAsia="宋体" w:hAnsi="Times New Roman" w:cs="Times New Roman" w:hint="eastAsia"/>
+          <w:rFonts w:hint="eastAsia" w:ascii="Times New Roman" w:hAnsi="Times New Roman" w:eastAsia="宋体" w:cs="Times New Roman"/>
           <w:color w:val="000000"/>
           <w:kern w:val="0"/>
           <w:sz w:val="22"/>
           <w:szCs w:val="22"/>
         </w:rPr>
-        <w:t xml:space="preserve"> </w:t>
-      </w:r>
-      <w:r>
-        <w:rPr>
-          <w:rFonts w:ascii="Times New Roman" w:eastAsia="宋体" w:hAnsi="Times New Roman" w:cs="Times New Roman" w:hint="eastAsia"/>
+        <w:t xml:space="preserve"> settings of</w:t>
+      </w:r>
+      <w:r>
+        <w:rPr>
+          <w:rFonts w:ascii="Times New Roman" w:hAnsi="Times New Roman" w:eastAsia="宋体" w:cs="Times New Roman"/>
           <w:color w:val="000000"/>
           <w:kern w:val="0"/>
           <w:sz w:val="22"/>
           <w:szCs w:val="22"/>
         </w:rPr>
-        <w:t>settings of</w:t>
-      </w:r>
-      <w:r>
-        <w:rPr>
-          <w:rFonts w:ascii="Times New Roman" w:eastAsia="宋体" w:hAnsi="Times New Roman" w:cs="Times New Roman"/>
+        <w:t xml:space="preserve"> binary</w:t>
+      </w:r>
+      <w:r>
+        <w:rPr>
+          <w:rFonts w:hint="eastAsia" w:ascii="Times New Roman" w:hAnsi="Times New Roman" w:eastAsia="宋体" w:cs="Times New Roman"/>
           <w:color w:val="000000"/>
           <w:kern w:val="0"/>
           <w:sz w:val="22"/>
           <w:szCs w:val="22"/>
         </w:rPr>
-        <w:t xml:space="preserve"> binary</w:t>
-      </w:r>
-      <w:r>
-        <w:rPr>
-          <w:rFonts w:ascii="Times New Roman" w:eastAsia="宋体" w:hAnsi="Times New Roman" w:cs="Times New Roman" w:hint="eastAsia"/>
+        <w:t xml:space="preserve"> </w:t>
+      </w:r>
+      <w:r>
+        <w:rPr>
+          <w:rFonts w:ascii="Times New Roman" w:hAnsi="Times New Roman" w:eastAsia="宋体" w:cs="Times New Roman"/>
           <w:color w:val="000000"/>
           <w:kern w:val="0"/>
           <w:sz w:val="22"/>
           <w:szCs w:val="22"/>
         </w:rPr>
-        <w:t xml:space="preserve"> </w:t>
-      </w:r>
-      <w:r>
-        <w:rPr>
-          <w:rFonts w:ascii="Times New Roman" w:eastAsia="宋体" w:hAnsi="Times New Roman" w:cs="Times New Roman"/>
+        <w:t>search and robust</w:t>
+      </w:r>
+      <w:r>
+        <w:rPr>
+          <w:rFonts w:hint="eastAsia" w:ascii="Times New Roman" w:hAnsi="Times New Roman" w:eastAsia="宋体" w:cs="Times New Roman"/>
           <w:color w:val="000000"/>
           <w:kern w:val="0"/>
           <w:sz w:val="22"/>
           <w:szCs w:val="22"/>
         </w:rPr>
-        <w:t xml:space="preserve">search and </w:t>
-      </w:r>
-      <w:r>
-        <w:rPr>
-          <w:rFonts w:ascii="Times New Roman" w:eastAsia="宋体" w:hAnsi="Times New Roman" w:cs="Times New Roman"/>
+        <w:t>ness</w:t>
+      </w:r>
+      <w:r>
+        <w:rPr>
+          <w:rFonts w:ascii="Times New Roman" w:hAnsi="Times New Roman" w:eastAsia="宋体" w:cs="Times New Roman"/>
           <w:color w:val="000000"/>
           <w:kern w:val="0"/>
           <w:sz w:val="22"/>
           <w:szCs w:val="22"/>
         </w:rPr>
-        <w:t>robust</w:t>
-      </w:r>
-      <w:r>
-        <w:rPr>
-          <w:rFonts w:ascii="Times New Roman" w:eastAsia="宋体" w:hAnsi="Times New Roman" w:cs="Times New Roman" w:hint="eastAsia"/>
-          <w:color w:val="000000"/>
-          <w:kern w:val="0"/>
-          <w:sz w:val="22"/>
-          <w:szCs w:val="22"/>
-        </w:rPr>
-        <w:t>ness</w:t>
-      </w:r>
-      <w:r>
-        <w:rPr>
-          <w:rFonts w:ascii="Times New Roman" w:eastAsia="宋体" w:hAnsi="Times New Roman" w:cs="Times New Roman"/>
-          <w:color w:val="000000"/>
-          <w:kern w:val="0"/>
-          <w:sz w:val="22"/>
-          <w:szCs w:val="22"/>
-        </w:rPr>
         <w:t>. We plan to adjust the inconsistent factors above to complete our algorithm implementation in the future to get a more perfect ADOD model.</w:t>
       </w:r>
     </w:p>
@@ -7007,7 +8438,7 @@
     </w:p>
     <w:p>
       <w:pPr>
-        <w:pStyle w:val="4"/>
+        <w:pStyle w:val="2"/>
         <w:numPr>
           <w:ilvl w:val="0"/>
           <w:numId w:val="1"/>
@@ -7058,15 +8489,13 @@
           <w:sz w:val="24"/>
         </w:rPr>
         <w:tab/>
-        <w:t xml:space="preserve">I designed and implemented the basic framework of the project, including the model's input and output, as well as the metric data derived from the output. I wrote programs to generate a synthetic dataset and also incorporated two real-world datasets, all of which were processed through feature engineering to convert them into model </w:t>
-      </w:r>
-      <w:r>
-        <w:rPr>
-          <w:rFonts w:ascii="Times New Roman" w:hAnsi="Times New Roman" w:cs="Times New Roman"/>
-          <w:sz w:val="24"/>
-        </w:rPr>
-        <w:lastRenderedPageBreak/>
-        <w:t>inputs. For the synthetic data, I implemented a function to transform the model's output into a heatmap visualization, enabling a more intuitive understanding of the model's characteristics. For all datasets, I implemented the computation of ROC-AUC and P@N (Precision at N) metrics and presented the results in tabular form. Finally, I implemented a KNN model as the baseline and applied this baseline to all datasets.</w:t>
+      </w:r>
+      <w:r>
+        <w:rPr>
+          <w:rFonts w:ascii="Times New Roman" w:hAnsi="Times New Roman" w:cs="Times New Roman"/>
+          <w:sz w:val="24"/>
+        </w:rPr>
+        <w:t>I designed and implemented the basic framework of the project, including the model's input and output, as well as the metric data derived from the output. I wrote programs to generate a synthetic dataset and also incorporated two real-world datasets, all of which were processed through feature engineering to convert them into model inputs. For the synthetic data, I implemented a function to transform the model's output into a heatmap visualization, enabling a more intuitive understanding of the model's characteristics. For all datasets, I implemented the computation of ROC-AUC and P@N (Precision at N) metrics and presented the results in tabular form. Finally, I implemented a KNN model as the baseline and applied this baseline to all datasets.</w:t>
       </w:r>
     </w:p>
     <w:p>
@@ -7098,7 +8527,7 @@
       <w:pPr>
         <w:jc w:val="left"/>
         <w:rPr>
-          <w:rFonts w:ascii="Times New Roman" w:hAnsi="Times New Roman" w:cs="Times New Roman" w:hint="eastAsia"/>
+          <w:rFonts w:hint="eastAsia" w:ascii="Times New Roman" w:hAnsi="Times New Roman" w:cs="Times New Roman"/>
           <w:sz w:val="24"/>
         </w:rPr>
       </w:pPr>
@@ -7111,24 +8540,10 @@
       </w:r>
       <w:r>
         <w:rPr>
-          <w:rFonts w:ascii="Times New Roman" w:hAnsi="Times New Roman" w:cs="Times New Roman" w:hint="eastAsia"/>
-          <w:sz w:val="24"/>
-        </w:rPr>
-        <w:t xml:space="preserve">My </w:t>
-      </w:r>
-      <w:r>
-        <w:rPr>
-          <w:rFonts w:ascii="Times New Roman" w:hAnsi="Times New Roman" w:cs="Times New Roman" w:hint="eastAsia"/>
-          <w:sz w:val="24"/>
-        </w:rPr>
-        <w:t>effort</w:t>
-      </w:r>
-      <w:r>
-        <w:rPr>
-          <w:rFonts w:ascii="Times New Roman" w:hAnsi="Times New Roman" w:cs="Times New Roman" w:hint="eastAsia"/>
-          <w:sz w:val="24"/>
-        </w:rPr>
-        <w:t xml:space="preserve"> is to run and test the algorithm implemented by Dekai to </w:t>
+          <w:rFonts w:hint="eastAsia" w:ascii="Times New Roman" w:hAnsi="Times New Roman" w:cs="Times New Roman"/>
+          <w:sz w:val="24"/>
+        </w:rPr>
+        <w:t xml:space="preserve">My effort is to run and test the algorithm implemented by Dekai to </w:t>
       </w:r>
       <w:r>
         <w:rPr>
@@ -7139,38 +8554,10 @@
       </w:r>
       <w:r>
         <w:rPr>
-          <w:rFonts w:ascii="Times New Roman" w:hAnsi="Times New Roman" w:cs="Times New Roman" w:hint="eastAsia"/>
-          <w:sz w:val="24"/>
-        </w:rPr>
-        <w:t xml:space="preserve"> the completeness of algorithm </w:t>
-      </w:r>
-      <w:r>
-        <w:rPr>
-          <w:rFonts w:ascii="Times New Roman" w:hAnsi="Times New Roman" w:cs="Times New Roman" w:hint="eastAsia"/>
-          <w:sz w:val="24"/>
-        </w:rPr>
-        <w:t>against</w:t>
-      </w:r>
-      <w:r>
-        <w:rPr>
-          <w:rFonts w:ascii="Times New Roman" w:hAnsi="Times New Roman" w:cs="Times New Roman" w:hint="eastAsia"/>
-          <w:sz w:val="24"/>
-        </w:rPr>
-        <w:t xml:space="preserve"> the essay and</w:t>
-      </w:r>
-      <w:r>
-        <w:rPr>
-          <w:rFonts w:ascii="Times New Roman" w:hAnsi="Times New Roman" w:cs="Times New Roman" w:hint="eastAsia"/>
-          <w:sz w:val="24"/>
-        </w:rPr>
-        <w:t xml:space="preserve"> adjust</w:t>
-      </w:r>
-      <w:r>
-        <w:rPr>
-          <w:rFonts w:ascii="Times New Roman" w:hAnsi="Times New Roman" w:cs="Times New Roman" w:hint="eastAsia"/>
-          <w:sz w:val="24"/>
-        </w:rPr>
-        <w:t xml:space="preserve"> all parameter settings. </w:t>
+          <w:rFonts w:hint="eastAsia" w:ascii="Times New Roman" w:hAnsi="Times New Roman" w:cs="Times New Roman"/>
+          <w:sz w:val="24"/>
+        </w:rPr>
+        <w:t xml:space="preserve"> the completeness of algorithm against the essay and adjust all parameter settings. </w:t>
       </w:r>
       <w:r>
         <w:rPr>
@@ -7181,17 +8568,10 @@
       </w:r>
       <w:r>
         <w:rPr>
-          <w:rFonts w:ascii="Times New Roman" w:hAnsi="Times New Roman" w:cs="Times New Roman" w:hint="eastAsia"/>
-          <w:sz w:val="24"/>
-        </w:rPr>
-        <w:t xml:space="preserve"> the meanwhile, I </w:t>
-      </w:r>
-      <w:r>
-        <w:rPr>
-          <w:rFonts w:ascii="Times New Roman" w:hAnsi="Times New Roman" w:cs="Times New Roman" w:hint="eastAsia"/>
-          <w:sz w:val="24"/>
-        </w:rPr>
-        <w:t xml:space="preserve">edit and formulate all coding comments for convenience to read and understand our coding work. Finally, I try to analyze the factors causing </w:t>
+          <w:rFonts w:hint="eastAsia" w:ascii="Times New Roman" w:hAnsi="Times New Roman" w:cs="Times New Roman"/>
+          <w:sz w:val="24"/>
+        </w:rPr>
+        <w:t xml:space="preserve"> the meanwhile, I edit and formulate all coding comments for convenience to read and understand our coding work. Finally, I try to analyze the factors causing </w:t>
       </w:r>
       <w:r>
         <w:rPr>
@@ -7202,24 +8582,17 @@
       </w:r>
       <w:r>
         <w:rPr>
-          <w:rFonts w:ascii="Times New Roman" w:hAnsi="Times New Roman" w:cs="Times New Roman" w:hint="eastAsia"/>
-          <w:sz w:val="24"/>
-        </w:rPr>
-        <w:t xml:space="preserve"> results between our implementation and the essay.</w:t>
-      </w:r>
-      <w:r>
-        <w:rPr>
-          <w:rFonts w:ascii="Times New Roman" w:hAnsi="Times New Roman" w:cs="Times New Roman" w:hint="eastAsia"/>
-          <w:sz w:val="24"/>
-        </w:rPr>
-        <w:t xml:space="preserve"> I was responsible for the second half of the implementation part and the conclusion part.</w:t>
-      </w:r>
-    </w:p>
-    <w:p>
-      <w:pPr>
-        <w:jc w:val="left"/>
-        <w:rPr>
-          <w:rFonts w:ascii="Times New Roman" w:hAnsi="Times New Roman" w:cs="Times New Roman" w:hint="eastAsia"/>
+          <w:rFonts w:hint="eastAsia" w:ascii="Times New Roman" w:hAnsi="Times New Roman" w:cs="Times New Roman"/>
+          <w:sz w:val="24"/>
+        </w:rPr>
+        <w:t xml:space="preserve"> results between our implementation and the essay. I was responsible for the second half of the implementation part and the conclusion part.</w:t>
+      </w:r>
+    </w:p>
+    <w:p>
+      <w:pPr>
+        <w:jc w:val="left"/>
+        <w:rPr>
+          <w:rFonts w:hint="eastAsia" w:ascii="Times New Roman" w:hAnsi="Times New Roman" w:cs="Times New Roman"/>
           <w:sz w:val="24"/>
         </w:rPr>
       </w:pPr>
@@ -7254,6 +8627,12 @@
           <w:sz w:val="24"/>
         </w:rPr>
         <w:tab/>
+      </w:r>
+      <w:r>
+        <w:rPr>
+          <w:rFonts w:ascii="Times New Roman" w:hAnsi="Times New Roman" w:cs="Times New Roman"/>
+          <w:sz w:val="24"/>
+        </w:rPr>
         <w:t>My job is to read and analyze our group’s targeted papers with Hanxu, mainly focusing on the paper “</w:t>
       </w:r>
       <w:r>
@@ -7300,6 +8679,220 @@
     </w:p>
     <w:p>
       <w:pPr>
+        <w:ind w:firstLine="420" w:firstLineChars="0"/>
+        <w:jc w:val="left"/>
+        <w:rPr>
+          <w:rFonts w:ascii="Times New Roman" w:hAnsi="Times New Roman" w:cs="Times New Roman"/>
+          <w:sz w:val="24"/>
+        </w:rPr>
+      </w:pPr>
+      <w:r>
+        <w:rPr>
+          <w:rFonts w:hint="eastAsia" w:ascii="Times New Roman" w:hAnsi="Times New Roman" w:cs="Times New Roman"/>
+          <w:sz w:val="24"/>
+        </w:rPr>
+        <w:t xml:space="preserve">Following the framework established by </w:t>
+      </w:r>
+      <w:r>
+        <w:rPr>
+          <w:rFonts w:hint="eastAsia" w:ascii="Times New Roman" w:hAnsi="Times New Roman" w:cs="Times New Roman"/>
+          <w:sz w:val="24"/>
+          <w:lang w:val="en-US" w:eastAsia="zh-CN"/>
+        </w:rPr>
+        <w:t>Dongliu</w:t>
+      </w:r>
+      <w:r>
+        <w:rPr>
+          <w:rFonts w:hint="eastAsia" w:ascii="Times New Roman" w:hAnsi="Times New Roman" w:cs="Times New Roman"/>
+          <w:sz w:val="24"/>
+        </w:rPr>
+        <w:t>, I reproduced the algorithm described in the ADOD paper and applied it to compute</w:t>
+      </w:r>
+      <w:r>
+        <w:rPr>
+          <w:rFonts w:hint="eastAsia" w:ascii="Times New Roman" w:hAnsi="Times New Roman" w:cs="Times New Roman"/>
+          <w:sz w:val="24"/>
+          <w:lang w:val="en-US" w:eastAsia="zh-CN"/>
+        </w:rPr>
+        <w:t xml:space="preserve"> defined</w:t>
+      </w:r>
+      <w:r>
+        <w:rPr>
+          <w:rFonts w:hint="eastAsia" w:ascii="Times New Roman" w:hAnsi="Times New Roman" w:cs="Times New Roman"/>
+          <w:sz w:val="24"/>
+        </w:rPr>
+        <w:t xml:space="preserve"> metrics across </w:t>
+      </w:r>
+      <w:r>
+        <w:rPr>
+          <w:rFonts w:hint="eastAsia" w:ascii="Times New Roman" w:hAnsi="Times New Roman" w:cs="Times New Roman"/>
+          <w:sz w:val="24"/>
+          <w:lang w:val="en-US" w:eastAsia="zh-CN"/>
+        </w:rPr>
+        <w:t>all</w:t>
+      </w:r>
+      <w:r>
+        <w:rPr>
+          <w:rFonts w:hint="eastAsia" w:ascii="Times New Roman" w:hAnsi="Times New Roman" w:cs="Times New Roman"/>
+          <w:sz w:val="24"/>
+        </w:rPr>
+        <w:t xml:space="preserve"> datasets. Specifically, I implemented the </w:t>
+      </w:r>
+      <w:r>
+        <w:rPr>
+          <w:rFonts w:hint="eastAsia" w:ascii="Times New Roman" w:hAnsi="Times New Roman" w:cs="Times New Roman"/>
+          <w:sz w:val="24"/>
+          <w:lang w:val="en-US" w:eastAsia="zh-CN"/>
+        </w:rPr>
+        <w:t>basic</w:t>
+      </w:r>
+      <w:r>
+        <w:rPr>
+          <w:rFonts w:hint="eastAsia" w:ascii="Times New Roman" w:hAnsi="Times New Roman" w:cs="Times New Roman"/>
+          <w:sz w:val="24"/>
+        </w:rPr>
+        <w:t xml:space="preserve"> ADOD algorithm,</w:t>
+      </w:r>
+      <w:r>
+        <w:rPr>
+          <w:rFonts w:hint="eastAsia" w:ascii="Times New Roman" w:hAnsi="Times New Roman" w:cs="Times New Roman"/>
+          <w:sz w:val="24"/>
+          <w:lang w:val="en-US" w:eastAsia="zh-CN"/>
+        </w:rPr>
+        <w:t xml:space="preserve"> together with</w:t>
+      </w:r>
+      <w:r>
+        <w:rPr>
+          <w:rFonts w:hint="eastAsia" w:ascii="Times New Roman" w:hAnsi="Times New Roman" w:cs="Times New Roman"/>
+          <w:sz w:val="24"/>
+        </w:rPr>
+        <w:t xml:space="preserve"> its efficiency-optimized </w:t>
+      </w:r>
+      <w:r>
+        <w:rPr>
+          <w:rFonts w:hint="eastAsia" w:ascii="Times New Roman" w:hAnsi="Times New Roman" w:cs="Times New Roman"/>
+          <w:sz w:val="24"/>
+          <w:lang w:val="en-US" w:eastAsia="zh-CN"/>
+        </w:rPr>
+        <w:t>version</w:t>
+      </w:r>
+      <w:r>
+        <w:rPr>
+          <w:rFonts w:hint="eastAsia" w:ascii="Times New Roman" w:hAnsi="Times New Roman" w:cs="Times New Roman"/>
+          <w:sz w:val="24"/>
+        </w:rPr>
+        <w:t xml:space="preserve"> using </w:t>
+      </w:r>
+      <w:r>
+        <w:rPr>
+          <w:rFonts w:hint="eastAsia" w:ascii="Times New Roman" w:hAnsi="Times New Roman" w:cs="Times New Roman"/>
+          <w:sz w:val="24"/>
+          <w:lang w:val="en-US" w:eastAsia="zh-CN"/>
+        </w:rPr>
+        <w:t>nns</w:t>
+      </w:r>
+      <w:r>
+        <w:rPr>
+          <w:rFonts w:hint="eastAsia" w:ascii="Times New Roman" w:hAnsi="Times New Roman" w:cs="Times New Roman"/>
+          <w:sz w:val="24"/>
+        </w:rPr>
+        <w:t xml:space="preserve"> strategy, and extended the </w:t>
+      </w:r>
+      <w:r>
+        <w:rPr>
+          <w:rFonts w:hint="eastAsia" w:ascii="Times New Roman" w:hAnsi="Times New Roman" w:cs="Times New Roman"/>
+          <w:sz w:val="24"/>
+          <w:lang w:val="en-US" w:eastAsia="zh-CN"/>
+        </w:rPr>
+        <w:t>algorithm</w:t>
+      </w:r>
+      <w:r>
+        <w:rPr>
+          <w:rFonts w:hint="eastAsia" w:ascii="Times New Roman" w:hAnsi="Times New Roman" w:cs="Times New Roman"/>
+          <w:sz w:val="24"/>
+        </w:rPr>
+        <w:t xml:space="preserve"> to un</w:t>
+      </w:r>
+      <w:r>
+        <w:rPr>
+          <w:rFonts w:hint="eastAsia" w:ascii="Times New Roman" w:hAnsi="Times New Roman" w:cs="Times New Roman"/>
+          <w:sz w:val="24"/>
+          <w:lang w:val="en-US" w:eastAsia="zh-CN"/>
+        </w:rPr>
+        <w:t>known</w:t>
+      </w:r>
+      <w:r>
+        <w:rPr>
+          <w:rFonts w:hint="eastAsia" w:ascii="Times New Roman" w:hAnsi="Times New Roman" w:cs="Times New Roman"/>
+          <w:sz w:val="24"/>
+        </w:rPr>
+        <w:t xml:space="preserve"> </w:t>
+      </w:r>
+      <w:r>
+        <w:rPr>
+          <w:rFonts w:hint="eastAsia" w:ascii="Times New Roman" w:hAnsi="Times New Roman" w:cs="Times New Roman"/>
+          <w:sz w:val="24"/>
+          <w:lang w:val="en-US" w:eastAsia="zh-CN"/>
+        </w:rPr>
+        <w:t>data points</w:t>
+      </w:r>
+      <w:r>
+        <w:rPr>
+          <w:rFonts w:hint="eastAsia" w:ascii="Times New Roman" w:hAnsi="Times New Roman" w:cs="Times New Roman"/>
+          <w:sz w:val="24"/>
+        </w:rPr>
+        <w:t xml:space="preserve"> based on known </w:t>
+      </w:r>
+      <w:r>
+        <w:rPr>
+          <w:rFonts w:hint="eastAsia" w:ascii="Times New Roman" w:hAnsi="Times New Roman" w:cs="Times New Roman"/>
+          <w:sz w:val="24"/>
+          <w:lang w:val="en-US" w:eastAsia="zh-CN"/>
+        </w:rPr>
+        <w:t>ones already</w:t>
+      </w:r>
+      <w:r>
+        <w:rPr>
+          <w:rFonts w:hint="eastAsia" w:ascii="Times New Roman" w:hAnsi="Times New Roman" w:cs="Times New Roman"/>
+          <w:sz w:val="24"/>
+        </w:rPr>
+        <w:t xml:space="preserve"> processed by ADOD. Furthermore, leveraging </w:t>
+      </w:r>
+      <w:r>
+        <w:rPr>
+          <w:rFonts w:hint="eastAsia" w:ascii="Times New Roman" w:hAnsi="Times New Roman" w:cs="Times New Roman"/>
+          <w:sz w:val="24"/>
+          <w:lang w:val="en-US" w:eastAsia="zh-CN"/>
+        </w:rPr>
+        <w:t>Dongliu</w:t>
+      </w:r>
+      <w:r>
+        <w:rPr>
+          <w:rFonts w:hint="eastAsia" w:ascii="Times New Roman" w:hAnsi="Times New Roman" w:cs="Times New Roman"/>
+          <w:sz w:val="24"/>
+        </w:rPr>
+        <w:t>'s computed ROC-AUC and P@N metrics for baseline model on th</w:t>
+      </w:r>
+      <w:r>
+        <w:rPr>
+          <w:rFonts w:hint="eastAsia" w:ascii="Times New Roman" w:hAnsi="Times New Roman" w:cs="Times New Roman"/>
+          <w:sz w:val="24"/>
+          <w:lang w:val="en-US" w:eastAsia="zh-CN"/>
+        </w:rPr>
+        <w:t>e generated</w:t>
+      </w:r>
+      <w:r>
+        <w:rPr>
+          <w:rFonts w:hint="eastAsia" w:ascii="Times New Roman" w:hAnsi="Times New Roman" w:cs="Times New Roman"/>
+          <w:sz w:val="24"/>
+        </w:rPr>
+        <w:t xml:space="preserve"> datasets, I have completed the corresponding metric calculations for the ADOD model.</w:t>
+      </w:r>
+      <w:bookmarkStart w:id="0" w:name="_GoBack"/>
+      <w:bookmarkEnd w:id="0"/>
+    </w:p>
+    <w:p>
+      <w:pPr>
         <w:jc w:val="left"/>
         <w:rPr>
           <w:rFonts w:ascii="Times New Roman" w:hAnsi="Times New Roman" w:cs="Times New Roman"/>
@@ -7325,7 +8918,7 @@
     </w:p>
     <w:p>
       <w:pPr>
-        <w:ind w:firstLineChars="200" w:firstLine="480"/>
+        <w:ind w:firstLine="480" w:firstLineChars="200"/>
         <w:jc w:val="left"/>
         <w:rPr>
           <w:rFonts w:ascii="Times New Roman" w:hAnsi="Times New Roman" w:cs="Times New Roman"/>
@@ -7342,7 +8935,7 @@
     </w:p>
     <w:p>
       <w:pPr>
-        <w:pStyle w:val="4"/>
+        <w:pStyle w:val="2"/>
         <w:jc w:val="left"/>
         <w:rPr>
           <w:rFonts w:ascii="Times New Roman" w:hAnsi="Times New Roman" w:cs="Times New Roman"/>
@@ -7357,7 +8950,7 @@
     </w:p>
     <w:p>
       <w:pPr>
-        <w:pStyle w:val="ac"/>
+        <w:pStyle w:val="14"/>
         <w:numPr>
           <w:ilvl w:val="0"/>
           <w:numId w:val="2"/>
@@ -7379,7 +8972,7 @@
     </w:p>
     <w:p>
       <w:pPr>
-        <w:pStyle w:val="ac"/>
+        <w:pStyle w:val="14"/>
         <w:numPr>
           <w:ilvl w:val="0"/>
           <w:numId w:val="2"/>
@@ -7396,20 +8989,12 @@
           <w:rFonts w:ascii="Times New Roman" w:hAnsi="Times New Roman" w:cs="Times New Roman"/>
           <w:sz w:val="24"/>
         </w:rPr>
-        <w:t xml:space="preserve">M. M. Breunig, H.-P. Kriegel, R. T. Ng, and J. Sander, “LOF,” Proceedings of the 2000 ACM SIGMOD international conference on Management of data - </w:t>
-      </w:r>
-      <w:r>
-        <w:rPr>
-          <w:rFonts w:ascii="Times New Roman" w:hAnsi="Times New Roman" w:cs="Times New Roman"/>
-          <w:sz w:val="24"/>
-        </w:rPr>
-        <w:lastRenderedPageBreak/>
-        <w:t>SIGMOD ’00, 2000, doi: https://doi.org/10.1145/342009.335388.</w:t>
-      </w:r>
-    </w:p>
-    <w:p>
-      <w:pPr>
-        <w:pStyle w:val="ac"/>
+        <w:t>M. M. Breunig, H.-P. Kriegel, R. T. Ng, and J. Sander, “LOF,” Proceedings of the 2000 ACM SIGMOD international conference on Management of data - SIGMOD ’00, 2000, doi: https://doi.org/10.1145/342009.335388.</w:t>
+      </w:r>
+    </w:p>
+    <w:p>
+      <w:pPr>
+        <w:pStyle w:val="14"/>
         <w:numPr>
           <w:ilvl w:val="0"/>
           <w:numId w:val="2"/>
@@ -7428,20 +9013,35 @@
         </w:rPr>
         <w:t xml:space="preserve">Y. Zhao, Zain Nasrullah, and Z. Li, “PyOD: A Python Toolbox for Scalable Outlier Detection,” Journal of Machine Learning Research, vol. 20, no. 96, pp. 1–7, 2019, Available: </w:t>
       </w:r>
-      <w:hyperlink r:id="rId10" w:history="1">
-        <w:r>
-          <w:rPr>
-            <w:rStyle w:val="ab"/>
-            <w:rFonts w:ascii="Times New Roman" w:hAnsi="Times New Roman" w:cs="Times New Roman"/>
-            <w:sz w:val="24"/>
-          </w:rPr>
-          <w:t>https://www.jmlr.org/papers/v20/19-011.html</w:t>
-        </w:r>
-      </w:hyperlink>
-    </w:p>
-    <w:p>
-      <w:pPr>
-        <w:pStyle w:val="ac"/>
+      <w:r>
+        <w:fldChar w:fldCharType="begin"/>
+      </w:r>
+      <w:r>
+        <w:instrText xml:space="preserve"> HYPERLINK "https://www.jmlr.org/papers/v20/19-011.html" </w:instrText>
+      </w:r>
+      <w:r>
+        <w:fldChar w:fldCharType="separate"/>
+      </w:r>
+      <w:r>
+        <w:rPr>
+          <w:rStyle w:val="11"/>
+          <w:rFonts w:ascii="Times New Roman" w:hAnsi="Times New Roman" w:cs="Times New Roman"/>
+          <w:sz w:val="24"/>
+        </w:rPr>
+        <w:t>https://www.jmlr.org/papers/v20/19-011.html</w:t>
+      </w:r>
+      <w:r>
+        <w:rPr>
+          <w:rStyle w:val="11"/>
+          <w:rFonts w:ascii="Times New Roman" w:hAnsi="Times New Roman" w:cs="Times New Roman"/>
+          <w:sz w:val="24"/>
+        </w:rPr>
+        <w:fldChar w:fldCharType="end"/>
+      </w:r>
+    </w:p>
+    <w:p>
+      <w:pPr>
+        <w:pStyle w:val="14"/>
         <w:numPr>
           <w:ilvl w:val="0"/>
           <w:numId w:val="2"/>
@@ -7470,58 +9070,20 @@
     <w:sectPr>
       <w:pgSz w:w="11906" w:h="16838"/>
       <w:pgMar w:top="1440" w:right="1800" w:bottom="1440" w:left="1800" w:header="851" w:footer="992" w:gutter="0"/>
-      <w:cols w:space="425"/>
-      <w:docGrid w:type="lines" w:linePitch="312"/>
+      <w:cols w:space="425" w:num="1"/>
+      <w:docGrid w:type="lines" w:linePitch="312" w:charSpace="0"/>
     </w:sectPr>
   </w:body>
 </w:document>
 </file>
 
-<file path=word/endnotes.xml><?xml version="1.0" encoding="utf-8"?>
-<w:endnotes xmlns:wpc="http://schemas.microsoft.com/office/word/2010/wordprocessingCanvas" xmlns:cx="http://schemas.microsoft.com/office/drawing/2014/chartex" xmlns:cx1="http://schemas.microsoft.com/office/drawing/2015/9/8/chartex" xmlns:cx2="http://schemas.microsoft.com/office/drawing/2015/10/21/chartex" xmlns:cx3="http://schemas.microsoft.com/office/drawing/2016/5/9/chartex" xmlns:cx4="http://schemas.microsoft.com/office/drawing/2016/5/10/chartex" xmlns:cx5="http://schemas.microsoft.com/office/drawing/2016/5/11/chartex" xmlns:cx6="http://schemas.microsoft.com/office/drawing/2016/5/12/chartex" xmlns:cx7="http://schemas.microsoft.com/office/drawing/2016/5/13/chartex" xmlns:cx8="http://schemas.microsoft.com/office/drawing/2016/5/14/chartex" xmlns:mc="http://schemas.openxmlformats.org/markup-compatibility/2006" xmlns:aink="http://schemas.microsoft.com/office/drawing/2016/ink" xmlns:am3d="http://schemas.microsoft.com/office/drawing/2017/model3d" xmlns:o="urn:schemas-microsoft-com:office:office" xmlns:oel="http://schemas.microsoft.com/office/2019/extlst" xmlns:r="http://schemas.openxmlformats.org/officeDocument/2006/relationships" xmlns:m="http://schemas.openxmlformats.org/officeDocument/2006/math" xmlns:v="urn:schemas-microsoft-com:vml" xmlns:wp14="http://schemas.microsoft.com/office/word/2010/wordprocessingDrawing" xmlns:wp="http://schemas.openxmlformats.org/drawingml/2006/wordprocessingDrawing" xmlns:w10="urn:schemas-microsoft-com:office:word" xmlns:w="http://schemas.openxmlformats.org/wordprocessingml/2006/main" xmlns:w14="http://schemas.microsoft.com/office/word/2010/wordml" xmlns:w15="http://schemas.microsoft.com/office/word/2012/wordml" xmlns:w16cex="http://schemas.microsoft.com/office/word/2018/wordml/cex" xmlns:w16cid="http://schemas.microsoft.com/office/word/2016/wordml/cid" xmlns:w16="http://schemas.microsoft.com/office/word/2018/wordml" xmlns:w16du="http://schemas.microsoft.com/office/word/2023/wordml/word16du" xmlns:w16sdtdh="http://schemas.microsoft.com/office/word/2020/wordml/sdtdatahash" xmlns:w16sdtfl="http://schemas.microsoft.com/office/word/2024/wordml/sdtformatlock" xmlns:w16se="http://schemas.microsoft.com/office/word/2015/wordml/symex" xmlns:wpg="http://schemas.microsoft.com/office/word/2010/wordprocessingGroup" xmlns:wpi="http://schemas.microsoft.com/office/word/2010/wordprocessingInk" xmlns:wne="http://schemas.microsoft.com/office/word/2006/wordml" xmlns:wps="http://schemas.microsoft.com/office/word/2010/wordprocessingShape" mc:Ignorable="w14 w15 w16se w16cid w16 w16cex w16sdtdh w16sdtfl w16du wp14">
-  <w:endnote w:type="separator" w:id="-1">
-    <w:p>
-      <w:r>
-        <w:separator/>
-      </w:r>
-    </w:p>
-  </w:endnote>
-  <w:endnote w:type="continuationSeparator" w:id="0">
-    <w:p>
-      <w:r>
-        <w:continuationSeparator/>
-      </w:r>
-    </w:p>
-  </w:endnote>
-</w:endnotes>
-</file>
-
-<file path=word/footnotes.xml><?xml version="1.0" encoding="utf-8"?>
-<w:footnotes xmlns:wpc="http://schemas.microsoft.com/office/word/2010/wordprocessingCanvas" xmlns:cx="http://schemas.microsoft.com/office/drawing/2014/chartex" xmlns:cx1="http://schemas.microsoft.com/office/drawing/2015/9/8/chartex" xmlns:cx2="http://schemas.microsoft.com/office/drawing/2015/10/21/chartex" xmlns:cx3="http://schemas.microsoft.com/office/drawing/2016/5/9/chartex" xmlns:cx4="http://schemas.microsoft.com/office/drawing/2016/5/10/chartex" xmlns:cx5="http://schemas.microsoft.com/office/drawing/2016/5/11/chartex" xmlns:cx6="http://schemas.microsoft.com/office/drawing/2016/5/12/chartex" xmlns:cx7="http://schemas.microsoft.com/office/drawing/2016/5/13/chartex" xmlns:cx8="http://schemas.microsoft.com/office/drawing/2016/5/14/chartex" xmlns:mc="http://schemas.openxmlformats.org/markup-compatibility/2006" xmlns:aink="http://schemas.microsoft.com/office/drawing/2016/ink" xmlns:am3d="http://schemas.microsoft.com/office/drawing/2017/model3d" xmlns:o="urn:schemas-microsoft-com:office:office" xmlns:oel="http://schemas.microsoft.com/office/2019/extlst" xmlns:r="http://schemas.openxmlformats.org/officeDocument/2006/relationships" xmlns:m="http://schemas.openxmlformats.org/officeDocument/2006/math" xmlns:v="urn:schemas-microsoft-com:vml" xmlns:wp14="http://schemas.microsoft.com/office/word/2010/wordprocessingDrawing" xmlns:wp="http://schemas.openxmlformats.org/drawingml/2006/wordprocessingDrawing" xmlns:w10="urn:schemas-microsoft-com:office:word" xmlns:w="http://schemas.openxmlformats.org/wordprocessingml/2006/main" xmlns:w14="http://schemas.microsoft.com/office/word/2010/wordml" xmlns:w15="http://schemas.microsoft.com/office/word/2012/wordml" xmlns:w16cex="http://schemas.microsoft.com/office/word/2018/wordml/cex" xmlns:w16cid="http://schemas.microsoft.com/office/word/2016/wordml/cid" xmlns:w16="http://schemas.microsoft.com/office/word/2018/wordml" xmlns:w16du="http://schemas.microsoft.com/office/word/2023/wordml/word16du" xmlns:w16sdtdh="http://schemas.microsoft.com/office/word/2020/wordml/sdtdatahash" xmlns:w16sdtfl="http://schemas.microsoft.com/office/word/2024/wordml/sdtformatlock" xmlns:w16se="http://schemas.microsoft.com/office/word/2015/wordml/symex" xmlns:wpg="http://schemas.microsoft.com/office/word/2010/wordprocessingGroup" xmlns:wpi="http://schemas.microsoft.com/office/word/2010/wordprocessingInk" xmlns:wne="http://schemas.microsoft.com/office/word/2006/wordml" xmlns:wps="http://schemas.microsoft.com/office/word/2010/wordprocessingShape" mc:Ignorable="w14 w15 w16se w16cid w16 w16cex w16sdtdh w16sdtfl w16du wp14">
-  <w:footnote w:type="separator" w:id="-1">
-    <w:p>
-      <w:r>
-        <w:separator/>
-      </w:r>
-    </w:p>
-  </w:footnote>
-  <w:footnote w:type="continuationSeparator" w:id="0">
-    <w:p>
-      <w:r>
-        <w:continuationSeparator/>
-      </w:r>
-    </w:p>
-  </w:footnote>
-</w:footnotes>
-</file>
-
 <file path=word/numbering.xml><?xml version="1.0" encoding="utf-8"?>
-<w:numbering xmlns:wpc="http://schemas.microsoft.com/office/word/2010/wordprocessingCanvas" xmlns:cx="http://schemas.microsoft.com/office/drawing/2014/chartex" xmlns:cx1="http://schemas.microsoft.com/office/drawing/2015/9/8/chartex" xmlns:cx2="http://schemas.microsoft.com/office/drawing/2015/10/21/chartex" xmlns:cx3="http://schemas.microsoft.com/office/drawing/2016/5/9/chartex" xmlns:cx4="http://schemas.microsoft.com/office/drawing/2016/5/10/chartex" xmlns:cx5="http://schemas.microsoft.com/office/drawing/2016/5/11/chartex" xmlns:cx6="http://schemas.microsoft.com/office/drawing/2016/5/12/chartex" xmlns:cx7="http://schemas.microsoft.com/office/drawing/2016/5/13/chartex" xmlns:cx8="http://schemas.microsoft.com/office/drawing/2016/5/14/chartex" xmlns:mc="http://schemas.openxmlformats.org/markup-compatibility/2006" xmlns:aink="http://schemas.microsoft.com/office/drawing/2016/ink" xmlns:am3d="http://schemas.microsoft.com/office/drawing/2017/model3d" xmlns:o="urn:schemas-microsoft-com:office:office" xmlns:oel="http://schemas.microsoft.com/office/2019/extlst" xmlns:r="http://schemas.openxmlformats.org/officeDocument/2006/relationships" xmlns:m="http://schemas.openxmlformats.org/officeDocument/2006/math" xmlns:v="urn:schemas-microsoft-com:vml" xmlns:wp14="http://schemas.microsoft.com/office/word/2010/wordprocessingDrawing" xmlns:wp="http://schemas.openxmlformats.org/drawingml/2006/wordprocessingDrawing" xmlns:w10="urn:schemas-microsoft-com:office:word" xmlns:w="http://schemas.openxmlformats.org/wordprocessingml/2006/main" xmlns:w14="http://schemas.microsoft.com/office/word/2010/wordml" xmlns:w15="http://schemas.microsoft.com/office/word/2012/wordml" xmlns:w16cex="http://schemas.microsoft.com/office/word/2018/wordml/cex" xmlns:w16cid="http://schemas.microsoft.com/office/word/2016/wordml/cid" xmlns:w16="http://schemas.microsoft.com/office/word/2018/wordml" xmlns:w16du="http://schemas.microsoft.com/office/word/2023/wordml/word16du" xmlns:w16sdtdh="http://schemas.microsoft.com/office/word/2020/wordml/sdtdatahash" xmlns:w16sdtfl="http://schemas.microsoft.com/office/word/2024/wordml/sdtformatlock" xmlns:w16se="http://schemas.microsoft.com/office/word/2015/wordml/symex" xmlns:wpg="http://schemas.microsoft.com/office/word/2010/wordprocessingGroup" xmlns:wpi="http://schemas.microsoft.com/office/word/2010/wordprocessingInk" xmlns:wne="http://schemas.microsoft.com/office/word/2006/wordml" xmlns:wps="http://schemas.microsoft.com/office/word/2010/wordprocessingShape" mc:Ignorable="w14 w15 w16se w16cid w16 w16cex w16sdtdh w16sdtfl w16du wp14">
-  <w:abstractNum w:abstractNumId="0" w15:restartNumberingAfterBreak="0">
+<w:numbering xmlns:wpc="http://schemas.microsoft.com/office/word/2010/wordprocessingCanvas" xmlns:mc="http://schemas.openxmlformats.org/markup-compatibility/2006" xmlns:o="urn:schemas-microsoft-com:office:office" xmlns:r="http://schemas.openxmlformats.org/officeDocument/2006/relationships" xmlns:m="http://schemas.openxmlformats.org/officeDocument/2006/math" xmlns:v="urn:schemas-microsoft-com:vml" xmlns:wp14="http://schemas.microsoft.com/office/word/2010/wordprocessingDrawing" xmlns:wp="http://schemas.openxmlformats.org/drawingml/2006/wordprocessingDrawing" xmlns:w10="urn:schemas-microsoft-com:office:word" xmlns:w="http://schemas.openxmlformats.org/wordprocessingml/2006/main" xmlns:w14="http://schemas.microsoft.com/office/word/2010/wordml" xmlns:wpg="http://schemas.microsoft.com/office/word/2010/wordprocessingGroup" xmlns:wpi="http://schemas.microsoft.com/office/word/2010/wordprocessingInk" xmlns:wne="http://schemas.microsoft.com/office/word/2006/wordml" xmlns:wps="http://schemas.microsoft.com/office/word/2010/wordprocessingShape" xmlns:wpsCustomData="http://www.wps.cn/officeDocument/2013/wpsCustomData" mc:Ignorable="w14 wp14">
+  <w:abstractNum w:abstractNumId="0">
     <w:nsid w:val="B211789F"/>
     <w:multiLevelType w:val="singleLevel"/>
     <w:tmpl w:val="B211789F"/>
-    <w:lvl w:ilvl="0">
+    <w:lvl w:ilvl="0" w:tentative="0">
       <w:start w:val="1"/>
       <w:numFmt w:val="decimal"/>
       <w:lvlText w:val="[%1]"/>
@@ -7539,11 +9101,11 @@
       </w:rPr>
     </w:lvl>
   </w:abstractNum>
-  <w:abstractNum w:abstractNumId="1" w15:restartNumberingAfterBreak="0">
+  <w:abstractNum w:abstractNumId="1">
     <w:nsid w:val="69716CEE"/>
     <w:multiLevelType w:val="multilevel"/>
     <w:tmpl w:val="69716CEE"/>
-    <w:lvl w:ilvl="0">
+    <w:lvl w:ilvl="0" w:tentative="0">
       <w:start w:val="1"/>
       <w:numFmt w:val="decimal"/>
       <w:lvlText w:val="%1."/>
@@ -7555,7 +9117,7 @@
         <w:rFonts w:hint="default"/>
       </w:rPr>
     </w:lvl>
-    <w:lvl w:ilvl="1">
+    <w:lvl w:ilvl="1" w:tentative="0">
       <w:start w:val="1"/>
       <w:numFmt w:val="lowerLetter"/>
       <w:lvlText w:val="%2)"/>
@@ -7564,7 +9126,7 @@
         <w:ind w:left="880" w:hanging="440"/>
       </w:pPr>
     </w:lvl>
-    <w:lvl w:ilvl="2">
+    <w:lvl w:ilvl="2" w:tentative="0">
       <w:start w:val="1"/>
       <w:numFmt w:val="lowerRoman"/>
       <w:lvlText w:val="%3."/>
@@ -7573,7 +9135,7 @@
         <w:ind w:left="1320" w:hanging="440"/>
       </w:pPr>
     </w:lvl>
-    <w:lvl w:ilvl="3">
+    <w:lvl w:ilvl="3" w:tentative="0">
       <w:start w:val="1"/>
       <w:numFmt w:val="decimal"/>
       <w:lvlText w:val="%4."/>
@@ -7582,7 +9144,7 @@
         <w:ind w:left="1760" w:hanging="440"/>
       </w:pPr>
     </w:lvl>
-    <w:lvl w:ilvl="4">
+    <w:lvl w:ilvl="4" w:tentative="0">
       <w:start w:val="1"/>
       <w:numFmt w:val="lowerLetter"/>
       <w:lvlText w:val="%5)"/>
@@ -7591,7 +9153,7 @@
         <w:ind w:left="2200" w:hanging="440"/>
       </w:pPr>
     </w:lvl>
-    <w:lvl w:ilvl="5">
+    <w:lvl w:ilvl="5" w:tentative="0">
       <w:start w:val="1"/>
       <w:numFmt w:val="lowerRoman"/>
       <w:lvlText w:val="%6."/>
@@ -7600,7 +9162,7 @@
         <w:ind w:left="2640" w:hanging="440"/>
       </w:pPr>
     </w:lvl>
-    <w:lvl w:ilvl="6">
+    <w:lvl w:ilvl="6" w:tentative="0">
       <w:start w:val="1"/>
       <w:numFmt w:val="decimal"/>
       <w:lvlText w:val="%7."/>
@@ -7609,7 +9171,7 @@
         <w:ind w:left="3080" w:hanging="440"/>
       </w:pPr>
     </w:lvl>
-    <w:lvl w:ilvl="7">
+    <w:lvl w:ilvl="7" w:tentative="0">
       <w:start w:val="1"/>
       <w:numFmt w:val="lowerLetter"/>
       <w:lvlText w:val="%8)"/>
@@ -7618,7 +9180,7 @@
         <w:ind w:left="3520" w:hanging="440"/>
       </w:pPr>
     </w:lvl>
-    <w:lvl w:ilvl="8">
+    <w:lvl w:ilvl="8" w:tentative="0">
       <w:start w:val="1"/>
       <w:numFmt w:val="lowerRoman"/>
       <w:lvlText w:val="%9."/>
@@ -7628,340 +9190,301 @@
       </w:pPr>
     </w:lvl>
   </w:abstractNum>
-  <w:num w:numId="1" w16cid:durableId="242572440">
+  <w:num w:numId="1">
     <w:abstractNumId w:val="1"/>
   </w:num>
-  <w:num w:numId="2" w16cid:durableId="775758278">
+  <w:num w:numId="2">
     <w:abstractNumId w:val="0"/>
   </w:num>
 </w:numbering>
 </file>
 
 <file path=word/styles.xml><?xml version="1.0" encoding="utf-8"?>
-<w:styles xmlns:mc="http://schemas.openxmlformats.org/markup-compatibility/2006" xmlns:r="http://schemas.openxmlformats.org/officeDocument/2006/relationships" xmlns:w="http://schemas.openxmlformats.org/wordprocessingml/2006/main" xmlns:w14="http://schemas.microsoft.com/office/word/2010/wordml" xmlns:w15="http://schemas.microsoft.com/office/word/2012/wordml" xmlns:w16cex="http://schemas.microsoft.com/office/word/2018/wordml/cex" xmlns:w16cid="http://schemas.microsoft.com/office/word/2016/wordml/cid" xmlns:w16="http://schemas.microsoft.com/office/word/2018/wordml" xmlns:w16du="http://schemas.microsoft.com/office/word/2023/wordml/word16du" xmlns:w16sdtdh="http://schemas.microsoft.com/office/word/2020/wordml/sdtdatahash" xmlns:w16sdtfl="http://schemas.microsoft.com/office/word/2024/wordml/sdtformatlock" xmlns:w16se="http://schemas.microsoft.com/office/word/2015/wordml/symex" mc:Ignorable="w14 w15 w16se w16cid w16 w16cex w16sdtdh w16sdtfl w16du">
+<w:styles xmlns:mc="http://schemas.openxmlformats.org/markup-compatibility/2006" xmlns:o="urn:schemas-microsoft-com:office:office" xmlns:r="http://schemas.openxmlformats.org/officeDocument/2006/relationships" xmlns:m="http://schemas.openxmlformats.org/officeDocument/2006/math" xmlns:v="urn:schemas-microsoft-com:vml" xmlns:w="http://schemas.openxmlformats.org/wordprocessingml/2006/main" xmlns:w14="http://schemas.microsoft.com/office/word/2010/wordml" xmlns:w10="urn:schemas-microsoft-com:office:word" xmlns:sl="http://schemas.openxmlformats.org/schemaLibrary/2006/main" xmlns:wpsCustomData="http://www.wps.cn/officeDocument/2013/wpsCustomData" mc:Ignorable="w14">
   <w:docDefaults>
     <w:rPrDefault>
       <w:rPr>
-        <w:rFonts w:ascii="Times New Roman" w:eastAsia="宋体" w:hAnsi="Times New Roman" w:cs="Times New Roman"/>
-        <w:lang w:val="en-US" w:eastAsia="zh-CN" w:bidi="ar-SA"/>
+        <w:rFonts w:ascii="Times New Roman" w:hAnsi="Times New Roman" w:eastAsia="宋体" w:cs="Times New Roman"/>
       </w:rPr>
     </w:rPrDefault>
     <w:pPrDefault/>
   </w:docDefaults>
-  <w:latentStyles w:defLockedState="0" w:defUIPriority="0" w:defSemiHidden="0" w:defUnhideWhenUsed="0" w:defQFormat="0" w:count="376">
-    <w:lsdException w:name="Normal" w:qFormat="1"/>
-    <w:lsdException w:name="heading 1" w:qFormat="1"/>
-    <w:lsdException w:name="heading 2" w:semiHidden="1" w:unhideWhenUsed="1" w:qFormat="1"/>
-    <w:lsdException w:name="heading 3" w:semiHidden="1" w:unhideWhenUsed="1" w:qFormat="1"/>
-    <w:lsdException w:name="heading 4" w:unhideWhenUsed="1" w:qFormat="1"/>
-    <w:lsdException w:name="heading 5" w:semiHidden="1" w:unhideWhenUsed="1" w:qFormat="1"/>
-    <w:lsdException w:name="heading 6" w:semiHidden="1" w:unhideWhenUsed="1" w:qFormat="1"/>
-    <w:lsdException w:name="heading 7" w:semiHidden="1" w:unhideWhenUsed="1" w:qFormat="1"/>
-    <w:lsdException w:name="heading 8" w:semiHidden="1" w:unhideWhenUsed="1" w:qFormat="1"/>
-    <w:lsdException w:name="heading 9" w:semiHidden="1" w:unhideWhenUsed="1" w:qFormat="1"/>
-    <w:lsdException w:name="header" w:qFormat="1"/>
-    <w:lsdException w:name="footer" w:qFormat="1"/>
-    <w:lsdException w:name="caption" w:semiHidden="1" w:unhideWhenUsed="1" w:qFormat="1"/>
-    <w:lsdException w:name="Title" w:qFormat="1"/>
-    <w:lsdException w:name="Default Paragraph Font" w:uiPriority="1" w:unhideWhenUsed="1"/>
-    <w:lsdException w:name="Subtitle" w:qFormat="1"/>
-    <w:lsdException w:name="Hyperlink" w:qFormat="1"/>
-    <w:lsdException w:name="Strong" w:qFormat="1"/>
-    <w:lsdException w:name="Emphasis" w:qFormat="1"/>
-    <w:lsdException w:name="HTML Top of Form" w:semiHidden="1" w:uiPriority="99" w:unhideWhenUsed="1"/>
-    <w:lsdException w:name="HTML Bottom of Form" w:semiHidden="1" w:uiPriority="99" w:unhideWhenUsed="1"/>
-    <w:lsdException w:name="Normal (Web)" w:uiPriority="99"/>
-    <w:lsdException w:name="Normal Table" w:semiHidden="1" w:uiPriority="99" w:unhideWhenUsed="1" w:qFormat="1"/>
-    <w:lsdException w:name="No List" w:semiHidden="1" w:uiPriority="99" w:unhideWhenUsed="1"/>
-    <w:lsdException w:name="Outline List 1" w:semiHidden="1" w:uiPriority="99" w:unhideWhenUsed="1"/>
-    <w:lsdException w:name="Outline List 2" w:semiHidden="1" w:uiPriority="99" w:unhideWhenUsed="1"/>
-    <w:lsdException w:name="Outline List 3" w:semiHidden="1" w:uiPriority="99" w:unhideWhenUsed="1"/>
-    <w:lsdException w:name="Table Simple 1" w:semiHidden="1" w:unhideWhenUsed="1"/>
-    <w:lsdException w:name="Table Simple 2" w:semiHidden="1" w:unhideWhenUsed="1"/>
-    <w:lsdException w:name="Table Simple 3" w:semiHidden="1" w:unhideWhenUsed="1"/>
-    <w:lsdException w:name="Table Classic 1" w:semiHidden="1" w:unhideWhenUsed="1"/>
-    <w:lsdException w:name="Table Classic 2" w:semiHidden="1" w:unhideWhenUsed="1"/>
-    <w:lsdException w:name="Table Classic 3" w:semiHidden="1" w:unhideWhenUsed="1"/>
-    <w:lsdException w:name="Table Classic 4" w:semiHidden="1" w:unhideWhenUsed="1"/>
-    <w:lsdException w:name="Table Colorful 1" w:semiHidden="1" w:unhideWhenUsed="1"/>
-    <w:lsdException w:name="Table Colorful 2" w:semiHidden="1" w:unhideWhenUsed="1"/>
-    <w:lsdException w:name="Table Colorful 3" w:semiHidden="1" w:unhideWhenUsed="1"/>
-    <w:lsdException w:name="Table Columns 1" w:semiHidden="1" w:unhideWhenUsed="1"/>
-    <w:lsdException w:name="Table Columns 2" w:semiHidden="1" w:unhideWhenUsed="1"/>
-    <w:lsdException w:name="Table Columns 3" w:semiHidden="1" w:unhideWhenUsed="1"/>
-    <w:lsdException w:name="Table Columns 4" w:semiHidden="1" w:unhideWhenUsed="1"/>
-    <w:lsdException w:name="Table Columns 5" w:semiHidden="1" w:unhideWhenUsed="1"/>
-    <w:lsdException w:name="Table Grid 1" w:semiHidden="1" w:unhideWhenUsed="1"/>
-    <w:lsdException w:name="Table Grid 2" w:semiHidden="1" w:unhideWhenUsed="1"/>
-    <w:lsdException w:name="Table Grid 3" w:semiHidden="1" w:unhideWhenUsed="1"/>
-    <w:lsdException w:name="Table Grid 4" w:semiHidden="1" w:unhideWhenUsed="1"/>
-    <w:lsdException w:name="Table Grid 5" w:semiHidden="1" w:unhideWhenUsed="1"/>
-    <w:lsdException w:name="Table Grid 6" w:semiHidden="1" w:unhideWhenUsed="1"/>
-    <w:lsdException w:name="Table Grid 7" w:semiHidden="1" w:unhideWhenUsed="1"/>
-    <w:lsdException w:name="Table Grid 8" w:semiHidden="1" w:unhideWhenUsed="1"/>
-    <w:lsdException w:name="Table List 1" w:semiHidden="1" w:unhideWhenUsed="1"/>
-    <w:lsdException w:name="Table List 2" w:semiHidden="1" w:unhideWhenUsed="1"/>
-    <w:lsdException w:name="Table List 3" w:semiHidden="1" w:unhideWhenUsed="1"/>
-    <w:lsdException w:name="Table List 4" w:semiHidden="1" w:unhideWhenUsed="1"/>
-    <w:lsdException w:name="Table List 5" w:semiHidden="1" w:unhideWhenUsed="1"/>
-    <w:lsdException w:name="Table List 6" w:semiHidden="1" w:unhideWhenUsed="1"/>
-    <w:lsdException w:name="Table List 7" w:semiHidden="1" w:unhideWhenUsed="1"/>
-    <w:lsdException w:name="Table List 8" w:semiHidden="1" w:unhideWhenUsed="1"/>
-    <w:lsdException w:name="Table 3D effects 1" w:semiHidden="1" w:unhideWhenUsed="1"/>
-    <w:lsdException w:name="Table 3D effects 2" w:semiHidden="1" w:unhideWhenUsed="1"/>
-    <w:lsdException w:name="Table 3D effects 3" w:semiHidden="1" w:unhideWhenUsed="1"/>
-    <w:lsdException w:name="Table Contemporary" w:semiHidden="1" w:unhideWhenUsed="1"/>
-    <w:lsdException w:name="Table Elegant" w:semiHidden="1" w:unhideWhenUsed="1"/>
-    <w:lsdException w:name="Table Professional" w:semiHidden="1" w:unhideWhenUsed="1"/>
-    <w:lsdException w:name="Table Subtle 1" w:semiHidden="1" w:unhideWhenUsed="1"/>
-    <w:lsdException w:name="Table Subtle 2" w:semiHidden="1" w:unhideWhenUsed="1"/>
-    <w:lsdException w:name="Table Web 1" w:semiHidden="1" w:unhideWhenUsed="1"/>
-    <w:lsdException w:name="Table Web 2" w:semiHidden="1" w:unhideWhenUsed="1"/>
-    <w:lsdException w:name="Table Web 3" w:semiHidden="1" w:unhideWhenUsed="1"/>
-    <w:lsdException w:name="Table Grid" w:qFormat="1"/>
-    <w:lsdException w:name="Table Theme" w:semiHidden="1" w:unhideWhenUsed="1"/>
-    <w:lsdException w:name="Placeholder Text" w:semiHidden="1" w:uiPriority="99" w:unhideWhenUsed="1"/>
-    <w:lsdException w:name="No Spacing" w:semiHidden="1" w:uiPriority="99" w:unhideWhenUsed="1"/>
-    <w:lsdException w:name="Light Shading" w:uiPriority="60"/>
-    <w:lsdException w:name="Light List" w:uiPriority="61"/>
-    <w:lsdException w:name="Light Grid" w:uiPriority="62"/>
-    <w:lsdException w:name="Medium Shading 1" w:uiPriority="63"/>
-    <w:lsdException w:name="Medium Shading 2" w:uiPriority="64"/>
-    <w:lsdException w:name="Medium List 1" w:uiPriority="65"/>
-    <w:lsdException w:name="Medium List 2" w:uiPriority="66"/>
-    <w:lsdException w:name="Medium Grid 1" w:uiPriority="67"/>
-    <w:lsdException w:name="Medium Grid 2" w:uiPriority="68"/>
-    <w:lsdException w:name="Medium Grid 3" w:uiPriority="69"/>
-    <w:lsdException w:name="Dark List" w:uiPriority="70"/>
-    <w:lsdException w:name="Colorful Shading" w:uiPriority="71"/>
-    <w:lsdException w:name="Colorful List" w:uiPriority="72"/>
-    <w:lsdException w:name="Colorful Grid" w:uiPriority="73"/>
-    <w:lsdException w:name="Light Shading Accent 1" w:uiPriority="60"/>
-    <w:lsdException w:name="Light List Accent 1" w:uiPriority="61"/>
-    <w:lsdException w:name="Light Grid Accent 1" w:uiPriority="62"/>
-    <w:lsdException w:name="Medium Shading 1 Accent 1" w:uiPriority="63"/>
-    <w:lsdException w:name="Medium Shading 2 Accent 1" w:uiPriority="64"/>
-    <w:lsdException w:name="Medium List 1 Accent 1" w:uiPriority="65"/>
-    <w:lsdException w:name="Revision" w:semiHidden="1" w:uiPriority="99" w:unhideWhenUsed="1"/>
-    <w:lsdException w:name="List Paragraph" w:uiPriority="99" w:unhideWhenUsed="1" w:qFormat="1"/>
-    <w:lsdException w:name="Quote" w:semiHidden="1" w:uiPriority="99" w:unhideWhenUsed="1"/>
-    <w:lsdException w:name="Intense Quote" w:semiHidden="1" w:uiPriority="99" w:unhideWhenUsed="1"/>
-    <w:lsdException w:name="Medium List 2 Accent 1" w:uiPriority="66"/>
-    <w:lsdException w:name="Medium Grid 1 Accent 1" w:uiPriority="67"/>
-    <w:lsdException w:name="Medium Grid 2 Accent 1" w:uiPriority="68"/>
-    <w:lsdException w:name="Medium Grid 3 Accent 1" w:uiPriority="69"/>
-    <w:lsdException w:name="Dark List Accent 1" w:uiPriority="70"/>
-    <w:lsdException w:name="Colorful Shading Accent 1" w:uiPriority="71"/>
-    <w:lsdException w:name="Colorful List Accent 1" w:uiPriority="72"/>
-    <w:lsdException w:name="Colorful Grid Accent 1" w:uiPriority="73"/>
-    <w:lsdException w:name="Light Shading Accent 2" w:uiPriority="60"/>
-    <w:lsdException w:name="Light List Accent 2" w:uiPriority="61"/>
-    <w:lsdException w:name="Light Grid Accent 2" w:uiPriority="62"/>
-    <w:lsdException w:name="Medium Shading 1 Accent 2" w:uiPriority="63"/>
-    <w:lsdException w:name="Medium Shading 2 Accent 2" w:uiPriority="64"/>
-    <w:lsdException w:name="Medium List 1 Accent 2" w:uiPriority="65"/>
-    <w:lsdException w:name="Medium List 2 Accent 2" w:uiPriority="66"/>
-    <w:lsdException w:name="Medium Grid 1 Accent 2" w:uiPriority="67"/>
-    <w:lsdException w:name="Medium Grid 2 Accent 2" w:uiPriority="68"/>
-    <w:lsdException w:name="Medium Grid 3 Accent 2" w:uiPriority="69"/>
-    <w:lsdException w:name="Dark List Accent 2" w:uiPriority="70"/>
-    <w:lsdException w:name="Colorful Shading Accent 2" w:uiPriority="71"/>
-    <w:lsdException w:name="Colorful List Accent 2" w:uiPriority="72"/>
-    <w:lsdException w:name="Colorful Grid Accent 2" w:uiPriority="73"/>
-    <w:lsdException w:name="Light Shading Accent 3" w:uiPriority="60"/>
-    <w:lsdException w:name="Light List Accent 3" w:uiPriority="61"/>
-    <w:lsdException w:name="Light Grid Accent 3" w:uiPriority="62"/>
-    <w:lsdException w:name="Medium Shading 1 Accent 3" w:uiPriority="63"/>
-    <w:lsdException w:name="Medium Shading 2 Accent 3" w:uiPriority="64"/>
-    <w:lsdException w:name="Medium List 1 Accent 3" w:uiPriority="65"/>
-    <w:lsdException w:name="Medium List 2 Accent 3" w:uiPriority="66"/>
-    <w:lsdException w:name="Medium Grid 1 Accent 3" w:uiPriority="67"/>
-    <w:lsdException w:name="Medium Grid 2 Accent 3" w:uiPriority="68"/>
-    <w:lsdException w:name="Medium Grid 3 Accent 3" w:uiPriority="69"/>
-    <w:lsdException w:name="Dark List Accent 3" w:uiPriority="70"/>
-    <w:lsdException w:name="Colorful Shading Accent 3" w:uiPriority="71"/>
-    <w:lsdException w:name="Colorful List Accent 3" w:uiPriority="72"/>
-    <w:lsdException w:name="Colorful Grid Accent 3" w:uiPriority="73"/>
-    <w:lsdException w:name="Light Shading Accent 4" w:uiPriority="60"/>
-    <w:lsdException w:name="Light List Accent 4" w:uiPriority="61"/>
-    <w:lsdException w:name="Light Grid Accent 4" w:uiPriority="62"/>
-    <w:lsdException w:name="Medium Shading 1 Accent 4" w:uiPriority="63"/>
-    <w:lsdException w:name="Medium Shading 2 Accent 4" w:uiPriority="64"/>
-    <w:lsdException w:name="Medium List 1 Accent 4" w:uiPriority="65"/>
-    <w:lsdException w:name="Medium List 2 Accent 4" w:uiPriority="66"/>
-    <w:lsdException w:name="Medium Grid 1 Accent 4" w:uiPriority="67"/>
-    <w:lsdException w:name="Medium Grid 2 Accent 4" w:uiPriority="68"/>
-    <w:lsdException w:name="Medium Grid 3 Accent 4" w:uiPriority="69"/>
-    <w:lsdException w:name="Dark List Accent 4" w:uiPriority="70"/>
-    <w:lsdException w:name="Colorful Shading Accent 4" w:uiPriority="71"/>
-    <w:lsdException w:name="Colorful List Accent 4" w:uiPriority="72"/>
-    <w:lsdException w:name="Colorful Grid Accent 4" w:uiPriority="73"/>
-    <w:lsdException w:name="Light Shading Accent 5" w:uiPriority="60"/>
-    <w:lsdException w:name="Light List Accent 5" w:uiPriority="61"/>
-    <w:lsdException w:name="Light Grid Accent 5" w:uiPriority="62"/>
-    <w:lsdException w:name="Medium Shading 1 Accent 5" w:uiPriority="63"/>
-    <w:lsdException w:name="Medium Shading 2 Accent 5" w:uiPriority="64"/>
-    <w:lsdException w:name="Medium List 1 Accent 5" w:uiPriority="65"/>
-    <w:lsdException w:name="Medium List 2 Accent 5" w:uiPriority="66"/>
-    <w:lsdException w:name="Medium Grid 1 Accent 5" w:uiPriority="67"/>
-    <w:lsdException w:name="Medium Grid 2 Accent 5" w:uiPriority="68"/>
-    <w:lsdException w:name="Medium Grid 3 Accent 5" w:uiPriority="69"/>
-    <w:lsdException w:name="Dark List Accent 5" w:uiPriority="70"/>
-    <w:lsdException w:name="Colorful Shading Accent 5" w:uiPriority="71"/>
-    <w:lsdException w:name="Colorful List Accent 5" w:uiPriority="72"/>
-    <w:lsdException w:name="Colorful Grid Accent 5" w:uiPriority="73"/>
-    <w:lsdException w:name="Light Shading Accent 6" w:uiPriority="60"/>
-    <w:lsdException w:name="Light List Accent 6" w:uiPriority="61"/>
-    <w:lsdException w:name="Light Grid Accent 6" w:uiPriority="62"/>
-    <w:lsdException w:name="Medium Shading 1 Accent 6" w:uiPriority="63"/>
-    <w:lsdException w:name="Medium Shading 2 Accent 6" w:uiPriority="64"/>
-    <w:lsdException w:name="Medium List 1 Accent 6" w:uiPriority="65"/>
-    <w:lsdException w:name="Medium List 2 Accent 6" w:uiPriority="66"/>
-    <w:lsdException w:name="Medium Grid 1 Accent 6" w:uiPriority="67"/>
-    <w:lsdException w:name="Medium Grid 2 Accent 6" w:uiPriority="68"/>
-    <w:lsdException w:name="Medium Grid 3 Accent 6" w:uiPriority="69"/>
-    <w:lsdException w:name="Dark List Accent 6" w:uiPriority="70"/>
-    <w:lsdException w:name="Colorful Shading Accent 6" w:uiPriority="71"/>
-    <w:lsdException w:name="Colorful List Accent 6" w:uiPriority="72"/>
-    <w:lsdException w:name="Colorful Grid Accent 6" w:uiPriority="73"/>
-    <w:lsdException w:name="Subtle Emphasis" w:uiPriority="19" w:qFormat="1"/>
-    <w:lsdException w:name="Intense Emphasis" w:uiPriority="21" w:qFormat="1"/>
-    <w:lsdException w:name="Subtle Reference" w:uiPriority="31" w:qFormat="1"/>
-    <w:lsdException w:name="Intense Reference" w:uiPriority="32" w:qFormat="1"/>
-    <w:lsdException w:name="Book Title" w:uiPriority="33" w:qFormat="1"/>
-    <w:lsdException w:name="Bibliography" w:semiHidden="1" w:uiPriority="37" w:unhideWhenUsed="1"/>
-    <w:lsdException w:name="TOC Heading" w:semiHidden="1" w:uiPriority="39" w:unhideWhenUsed="1" w:qFormat="1"/>
-    <w:lsdException w:name="Plain Table 1" w:uiPriority="41"/>
-    <w:lsdException w:name="Plain Table 2" w:uiPriority="42"/>
-    <w:lsdException w:name="Plain Table 3" w:uiPriority="43"/>
-    <w:lsdException w:name="Plain Table 4" w:uiPriority="44"/>
-    <w:lsdException w:name="Plain Table 5" w:uiPriority="45"/>
-    <w:lsdException w:name="Grid Table Light" w:uiPriority="40"/>
-    <w:lsdException w:name="Grid Table 1 Light" w:uiPriority="46"/>
-    <w:lsdException w:name="Grid Table 2" w:uiPriority="47"/>
-    <w:lsdException w:name="Grid Table 3" w:uiPriority="48"/>
-    <w:lsdException w:name="Grid Table 4" w:uiPriority="49"/>
-    <w:lsdException w:name="Grid Table 5 Dark" w:uiPriority="50"/>
-    <w:lsdException w:name="Grid Table 6 Colorful" w:uiPriority="51"/>
-    <w:lsdException w:name="Grid Table 7 Colorful" w:uiPriority="52"/>
-    <w:lsdException w:name="Grid Table 1 Light Accent 1" w:uiPriority="46"/>
-    <w:lsdException w:name="Grid Table 2 Accent 1" w:uiPriority="47"/>
-    <w:lsdException w:name="Grid Table 3 Accent 1" w:uiPriority="48"/>
-    <w:lsdException w:name="Grid Table 4 Accent 1" w:uiPriority="49"/>
-    <w:lsdException w:name="Grid Table 5 Dark Accent 1" w:uiPriority="50"/>
-    <w:lsdException w:name="Grid Table 6 Colorful Accent 1" w:uiPriority="51"/>
-    <w:lsdException w:name="Grid Table 7 Colorful Accent 1" w:uiPriority="52"/>
-    <w:lsdException w:name="Grid Table 1 Light Accent 2" w:uiPriority="46"/>
-    <w:lsdException w:name="Grid Table 2 Accent 2" w:uiPriority="47"/>
-    <w:lsdException w:name="Grid Table 3 Accent 2" w:uiPriority="48"/>
-    <w:lsdException w:name="Grid Table 4 Accent 2" w:uiPriority="49"/>
-    <w:lsdException w:name="Grid Table 5 Dark Accent 2" w:uiPriority="50"/>
-    <w:lsdException w:name="Grid Table 6 Colorful Accent 2" w:uiPriority="51"/>
-    <w:lsdException w:name="Grid Table 7 Colorful Accent 2" w:uiPriority="52"/>
-    <w:lsdException w:name="Grid Table 1 Light Accent 3" w:uiPriority="46"/>
-    <w:lsdException w:name="Grid Table 2 Accent 3" w:uiPriority="47"/>
-    <w:lsdException w:name="Grid Table 3 Accent 3" w:uiPriority="48"/>
-    <w:lsdException w:name="Grid Table 4 Accent 3" w:uiPriority="49"/>
-    <w:lsdException w:name="Grid Table 5 Dark Accent 3" w:uiPriority="50"/>
-    <w:lsdException w:name="Grid Table 6 Colorful Accent 3" w:uiPriority="51"/>
-    <w:lsdException w:name="Grid Table 7 Colorful Accent 3" w:uiPriority="52"/>
-    <w:lsdException w:name="Grid Table 1 Light Accent 4" w:uiPriority="46"/>
-    <w:lsdException w:name="Grid Table 2 Accent 4" w:uiPriority="47"/>
-    <w:lsdException w:name="Grid Table 3 Accent 4" w:uiPriority="48"/>
-    <w:lsdException w:name="Grid Table 4 Accent 4" w:uiPriority="49"/>
-    <w:lsdException w:name="Grid Table 5 Dark Accent 4" w:uiPriority="50"/>
-    <w:lsdException w:name="Grid Table 6 Colorful Accent 4" w:uiPriority="51"/>
-    <w:lsdException w:name="Grid Table 7 Colorful Accent 4" w:uiPriority="52"/>
-    <w:lsdException w:name="Grid Table 1 Light Accent 5" w:uiPriority="46"/>
-    <w:lsdException w:name="Grid Table 2 Accent 5" w:uiPriority="47"/>
-    <w:lsdException w:name="Grid Table 3 Accent 5" w:uiPriority="48"/>
-    <w:lsdException w:name="Grid Table 4 Accent 5" w:uiPriority="49"/>
-    <w:lsdException w:name="Grid Table 5 Dark Accent 5" w:uiPriority="50"/>
-    <w:lsdException w:name="Grid Table 6 Colorful Accent 5" w:uiPriority="51"/>
-    <w:lsdException w:name="Grid Table 7 Colorful Accent 5" w:uiPriority="52"/>
-    <w:lsdException w:name="Grid Table 1 Light Accent 6" w:uiPriority="46"/>
-    <w:lsdException w:name="Grid Table 2 Accent 6" w:uiPriority="47"/>
-    <w:lsdException w:name="Grid Table 3 Accent 6" w:uiPriority="48"/>
-    <w:lsdException w:name="Grid Table 4 Accent 6" w:uiPriority="49"/>
-    <w:lsdException w:name="Grid Table 5 Dark Accent 6" w:uiPriority="50"/>
-    <w:lsdException w:name="Grid Table 6 Colorful Accent 6" w:uiPriority="51"/>
-    <w:lsdException w:name="Grid Table 7 Colorful Accent 6" w:uiPriority="52"/>
-    <w:lsdException w:name="List Table 1 Light" w:uiPriority="46"/>
-    <w:lsdException w:name="List Table 2" w:uiPriority="47"/>
-    <w:lsdException w:name="List Table 3" w:uiPriority="48"/>
-    <w:lsdException w:name="List Table 4" w:uiPriority="49"/>
-    <w:lsdException w:name="List Table 5 Dark" w:uiPriority="50"/>
-    <w:lsdException w:name="List Table 6 Colorful" w:uiPriority="51"/>
-    <w:lsdException w:name="List Table 7 Colorful" w:uiPriority="52"/>
-    <w:lsdException w:name="List Table 1 Light Accent 1" w:uiPriority="46"/>
-    <w:lsdException w:name="List Table 2 Accent 1" w:uiPriority="47"/>
-    <w:lsdException w:name="List Table 3 Accent 1" w:uiPriority="48"/>
-    <w:lsdException w:name="List Table 4 Accent 1" w:uiPriority="49"/>
-    <w:lsdException w:name="List Table 5 Dark Accent 1" w:uiPriority="50"/>
-    <w:lsdException w:name="List Table 6 Colorful Accent 1" w:uiPriority="51"/>
-    <w:lsdException w:name="List Table 7 Colorful Accent 1" w:uiPriority="52"/>
-    <w:lsdException w:name="List Table 1 Light Accent 2" w:uiPriority="46"/>
-    <w:lsdException w:name="List Table 2 Accent 2" w:uiPriority="47"/>
-    <w:lsdException w:name="List Table 3 Accent 2" w:uiPriority="48"/>
-    <w:lsdException w:name="List Table 4 Accent 2" w:uiPriority="49"/>
-    <w:lsdException w:name="List Table 5 Dark Accent 2" w:uiPriority="50"/>
-    <w:lsdException w:name="List Table 6 Colorful Accent 2" w:uiPriority="51"/>
-    <w:lsdException w:name="List Table 7 Colorful Accent 2" w:uiPriority="52"/>
-    <w:lsdException w:name="List Table 1 Light Accent 3" w:uiPriority="46"/>
-    <w:lsdException w:name="List Table 2 Accent 3" w:uiPriority="47"/>
-    <w:lsdException w:name="List Table 3 Accent 3" w:uiPriority="48"/>
-    <w:lsdException w:name="List Table 4 Accent 3" w:uiPriority="49"/>
-    <w:lsdException w:name="List Table 5 Dark Accent 3" w:uiPriority="50"/>
-    <w:lsdException w:name="List Table 6 Colorful Accent 3" w:uiPriority="51"/>
-    <w:lsdException w:name="List Table 7 Colorful Accent 3" w:uiPriority="52"/>
-    <w:lsdException w:name="List Table 1 Light Accent 4" w:uiPriority="46"/>
-    <w:lsdException w:name="List Table 2 Accent 4" w:uiPriority="47"/>
-    <w:lsdException w:name="List Table 3 Accent 4" w:uiPriority="48"/>
-    <w:lsdException w:name="List Table 4 Accent 4" w:uiPriority="49"/>
-    <w:lsdException w:name="List Table 5 Dark Accent 4" w:uiPriority="50"/>
-    <w:lsdException w:name="List Table 6 Colorful Accent 4" w:uiPriority="51"/>
-    <w:lsdException w:name="List Table 7 Colorful Accent 4" w:uiPriority="52"/>
-    <w:lsdException w:name="List Table 1 Light Accent 5" w:uiPriority="46"/>
-    <w:lsdException w:name="List Table 2 Accent 5" w:uiPriority="47"/>
-    <w:lsdException w:name="List Table 3 Accent 5" w:uiPriority="48"/>
-    <w:lsdException w:name="List Table 4 Accent 5" w:uiPriority="49"/>
-    <w:lsdException w:name="List Table 5 Dark Accent 5" w:uiPriority="50"/>
-    <w:lsdException w:name="List Table 6 Colorful Accent 5" w:uiPriority="51"/>
-    <w:lsdException w:name="List Table 7 Colorful Accent 5" w:uiPriority="52"/>
-    <w:lsdException w:name="List Table 1 Light Accent 6" w:uiPriority="46"/>
-    <w:lsdException w:name="List Table 2 Accent 6" w:uiPriority="47"/>
-    <w:lsdException w:name="List Table 3 Accent 6" w:uiPriority="48"/>
-    <w:lsdException w:name="List Table 4 Accent 6" w:uiPriority="49"/>
-    <w:lsdException w:name="List Table 5 Dark Accent 6" w:uiPriority="50"/>
-    <w:lsdException w:name="List Table 6 Colorful Accent 6" w:uiPriority="51"/>
-    <w:lsdException w:name="List Table 7 Colorful Accent 6" w:uiPriority="52"/>
-    <w:lsdException w:name="Mention" w:semiHidden="1" w:uiPriority="99" w:unhideWhenUsed="1"/>
-    <w:lsdException w:name="Smart Hyperlink" w:semiHidden="1" w:uiPriority="99" w:unhideWhenUsed="1"/>
-    <w:lsdException w:name="Hashtag" w:semiHidden="1" w:uiPriority="99" w:unhideWhenUsed="1"/>
-    <w:lsdException w:name="Unresolved Mention" w:semiHidden="1" w:uiPriority="99" w:unhideWhenUsed="1"/>
-    <w:lsdException w:name="Smart Link" w:semiHidden="1" w:uiPriority="99" w:unhideWhenUsed="1"/>
+  <w:latentStyles w:count="260" w:defQFormat="0" w:defUnhideWhenUsed="1" w:defSemiHidden="1" w:defUIPriority="99" w:defLockedState="0">
+    <w:lsdException w:qFormat="1" w:unhideWhenUsed="0" w:uiPriority="0" w:semiHidden="0" w:name="Normal"/>
+    <w:lsdException w:qFormat="1" w:unhideWhenUsed="0" w:uiPriority="0" w:semiHidden="0" w:name="heading 1"/>
+    <w:lsdException w:qFormat="1" w:uiPriority="0" w:name="heading 2"/>
+    <w:lsdException w:qFormat="1" w:uiPriority="0" w:name="heading 3"/>
+    <w:lsdException w:qFormat="1" w:uiPriority="0" w:semiHidden="0" w:name="heading 4"/>
+    <w:lsdException w:qFormat="1" w:uiPriority="0" w:name="heading 5"/>
+    <w:lsdException w:qFormat="1" w:uiPriority="0" w:name="heading 6"/>
+    <w:lsdException w:qFormat="1" w:uiPriority="0" w:name="heading 7"/>
+    <w:lsdException w:qFormat="1" w:uiPriority="0" w:name="heading 8"/>
+    <w:lsdException w:qFormat="1" w:uiPriority="0" w:name="heading 9"/>
+    <w:lsdException w:unhideWhenUsed="0" w:uiPriority="0" w:semiHidden="0" w:name="index 1"/>
+    <w:lsdException w:unhideWhenUsed="0" w:uiPriority="0" w:semiHidden="0" w:name="index 2"/>
+    <w:lsdException w:unhideWhenUsed="0" w:uiPriority="0" w:semiHidden="0" w:name="index 3"/>
+    <w:lsdException w:unhideWhenUsed="0" w:uiPriority="0" w:semiHidden="0" w:name="index 4"/>
+    <w:lsdException w:unhideWhenUsed="0" w:uiPriority="0" w:semiHidden="0" w:name="index 5"/>
+    <w:lsdException w:unhideWhenUsed="0" w:uiPriority="0" w:semiHidden="0" w:name="index 6"/>
+    <w:lsdException w:unhideWhenUsed="0" w:uiPriority="0" w:semiHidden="0" w:name="index 7"/>
+    <w:lsdException w:unhideWhenUsed="0" w:uiPriority="0" w:semiHidden="0" w:name="index 8"/>
+    <w:lsdException w:unhideWhenUsed="0" w:uiPriority="0" w:semiHidden="0" w:name="index 9"/>
+    <w:lsdException w:unhideWhenUsed="0" w:uiPriority="0" w:semiHidden="0" w:name="toc 1"/>
+    <w:lsdException w:unhideWhenUsed="0" w:uiPriority="0" w:semiHidden="0" w:name="toc 2"/>
+    <w:lsdException w:unhideWhenUsed="0" w:uiPriority="0" w:semiHidden="0" w:name="toc 3"/>
+    <w:lsdException w:unhideWhenUsed="0" w:uiPriority="0" w:semiHidden="0" w:name="toc 4"/>
+    <w:lsdException w:unhideWhenUsed="0" w:uiPriority="0" w:semiHidden="0" w:name="toc 5"/>
+    <w:lsdException w:unhideWhenUsed="0" w:uiPriority="0" w:semiHidden="0" w:name="toc 6"/>
+    <w:lsdException w:unhideWhenUsed="0" w:uiPriority="0" w:semiHidden="0" w:name="toc 7"/>
+    <w:lsdException w:unhideWhenUsed="0" w:uiPriority="0" w:semiHidden="0" w:name="toc 8"/>
+    <w:lsdException w:unhideWhenUsed="0" w:uiPriority="0" w:semiHidden="0" w:name="toc 9"/>
+    <w:lsdException w:unhideWhenUsed="0" w:uiPriority="0" w:semiHidden="0" w:name="Normal Indent"/>
+    <w:lsdException w:unhideWhenUsed="0" w:uiPriority="0" w:semiHidden="0" w:name="footnote text"/>
+    <w:lsdException w:unhideWhenUsed="0" w:uiPriority="0" w:semiHidden="0" w:name="annotation text"/>
+    <w:lsdException w:qFormat="1" w:unhideWhenUsed="0" w:uiPriority="0" w:semiHidden="0" w:name="header"/>
+    <w:lsdException w:qFormat="1" w:unhideWhenUsed="0" w:uiPriority="0" w:semiHidden="0" w:name="footer"/>
+    <w:lsdException w:unhideWhenUsed="0" w:uiPriority="0" w:semiHidden="0" w:name="index heading"/>
+    <w:lsdException w:qFormat="1" w:uiPriority="0" w:name="caption"/>
+    <w:lsdException w:unhideWhenUsed="0" w:uiPriority="0" w:semiHidden="0" w:name="table of figures"/>
+    <w:lsdException w:unhideWhenUsed="0" w:uiPriority="0" w:semiHidden="0" w:name="envelope address"/>
+    <w:lsdException w:unhideWhenUsed="0" w:uiPriority="0" w:semiHidden="0" w:name="envelope return"/>
+    <w:lsdException w:unhideWhenUsed="0" w:uiPriority="0" w:semiHidden="0" w:name="footnote reference"/>
+    <w:lsdException w:unhideWhenUsed="0" w:uiPriority="0" w:semiHidden="0" w:name="annotation reference"/>
+    <w:lsdException w:unhideWhenUsed="0" w:uiPriority="0" w:semiHidden="0" w:name="line number"/>
+    <w:lsdException w:unhideWhenUsed="0" w:uiPriority="0" w:semiHidden="0" w:name="page number"/>
+    <w:lsdException w:unhideWhenUsed="0" w:uiPriority="0" w:semiHidden="0" w:name="endnote reference"/>
+    <w:lsdException w:unhideWhenUsed="0" w:uiPriority="0" w:semiHidden="0" w:name="endnote text"/>
+    <w:lsdException w:unhideWhenUsed="0" w:uiPriority="0" w:semiHidden="0" w:name="table of authorities"/>
+    <w:lsdException w:unhideWhenUsed="0" w:uiPriority="0" w:semiHidden="0" w:name="macro"/>
+    <w:lsdException w:unhideWhenUsed="0" w:uiPriority="0" w:semiHidden="0" w:name="toa heading"/>
+    <w:lsdException w:unhideWhenUsed="0" w:uiPriority="0" w:semiHidden="0" w:name="List"/>
+    <w:lsdException w:unhideWhenUsed="0" w:uiPriority="0" w:semiHidden="0" w:name="List Bullet"/>
+    <w:lsdException w:unhideWhenUsed="0" w:uiPriority="0" w:semiHidden="0" w:name="List Number"/>
+    <w:lsdException w:unhideWhenUsed="0" w:uiPriority="0" w:semiHidden="0" w:name="List 2"/>
+    <w:lsdException w:unhideWhenUsed="0" w:uiPriority="0" w:semiHidden="0" w:name="List 3"/>
+    <w:lsdException w:unhideWhenUsed="0" w:uiPriority="0" w:semiHidden="0" w:name="List 4"/>
+    <w:lsdException w:unhideWhenUsed="0" w:uiPriority="0" w:semiHidden="0" w:name="List 5"/>
+    <w:lsdException w:unhideWhenUsed="0" w:uiPriority="0" w:semiHidden="0" w:name="List Bullet 2"/>
+    <w:lsdException w:unhideWhenUsed="0" w:uiPriority="0" w:semiHidden="0" w:name="List Bullet 3"/>
+    <w:lsdException w:unhideWhenUsed="0" w:uiPriority="0" w:semiHidden="0" w:name="List Bullet 4"/>
+    <w:lsdException w:unhideWhenUsed="0" w:uiPriority="0" w:semiHidden="0" w:name="List Bullet 5"/>
+    <w:lsdException w:unhideWhenUsed="0" w:uiPriority="0" w:semiHidden="0" w:name="List Number 2"/>
+    <w:lsdException w:unhideWhenUsed="0" w:uiPriority="0" w:semiHidden="0" w:name="List Number 3"/>
+    <w:lsdException w:unhideWhenUsed="0" w:uiPriority="0" w:semiHidden="0" w:name="List Number 4"/>
+    <w:lsdException w:unhideWhenUsed="0" w:uiPriority="0" w:semiHidden="0" w:name="List Number 5"/>
+    <w:lsdException w:qFormat="1" w:unhideWhenUsed="0" w:uiPriority="0" w:semiHidden="0" w:name="Title"/>
+    <w:lsdException w:unhideWhenUsed="0" w:uiPriority="0" w:semiHidden="0" w:name="Closing"/>
+    <w:lsdException w:unhideWhenUsed="0" w:uiPriority="0" w:semiHidden="0" w:name="Signature"/>
+    <w:lsdException w:qFormat="1" w:uiPriority="1" w:semiHidden="0" w:name="Default Paragraph Font"/>
+    <w:lsdException w:unhideWhenUsed="0" w:uiPriority="0" w:semiHidden="0" w:name="Body Text"/>
+    <w:lsdException w:unhideWhenUsed="0" w:uiPriority="0" w:semiHidden="0" w:name="Body Text Indent"/>
+    <w:lsdException w:unhideWhenUsed="0" w:uiPriority="0" w:semiHidden="0" w:name="List Continue"/>
+    <w:lsdException w:unhideWhenUsed="0" w:uiPriority="0" w:semiHidden="0" w:name="List Continue 2"/>
+    <w:lsdException w:unhideWhenUsed="0" w:uiPriority="0" w:semiHidden="0" w:name="List Continue 3"/>
+    <w:lsdException w:unhideWhenUsed="0" w:uiPriority="0" w:semiHidden="0" w:name="List Continue 4"/>
+    <w:lsdException w:unhideWhenUsed="0" w:uiPriority="0" w:semiHidden="0" w:name="List Continue 5"/>
+    <w:lsdException w:unhideWhenUsed="0" w:uiPriority="0" w:semiHidden="0" w:name="Message Header"/>
+    <w:lsdException w:qFormat="1" w:unhideWhenUsed="0" w:uiPriority="0" w:semiHidden="0" w:name="Subtitle"/>
+    <w:lsdException w:unhideWhenUsed="0" w:uiPriority="0" w:semiHidden="0" w:name="Salutation"/>
+    <w:lsdException w:unhideWhenUsed="0" w:uiPriority="0" w:semiHidden="0" w:name="Date"/>
+    <w:lsdException w:unhideWhenUsed="0" w:uiPriority="0" w:semiHidden="0" w:name="Body Text First Indent"/>
+    <w:lsdException w:unhideWhenUsed="0" w:uiPriority="0" w:semiHidden="0" w:name="Body Text First Indent 2"/>
+    <w:lsdException w:unhideWhenUsed="0" w:uiPriority="0" w:semiHidden="0" w:name="Note Heading"/>
+    <w:lsdException w:unhideWhenUsed="0" w:uiPriority="0" w:semiHidden="0" w:name="Body Text 2"/>
+    <w:lsdException w:unhideWhenUsed="0" w:uiPriority="0" w:semiHidden="0" w:name="Body Text 3"/>
+    <w:lsdException w:unhideWhenUsed="0" w:uiPriority="0" w:semiHidden="0" w:name="Body Text Indent 2"/>
+    <w:lsdException w:unhideWhenUsed="0" w:uiPriority="0" w:semiHidden="0" w:name="Body Text Indent 3"/>
+    <w:lsdException w:unhideWhenUsed="0" w:uiPriority="0" w:semiHidden="0" w:name="Block Text"/>
+    <w:lsdException w:qFormat="1" w:unhideWhenUsed="0" w:uiPriority="0" w:semiHidden="0" w:name="Hyperlink"/>
+    <w:lsdException w:unhideWhenUsed="0" w:uiPriority="0" w:semiHidden="0" w:name="FollowedHyperlink"/>
+    <w:lsdException w:qFormat="1" w:unhideWhenUsed="0" w:uiPriority="0" w:semiHidden="0" w:name="Strong"/>
+    <w:lsdException w:qFormat="1" w:unhideWhenUsed="0" w:uiPriority="0" w:semiHidden="0" w:name="Emphasis"/>
+    <w:lsdException w:unhideWhenUsed="0" w:uiPriority="0" w:semiHidden="0" w:name="Document Map"/>
+    <w:lsdException w:unhideWhenUsed="0" w:uiPriority="0" w:semiHidden="0" w:name="Plain Text"/>
+    <w:lsdException w:unhideWhenUsed="0" w:uiPriority="0" w:semiHidden="0" w:name="E-mail Signature"/>
+    <w:lsdException w:qFormat="1" w:unhideWhenUsed="0" w:uiPriority="99" w:semiHidden="0" w:name="Normal (Web)"/>
+    <w:lsdException w:unhideWhenUsed="0" w:uiPriority="0" w:semiHidden="0" w:name="HTML Acronym"/>
+    <w:lsdException w:unhideWhenUsed="0" w:uiPriority="0" w:semiHidden="0" w:name="HTML Address"/>
+    <w:lsdException w:unhideWhenUsed="0" w:uiPriority="0" w:semiHidden="0" w:name="HTML Cite"/>
+    <w:lsdException w:unhideWhenUsed="0" w:uiPriority="0" w:semiHidden="0" w:name="HTML Code"/>
+    <w:lsdException w:unhideWhenUsed="0" w:uiPriority="0" w:semiHidden="0" w:name="HTML Definition"/>
+    <w:lsdException w:unhideWhenUsed="0" w:uiPriority="0" w:semiHidden="0" w:name="HTML Keyboard"/>
+    <w:lsdException w:unhideWhenUsed="0" w:uiPriority="0" w:semiHidden="0" w:name="HTML Preformatted"/>
+    <w:lsdException w:unhideWhenUsed="0" w:uiPriority="0" w:semiHidden="0" w:name="HTML Sample"/>
+    <w:lsdException w:unhideWhenUsed="0" w:uiPriority="0" w:semiHidden="0" w:name="HTML Typewriter"/>
+    <w:lsdException w:unhideWhenUsed="0" w:uiPriority="0" w:semiHidden="0" w:name="HTML Variable"/>
+    <w:lsdException w:qFormat="1" w:uiPriority="99" w:name="Normal Table"/>
+    <w:lsdException w:unhideWhenUsed="0" w:uiPriority="0" w:semiHidden="0" w:name="annotation subject"/>
+    <w:lsdException w:uiPriority="0" w:name="Table Simple 1"/>
+    <w:lsdException w:uiPriority="0" w:name="Table Simple 2"/>
+    <w:lsdException w:uiPriority="0" w:name="Table Simple 3"/>
+    <w:lsdException w:uiPriority="0" w:name="Table Classic 1"/>
+    <w:lsdException w:uiPriority="0" w:name="Table Classic 2"/>
+    <w:lsdException w:uiPriority="0" w:name="Table Classic 3"/>
+    <w:lsdException w:uiPriority="0" w:name="Table Classic 4"/>
+    <w:lsdException w:uiPriority="0" w:name="Table Colorful 1"/>
+    <w:lsdException w:uiPriority="0" w:name="Table Colorful 2"/>
+    <w:lsdException w:uiPriority="0" w:name="Table Colorful 3"/>
+    <w:lsdException w:uiPriority="0" w:name="Table Columns 1"/>
+    <w:lsdException w:uiPriority="0" w:name="Table Columns 2"/>
+    <w:lsdException w:uiPriority="0" w:name="Table Columns 3"/>
+    <w:lsdException w:uiPriority="0" w:name="Table Columns 4"/>
+    <w:lsdException w:uiPriority="0" w:name="Table Columns 5"/>
+    <w:lsdException w:uiPriority="0" w:name="Table Grid 1"/>
+    <w:lsdException w:uiPriority="0" w:name="Table Grid 2"/>
+    <w:lsdException w:uiPriority="0" w:name="Table Grid 3"/>
+    <w:lsdException w:uiPriority="0" w:name="Table Grid 4"/>
+    <w:lsdException w:uiPriority="0" w:name="Table Grid 5"/>
+    <w:lsdException w:uiPriority="0" w:name="Table Grid 6"/>
+    <w:lsdException w:uiPriority="0" w:name="Table Grid 7"/>
+    <w:lsdException w:uiPriority="0" w:name="Table Grid 8"/>
+    <w:lsdException w:uiPriority="0" w:name="Table List 1"/>
+    <w:lsdException w:uiPriority="0" w:name="Table List 2"/>
+    <w:lsdException w:uiPriority="0" w:name="Table List 3"/>
+    <w:lsdException w:uiPriority="0" w:name="Table List 4"/>
+    <w:lsdException w:uiPriority="0" w:name="Table List 5"/>
+    <w:lsdException w:uiPriority="0" w:name="Table List 6"/>
+    <w:lsdException w:uiPriority="0" w:name="Table List 7"/>
+    <w:lsdException w:uiPriority="0" w:name="Table List 8"/>
+    <w:lsdException w:uiPriority="0" w:name="Table 3D effects 1"/>
+    <w:lsdException w:uiPriority="0" w:name="Table 3D effects 2"/>
+    <w:lsdException w:uiPriority="0" w:name="Table 3D effects 3"/>
+    <w:lsdException w:uiPriority="0" w:name="Table Contemporary"/>
+    <w:lsdException w:uiPriority="0" w:name="Table Elegant"/>
+    <w:lsdException w:uiPriority="0" w:name="Table Professional"/>
+    <w:lsdException w:uiPriority="0" w:name="Table Subtle 1"/>
+    <w:lsdException w:uiPriority="0" w:name="Table Subtle 2"/>
+    <w:lsdException w:uiPriority="0" w:name="Table Web 1"/>
+    <w:lsdException w:uiPriority="0" w:name="Table Web 2"/>
+    <w:lsdException w:uiPriority="0" w:name="Table Web 3"/>
+    <w:lsdException w:unhideWhenUsed="0" w:uiPriority="0" w:semiHidden="0" w:name="Balloon Text"/>
+    <w:lsdException w:qFormat="1" w:unhideWhenUsed="0" w:uiPriority="0" w:semiHidden="0" w:name="Table Grid"/>
+    <w:lsdException w:uiPriority="0" w:name="Table Theme"/>
+    <w:lsdException w:qFormat="1" w:uiPriority="99" w:semiHidden="0" w:name="Placeholder Text"/>
+    <w:lsdException w:unhideWhenUsed="0" w:uiPriority="60" w:semiHidden="0" w:name="Light Shading"/>
+    <w:lsdException w:unhideWhenUsed="0" w:uiPriority="61" w:semiHidden="0" w:name="Light List"/>
+    <w:lsdException w:unhideWhenUsed="0" w:uiPriority="62" w:semiHidden="0" w:name="Light Grid"/>
+    <w:lsdException w:unhideWhenUsed="0" w:uiPriority="63" w:semiHidden="0" w:name="Medium Shading 1"/>
+    <w:lsdException w:unhideWhenUsed="0" w:uiPriority="64" w:semiHidden="0" w:name="Medium Shading 2"/>
+    <w:lsdException w:unhideWhenUsed="0" w:uiPriority="65" w:semiHidden="0" w:name="Medium List 1"/>
+    <w:lsdException w:unhideWhenUsed="0" w:uiPriority="66" w:semiHidden="0" w:name="Medium List 2"/>
+    <w:lsdException w:unhideWhenUsed="0" w:uiPriority="67" w:semiHidden="0" w:name="Medium Grid 1"/>
+    <w:lsdException w:unhideWhenUsed="0" w:uiPriority="68" w:semiHidden="0" w:name="Medium Grid 2"/>
+    <w:lsdException w:unhideWhenUsed="0" w:uiPriority="69" w:semiHidden="0" w:name="Medium Grid 3"/>
+    <w:lsdException w:unhideWhenUsed="0" w:uiPriority="70" w:semiHidden="0" w:name="Dark List"/>
+    <w:lsdException w:unhideWhenUsed="0" w:uiPriority="71" w:semiHidden="0" w:name="Colorful Shading"/>
+    <w:lsdException w:unhideWhenUsed="0" w:uiPriority="72" w:semiHidden="0" w:name="Colorful List"/>
+    <w:lsdException w:unhideWhenUsed="0" w:uiPriority="73" w:semiHidden="0" w:name="Colorful Grid"/>
+    <w:lsdException w:unhideWhenUsed="0" w:uiPriority="60" w:semiHidden="0" w:name="Light Shading Accent 1"/>
+    <w:lsdException w:unhideWhenUsed="0" w:uiPriority="61" w:semiHidden="0" w:name="Light List Accent 1"/>
+    <w:lsdException w:unhideWhenUsed="0" w:uiPriority="62" w:semiHidden="0" w:name="Light Grid Accent 1"/>
+    <w:lsdException w:unhideWhenUsed="0" w:uiPriority="63" w:semiHidden="0" w:name="Medium Shading 1 Accent 1"/>
+    <w:lsdException w:unhideWhenUsed="0" w:uiPriority="64" w:semiHidden="0" w:name="Medium Shading 2 Accent 1"/>
+    <w:lsdException w:unhideWhenUsed="0" w:uiPriority="65" w:semiHidden="0" w:name="Medium List 1 Accent 1"/>
+    <w:lsdException w:qFormat="1" w:uiPriority="99" w:semiHidden="0" w:name="List Paragraph"/>
+    <w:lsdException w:unhideWhenUsed="0" w:uiPriority="66" w:semiHidden="0" w:name="Medium List 2 Accent 1"/>
+    <w:lsdException w:unhideWhenUsed="0" w:uiPriority="67" w:semiHidden="0" w:name="Medium Grid 1 Accent 1"/>
+    <w:lsdException w:unhideWhenUsed="0" w:uiPriority="68" w:semiHidden="0" w:name="Medium Grid 2 Accent 1"/>
+    <w:lsdException w:unhideWhenUsed="0" w:uiPriority="69" w:semiHidden="0" w:name="Medium Grid 3 Accent 1"/>
+    <w:lsdException w:unhideWhenUsed="0" w:uiPriority="70" w:semiHidden="0" w:name="Dark List Accent 1"/>
+    <w:lsdException w:unhideWhenUsed="0" w:uiPriority="71" w:semiHidden="0" w:name="Colorful Shading Accent 1"/>
+    <w:lsdException w:unhideWhenUsed="0" w:uiPriority="72" w:semiHidden="0" w:name="Colorful List Accent 1"/>
+    <w:lsdException w:unhideWhenUsed="0" w:uiPriority="73" w:semiHidden="0" w:name="Colorful Grid Accent 1"/>
+    <w:lsdException w:unhideWhenUsed="0" w:uiPriority="60" w:semiHidden="0" w:name="Light Shading Accent 2"/>
+    <w:lsdException w:unhideWhenUsed="0" w:uiPriority="61" w:semiHidden="0" w:name="Light List Accent 2"/>
+    <w:lsdException w:unhideWhenUsed="0" w:uiPriority="62" w:semiHidden="0" w:name="Light Grid Accent 2"/>
+    <w:lsdException w:unhideWhenUsed="0" w:uiPriority="63" w:semiHidden="0" w:name="Medium Shading 1 Accent 2"/>
+    <w:lsdException w:unhideWhenUsed="0" w:uiPriority="64" w:semiHidden="0" w:name="Medium Shading 2 Accent 2"/>
+    <w:lsdException w:unhideWhenUsed="0" w:uiPriority="65" w:semiHidden="0" w:name="Medium List 1 Accent 2"/>
+    <w:lsdException w:unhideWhenUsed="0" w:uiPriority="66" w:semiHidden="0" w:name="Medium List 2 Accent 2"/>
+    <w:lsdException w:unhideWhenUsed="0" w:uiPriority="67" w:semiHidden="0" w:name="Medium Grid 1 Accent 2"/>
+    <w:lsdException w:unhideWhenUsed="0" w:uiPriority="68" w:semiHidden="0" w:name="Medium Grid 2 Accent 2"/>
+    <w:lsdException w:unhideWhenUsed="0" w:uiPriority="69" w:semiHidden="0" w:name="Medium Grid 3 Accent 2"/>
+    <w:lsdException w:unhideWhenUsed="0" w:uiPriority="70" w:semiHidden="0" w:name="Dark List Accent 2"/>
+    <w:lsdException w:unhideWhenUsed="0" w:uiPriority="71" w:semiHidden="0" w:name="Colorful Shading Accent 2"/>
+    <w:lsdException w:unhideWhenUsed="0" w:uiPriority="72" w:semiHidden="0" w:name="Colorful List Accent 2"/>
+    <w:lsdException w:unhideWhenUsed="0" w:uiPriority="73" w:semiHidden="0" w:name="Colorful Grid Accent 2"/>
+    <w:lsdException w:unhideWhenUsed="0" w:uiPriority="60" w:semiHidden="0" w:name="Light Shading Accent 3"/>
+    <w:lsdException w:unhideWhenUsed="0" w:uiPriority="61" w:semiHidden="0" w:name="Light List Accent 3"/>
+    <w:lsdException w:unhideWhenUsed="0" w:uiPriority="62" w:semiHidden="0" w:name="Light Grid Accent 3"/>
+    <w:lsdException w:unhideWhenUsed="0" w:uiPriority="63" w:semiHidden="0" w:name="Medium Shading 1 Accent 3"/>
+    <w:lsdException w:unhideWhenUsed="0" w:uiPriority="64" w:semiHidden="0" w:name="Medium Shading 2 Accent 3"/>
+    <w:lsdException w:unhideWhenUsed="0" w:uiPriority="65" w:semiHidden="0" w:name="Medium List 1 Accent 3"/>
+    <w:lsdException w:unhideWhenUsed="0" w:uiPriority="66" w:semiHidden="0" w:name="Medium List 2 Accent 3"/>
+    <w:lsdException w:unhideWhenUsed="0" w:uiPriority="67" w:semiHidden="0" w:name="Medium Grid 1 Accent 3"/>
+    <w:lsdException w:unhideWhenUsed="0" w:uiPriority="68" w:semiHidden="0" w:name="Medium Grid 2 Accent 3"/>
+    <w:lsdException w:unhideWhenUsed="0" w:uiPriority="69" w:semiHidden="0" w:name="Medium Grid 3 Accent 3"/>
+    <w:lsdException w:unhideWhenUsed="0" w:uiPriority="70" w:semiHidden="0" w:name="Dark List Accent 3"/>
+    <w:lsdException w:unhideWhenUsed="0" w:uiPriority="71" w:semiHidden="0" w:name="Colorful Shading Accent 3"/>
+    <w:lsdException w:unhideWhenUsed="0" w:uiPriority="72" w:semiHidden="0" w:name="Colorful List Accent 3"/>
+    <w:lsdException w:unhideWhenUsed="0" w:uiPriority="73" w:semiHidden="0" w:name="Colorful Grid Accent 3"/>
+    <w:lsdException w:unhideWhenUsed="0" w:uiPriority="60" w:semiHidden="0" w:name="Light Shading Accent 4"/>
+    <w:lsdException w:unhideWhenUsed="0" w:uiPriority="61" w:semiHidden="0" w:name="Light List Accent 4"/>
+    <w:lsdException w:unhideWhenUsed="0" w:uiPriority="62" w:semiHidden="0" w:name="Light Grid Accent 4"/>
+    <w:lsdException w:unhideWhenUsed="0" w:uiPriority="63" w:semiHidden="0" w:name="Medium Shading 1 Accent 4"/>
+    <w:lsdException w:unhideWhenUsed="0" w:uiPriority="64" w:semiHidden="0" w:name="Medium Shading 2 Accent 4"/>
+    <w:lsdException w:unhideWhenUsed="0" w:uiPriority="65" w:semiHidden="0" w:name="Medium List 1 Accent 4"/>
+    <w:lsdException w:unhideWhenUsed="0" w:uiPriority="66" w:semiHidden="0" w:name="Medium List 2 Accent 4"/>
+    <w:lsdException w:unhideWhenUsed="0" w:uiPriority="67" w:semiHidden="0" w:name="Medium Grid 1 Accent 4"/>
+    <w:lsdException w:unhideWhenUsed="0" w:uiPriority="68" w:semiHidden="0" w:name="Medium Grid 2 Accent 4"/>
+    <w:lsdException w:unhideWhenUsed="0" w:uiPriority="69" w:semiHidden="0" w:name="Medium Grid 3 Accent 4"/>
+    <w:lsdException w:unhideWhenUsed="0" w:uiPriority="70" w:semiHidden="0" w:name="Dark List Accent 4"/>
+    <w:lsdException w:unhideWhenUsed="0" w:uiPriority="71" w:semiHidden="0" w:name="Colorful Shading Accent 4"/>
+    <w:lsdException w:unhideWhenUsed="0" w:uiPriority="72" w:semiHidden="0" w:name="Colorful List Accent 4"/>
+    <w:lsdException w:unhideWhenUsed="0" w:uiPriority="73" w:semiHidden="0" w:name="Colorful Grid Accent 4"/>
+    <w:lsdException w:unhideWhenUsed="0" w:uiPriority="60" w:semiHidden="0" w:name="Light Shading Accent 5"/>
+    <w:lsdException w:unhideWhenUsed="0" w:uiPriority="61" w:semiHidden="0" w:name="Light List Accent 5"/>
+    <w:lsdException w:unhideWhenUsed="0" w:uiPriority="62" w:semiHidden="0" w:name="Light Grid Accent 5"/>
+    <w:lsdException w:unhideWhenUsed="0" w:uiPriority="63" w:semiHidden="0" w:name="Medium Shading 1 Accent 5"/>
+    <w:lsdException w:unhideWhenUsed="0" w:uiPriority="64" w:semiHidden="0" w:name="Medium Shading 2 Accent 5"/>
+    <w:lsdException w:unhideWhenUsed="0" w:uiPriority="65" w:semiHidden="0" w:name="Medium List 1 Accent 5"/>
+    <w:lsdException w:unhideWhenUsed="0" w:uiPriority="66" w:semiHidden="0" w:name="Medium List 2 Accent 5"/>
+    <w:lsdException w:unhideWhenUsed="0" w:uiPriority="67" w:semiHidden="0" w:name="Medium Grid 1 Accent 5"/>
+    <w:lsdException w:unhideWhenUsed="0" w:uiPriority="68" w:semiHidden="0" w:name="Medium Grid 2 Accent 5"/>
+    <w:lsdException w:unhideWhenUsed="0" w:uiPriority="69" w:semiHidden="0" w:name="Medium Grid 3 Accent 5"/>
+    <w:lsdException w:unhideWhenUsed="0" w:uiPriority="70" w:semiHidden="0" w:name="Dark List Accent 5"/>
+    <w:lsdException w:unhideWhenUsed="0" w:uiPriority="71" w:semiHidden="0" w:name="Colorful Shading Accent 5"/>
+    <w:lsdException w:unhideWhenUsed="0" w:uiPriority="72" w:semiHidden="0" w:name="Colorful List Accent 5"/>
+    <w:lsdException w:unhideWhenUsed="0" w:uiPriority="73" w:semiHidden="0" w:name="Colorful Grid Accent 5"/>
+    <w:lsdException w:unhideWhenUsed="0" w:uiPriority="60" w:semiHidden="0" w:name="Light Shading Accent 6"/>
+    <w:lsdException w:unhideWhenUsed="0" w:uiPriority="61" w:semiHidden="0" w:name="Light List Accent 6"/>
+    <w:lsdException w:unhideWhenUsed="0" w:uiPriority="62" w:semiHidden="0" w:name="Light Grid Accent 6"/>
+    <w:lsdException w:unhideWhenUsed="0" w:uiPriority="63" w:semiHidden="0" w:name="Medium Shading 1 Accent 6"/>
+    <w:lsdException w:unhideWhenUsed="0" w:uiPriority="64" w:semiHidden="0" w:name="Medium Shading 2 Accent 6"/>
+    <w:lsdException w:unhideWhenUsed="0" w:uiPriority="65" w:semiHidden="0" w:name="Medium List 1 Accent 6"/>
+    <w:lsdException w:unhideWhenUsed="0" w:uiPriority="66" w:semiHidden="0" w:name="Medium List 2 Accent 6"/>
+    <w:lsdException w:unhideWhenUsed="0" w:uiPriority="67" w:semiHidden="0" w:name="Medium Grid 1 Accent 6"/>
+    <w:lsdException w:unhideWhenUsed="0" w:uiPriority="68" w:semiHidden="0" w:name="Medium Grid 2 Accent 6"/>
+    <w:lsdException w:unhideWhenUsed="0" w:uiPriority="69" w:semiHidden="0" w:name="Medium Grid 3 Accent 6"/>
+    <w:lsdException w:unhideWhenUsed="0" w:uiPriority="70" w:semiHidden="0" w:name="Dark List Accent 6"/>
+    <w:lsdException w:unhideWhenUsed="0" w:uiPriority="71" w:semiHidden="0" w:name="Colorful Shading Accent 6"/>
+    <w:lsdException w:unhideWhenUsed="0" w:uiPriority="72" w:semiHidden="0" w:name="Colorful List Accent 6"/>
+    <w:lsdException w:unhideWhenUsed="0" w:uiPriority="73" w:semiHidden="0" w:name="Colorful Grid Accent 6"/>
   </w:latentStyles>
-  <w:style w:type="paragraph" w:default="1" w:styleId="a">
+  <w:style w:type="paragraph" w:default="1" w:styleId="1">
     <w:name w:val="Normal"/>
     <w:qFormat/>
+    <w:uiPriority w:val="0"/>
     <w:pPr>
       <w:widowControl w:val="0"/>
       <w:jc w:val="both"/>
     </w:pPr>
     <w:rPr>
-      <w:rFonts w:asciiTheme="minorHAnsi" w:eastAsiaTheme="minorEastAsia" w:hAnsiTheme="minorHAnsi" w:cstheme="minorBidi"/>
+      <w:rFonts w:asciiTheme="minorHAnsi" w:hAnsiTheme="minorHAnsi" w:eastAsiaTheme="minorEastAsia" w:cstheme="minorBidi"/>
       <w:kern w:val="2"/>
       <w:sz w:val="21"/>
       <w:szCs w:val="24"/>
+      <w:lang w:val="en-US" w:eastAsia="zh-CN" w:bidi="ar-SA"/>
     </w:rPr>
   </w:style>
-  <w:style w:type="paragraph" w:styleId="4">
+  <w:style w:type="paragraph" w:styleId="2">
     <w:name w:val="heading 4"/>
-    <w:basedOn w:val="a"/>
-    <w:next w:val="a"/>
-    <w:link w:val="40"/>
+    <w:basedOn w:val="1"/>
+    <w:next w:val="1"/>
+    <w:link w:val="16"/>
     <w:unhideWhenUsed/>
     <w:qFormat/>
+    <w:uiPriority w:val="0"/>
     <w:pPr>
       <w:keepNext/>
       <w:keepLines/>
@@ -7969,25 +9492,26 @@
       <w:outlineLvl w:val="3"/>
     </w:pPr>
     <w:rPr>
-      <w:rFonts w:asciiTheme="majorHAnsi" w:eastAsiaTheme="majorEastAsia" w:hAnsiTheme="majorHAnsi" w:cstheme="majorBidi"/>
+      <w:rFonts w:asciiTheme="majorHAnsi" w:hAnsiTheme="majorHAnsi" w:eastAsiaTheme="majorEastAsia" w:cstheme="majorBidi"/>
       <w:b/>
       <w:bCs/>
       <w:sz w:val="28"/>
       <w:szCs w:val="28"/>
     </w:rPr>
   </w:style>
-  <w:style w:type="character" w:default="1" w:styleId="a0">
+  <w:style w:type="character" w:default="1" w:styleId="8">
     <w:name w:val="Default Paragraph Font"/>
+    <w:unhideWhenUsed/>
+    <w:qFormat/>
     <w:uiPriority w:val="1"/>
-    <w:unhideWhenUsed/>
   </w:style>
-  <w:style w:type="table" w:default="1" w:styleId="a1">
+  <w:style w:type="table" w:default="1" w:styleId="6">
     <w:name w:val="Normal Table"/>
-    <w:uiPriority w:val="99"/>
     <w:semiHidden/>
     <w:unhideWhenUsed/>
+    <w:qFormat/>
+    <w:uiPriority w:val="99"/>
     <w:tblPr>
-      <w:tblInd w:w="0" w:type="dxa"/>
       <w:tblCellMar>
         <w:top w:w="0" w:type="dxa"/>
         <w:left w:w="108" w:type="dxa"/>
@@ -7996,17 +9520,12 @@
       </w:tblCellMar>
     </w:tblPr>
   </w:style>
-  <w:style w:type="numbering" w:default="1" w:styleId="a2">
-    <w:name w:val="No List"/>
-    <w:uiPriority w:val="99"/>
-    <w:semiHidden/>
-    <w:unhideWhenUsed/>
-  </w:style>
-  <w:style w:type="paragraph" w:styleId="a3">
+  <w:style w:type="paragraph" w:styleId="3">
     <w:name w:val="footer"/>
-    <w:basedOn w:val="a"/>
-    <w:link w:val="a4"/>
+    <w:basedOn w:val="1"/>
+    <w:link w:val="13"/>
     <w:qFormat/>
+    <w:uiPriority w:val="0"/>
     <w:pPr>
       <w:tabs>
         <w:tab w:val="center" w:pos="4153"/>
@@ -8020,11 +9539,12 @@
       <w:szCs w:val="18"/>
     </w:rPr>
   </w:style>
-  <w:style w:type="paragraph" w:styleId="a5">
+  <w:style w:type="paragraph" w:styleId="4">
     <w:name w:val="header"/>
-    <w:basedOn w:val="a"/>
-    <w:link w:val="a6"/>
+    <w:basedOn w:val="1"/>
+    <w:link w:val="12"/>
     <w:qFormat/>
+    <w:uiPriority w:val="0"/>
     <w:pPr>
       <w:tabs>
         <w:tab w:val="center" w:pos="4153"/>
@@ -8038,111 +9558,124 @@
       <w:szCs w:val="18"/>
     </w:rPr>
   </w:style>
-  <w:style w:type="paragraph" w:styleId="a7">
+  <w:style w:type="paragraph" w:styleId="5">
     <w:name w:val="Normal (Web)"/>
-    <w:basedOn w:val="a"/>
+    <w:basedOn w:val="1"/>
+    <w:qFormat/>
     <w:uiPriority w:val="99"/>
     <w:rPr>
       <w:sz w:val="24"/>
     </w:rPr>
   </w:style>
-  <w:style w:type="table" w:styleId="a8">
+  <w:style w:type="table" w:styleId="7">
     <w:name w:val="Table Grid"/>
-    <w:basedOn w:val="a1"/>
+    <w:basedOn w:val="6"/>
     <w:qFormat/>
+    <w:uiPriority w:val="0"/>
     <w:pPr>
       <w:widowControl w:val="0"/>
       <w:jc w:val="both"/>
     </w:pPr>
     <w:tblPr>
       <w:tblBorders>
-        <w:top w:val="single" w:sz="4" w:space="0" w:color="auto"/>
-        <w:left w:val="single" w:sz="4" w:space="0" w:color="auto"/>
-        <w:bottom w:val="single" w:sz="4" w:space="0" w:color="auto"/>
-        <w:right w:val="single" w:sz="4" w:space="0" w:color="auto"/>
-        <w:insideH w:val="single" w:sz="4" w:space="0" w:color="auto"/>
-        <w:insideV w:val="single" w:sz="4" w:space="0" w:color="auto"/>
+        <w:top w:val="single" w:color="auto" w:sz="4" w:space="0"/>
+        <w:left w:val="single" w:color="auto" w:sz="4" w:space="0"/>
+        <w:bottom w:val="single" w:color="auto" w:sz="4" w:space="0"/>
+        <w:right w:val="single" w:color="auto" w:sz="4" w:space="0"/>
+        <w:insideH w:val="single" w:color="auto" w:sz="4" w:space="0"/>
+        <w:insideV w:val="single" w:color="auto" w:sz="4" w:space="0"/>
       </w:tblBorders>
     </w:tblPr>
   </w:style>
-  <w:style w:type="character" w:styleId="a9">
+  <w:style w:type="character" w:styleId="9">
     <w:name w:val="Strong"/>
-    <w:basedOn w:val="a0"/>
+    <w:basedOn w:val="8"/>
     <w:qFormat/>
+    <w:uiPriority w:val="0"/>
     <w:rPr>
       <w:b/>
     </w:rPr>
   </w:style>
-  <w:style w:type="character" w:styleId="aa">
+  <w:style w:type="character" w:styleId="10">
     <w:name w:val="Emphasis"/>
-    <w:basedOn w:val="a0"/>
+    <w:basedOn w:val="8"/>
     <w:qFormat/>
+    <w:uiPriority w:val="0"/>
     <w:rPr>
       <w:i/>
     </w:rPr>
   </w:style>
-  <w:style w:type="character" w:styleId="ab">
+  <w:style w:type="character" w:styleId="11">
     <w:name w:val="Hyperlink"/>
-    <w:basedOn w:val="a0"/>
+    <w:basedOn w:val="8"/>
     <w:qFormat/>
+    <w:uiPriority w:val="0"/>
     <w:rPr>
       <w:color w:val="0026E5" w:themeColor="hyperlink"/>
       <w:u w:val="single"/>
+      <w14:textFill>
+        <w14:solidFill>
+          <w14:schemeClr w14:val="hlink"/>
+        </w14:solidFill>
+      </w14:textFill>
     </w:rPr>
   </w:style>
-  <w:style w:type="character" w:customStyle="1" w:styleId="a6">
+  <w:style w:type="character" w:customStyle="1" w:styleId="12">
     <w:name w:val="页眉 字符"/>
-    <w:basedOn w:val="a0"/>
-    <w:link w:val="a5"/>
+    <w:basedOn w:val="8"/>
+    <w:link w:val="4"/>
     <w:qFormat/>
+    <w:uiPriority w:val="0"/>
     <w:rPr>
-      <w:rFonts w:asciiTheme="minorHAnsi" w:eastAsiaTheme="minorEastAsia" w:hAnsiTheme="minorHAnsi" w:cstheme="minorBidi"/>
+      <w:rFonts w:asciiTheme="minorHAnsi" w:hAnsiTheme="minorHAnsi" w:eastAsiaTheme="minorEastAsia" w:cstheme="minorBidi"/>
       <w:kern w:val="2"/>
       <w:sz w:val="18"/>
       <w:szCs w:val="18"/>
     </w:rPr>
   </w:style>
-  <w:style w:type="character" w:customStyle="1" w:styleId="a4">
+  <w:style w:type="character" w:customStyle="1" w:styleId="13">
     <w:name w:val="页脚 字符"/>
-    <w:basedOn w:val="a0"/>
-    <w:link w:val="a3"/>
+    <w:basedOn w:val="8"/>
+    <w:link w:val="3"/>
     <w:qFormat/>
+    <w:uiPriority w:val="0"/>
     <w:rPr>
-      <w:rFonts w:asciiTheme="minorHAnsi" w:eastAsiaTheme="minorEastAsia" w:hAnsiTheme="minorHAnsi" w:cstheme="minorBidi"/>
+      <w:rFonts w:asciiTheme="minorHAnsi" w:hAnsiTheme="minorHAnsi" w:eastAsiaTheme="minorEastAsia" w:cstheme="minorBidi"/>
       <w:kern w:val="2"/>
       <w:sz w:val="18"/>
       <w:szCs w:val="18"/>
     </w:rPr>
   </w:style>
-  <w:style w:type="paragraph" w:styleId="ac">
+  <w:style w:type="paragraph" w:styleId="14">
     <w:name w:val="List Paragraph"/>
-    <w:basedOn w:val="a"/>
-    <w:uiPriority w:val="99"/>
+    <w:basedOn w:val="1"/>
     <w:unhideWhenUsed/>
     <w:qFormat/>
+    <w:uiPriority w:val="99"/>
     <w:pPr>
-      <w:ind w:firstLineChars="200" w:firstLine="420"/>
+      <w:ind w:firstLine="420" w:firstLineChars="200"/>
     </w:pPr>
   </w:style>
-  <w:style w:type="character" w:customStyle="1" w:styleId="1">
+  <w:style w:type="character" w:customStyle="1" w:styleId="15">
     <w:name w:val="未处理的提及1"/>
-    <w:basedOn w:val="a0"/>
-    <w:uiPriority w:val="99"/>
+    <w:basedOn w:val="8"/>
     <w:semiHidden/>
     <w:unhideWhenUsed/>
     <w:qFormat/>
+    <w:uiPriority w:val="99"/>
     <w:rPr>
       <w:color w:val="605E5C"/>
       <w:shd w:val="clear" w:color="auto" w:fill="E1DFDD"/>
     </w:rPr>
   </w:style>
-  <w:style w:type="character" w:customStyle="1" w:styleId="40">
+  <w:style w:type="character" w:customStyle="1" w:styleId="16">
     <w:name w:val="标题 4 字符"/>
-    <w:basedOn w:val="a0"/>
-    <w:link w:val="4"/>
+    <w:basedOn w:val="8"/>
+    <w:link w:val="2"/>
     <w:qFormat/>
+    <w:uiPriority w:val="0"/>
     <w:rPr>
-      <w:rFonts w:asciiTheme="majorHAnsi" w:eastAsiaTheme="majorEastAsia" w:hAnsiTheme="majorHAnsi" w:cstheme="majorBidi"/>
+      <w:rFonts w:asciiTheme="majorHAnsi" w:hAnsiTheme="majorHAnsi" w:eastAsiaTheme="majorEastAsia" w:cstheme="majorBidi"/>
       <w:b/>
       <w:bCs/>
       <w:kern w:val="2"/>
@@ -8150,12 +9683,12 @@
       <w:szCs w:val="28"/>
     </w:rPr>
   </w:style>
-  <w:style w:type="character" w:styleId="ad">
+  <w:style w:type="character" w:styleId="17">
     <w:name w:val="Placeholder Text"/>
-    <w:basedOn w:val="a0"/>
+    <w:basedOn w:val="8"/>
+    <w:unhideWhenUsed/>
+    <w:qFormat/>
     <w:uiPriority w:val="99"/>
-    <w:unhideWhenUsed/>
-    <w:rsid w:val="00944093"/>
     <w:rPr>
       <w:color w:val="666666"/>
     </w:rPr>
@@ -8407,6 +9940,5 @@
     </a:fmtScheme>
   </a:themeElements>
   <a:objectDefaults/>
-  <a:extraClrSchemeLst/>
 </a:theme>
 </file>
--- a/docs/FinalReport.docx
+++ b/docs/FinalReport.docx
@@ -5706,10 +5706,11 @@
               <m:r>
                 <m:rPr/>
                 <w:rPr>
-                  <w:rFonts w:ascii="Cambria Math" w:hAnsi="Cambria Math" w:cs="Times New Roman"/>
+                  <w:rFonts w:hint="default" w:ascii="Cambria Math" w:hAnsi="Cambria Math" w:cs="Times New Roman"/>
                   <w:sz w:val="24"/>
+                  <w:lang w:val="en-US" w:eastAsia="zh-CN"/>
                 </w:rPr>
-                <m:t>W</m:t>
+                <m:t>w</m:t>
               </m:r>
               <m:ctrlPr>
                 <w:rPr>
@@ -6084,6 +6085,8 @@
           </m:nary>
         </m:oMath>
       </m:oMathPara>
+      <w:bookmarkStart w:id="0" w:name="_GoBack"/>
+      <w:bookmarkEnd w:id="0"/>
     </w:p>
     <w:p>
       <w:pPr>
@@ -7381,6 +7384,14 @@
         <w:gridCol w:w="3526"/>
       </w:tblGrid>
       <w:tr>
+        <w:tblPrEx>
+          <w:tblCellMar>
+            <w:top w:w="15" w:type="dxa"/>
+            <w:left w:w="15" w:type="dxa"/>
+            <w:bottom w:w="15" w:type="dxa"/>
+            <w:right w:w="15" w:type="dxa"/>
+          </w:tblCellMar>
+        </w:tblPrEx>
         <w:tc>
           <w:tcPr>
             <w:tcW w:w="0" w:type="auto"/>
@@ -8888,8 +8899,6 @@
         </w:rPr>
         <w:t xml:space="preserve"> datasets, I have completed the corresponding metric calculations for the ADOD model.</w:t>
       </w:r>
-      <w:bookmarkStart w:id="0" w:name="_GoBack"/>
-      <w:bookmarkEnd w:id="0"/>
     </w:p>
     <w:p>
       <w:pPr>
